--- a/文档/springboot.docx
+++ b/文档/springboot.docx
@@ -2174,19 +2174,117 @@
     <w:p>
       <w:pPr>
         <w:pStyle w:val="2"/>
+        <w:rPr>
+          <w:rFonts w:hint="eastAsia"/>
+        </w:rPr>
       </w:pPr>
       <w:r>
         <w:rPr>
           <w:rFonts w:hint="eastAsia"/>
         </w:rPr>
         <w:lastRenderedPageBreak/>
-        <w:t>5.  CROS</w:t>
-      </w:r>
-      <w:r>
-        <w:rPr>
-          <w:rFonts w:hint="eastAsia"/>
-        </w:rPr>
-        <w:t>全局跨域配置</w:t>
+        <w:t>5. Springboot MVC</w:t>
+      </w:r>
+      <w:r>
+        <w:rPr>
+          <w:rFonts w:hint="eastAsia"/>
+        </w:rPr>
+        <w:t>（</w:t>
+      </w:r>
+      <w:r>
+        <w:rPr>
+          <w:rFonts w:hint="eastAsia"/>
+        </w:rPr>
+        <w:t>Servlet</w:t>
+      </w:r>
+      <w:r>
+        <w:rPr>
+          <w:rFonts w:hint="eastAsia"/>
+        </w:rPr>
+        <w:t>容器）</w:t>
+      </w:r>
+    </w:p>
+    <w:p>
+      <w:pPr>
+        <w:rPr>
+          <w:rFonts w:hint="eastAsia"/>
+        </w:rPr>
+      </w:pPr>
+      <w:r>
+        <w:rPr>
+          <w:rFonts w:hint="eastAsia"/>
+        </w:rPr>
+        <w:t>会使用就行，暂不追究其原理</w:t>
+      </w:r>
+    </w:p>
+    <w:p>
+      <w:pPr>
+        <w:pStyle w:val="3"/>
+        <w:rPr>
+          <w:rFonts w:hint="eastAsia"/>
+        </w:rPr>
+      </w:pPr>
+      <w:r>
+        <w:rPr>
+          <w:rFonts w:hint="eastAsia"/>
+        </w:rPr>
+        <w:t>1</w:t>
+      </w:r>
+      <w:r>
+        <w:rPr>
+          <w:rFonts w:hint="eastAsia"/>
+        </w:rPr>
+        <w:t>）扩展</w:t>
+      </w:r>
+      <w:r>
+        <w:rPr>
+          <w:rFonts w:hint="eastAsia"/>
+        </w:rPr>
+        <w:t>SpringMVC</w:t>
+      </w:r>
+      <w:r>
+        <w:rPr>
+          <w:rFonts w:hint="eastAsia"/>
+        </w:rPr>
+        <w:t>功能</w:t>
+      </w:r>
+      <w:bookmarkStart w:id="0" w:name="_GoBack"/>
+      <w:bookmarkEnd w:id="0"/>
+    </w:p>
+    <w:p>
+      <w:pPr>
+        <w:rPr>
+          <w:rFonts w:ascii="微软雅黑" w:eastAsia="微软雅黑" w:hAnsi="微软雅黑" w:hint="eastAsia"/>
+        </w:rPr>
+      </w:pPr>
+      <w:r>
+        <w:rPr>
+          <w:rFonts w:ascii="微软雅黑" w:eastAsia="微软雅黑" w:hAnsi="微软雅黑" w:hint="eastAsia"/>
+        </w:rPr>
+        <w:t>继承</w:t>
+      </w:r>
+      <w:r>
+        <w:rPr>
+          <w:rFonts w:ascii="Consolas" w:eastAsia="宋体" w:hAnsi="Consolas" w:cs="宋体" w:hint="eastAsia"/>
+          <w:color w:val="222222"/>
+          <w:kern w:val="0"/>
+          <w:sz w:val="20"/>
+          <w:szCs w:val="20"/>
+          <w:shd w:val="clear" w:color="auto" w:fill="F8F8F8"/>
+        </w:rPr>
+        <w:t>WebMvcConfigurerAdapter</w:t>
+      </w:r>
+      <w:r>
+        <w:rPr>
+          <w:rFonts w:ascii="微软雅黑" w:eastAsia="微软雅黑" w:hAnsi="微软雅黑" w:hint="eastAsia"/>
+        </w:rPr>
+        <w:t>可以扩展SpringMVC的功能</w:t>
+      </w:r>
+      <w:r>
+        <w:rPr>
+          <w:rFonts w:ascii="微软雅黑" w:eastAsia="微软雅黑" w:hAnsi="微软雅黑" w:hint="eastAsia"/>
+        </w:rPr>
+        <w:t>，如跨域</w:t>
       </w:r>
     </w:p>
     <w:p>
@@ -2205,895 +2303,223 @@
       </w:pPr>
       <w:r>
         <w:rPr>
-          <w:rFonts w:ascii="Consolas" w:eastAsia="宋体" w:hAnsi="Consolas" w:cs="宋体"/>
-          <w:b/>
-          <w:bCs/>
-          <w:color w:val="999999"/>
-          <w:kern w:val="0"/>
-          <w:sz w:val="20"/>
-          <w:szCs w:val="20"/>
+          <w:rFonts w:ascii="Consolas" w:eastAsia="宋体" w:hAnsi="Consolas" w:cs="宋体" w:hint="eastAsia"/>
+          <w:color w:val="222222"/>
+          <w:kern w:val="0"/>
+          <w:sz w:val="20"/>
+          <w:szCs w:val="20"/>
+          <w:shd w:val="clear" w:color="auto" w:fill="F8F8F8"/>
         </w:rPr>
         <w:t>@Configuration</w:t>
       </w:r>
       <w:r>
         <w:rPr>
-          <w:rFonts w:ascii="Consolas" w:eastAsia="宋体" w:hAnsi="Consolas" w:cs="宋体"/>
+          <w:rFonts w:ascii="Consolas" w:eastAsia="宋体" w:hAnsi="Consolas" w:cs="宋体" w:hint="eastAsia"/>
           <w:color w:val="222222"/>
           <w:kern w:val="0"/>
           <w:sz w:val="20"/>
           <w:szCs w:val="20"/>
           <w:shd w:val="clear" w:color="auto" w:fill="F8F8F8"/>
         </w:rPr>
-        <w:t xml:space="preserve">(proxyBeanMethods = </w:t>
-      </w:r>
-      <w:r>
-        <w:rPr>
-          <w:rFonts w:ascii="Consolas" w:eastAsia="宋体" w:hAnsi="Consolas" w:cs="宋体"/>
-          <w:b/>
-          <w:bCs/>
-          <w:color w:val="333333"/>
-          <w:kern w:val="0"/>
-          <w:sz w:val="20"/>
-          <w:szCs w:val="20"/>
-        </w:rPr>
-        <w:t>false</w:t>
-      </w:r>
-      <w:r>
-        <w:rPr>
-          <w:rFonts w:ascii="Consolas" w:eastAsia="宋体" w:hAnsi="Consolas" w:cs="宋体"/>
+        <w:br/>
+        <w:t>@EnableAsync</w:t>
+      </w:r>
+      <w:r>
+        <w:rPr>
+          <w:rFonts w:ascii="Consolas" w:eastAsia="宋体" w:hAnsi="Consolas" w:cs="宋体" w:hint="eastAsia"/>
           <w:color w:val="222222"/>
           <w:kern w:val="0"/>
           <w:sz w:val="20"/>
           <w:szCs w:val="20"/>
           <w:shd w:val="clear" w:color="auto" w:fill="F8F8F8"/>
         </w:rPr>
-        <w:t>)</w:t>
-      </w:r>
-    </w:p>
-    <w:p>
-      <w:pPr>
-        <w:widowControl/>
-        <w:shd w:val="clear" w:color="auto" w:fill="F2F2F2"/>
-        <w:jc w:val="left"/>
-        <w:rPr>
-          <w:rFonts w:ascii="Consolas" w:eastAsia="宋体" w:hAnsi="Consolas" w:cs="宋体"/>
+        <w:br/>
+        <w:t>@ComponentScan</w:t>
+      </w:r>
+      <w:r>
+        <w:rPr>
+          <w:rFonts w:ascii="Consolas" w:eastAsia="宋体" w:hAnsi="Consolas" w:cs="宋体" w:hint="eastAsia"/>
           <w:color w:val="222222"/>
           <w:kern w:val="0"/>
           <w:sz w:val="20"/>
           <w:szCs w:val="20"/>
           <w:shd w:val="clear" w:color="auto" w:fill="F8F8F8"/>
         </w:rPr>
-      </w:pPr>
-      <w:r>
-        <w:rPr>
-          <w:rFonts w:ascii="Consolas" w:eastAsia="宋体" w:hAnsi="Consolas" w:cs="宋体"/>
-          <w:b/>
-          <w:bCs/>
-          <w:color w:val="333333"/>
-          <w:kern w:val="0"/>
-          <w:sz w:val="20"/>
-          <w:szCs w:val="20"/>
-        </w:rPr>
-        <w:t>public</w:t>
-      </w:r>
-      <w:r>
-        <w:rPr>
-          <w:rFonts w:ascii="Consolas" w:eastAsia="宋体" w:hAnsi="Consolas" w:cs="宋体"/>
+        <w:br/>
+        <w:t>@EnableConfigurationProperties(AuditConfig.class)</w:t>
+      </w:r>
+      <w:r>
+        <w:rPr>
+          <w:rFonts w:ascii="Consolas" w:eastAsia="宋体" w:hAnsi="Consolas" w:cs="宋体" w:hint="eastAsia"/>
           <w:color w:val="222222"/>
           <w:kern w:val="0"/>
           <w:sz w:val="20"/>
           <w:szCs w:val="20"/>
           <w:shd w:val="clear" w:color="auto" w:fill="F8F8F8"/>
         </w:rPr>
-        <w:t xml:space="preserve"> </w:t>
-      </w:r>
-      <w:r>
-        <w:rPr>
-          <w:rFonts w:ascii="Consolas" w:eastAsia="宋体" w:hAnsi="Consolas" w:cs="宋体"/>
-          <w:b/>
-          <w:bCs/>
-          <w:color w:val="333333"/>
-          <w:kern w:val="0"/>
-          <w:sz w:val="20"/>
-          <w:szCs w:val="20"/>
-        </w:rPr>
-        <w:t>class</w:t>
-      </w:r>
-      <w:r>
-        <w:rPr>
-          <w:rFonts w:ascii="Consolas" w:eastAsia="宋体" w:hAnsi="Consolas" w:cs="宋体"/>
+        <w:br/>
+        <w:t>public class MediaBaseConfiguration extends WebMvcConfigurerAdapter {</w:t>
+      </w:r>
+      <w:r>
+        <w:rPr>
+          <w:rFonts w:ascii="Consolas" w:eastAsia="宋体" w:hAnsi="Consolas" w:cs="宋体" w:hint="eastAsia"/>
           <w:color w:val="222222"/>
           <w:kern w:val="0"/>
           <w:sz w:val="20"/>
           <w:szCs w:val="20"/>
-        </w:rPr>
-        <w:t xml:space="preserve"> </w:t>
-      </w:r>
-      <w:r>
-        <w:rPr>
-          <w:rFonts w:ascii="Consolas" w:eastAsia="宋体" w:hAnsi="Consolas" w:cs="宋体"/>
-          <w:b/>
-          <w:bCs/>
-          <w:color w:val="445588"/>
-          <w:kern w:val="0"/>
-          <w:sz w:val="20"/>
-          <w:szCs w:val="20"/>
-        </w:rPr>
-        <w:t>MyConfiguration</w:t>
-      </w:r>
-      <w:r>
-        <w:rPr>
-          <w:rFonts w:ascii="Consolas" w:eastAsia="宋体" w:hAnsi="Consolas" w:cs="宋体"/>
+          <w:shd w:val="clear" w:color="auto" w:fill="F8F8F8"/>
+        </w:rPr>
+        <w:br/>
+      </w:r>
+      <w:r>
+        <w:rPr>
+          <w:rFonts w:ascii="Consolas" w:eastAsia="宋体" w:hAnsi="Consolas" w:cs="宋体" w:hint="eastAsia"/>
           <w:color w:val="222222"/>
           <w:kern w:val="0"/>
           <w:sz w:val="20"/>
           <w:szCs w:val="20"/>
-        </w:rPr>
-        <w:t xml:space="preserve"> </w:t>
-      </w:r>
-      <w:r>
-        <w:rPr>
-          <w:rFonts w:ascii="Consolas" w:eastAsia="宋体" w:hAnsi="Consolas" w:cs="宋体"/>
+          <w:shd w:val="clear" w:color="auto" w:fill="F8F8F8"/>
+        </w:rPr>
+        <w:br/>
+        <w:t xml:space="preserve">    @Override</w:t>
+      </w:r>
+      <w:r>
+        <w:rPr>
+          <w:rFonts w:ascii="Consolas" w:eastAsia="宋体" w:hAnsi="Consolas" w:cs="宋体" w:hint="eastAsia"/>
           <w:color w:val="222222"/>
           <w:kern w:val="0"/>
           <w:sz w:val="20"/>
           <w:szCs w:val="20"/>
           <w:shd w:val="clear" w:color="auto" w:fill="F8F8F8"/>
         </w:rPr>
-        <w:t>{</w:t>
-      </w:r>
-    </w:p>
-    <w:p>
-      <w:pPr>
-        <w:widowControl/>
-        <w:shd w:val="clear" w:color="auto" w:fill="F2F2F2"/>
-        <w:jc w:val="left"/>
-        <w:rPr>
-          <w:rFonts w:ascii="Consolas" w:eastAsia="宋体" w:hAnsi="Consolas" w:cs="宋体"/>
+        <w:br/>
+        <w:t xml:space="preserve">    public void addCorsMappings(CorsRegistry registry) {</w:t>
+      </w:r>
+      <w:r>
+        <w:rPr>
+          <w:rFonts w:ascii="Consolas" w:eastAsia="宋体" w:hAnsi="Consolas" w:cs="宋体" w:hint="eastAsia"/>
           <w:color w:val="222222"/>
           <w:kern w:val="0"/>
           <w:sz w:val="20"/>
           <w:szCs w:val="20"/>
           <w:shd w:val="clear" w:color="auto" w:fill="F8F8F8"/>
         </w:rPr>
-      </w:pPr>
-      <w:r>
-        <w:rPr>
-          <w:rFonts w:ascii="Consolas" w:eastAsia="宋体" w:hAnsi="Consolas" w:cs="宋体"/>
+        <w:br/>
+        <w:t xml:space="preserve">        registry.addMapping("/**").allowedOrigins("*")</w:t>
+      </w:r>
+      <w:r>
+        <w:rPr>
+          <w:rFonts w:ascii="Consolas" w:eastAsia="宋体" w:hAnsi="Consolas" w:cs="宋体" w:hint="eastAsia"/>
           <w:color w:val="222222"/>
           <w:kern w:val="0"/>
           <w:sz w:val="20"/>
           <w:szCs w:val="20"/>
           <w:shd w:val="clear" w:color="auto" w:fill="F8F8F8"/>
         </w:rPr>
-        <w:t xml:space="preserve">    </w:t>
-      </w:r>
-      <w:r>
-        <w:rPr>
-          <w:rFonts w:ascii="Consolas" w:eastAsia="宋体" w:hAnsi="Consolas" w:cs="宋体"/>
-          <w:b/>
-          <w:bCs/>
-          <w:color w:val="999999"/>
-          <w:kern w:val="0"/>
-          <w:sz w:val="20"/>
-          <w:szCs w:val="20"/>
-        </w:rPr>
-        <w:t>@Bean</w:t>
-      </w:r>
-    </w:p>
-    <w:p>
-      <w:pPr>
-        <w:widowControl/>
-        <w:shd w:val="clear" w:color="auto" w:fill="F2F2F2"/>
-        <w:jc w:val="left"/>
-        <w:rPr>
-          <w:rFonts w:ascii="Consolas" w:eastAsia="宋体" w:hAnsi="Consolas" w:cs="宋体"/>
+        <w:br/>
+        <w:t xml:space="preserve">                .allowedMethods("GET", "HEAD", "POST", "PUT", "DELETE", "OPTIONS")</w:t>
+      </w:r>
+      <w:r>
+        <w:rPr>
+          <w:rFonts w:ascii="Consolas" w:eastAsia="宋体" w:hAnsi="Consolas" w:cs="宋体" w:hint="eastAsia"/>
           <w:color w:val="222222"/>
           <w:kern w:val="0"/>
           <w:sz w:val="20"/>
           <w:szCs w:val="20"/>
           <w:shd w:val="clear" w:color="auto" w:fill="F8F8F8"/>
         </w:rPr>
-      </w:pPr>
-      <w:r>
-        <w:rPr>
-          <w:rFonts w:ascii="Consolas" w:eastAsia="宋体" w:hAnsi="Consolas" w:cs="宋体"/>
+        <w:br/>
+        <w:t xml:space="preserve">                .allowCredentials(false).maxAge(3600);</w:t>
+      </w:r>
+      <w:r>
+        <w:rPr>
+          <w:rFonts w:ascii="Consolas" w:eastAsia="宋体" w:hAnsi="Consolas" w:cs="宋体" w:hint="eastAsia"/>
           <w:color w:val="222222"/>
           <w:kern w:val="0"/>
           <w:sz w:val="20"/>
           <w:szCs w:val="20"/>
           <w:shd w:val="clear" w:color="auto" w:fill="F8F8F8"/>
         </w:rPr>
-        <w:t xml:space="preserve">    </w:t>
-      </w:r>
-      <w:r>
-        <w:rPr>
-          <w:rFonts w:ascii="Consolas" w:eastAsia="宋体" w:hAnsi="Consolas" w:cs="宋体"/>
-          <w:b/>
-          <w:bCs/>
-          <w:color w:val="333333"/>
-          <w:kern w:val="0"/>
-          <w:sz w:val="20"/>
-          <w:szCs w:val="20"/>
-        </w:rPr>
-        <w:t>public</w:t>
-      </w:r>
-      <w:r>
-        <w:rPr>
-          <w:rFonts w:ascii="Consolas" w:eastAsia="宋体" w:hAnsi="Consolas" w:cs="宋体"/>
+        <w:br/>
+        <w:t xml:space="preserve">    }</w:t>
+      </w:r>
+      <w:r>
+        <w:rPr>
+          <w:rFonts w:ascii="Consolas" w:eastAsia="宋体" w:hAnsi="Consolas" w:cs="宋体" w:hint="eastAsia"/>
           <w:color w:val="222222"/>
           <w:kern w:val="0"/>
           <w:sz w:val="20"/>
           <w:szCs w:val="20"/>
-        </w:rPr>
-        <w:t xml:space="preserve"> WebMvcConfigurer </w:t>
-      </w:r>
-      <w:r>
-        <w:rPr>
-          <w:rFonts w:ascii="Consolas" w:eastAsia="宋体" w:hAnsi="Consolas" w:cs="宋体"/>
-          <w:b/>
-          <w:bCs/>
-          <w:color w:val="990000"/>
-          <w:kern w:val="0"/>
-          <w:sz w:val="20"/>
-          <w:szCs w:val="20"/>
-        </w:rPr>
-        <w:t>corsConfigurer</w:t>
-      </w:r>
-      <w:r>
-        <w:rPr>
-          <w:rFonts w:ascii="Consolas" w:eastAsia="宋体" w:hAnsi="Consolas" w:cs="宋体"/>
+          <w:shd w:val="clear" w:color="auto" w:fill="F8F8F8"/>
+        </w:rPr>
+        <w:br/>
+      </w:r>
+      <w:r>
+        <w:rPr>
+          <w:rFonts w:ascii="Consolas" w:eastAsia="宋体" w:hAnsi="Consolas" w:cs="宋体" w:hint="eastAsia"/>
           <w:color w:val="222222"/>
           <w:kern w:val="0"/>
           <w:sz w:val="20"/>
           <w:szCs w:val="20"/>
-        </w:rPr>
-        <w:t xml:space="preserve">() </w:t>
-      </w:r>
-      <w:r>
-        <w:rPr>
-          <w:rFonts w:ascii="Consolas" w:eastAsia="宋体" w:hAnsi="Consolas" w:cs="宋体"/>
-          <w:color w:val="222222"/>
-          <w:kern w:val="0"/>
-          <w:sz w:val="20"/>
-          <w:szCs w:val="20"/>
           <w:shd w:val="clear" w:color="auto" w:fill="F8F8F8"/>
         </w:rPr>
-        <w:t>{</w:t>
-      </w:r>
-    </w:p>
-    <w:p>
-      <w:pPr>
-        <w:widowControl/>
-        <w:shd w:val="clear" w:color="auto" w:fill="F2F2F2"/>
-        <w:jc w:val="left"/>
-        <w:rPr>
-          <w:rFonts w:ascii="Consolas" w:eastAsia="宋体" w:hAnsi="Consolas" w:cs="宋体"/>
-          <w:color w:val="222222"/>
-          <w:kern w:val="0"/>
-          <w:sz w:val="20"/>
-          <w:szCs w:val="20"/>
-          <w:shd w:val="clear" w:color="auto" w:fill="F8F8F8"/>
-        </w:rPr>
-      </w:pPr>
-      <w:r>
-        <w:rPr>
-          <w:rFonts w:ascii="Consolas" w:eastAsia="宋体" w:hAnsi="Consolas" w:cs="宋体"/>
-          <w:color w:val="222222"/>
-          <w:kern w:val="0"/>
-          <w:sz w:val="20"/>
-          <w:szCs w:val="20"/>
-          <w:shd w:val="clear" w:color="auto" w:fill="F8F8F8"/>
-        </w:rPr>
-        <w:t xml:space="preserve">        </w:t>
-      </w:r>
-      <w:r>
-        <w:rPr>
-          <w:rFonts w:ascii="Consolas" w:eastAsia="宋体" w:hAnsi="Consolas" w:cs="宋体"/>
-          <w:b/>
-          <w:bCs/>
-          <w:color w:val="333333"/>
-          <w:kern w:val="0"/>
-          <w:sz w:val="20"/>
-          <w:szCs w:val="20"/>
-        </w:rPr>
-        <w:t>return</w:t>
-      </w:r>
-      <w:r>
-        <w:rPr>
-          <w:rFonts w:ascii="Consolas" w:eastAsia="宋体" w:hAnsi="Consolas" w:cs="宋体"/>
-          <w:color w:val="222222"/>
-          <w:kern w:val="0"/>
-          <w:sz w:val="20"/>
-          <w:szCs w:val="20"/>
-          <w:shd w:val="clear" w:color="auto" w:fill="F8F8F8"/>
-        </w:rPr>
-        <w:t xml:space="preserve"> </w:t>
-      </w:r>
-      <w:r>
-        <w:rPr>
-          <w:rFonts w:ascii="Consolas" w:eastAsia="宋体" w:hAnsi="Consolas" w:cs="宋体"/>
-          <w:b/>
-          <w:bCs/>
-          <w:color w:val="333333"/>
-          <w:kern w:val="0"/>
-          <w:sz w:val="20"/>
-          <w:szCs w:val="20"/>
-        </w:rPr>
-        <w:t>new</w:t>
-      </w:r>
-      <w:r>
-        <w:rPr>
-          <w:rFonts w:ascii="Consolas" w:eastAsia="宋体" w:hAnsi="Consolas" w:cs="宋体"/>
-          <w:color w:val="222222"/>
-          <w:kern w:val="0"/>
-          <w:sz w:val="20"/>
-          <w:szCs w:val="20"/>
-          <w:shd w:val="clear" w:color="auto" w:fill="F8F8F8"/>
-        </w:rPr>
-        <w:t xml:space="preserve"> WebMvcConfigurer() {</w:t>
-      </w:r>
-    </w:p>
-    <w:p>
-      <w:pPr>
-        <w:widowControl/>
-        <w:shd w:val="clear" w:color="auto" w:fill="F2F2F2"/>
-        <w:jc w:val="left"/>
-        <w:rPr>
-          <w:rFonts w:ascii="Consolas" w:eastAsia="宋体" w:hAnsi="Consolas" w:cs="宋体"/>
-          <w:color w:val="222222"/>
-          <w:kern w:val="0"/>
-          <w:sz w:val="20"/>
-          <w:szCs w:val="20"/>
-          <w:shd w:val="clear" w:color="auto" w:fill="F8F8F8"/>
-        </w:rPr>
-      </w:pPr>
-      <w:r>
-        <w:rPr>
-          <w:rFonts w:ascii="Consolas" w:eastAsia="宋体" w:hAnsi="Consolas" w:cs="宋体"/>
-          <w:color w:val="222222"/>
-          <w:kern w:val="0"/>
-          <w:sz w:val="20"/>
-          <w:szCs w:val="20"/>
-          <w:shd w:val="clear" w:color="auto" w:fill="F8F8F8"/>
-        </w:rPr>
-        <w:t xml:space="preserve">            </w:t>
-      </w:r>
-      <w:r>
-        <w:rPr>
-          <w:rFonts w:ascii="Consolas" w:eastAsia="宋体" w:hAnsi="Consolas" w:cs="宋体"/>
-          <w:b/>
-          <w:bCs/>
-          <w:color w:val="999999"/>
-          <w:kern w:val="0"/>
-          <w:sz w:val="20"/>
-          <w:szCs w:val="20"/>
-        </w:rPr>
-        <w:t>@Override</w:t>
-      </w:r>
-    </w:p>
-    <w:p>
-      <w:pPr>
-        <w:widowControl/>
-        <w:shd w:val="clear" w:color="auto" w:fill="F2F2F2"/>
-        <w:jc w:val="left"/>
-        <w:rPr>
-          <w:rFonts w:ascii="Consolas" w:eastAsia="宋体" w:hAnsi="Consolas" w:cs="宋体"/>
-          <w:color w:val="222222"/>
-          <w:kern w:val="0"/>
-          <w:sz w:val="20"/>
-          <w:szCs w:val="20"/>
-          <w:shd w:val="clear" w:color="auto" w:fill="F8F8F8"/>
-        </w:rPr>
-      </w:pPr>
-      <w:r>
-        <w:rPr>
-          <w:rFonts w:ascii="Consolas" w:eastAsia="宋体" w:hAnsi="Consolas" w:cs="宋体"/>
-          <w:color w:val="222222"/>
-          <w:kern w:val="0"/>
-          <w:sz w:val="20"/>
-          <w:szCs w:val="20"/>
-          <w:shd w:val="clear" w:color="auto" w:fill="F8F8F8"/>
-        </w:rPr>
-        <w:t xml:space="preserve">            </w:t>
-      </w:r>
-      <w:r>
-        <w:rPr>
-          <w:rFonts w:ascii="Consolas" w:eastAsia="宋体" w:hAnsi="Consolas" w:cs="宋体"/>
-          <w:b/>
-          <w:bCs/>
-          <w:color w:val="333333"/>
-          <w:kern w:val="0"/>
-          <w:sz w:val="20"/>
-          <w:szCs w:val="20"/>
-        </w:rPr>
-        <w:t>public</w:t>
-      </w:r>
-      <w:r>
-        <w:rPr>
-          <w:rFonts w:ascii="Consolas" w:eastAsia="宋体" w:hAnsi="Consolas" w:cs="宋体"/>
-          <w:color w:val="222222"/>
-          <w:kern w:val="0"/>
-          <w:sz w:val="20"/>
-          <w:szCs w:val="20"/>
-        </w:rPr>
-        <w:t xml:space="preserve"> </w:t>
-      </w:r>
-      <w:r>
-        <w:rPr>
-          <w:rFonts w:ascii="Consolas" w:eastAsia="宋体" w:hAnsi="Consolas" w:cs="宋体"/>
-          <w:b/>
-          <w:bCs/>
-          <w:color w:val="333333"/>
-          <w:kern w:val="0"/>
-          <w:sz w:val="20"/>
-          <w:szCs w:val="20"/>
-        </w:rPr>
-        <w:t>void</w:t>
-      </w:r>
-      <w:r>
-        <w:rPr>
-          <w:rFonts w:ascii="Consolas" w:eastAsia="宋体" w:hAnsi="Consolas" w:cs="宋体"/>
-          <w:color w:val="222222"/>
-          <w:kern w:val="0"/>
-          <w:sz w:val="20"/>
-          <w:szCs w:val="20"/>
-        </w:rPr>
-        <w:t xml:space="preserve"> </w:t>
-      </w:r>
-      <w:r>
-        <w:rPr>
-          <w:rFonts w:ascii="Consolas" w:eastAsia="宋体" w:hAnsi="Consolas" w:cs="宋体"/>
-          <w:b/>
-          <w:bCs/>
-          <w:color w:val="990000"/>
-          <w:kern w:val="0"/>
-          <w:sz w:val="20"/>
-          <w:szCs w:val="20"/>
-        </w:rPr>
-        <w:t>addCorsMappings</w:t>
-      </w:r>
-      <w:r>
-        <w:rPr>
-          <w:rFonts w:ascii="Consolas" w:eastAsia="宋体" w:hAnsi="Consolas" w:cs="宋体"/>
-          <w:color w:val="222222"/>
-          <w:kern w:val="0"/>
-          <w:sz w:val="20"/>
-          <w:szCs w:val="20"/>
-        </w:rPr>
-        <w:t xml:space="preserve">(CorsRegistry registry) </w:t>
-      </w:r>
-      <w:r>
-        <w:rPr>
-          <w:rFonts w:ascii="Consolas" w:eastAsia="宋体" w:hAnsi="Consolas" w:cs="宋体"/>
-          <w:color w:val="222222"/>
-          <w:kern w:val="0"/>
-          <w:sz w:val="20"/>
-          <w:szCs w:val="20"/>
-          <w:shd w:val="clear" w:color="auto" w:fill="F8F8F8"/>
-        </w:rPr>
-        <w:t>{</w:t>
-      </w:r>
-    </w:p>
-    <w:p>
-      <w:pPr>
-        <w:widowControl/>
-        <w:shd w:val="clear" w:color="auto" w:fill="F2F2F2"/>
-        <w:jc w:val="left"/>
-        <w:rPr>
-          <w:rFonts w:ascii="Consolas" w:eastAsia="宋体" w:hAnsi="Consolas" w:cs="宋体"/>
-          <w:color w:val="222222"/>
-          <w:kern w:val="0"/>
-          <w:sz w:val="20"/>
-          <w:szCs w:val="20"/>
-          <w:shd w:val="clear" w:color="auto" w:fill="F8F8F8"/>
-        </w:rPr>
-      </w:pPr>
-      <w:r>
-        <w:rPr>
-          <w:rFonts w:ascii="Consolas" w:eastAsia="宋体" w:hAnsi="Consolas" w:cs="宋体"/>
-          <w:color w:val="222222"/>
-          <w:kern w:val="0"/>
-          <w:sz w:val="20"/>
-          <w:szCs w:val="20"/>
-          <w:shd w:val="clear" w:color="auto" w:fill="F8F8F8"/>
-        </w:rPr>
-        <w:t xml:space="preserve">                registry.addMapping(</w:t>
-      </w:r>
-      <w:r>
-        <w:rPr>
-          <w:rFonts w:ascii="Consolas" w:eastAsia="宋体" w:hAnsi="Consolas" w:cs="宋体"/>
-          <w:color w:val="DD1144"/>
-          <w:kern w:val="0"/>
-          <w:sz w:val="20"/>
-          <w:szCs w:val="20"/>
-        </w:rPr>
-        <w:t>"/api/**"</w:t>
-      </w:r>
-      <w:r>
-        <w:rPr>
-          <w:rFonts w:ascii="Consolas" w:eastAsia="宋体" w:hAnsi="Consolas" w:cs="宋体"/>
-          <w:color w:val="222222"/>
-          <w:kern w:val="0"/>
-          <w:sz w:val="20"/>
-          <w:szCs w:val="20"/>
-          <w:shd w:val="clear" w:color="auto" w:fill="F8F8F8"/>
-        </w:rPr>
-        <w:t>);</w:t>
-      </w:r>
-    </w:p>
-    <w:p>
-      <w:pPr>
-        <w:widowControl/>
-        <w:shd w:val="clear" w:color="auto" w:fill="F2F2F2"/>
-        <w:jc w:val="left"/>
-        <w:rPr>
-          <w:rFonts w:ascii="Consolas" w:eastAsia="宋体" w:hAnsi="Consolas" w:cs="宋体"/>
-          <w:color w:val="222222"/>
-          <w:kern w:val="0"/>
-          <w:sz w:val="20"/>
-          <w:szCs w:val="20"/>
-          <w:shd w:val="clear" w:color="auto" w:fill="F8F8F8"/>
-        </w:rPr>
-      </w:pPr>
-      <w:r>
-        <w:rPr>
-          <w:rFonts w:ascii="Consolas" w:eastAsia="宋体" w:hAnsi="Consolas" w:cs="宋体"/>
-          <w:color w:val="222222"/>
-          <w:kern w:val="0"/>
-          <w:sz w:val="20"/>
-          <w:szCs w:val="20"/>
-          <w:shd w:val="clear" w:color="auto" w:fill="F8F8F8"/>
-        </w:rPr>
-        <w:t xml:space="preserve">            }</w:t>
-      </w:r>
-    </w:p>
-    <w:p>
-      <w:pPr>
-        <w:widowControl/>
-        <w:shd w:val="clear" w:color="auto" w:fill="F2F2F2"/>
-        <w:jc w:val="left"/>
-        <w:rPr>
-          <w:rFonts w:ascii="Consolas" w:eastAsia="宋体" w:hAnsi="Consolas" w:cs="宋体"/>
-          <w:color w:val="222222"/>
-          <w:kern w:val="0"/>
-          <w:sz w:val="20"/>
-          <w:szCs w:val="20"/>
-          <w:shd w:val="clear" w:color="auto" w:fill="F8F8F8"/>
-        </w:rPr>
-      </w:pPr>
-      <w:r>
-        <w:rPr>
-          <w:rFonts w:ascii="Consolas" w:eastAsia="宋体" w:hAnsi="Consolas" w:cs="宋体"/>
-          <w:color w:val="222222"/>
-          <w:kern w:val="0"/>
-          <w:sz w:val="20"/>
-          <w:szCs w:val="20"/>
-          <w:shd w:val="clear" w:color="auto" w:fill="F8F8F8"/>
-        </w:rPr>
-        <w:t xml:space="preserve">        };</w:t>
-      </w:r>
-    </w:p>
-    <w:p>
-      <w:pPr>
-        <w:widowControl/>
-        <w:shd w:val="clear" w:color="auto" w:fill="F2F2F2"/>
-        <w:jc w:val="left"/>
-        <w:rPr>
-          <w:rFonts w:ascii="Consolas" w:eastAsia="宋体" w:hAnsi="Consolas" w:cs="宋体"/>
-          <w:color w:val="222222"/>
-          <w:kern w:val="0"/>
-          <w:sz w:val="20"/>
-          <w:szCs w:val="20"/>
-          <w:shd w:val="clear" w:color="auto" w:fill="F8F8F8"/>
-        </w:rPr>
-      </w:pPr>
-      <w:r>
-        <w:rPr>
-          <w:rFonts w:ascii="Consolas" w:eastAsia="宋体" w:hAnsi="Consolas" w:cs="宋体"/>
-          <w:color w:val="222222"/>
-          <w:kern w:val="0"/>
-          <w:sz w:val="20"/>
-          <w:szCs w:val="20"/>
-          <w:shd w:val="clear" w:color="auto" w:fill="F8F8F8"/>
-        </w:rPr>
-        <w:t xml:space="preserve">    }</w:t>
-      </w:r>
-    </w:p>
-    <w:p>
-      <w:pPr>
-        <w:shd w:val="clear" w:color="auto" w:fill="F2F2F2"/>
-        <w:snapToGrid w:val="0"/>
-        <w:rPr>
-          <w:rFonts w:ascii="微软雅黑" w:eastAsia="微软雅黑" w:hAnsi="微软雅黑"/>
-        </w:rPr>
-      </w:pPr>
-      <w:r>
-        <w:rPr>
-          <w:rFonts w:ascii="Consolas" w:eastAsia="宋体" w:hAnsi="Consolas" w:cs="宋体"/>
-          <w:color w:val="222222"/>
-          <w:kern w:val="0"/>
-          <w:sz w:val="20"/>
-          <w:szCs w:val="20"/>
-          <w:shd w:val="clear" w:color="auto" w:fill="F8F8F8"/>
-        </w:rPr>
+        <w:br/>
         <w:t>}</w:t>
       </w:r>
     </w:p>
     <w:p>
       <w:pPr>
-        <w:pStyle w:val="2"/>
-      </w:pPr>
-      <w:r>
-        <w:rPr>
-          <w:rFonts w:hint="eastAsia"/>
-        </w:rPr>
-        <w:t>6. springboot+mybatis</w:t>
-      </w:r>
-    </w:p>
-    <w:p>
-      <w:pPr>
         <w:pStyle w:val="3"/>
-      </w:pPr>
-      <w:r>
-        <w:rPr>
-          <w:rFonts w:hint="eastAsia"/>
-        </w:rPr>
-        <w:t xml:space="preserve">1. </w:t>
-      </w:r>
-      <w:r>
-        <w:rPr>
-          <w:rFonts w:hint="eastAsia"/>
-        </w:rPr>
-        <w:t>数据库配置</w:t>
-      </w:r>
-    </w:p>
-    <w:p>
-      <w:pPr>
-        <w:widowControl/>
-        <w:shd w:val="clear" w:color="auto" w:fill="F2F2F2"/>
-        <w:jc w:val="left"/>
-        <w:rPr>
-          <w:rFonts w:ascii="Consolas" w:eastAsia="宋体" w:hAnsi="Consolas" w:cs="宋体"/>
-          <w:b/>
-          <w:bCs/>
-          <w:color w:val="333333"/>
-          <w:kern w:val="0"/>
-          <w:sz w:val="20"/>
-          <w:szCs w:val="20"/>
-        </w:rPr>
-      </w:pPr>
-      <w:r>
-        <w:rPr>
-          <w:rFonts w:ascii="Consolas" w:eastAsia="宋体" w:hAnsi="Consolas" w:cs="宋体" w:hint="eastAsia"/>
-          <w:b/>
-          <w:bCs/>
-          <w:color w:val="333333"/>
-          <w:kern w:val="0"/>
-          <w:sz w:val="20"/>
-          <w:szCs w:val="20"/>
-        </w:rPr>
-        <w:t xml:space="preserve"># </w:t>
-      </w:r>
-      <w:r>
-        <w:rPr>
-          <w:rFonts w:ascii="Consolas" w:eastAsia="宋体" w:hAnsi="Consolas" w:cs="宋体" w:hint="eastAsia"/>
-          <w:b/>
-          <w:bCs/>
-          <w:color w:val="333333"/>
-          <w:kern w:val="0"/>
-          <w:sz w:val="20"/>
-          <w:szCs w:val="20"/>
-        </w:rPr>
-        <w:t>单数据源配置</w:t>
-      </w:r>
-      <w:r>
-        <w:rPr>
-          <w:rFonts w:ascii="Consolas" w:eastAsia="宋体" w:hAnsi="Consolas" w:cs="宋体" w:hint="eastAsia"/>
-          <w:b/>
-          <w:bCs/>
-          <w:color w:val="333333"/>
-          <w:kern w:val="0"/>
-          <w:sz w:val="20"/>
-          <w:szCs w:val="20"/>
-        </w:rPr>
-        <w:br/>
-        <w:t>spring:</w:t>
-      </w:r>
-      <w:r>
-        <w:rPr>
-          <w:rFonts w:ascii="Consolas" w:eastAsia="宋体" w:hAnsi="Consolas" w:cs="宋体" w:hint="eastAsia"/>
-          <w:b/>
-          <w:bCs/>
-          <w:color w:val="333333"/>
-          <w:kern w:val="0"/>
-          <w:sz w:val="20"/>
-          <w:szCs w:val="20"/>
-        </w:rPr>
-        <w:br/>
-        <w:t xml:space="preserve">  datasource:</w:t>
-      </w:r>
-      <w:r>
-        <w:rPr>
-          <w:rFonts w:ascii="Consolas" w:eastAsia="宋体" w:hAnsi="Consolas" w:cs="宋体" w:hint="eastAsia"/>
-          <w:b/>
-          <w:bCs/>
-          <w:color w:val="333333"/>
-          <w:kern w:val="0"/>
-          <w:sz w:val="20"/>
-          <w:szCs w:val="20"/>
-        </w:rPr>
-        <w:br/>
-        <w:t xml:space="preserve">    username: root</w:t>
-      </w:r>
-      <w:r>
-        <w:rPr>
-          <w:rFonts w:ascii="Consolas" w:eastAsia="宋体" w:hAnsi="Consolas" w:cs="宋体" w:hint="eastAsia"/>
-          <w:b/>
-          <w:bCs/>
-          <w:color w:val="333333"/>
-          <w:kern w:val="0"/>
-          <w:sz w:val="20"/>
-          <w:szCs w:val="20"/>
-        </w:rPr>
-        <w:br/>
-        <w:t xml:space="preserve">    password: 123456</w:t>
-      </w:r>
-      <w:r>
-        <w:rPr>
-          <w:rFonts w:ascii="Consolas" w:eastAsia="宋体" w:hAnsi="Consolas" w:cs="宋体" w:hint="eastAsia"/>
-          <w:b/>
-          <w:bCs/>
-          <w:color w:val="333333"/>
-          <w:kern w:val="0"/>
-          <w:sz w:val="20"/>
-          <w:szCs w:val="20"/>
-        </w:rPr>
-        <w:br/>
-        <w:t xml:space="preserve">    url: jdbc:mysql://localhost:3306/book?useUnicode=true&amp;characterEncoding=utf-8&amp;useSSL=true&amp;serverTimezone=UTC</w:t>
-      </w:r>
-      <w:r>
-        <w:rPr>
-          <w:rFonts w:ascii="Consolas" w:eastAsia="宋体" w:hAnsi="Consolas" w:cs="宋体" w:hint="eastAsia"/>
-          <w:b/>
-          <w:bCs/>
-          <w:color w:val="333333"/>
-          <w:kern w:val="0"/>
-          <w:sz w:val="20"/>
-          <w:szCs w:val="20"/>
-        </w:rPr>
-        <w:br/>
-        <w:t xml:space="preserve">    driver-class-name: com.mysql.jdbc.Driver</w:t>
-      </w:r>
-    </w:p>
-    <w:p>
-      <w:pPr>
-        <w:widowControl/>
-        <w:shd w:val="clear" w:color="auto" w:fill="F2F2F2"/>
-        <w:jc w:val="left"/>
-        <w:rPr>
-          <w:rFonts w:ascii="Consolas" w:eastAsia="宋体" w:hAnsi="Consolas" w:cs="宋体"/>
-          <w:b/>
-          <w:bCs/>
-          <w:color w:val="333333"/>
-          <w:kern w:val="0"/>
-          <w:sz w:val="20"/>
-          <w:szCs w:val="20"/>
-        </w:rPr>
-      </w:pPr>
-    </w:p>
-    <w:p>
-      <w:pPr>
-        <w:widowControl/>
-        <w:shd w:val="clear" w:color="auto" w:fill="F2F2F2"/>
-        <w:jc w:val="left"/>
-        <w:rPr>
-          <w:rFonts w:ascii="Consolas" w:eastAsia="宋体" w:hAnsi="Consolas" w:cs="宋体"/>
-          <w:b/>
-          <w:bCs/>
-          <w:color w:val="333333"/>
-          <w:kern w:val="0"/>
-          <w:sz w:val="20"/>
-          <w:szCs w:val="20"/>
-        </w:rPr>
-      </w:pPr>
-      <w:r>
-        <w:rPr>
-          <w:rFonts w:ascii="Consolas" w:eastAsia="宋体" w:hAnsi="Consolas" w:cs="宋体" w:hint="eastAsia"/>
-          <w:b/>
-          <w:bCs/>
-          <w:color w:val="333333"/>
-          <w:kern w:val="0"/>
-          <w:sz w:val="20"/>
-          <w:szCs w:val="20"/>
-        </w:rPr>
-        <w:t>mybatis:</w:t>
-      </w:r>
-      <w:r>
-        <w:rPr>
-          <w:rFonts w:ascii="Consolas" w:eastAsia="宋体" w:hAnsi="Consolas" w:cs="宋体" w:hint="eastAsia"/>
-          <w:b/>
-          <w:bCs/>
-          <w:color w:val="333333"/>
-          <w:kern w:val="0"/>
-          <w:sz w:val="20"/>
-          <w:szCs w:val="20"/>
-        </w:rPr>
-        <w:br/>
-        <w:t xml:space="preserve">  mapper-locations: classpath:mapping/**.xml</w:t>
-      </w:r>
-      <w:r>
-        <w:rPr>
-          <w:rFonts w:ascii="Consolas" w:eastAsia="宋体" w:hAnsi="Consolas" w:cs="宋体" w:hint="eastAsia"/>
-          <w:b/>
-          <w:bCs/>
-          <w:color w:val="333333"/>
-          <w:kern w:val="0"/>
-          <w:sz w:val="20"/>
-          <w:szCs w:val="20"/>
-        </w:rPr>
-        <w:br/>
-        <w:t xml:space="preserve">  type-aliases-package: com.zzc.mybatis.springbootmybaits.entity</w:t>
-      </w:r>
-    </w:p>
-    <w:p>
-      <w:pPr>
-        <w:widowControl/>
-        <w:shd w:val="clear" w:color="auto" w:fill="F2F2F2"/>
-        <w:jc w:val="left"/>
-        <w:rPr>
-          <w:rFonts w:ascii="Consolas" w:eastAsia="宋体" w:hAnsi="Consolas" w:cs="宋体"/>
-          <w:b/>
-          <w:bCs/>
-          <w:color w:val="333333"/>
-          <w:kern w:val="0"/>
-          <w:sz w:val="20"/>
-          <w:szCs w:val="20"/>
-        </w:rPr>
-      </w:pPr>
-    </w:p>
-    <w:p>
-      <w:pPr>
-        <w:pStyle w:val="3"/>
-        <w:numPr>
-          <w:ilvl w:val="0"/>
-          <w:numId w:val="3"/>
-        </w:numPr>
-      </w:pPr>
-      <w:r>
-        <w:rPr>
-          <w:rFonts w:hint="eastAsia"/>
-        </w:rPr>
-        <w:lastRenderedPageBreak/>
-        <w:t>Entity</w:t>
-      </w:r>
-      <w:r>
-        <w:rPr>
-          <w:rFonts w:hint="eastAsia"/>
-        </w:rPr>
-        <w:t>和</w:t>
-      </w:r>
-      <w:r>
-        <w:rPr>
-          <w:rFonts w:hint="eastAsia"/>
-        </w:rPr>
-        <w:t>Mapper</w:t>
-      </w:r>
-    </w:p>
-    <w:p>
-      <w:pPr>
-        <w:pStyle w:val="a5"/>
-        <w:ind w:left="360" w:firstLineChars="0" w:firstLine="0"/>
+        <w:rPr>
+          <w:rFonts w:hint="eastAsia"/>
+        </w:rPr>
+      </w:pPr>
+      <w:r>
+        <w:rPr>
+          <w:rFonts w:hint="eastAsia"/>
+        </w:rPr>
+        <w:t>2</w:t>
+      </w:r>
+      <w:r>
+        <w:rPr>
+          <w:rFonts w:hint="eastAsia"/>
+        </w:rPr>
+        <w:t>）</w:t>
+      </w:r>
+      <w:r>
+        <w:rPr>
+          <w:rFonts w:hint="eastAsia"/>
+        </w:rPr>
+        <w:t>springboot</w:t>
+      </w:r>
+      <w:r>
+        <w:rPr>
+          <w:rFonts w:hint="eastAsia"/>
+        </w:rPr>
+        <w:t>使用外部</w:t>
+      </w:r>
+      <w:r>
+        <w:rPr>
+          <w:rFonts w:hint="eastAsia"/>
+        </w:rPr>
+        <w:t>servlet</w:t>
+      </w:r>
+    </w:p>
+    <w:p>
+      <w:pPr>
+        <w:rPr>
+          <w:rFonts w:hint="eastAsia"/>
+        </w:rPr>
       </w:pPr>
       <w:r>
         <w:rPr>
           <w:noProof/>
         </w:rPr>
         <w:drawing>
-          <wp:inline distT="0" distB="0" distL="0" distR="0" wp14:anchorId="5C66C9D0" wp14:editId="6234EDD0">
-            <wp:extent cx="5274310" cy="3074239"/>
-            <wp:effectExtent l="0" t="0" r="2540" b="0"/>
-            <wp:docPr id="11" name="图片 11"/>
+          <wp:inline distT="0" distB="0" distL="0" distR="0">
+            <wp:extent cx="5274310" cy="2434886"/>
+            <wp:effectExtent l="0" t="0" r="2540" b="3810"/>
+            <wp:docPr id="21" name="图片 21" descr="D:\WX\WXWork\1688851907357338\Cache\Image\2020-09\4d8dd4b803f0696c123fc564bfba6c72.jpg"/>
             <wp:cNvGraphicFramePr>
               <a:graphicFrameLocks xmlns:a="http://schemas.openxmlformats.org/drawingml/2006/main" noChangeAspect="1"/>
             </wp:cNvGraphicFramePr>
@@ -3101,23 +2527,36 @@
               <a:graphicData uri="http://schemas.openxmlformats.org/drawingml/2006/picture">
                 <pic:pic xmlns:pic="http://schemas.openxmlformats.org/drawingml/2006/picture">
                   <pic:nvPicPr>
-                    <pic:cNvPr id="0" name=""/>
-                    <pic:cNvPicPr/>
+                    <pic:cNvPr id="0" name="Picture 2" descr="D:\WX\WXWork\1688851907357338\Cache\Image\2020-09\4d8dd4b803f0696c123fc564bfba6c72.jpg"/>
+                    <pic:cNvPicPr>
+                      <a:picLocks noChangeAspect="1" noChangeArrowheads="1"/>
+                    </pic:cNvPicPr>
                   </pic:nvPicPr>
                   <pic:blipFill>
-                    <a:blip r:embed="rId16"/>
+                    <a:blip r:embed="rId16" cstate="print">
+                      <a:extLst>
+                        <a:ext uri="{28A0092B-C50C-407E-A947-70E740481C1C}">
+                          <a14:useLocalDpi xmlns:a14="http://schemas.microsoft.com/office/drawing/2010/main" val="0"/>
+                        </a:ext>
+                      </a:extLst>
+                    </a:blip>
+                    <a:srcRect/>
                     <a:stretch>
                       <a:fillRect/>
                     </a:stretch>
                   </pic:blipFill>
-                  <pic:spPr>
+                  <pic:spPr bwMode="auto">
                     <a:xfrm>
                       <a:off x="0" y="0"/>
-                      <a:ext cx="5274310" cy="3074239"/>
+                      <a:ext cx="5274310" cy="2434886"/>
                     </a:xfrm>
                     <a:prstGeom prst="rect">
                       <a:avLst/>
                     </a:prstGeom>
+                    <a:noFill/>
+                    <a:ln>
+                      <a:noFill/>
+                    </a:ln>
                   </pic:spPr>
                 </pic:pic>
               </a:graphicData>
@@ -3128,6 +2567,899 @@
     </w:p>
     <w:p>
       <w:pPr>
+        <w:pStyle w:val="2"/>
+      </w:pPr>
+      <w:r>
+        <w:rPr>
+          <w:rFonts w:hint="eastAsia"/>
+        </w:rPr>
+        <w:t>6</w:t>
+      </w:r>
+      <w:r>
+        <w:rPr>
+          <w:rFonts w:hint="eastAsia"/>
+        </w:rPr>
+        <w:t>.  CROS</w:t>
+      </w:r>
+      <w:r>
+        <w:rPr>
+          <w:rFonts w:hint="eastAsia"/>
+        </w:rPr>
+        <w:t>全局跨域配置</w:t>
+      </w:r>
+    </w:p>
+    <w:p>
+      <w:pPr>
+        <w:widowControl/>
+        <w:shd w:val="clear" w:color="auto" w:fill="F2F2F2"/>
+        <w:jc w:val="left"/>
+        <w:rPr>
+          <w:rFonts w:ascii="Consolas" w:eastAsia="宋体" w:hAnsi="Consolas" w:cs="宋体"/>
+          <w:color w:val="222222"/>
+          <w:kern w:val="0"/>
+          <w:sz w:val="20"/>
+          <w:szCs w:val="20"/>
+          <w:shd w:val="clear" w:color="auto" w:fill="F8F8F8"/>
+        </w:rPr>
+      </w:pPr>
+      <w:r>
+        <w:rPr>
+          <w:rFonts w:ascii="Consolas" w:eastAsia="宋体" w:hAnsi="Consolas" w:cs="宋体"/>
+          <w:b/>
+          <w:bCs/>
+          <w:color w:val="999999"/>
+          <w:kern w:val="0"/>
+          <w:sz w:val="20"/>
+          <w:szCs w:val="20"/>
+        </w:rPr>
+        <w:t>@Configuration</w:t>
+      </w:r>
+      <w:r>
+        <w:rPr>
+          <w:rFonts w:ascii="Consolas" w:eastAsia="宋体" w:hAnsi="Consolas" w:cs="宋体"/>
+          <w:color w:val="222222"/>
+          <w:kern w:val="0"/>
+          <w:sz w:val="20"/>
+          <w:szCs w:val="20"/>
+          <w:shd w:val="clear" w:color="auto" w:fill="F8F8F8"/>
+        </w:rPr>
+        <w:t xml:space="preserve">(proxyBeanMethods = </w:t>
+      </w:r>
+      <w:r>
+        <w:rPr>
+          <w:rFonts w:ascii="Consolas" w:eastAsia="宋体" w:hAnsi="Consolas" w:cs="宋体"/>
+          <w:b/>
+          <w:bCs/>
+          <w:color w:val="333333"/>
+          <w:kern w:val="0"/>
+          <w:sz w:val="20"/>
+          <w:szCs w:val="20"/>
+        </w:rPr>
+        <w:t>false</w:t>
+      </w:r>
+      <w:r>
+        <w:rPr>
+          <w:rFonts w:ascii="Consolas" w:eastAsia="宋体" w:hAnsi="Consolas" w:cs="宋体"/>
+          <w:color w:val="222222"/>
+          <w:kern w:val="0"/>
+          <w:sz w:val="20"/>
+          <w:szCs w:val="20"/>
+          <w:shd w:val="clear" w:color="auto" w:fill="F8F8F8"/>
+        </w:rPr>
+        <w:t>)</w:t>
+      </w:r>
+    </w:p>
+    <w:p>
+      <w:pPr>
+        <w:widowControl/>
+        <w:shd w:val="clear" w:color="auto" w:fill="F2F2F2"/>
+        <w:jc w:val="left"/>
+        <w:rPr>
+          <w:rFonts w:ascii="Consolas" w:eastAsia="宋体" w:hAnsi="Consolas" w:cs="宋体"/>
+          <w:color w:val="222222"/>
+          <w:kern w:val="0"/>
+          <w:sz w:val="20"/>
+          <w:szCs w:val="20"/>
+          <w:shd w:val="clear" w:color="auto" w:fill="F8F8F8"/>
+        </w:rPr>
+      </w:pPr>
+      <w:r>
+        <w:rPr>
+          <w:rFonts w:ascii="Consolas" w:eastAsia="宋体" w:hAnsi="Consolas" w:cs="宋体"/>
+          <w:b/>
+          <w:bCs/>
+          <w:color w:val="333333"/>
+          <w:kern w:val="0"/>
+          <w:sz w:val="20"/>
+          <w:szCs w:val="20"/>
+        </w:rPr>
+        <w:lastRenderedPageBreak/>
+        <w:t>public</w:t>
+      </w:r>
+      <w:r>
+        <w:rPr>
+          <w:rFonts w:ascii="Consolas" w:eastAsia="宋体" w:hAnsi="Consolas" w:cs="宋体"/>
+          <w:color w:val="222222"/>
+          <w:kern w:val="0"/>
+          <w:sz w:val="20"/>
+          <w:szCs w:val="20"/>
+          <w:shd w:val="clear" w:color="auto" w:fill="F8F8F8"/>
+        </w:rPr>
+        <w:t xml:space="preserve"> </w:t>
+      </w:r>
+      <w:r>
+        <w:rPr>
+          <w:rFonts w:ascii="Consolas" w:eastAsia="宋体" w:hAnsi="Consolas" w:cs="宋体"/>
+          <w:b/>
+          <w:bCs/>
+          <w:color w:val="333333"/>
+          <w:kern w:val="0"/>
+          <w:sz w:val="20"/>
+          <w:szCs w:val="20"/>
+        </w:rPr>
+        <w:t>class</w:t>
+      </w:r>
+      <w:r>
+        <w:rPr>
+          <w:rFonts w:ascii="Consolas" w:eastAsia="宋体" w:hAnsi="Consolas" w:cs="宋体"/>
+          <w:color w:val="222222"/>
+          <w:kern w:val="0"/>
+          <w:sz w:val="20"/>
+          <w:szCs w:val="20"/>
+        </w:rPr>
+        <w:t xml:space="preserve"> </w:t>
+      </w:r>
+      <w:r>
+        <w:rPr>
+          <w:rFonts w:ascii="Consolas" w:eastAsia="宋体" w:hAnsi="Consolas" w:cs="宋体"/>
+          <w:b/>
+          <w:bCs/>
+          <w:color w:val="445588"/>
+          <w:kern w:val="0"/>
+          <w:sz w:val="20"/>
+          <w:szCs w:val="20"/>
+        </w:rPr>
+        <w:t>MyConfiguration</w:t>
+      </w:r>
+      <w:r>
+        <w:rPr>
+          <w:rFonts w:ascii="Consolas" w:eastAsia="宋体" w:hAnsi="Consolas" w:cs="宋体"/>
+          <w:color w:val="222222"/>
+          <w:kern w:val="0"/>
+          <w:sz w:val="20"/>
+          <w:szCs w:val="20"/>
+        </w:rPr>
+        <w:t xml:space="preserve"> </w:t>
+      </w:r>
+      <w:r>
+        <w:rPr>
+          <w:rFonts w:ascii="Consolas" w:eastAsia="宋体" w:hAnsi="Consolas" w:cs="宋体"/>
+          <w:color w:val="222222"/>
+          <w:kern w:val="0"/>
+          <w:sz w:val="20"/>
+          <w:szCs w:val="20"/>
+          <w:shd w:val="clear" w:color="auto" w:fill="F8F8F8"/>
+        </w:rPr>
+        <w:t>{</w:t>
+      </w:r>
+    </w:p>
+    <w:p>
+      <w:pPr>
+        <w:widowControl/>
+        <w:shd w:val="clear" w:color="auto" w:fill="F2F2F2"/>
+        <w:jc w:val="left"/>
+        <w:rPr>
+          <w:rFonts w:ascii="Consolas" w:eastAsia="宋体" w:hAnsi="Consolas" w:cs="宋体"/>
+          <w:color w:val="222222"/>
+          <w:kern w:val="0"/>
+          <w:sz w:val="20"/>
+          <w:szCs w:val="20"/>
+          <w:shd w:val="clear" w:color="auto" w:fill="F8F8F8"/>
+        </w:rPr>
+      </w:pPr>
+      <w:r>
+        <w:rPr>
+          <w:rFonts w:ascii="Consolas" w:eastAsia="宋体" w:hAnsi="Consolas" w:cs="宋体"/>
+          <w:color w:val="222222"/>
+          <w:kern w:val="0"/>
+          <w:sz w:val="20"/>
+          <w:szCs w:val="20"/>
+          <w:shd w:val="clear" w:color="auto" w:fill="F8F8F8"/>
+        </w:rPr>
+        <w:t xml:space="preserve">    </w:t>
+      </w:r>
+      <w:r>
+        <w:rPr>
+          <w:rFonts w:ascii="Consolas" w:eastAsia="宋体" w:hAnsi="Consolas" w:cs="宋体"/>
+          <w:b/>
+          <w:bCs/>
+          <w:color w:val="999999"/>
+          <w:kern w:val="0"/>
+          <w:sz w:val="20"/>
+          <w:szCs w:val="20"/>
+        </w:rPr>
+        <w:t>@Bean</w:t>
+      </w:r>
+    </w:p>
+    <w:p>
+      <w:pPr>
+        <w:widowControl/>
+        <w:shd w:val="clear" w:color="auto" w:fill="F2F2F2"/>
+        <w:jc w:val="left"/>
+        <w:rPr>
+          <w:rFonts w:ascii="Consolas" w:eastAsia="宋体" w:hAnsi="Consolas" w:cs="宋体"/>
+          <w:color w:val="222222"/>
+          <w:kern w:val="0"/>
+          <w:sz w:val="20"/>
+          <w:szCs w:val="20"/>
+          <w:shd w:val="clear" w:color="auto" w:fill="F8F8F8"/>
+        </w:rPr>
+      </w:pPr>
+      <w:r>
+        <w:rPr>
+          <w:rFonts w:ascii="Consolas" w:eastAsia="宋体" w:hAnsi="Consolas" w:cs="宋体"/>
+          <w:color w:val="222222"/>
+          <w:kern w:val="0"/>
+          <w:sz w:val="20"/>
+          <w:szCs w:val="20"/>
+          <w:shd w:val="clear" w:color="auto" w:fill="F8F8F8"/>
+        </w:rPr>
+        <w:t xml:space="preserve">    </w:t>
+      </w:r>
+      <w:r>
+        <w:rPr>
+          <w:rFonts w:ascii="Consolas" w:eastAsia="宋体" w:hAnsi="Consolas" w:cs="宋体"/>
+          <w:b/>
+          <w:bCs/>
+          <w:color w:val="333333"/>
+          <w:kern w:val="0"/>
+          <w:sz w:val="20"/>
+          <w:szCs w:val="20"/>
+        </w:rPr>
+        <w:t>public</w:t>
+      </w:r>
+      <w:r>
+        <w:rPr>
+          <w:rFonts w:ascii="Consolas" w:eastAsia="宋体" w:hAnsi="Consolas" w:cs="宋体"/>
+          <w:color w:val="222222"/>
+          <w:kern w:val="0"/>
+          <w:sz w:val="20"/>
+          <w:szCs w:val="20"/>
+        </w:rPr>
+        <w:t xml:space="preserve"> WebMvcConfigurer </w:t>
+      </w:r>
+      <w:r>
+        <w:rPr>
+          <w:rFonts w:ascii="Consolas" w:eastAsia="宋体" w:hAnsi="Consolas" w:cs="宋体"/>
+          <w:b/>
+          <w:bCs/>
+          <w:color w:val="990000"/>
+          <w:kern w:val="0"/>
+          <w:sz w:val="20"/>
+          <w:szCs w:val="20"/>
+        </w:rPr>
+        <w:t>corsConfigurer</w:t>
+      </w:r>
+      <w:r>
+        <w:rPr>
+          <w:rFonts w:ascii="Consolas" w:eastAsia="宋体" w:hAnsi="Consolas" w:cs="宋体"/>
+          <w:color w:val="222222"/>
+          <w:kern w:val="0"/>
+          <w:sz w:val="20"/>
+          <w:szCs w:val="20"/>
+        </w:rPr>
+        <w:t xml:space="preserve">() </w:t>
+      </w:r>
+      <w:r>
+        <w:rPr>
+          <w:rFonts w:ascii="Consolas" w:eastAsia="宋体" w:hAnsi="Consolas" w:cs="宋体"/>
+          <w:color w:val="222222"/>
+          <w:kern w:val="0"/>
+          <w:sz w:val="20"/>
+          <w:szCs w:val="20"/>
+          <w:shd w:val="clear" w:color="auto" w:fill="F8F8F8"/>
+        </w:rPr>
+        <w:t>{</w:t>
+      </w:r>
+    </w:p>
+    <w:p>
+      <w:pPr>
+        <w:widowControl/>
+        <w:shd w:val="clear" w:color="auto" w:fill="F2F2F2"/>
+        <w:jc w:val="left"/>
+        <w:rPr>
+          <w:rFonts w:ascii="Consolas" w:eastAsia="宋体" w:hAnsi="Consolas" w:cs="宋体"/>
+          <w:color w:val="222222"/>
+          <w:kern w:val="0"/>
+          <w:sz w:val="20"/>
+          <w:szCs w:val="20"/>
+          <w:shd w:val="clear" w:color="auto" w:fill="F8F8F8"/>
+        </w:rPr>
+      </w:pPr>
+      <w:r>
+        <w:rPr>
+          <w:rFonts w:ascii="Consolas" w:eastAsia="宋体" w:hAnsi="Consolas" w:cs="宋体"/>
+          <w:color w:val="222222"/>
+          <w:kern w:val="0"/>
+          <w:sz w:val="20"/>
+          <w:szCs w:val="20"/>
+          <w:shd w:val="clear" w:color="auto" w:fill="F8F8F8"/>
+        </w:rPr>
+        <w:t xml:space="preserve">        </w:t>
+      </w:r>
+      <w:r>
+        <w:rPr>
+          <w:rFonts w:ascii="Consolas" w:eastAsia="宋体" w:hAnsi="Consolas" w:cs="宋体"/>
+          <w:b/>
+          <w:bCs/>
+          <w:color w:val="333333"/>
+          <w:kern w:val="0"/>
+          <w:sz w:val="20"/>
+          <w:szCs w:val="20"/>
+        </w:rPr>
+        <w:t>return</w:t>
+      </w:r>
+      <w:r>
+        <w:rPr>
+          <w:rFonts w:ascii="Consolas" w:eastAsia="宋体" w:hAnsi="Consolas" w:cs="宋体"/>
+          <w:color w:val="222222"/>
+          <w:kern w:val="0"/>
+          <w:sz w:val="20"/>
+          <w:szCs w:val="20"/>
+          <w:shd w:val="clear" w:color="auto" w:fill="F8F8F8"/>
+        </w:rPr>
+        <w:t xml:space="preserve"> </w:t>
+      </w:r>
+      <w:r>
+        <w:rPr>
+          <w:rFonts w:ascii="Consolas" w:eastAsia="宋体" w:hAnsi="Consolas" w:cs="宋体"/>
+          <w:b/>
+          <w:bCs/>
+          <w:color w:val="333333"/>
+          <w:kern w:val="0"/>
+          <w:sz w:val="20"/>
+          <w:szCs w:val="20"/>
+        </w:rPr>
+        <w:t>new</w:t>
+      </w:r>
+      <w:r>
+        <w:rPr>
+          <w:rFonts w:ascii="Consolas" w:eastAsia="宋体" w:hAnsi="Consolas" w:cs="宋体"/>
+          <w:color w:val="222222"/>
+          <w:kern w:val="0"/>
+          <w:sz w:val="20"/>
+          <w:szCs w:val="20"/>
+          <w:shd w:val="clear" w:color="auto" w:fill="F8F8F8"/>
+        </w:rPr>
+        <w:t xml:space="preserve"> WebMvcConfigurer() {</w:t>
+      </w:r>
+    </w:p>
+    <w:p>
+      <w:pPr>
+        <w:widowControl/>
+        <w:shd w:val="clear" w:color="auto" w:fill="F2F2F2"/>
+        <w:jc w:val="left"/>
+        <w:rPr>
+          <w:rFonts w:ascii="Consolas" w:eastAsia="宋体" w:hAnsi="Consolas" w:cs="宋体"/>
+          <w:color w:val="222222"/>
+          <w:kern w:val="0"/>
+          <w:sz w:val="20"/>
+          <w:szCs w:val="20"/>
+          <w:shd w:val="clear" w:color="auto" w:fill="F8F8F8"/>
+        </w:rPr>
+      </w:pPr>
+      <w:r>
+        <w:rPr>
+          <w:rFonts w:ascii="Consolas" w:eastAsia="宋体" w:hAnsi="Consolas" w:cs="宋体"/>
+          <w:color w:val="222222"/>
+          <w:kern w:val="0"/>
+          <w:sz w:val="20"/>
+          <w:szCs w:val="20"/>
+          <w:shd w:val="clear" w:color="auto" w:fill="F8F8F8"/>
+        </w:rPr>
+        <w:t xml:space="preserve">            </w:t>
+      </w:r>
+      <w:r>
+        <w:rPr>
+          <w:rFonts w:ascii="Consolas" w:eastAsia="宋体" w:hAnsi="Consolas" w:cs="宋体"/>
+          <w:b/>
+          <w:bCs/>
+          <w:color w:val="999999"/>
+          <w:kern w:val="0"/>
+          <w:sz w:val="20"/>
+          <w:szCs w:val="20"/>
+        </w:rPr>
+        <w:t>@Override</w:t>
+      </w:r>
+    </w:p>
+    <w:p>
+      <w:pPr>
+        <w:widowControl/>
+        <w:shd w:val="clear" w:color="auto" w:fill="F2F2F2"/>
+        <w:jc w:val="left"/>
+        <w:rPr>
+          <w:rFonts w:ascii="Consolas" w:eastAsia="宋体" w:hAnsi="Consolas" w:cs="宋体"/>
+          <w:color w:val="222222"/>
+          <w:kern w:val="0"/>
+          <w:sz w:val="20"/>
+          <w:szCs w:val="20"/>
+          <w:shd w:val="clear" w:color="auto" w:fill="F8F8F8"/>
+        </w:rPr>
+      </w:pPr>
+      <w:r>
+        <w:rPr>
+          <w:rFonts w:ascii="Consolas" w:eastAsia="宋体" w:hAnsi="Consolas" w:cs="宋体"/>
+          <w:color w:val="222222"/>
+          <w:kern w:val="0"/>
+          <w:sz w:val="20"/>
+          <w:szCs w:val="20"/>
+          <w:shd w:val="clear" w:color="auto" w:fill="F8F8F8"/>
+        </w:rPr>
+        <w:t xml:space="preserve">            </w:t>
+      </w:r>
+      <w:r>
+        <w:rPr>
+          <w:rFonts w:ascii="Consolas" w:eastAsia="宋体" w:hAnsi="Consolas" w:cs="宋体"/>
+          <w:b/>
+          <w:bCs/>
+          <w:color w:val="333333"/>
+          <w:kern w:val="0"/>
+          <w:sz w:val="20"/>
+          <w:szCs w:val="20"/>
+        </w:rPr>
+        <w:t>public</w:t>
+      </w:r>
+      <w:r>
+        <w:rPr>
+          <w:rFonts w:ascii="Consolas" w:eastAsia="宋体" w:hAnsi="Consolas" w:cs="宋体"/>
+          <w:color w:val="222222"/>
+          <w:kern w:val="0"/>
+          <w:sz w:val="20"/>
+          <w:szCs w:val="20"/>
+        </w:rPr>
+        <w:t xml:space="preserve"> </w:t>
+      </w:r>
+      <w:r>
+        <w:rPr>
+          <w:rFonts w:ascii="Consolas" w:eastAsia="宋体" w:hAnsi="Consolas" w:cs="宋体"/>
+          <w:b/>
+          <w:bCs/>
+          <w:color w:val="333333"/>
+          <w:kern w:val="0"/>
+          <w:sz w:val="20"/>
+          <w:szCs w:val="20"/>
+        </w:rPr>
+        <w:t>void</w:t>
+      </w:r>
+      <w:r>
+        <w:rPr>
+          <w:rFonts w:ascii="Consolas" w:eastAsia="宋体" w:hAnsi="Consolas" w:cs="宋体"/>
+          <w:color w:val="222222"/>
+          <w:kern w:val="0"/>
+          <w:sz w:val="20"/>
+          <w:szCs w:val="20"/>
+        </w:rPr>
+        <w:t xml:space="preserve"> </w:t>
+      </w:r>
+      <w:r>
+        <w:rPr>
+          <w:rFonts w:ascii="Consolas" w:eastAsia="宋体" w:hAnsi="Consolas" w:cs="宋体"/>
+          <w:b/>
+          <w:bCs/>
+          <w:color w:val="990000"/>
+          <w:kern w:val="0"/>
+          <w:sz w:val="20"/>
+          <w:szCs w:val="20"/>
+        </w:rPr>
+        <w:t>addCorsMappings</w:t>
+      </w:r>
+      <w:r>
+        <w:rPr>
+          <w:rFonts w:ascii="Consolas" w:eastAsia="宋体" w:hAnsi="Consolas" w:cs="宋体"/>
+          <w:color w:val="222222"/>
+          <w:kern w:val="0"/>
+          <w:sz w:val="20"/>
+          <w:szCs w:val="20"/>
+        </w:rPr>
+        <w:t xml:space="preserve">(CorsRegistry registry) </w:t>
+      </w:r>
+      <w:r>
+        <w:rPr>
+          <w:rFonts w:ascii="Consolas" w:eastAsia="宋体" w:hAnsi="Consolas" w:cs="宋体"/>
+          <w:color w:val="222222"/>
+          <w:kern w:val="0"/>
+          <w:sz w:val="20"/>
+          <w:szCs w:val="20"/>
+          <w:shd w:val="clear" w:color="auto" w:fill="F8F8F8"/>
+        </w:rPr>
+        <w:t>{</w:t>
+      </w:r>
+    </w:p>
+    <w:p>
+      <w:pPr>
+        <w:widowControl/>
+        <w:shd w:val="clear" w:color="auto" w:fill="F2F2F2"/>
+        <w:jc w:val="left"/>
+        <w:rPr>
+          <w:rFonts w:ascii="Consolas" w:eastAsia="宋体" w:hAnsi="Consolas" w:cs="宋体"/>
+          <w:color w:val="222222"/>
+          <w:kern w:val="0"/>
+          <w:sz w:val="20"/>
+          <w:szCs w:val="20"/>
+          <w:shd w:val="clear" w:color="auto" w:fill="F8F8F8"/>
+        </w:rPr>
+      </w:pPr>
+      <w:r>
+        <w:rPr>
+          <w:rFonts w:ascii="Consolas" w:eastAsia="宋体" w:hAnsi="Consolas" w:cs="宋体"/>
+          <w:color w:val="222222"/>
+          <w:kern w:val="0"/>
+          <w:sz w:val="20"/>
+          <w:szCs w:val="20"/>
+          <w:shd w:val="clear" w:color="auto" w:fill="F8F8F8"/>
+        </w:rPr>
+        <w:t xml:space="preserve">                registry.addMapping(</w:t>
+      </w:r>
+      <w:r>
+        <w:rPr>
+          <w:rFonts w:ascii="Consolas" w:eastAsia="宋体" w:hAnsi="Consolas" w:cs="宋体"/>
+          <w:color w:val="DD1144"/>
+          <w:kern w:val="0"/>
+          <w:sz w:val="20"/>
+          <w:szCs w:val="20"/>
+        </w:rPr>
+        <w:t>"/api/**"</w:t>
+      </w:r>
+      <w:r>
+        <w:rPr>
+          <w:rFonts w:ascii="Consolas" w:eastAsia="宋体" w:hAnsi="Consolas" w:cs="宋体"/>
+          <w:color w:val="222222"/>
+          <w:kern w:val="0"/>
+          <w:sz w:val="20"/>
+          <w:szCs w:val="20"/>
+          <w:shd w:val="clear" w:color="auto" w:fill="F8F8F8"/>
+        </w:rPr>
+        <w:t>);</w:t>
+      </w:r>
+    </w:p>
+    <w:p>
+      <w:pPr>
+        <w:widowControl/>
+        <w:shd w:val="clear" w:color="auto" w:fill="F2F2F2"/>
+        <w:jc w:val="left"/>
+        <w:rPr>
+          <w:rFonts w:ascii="Consolas" w:eastAsia="宋体" w:hAnsi="Consolas" w:cs="宋体"/>
+          <w:color w:val="222222"/>
+          <w:kern w:val="0"/>
+          <w:sz w:val="20"/>
+          <w:szCs w:val="20"/>
+          <w:shd w:val="clear" w:color="auto" w:fill="F8F8F8"/>
+        </w:rPr>
+      </w:pPr>
+      <w:r>
+        <w:rPr>
+          <w:rFonts w:ascii="Consolas" w:eastAsia="宋体" w:hAnsi="Consolas" w:cs="宋体"/>
+          <w:color w:val="222222"/>
+          <w:kern w:val="0"/>
+          <w:sz w:val="20"/>
+          <w:szCs w:val="20"/>
+          <w:shd w:val="clear" w:color="auto" w:fill="F8F8F8"/>
+        </w:rPr>
+        <w:t xml:space="preserve">            }</w:t>
+      </w:r>
+    </w:p>
+    <w:p>
+      <w:pPr>
+        <w:widowControl/>
+        <w:shd w:val="clear" w:color="auto" w:fill="F2F2F2"/>
+        <w:jc w:val="left"/>
+        <w:rPr>
+          <w:rFonts w:ascii="Consolas" w:eastAsia="宋体" w:hAnsi="Consolas" w:cs="宋体"/>
+          <w:color w:val="222222"/>
+          <w:kern w:val="0"/>
+          <w:sz w:val="20"/>
+          <w:szCs w:val="20"/>
+          <w:shd w:val="clear" w:color="auto" w:fill="F8F8F8"/>
+        </w:rPr>
+      </w:pPr>
+      <w:r>
+        <w:rPr>
+          <w:rFonts w:ascii="Consolas" w:eastAsia="宋体" w:hAnsi="Consolas" w:cs="宋体"/>
+          <w:color w:val="222222"/>
+          <w:kern w:val="0"/>
+          <w:sz w:val="20"/>
+          <w:szCs w:val="20"/>
+          <w:shd w:val="clear" w:color="auto" w:fill="F8F8F8"/>
+        </w:rPr>
+        <w:t xml:space="preserve">        };</w:t>
+      </w:r>
+    </w:p>
+    <w:p>
+      <w:pPr>
+        <w:widowControl/>
+        <w:shd w:val="clear" w:color="auto" w:fill="F2F2F2"/>
+        <w:jc w:val="left"/>
+        <w:rPr>
+          <w:rFonts w:ascii="Consolas" w:eastAsia="宋体" w:hAnsi="Consolas" w:cs="宋体"/>
+          <w:color w:val="222222"/>
+          <w:kern w:val="0"/>
+          <w:sz w:val="20"/>
+          <w:szCs w:val="20"/>
+          <w:shd w:val="clear" w:color="auto" w:fill="F8F8F8"/>
+        </w:rPr>
+      </w:pPr>
+      <w:r>
+        <w:rPr>
+          <w:rFonts w:ascii="Consolas" w:eastAsia="宋体" w:hAnsi="Consolas" w:cs="宋体"/>
+          <w:color w:val="222222"/>
+          <w:kern w:val="0"/>
+          <w:sz w:val="20"/>
+          <w:szCs w:val="20"/>
+          <w:shd w:val="clear" w:color="auto" w:fill="F8F8F8"/>
+        </w:rPr>
+        <w:t xml:space="preserve">    }</w:t>
+      </w:r>
+    </w:p>
+    <w:p>
+      <w:pPr>
+        <w:shd w:val="clear" w:color="auto" w:fill="F2F2F2"/>
+        <w:snapToGrid w:val="0"/>
+        <w:rPr>
+          <w:rFonts w:ascii="微软雅黑" w:eastAsia="微软雅黑" w:hAnsi="微软雅黑"/>
+        </w:rPr>
+      </w:pPr>
+      <w:r>
+        <w:rPr>
+          <w:rFonts w:ascii="Consolas" w:eastAsia="宋体" w:hAnsi="Consolas" w:cs="宋体"/>
+          <w:color w:val="222222"/>
+          <w:kern w:val="0"/>
+          <w:sz w:val="20"/>
+          <w:szCs w:val="20"/>
+          <w:shd w:val="clear" w:color="auto" w:fill="F8F8F8"/>
+        </w:rPr>
+        <w:t>}</w:t>
+      </w:r>
+    </w:p>
+    <w:p>
+      <w:pPr>
+        <w:pStyle w:val="2"/>
+      </w:pPr>
+      <w:r>
+        <w:rPr>
+          <w:rFonts w:hint="eastAsia"/>
+        </w:rPr>
+        <w:t>7</w:t>
+      </w:r>
+      <w:r>
+        <w:rPr>
+          <w:rFonts w:hint="eastAsia"/>
+        </w:rPr>
+        <w:t>. springboot+mybatis</w:t>
+      </w:r>
+    </w:p>
+    <w:p>
+      <w:pPr>
+        <w:pStyle w:val="3"/>
+      </w:pPr>
+      <w:r>
+        <w:rPr>
+          <w:rFonts w:hint="eastAsia"/>
+        </w:rPr>
+        <w:t xml:space="preserve">1. </w:t>
+      </w:r>
+      <w:r>
+        <w:rPr>
+          <w:rFonts w:hint="eastAsia"/>
+        </w:rPr>
+        <w:t>数据库配置</w:t>
+      </w:r>
+    </w:p>
+    <w:p>
+      <w:pPr>
+        <w:widowControl/>
+        <w:shd w:val="clear" w:color="auto" w:fill="F2F2F2"/>
+        <w:jc w:val="left"/>
+        <w:rPr>
+          <w:rFonts w:ascii="Consolas" w:eastAsia="宋体" w:hAnsi="Consolas" w:cs="宋体"/>
+          <w:b/>
+          <w:bCs/>
+          <w:color w:val="333333"/>
+          <w:kern w:val="0"/>
+          <w:sz w:val="20"/>
+          <w:szCs w:val="20"/>
+        </w:rPr>
+      </w:pPr>
+      <w:r>
+        <w:rPr>
+          <w:rFonts w:ascii="Consolas" w:eastAsia="宋体" w:hAnsi="Consolas" w:cs="宋体" w:hint="eastAsia"/>
+          <w:b/>
+          <w:bCs/>
+          <w:color w:val="333333"/>
+          <w:kern w:val="0"/>
+          <w:sz w:val="20"/>
+          <w:szCs w:val="20"/>
+        </w:rPr>
+        <w:t xml:space="preserve"># </w:t>
+      </w:r>
+      <w:r>
+        <w:rPr>
+          <w:rFonts w:ascii="Consolas" w:eastAsia="宋体" w:hAnsi="Consolas" w:cs="宋体" w:hint="eastAsia"/>
+          <w:b/>
+          <w:bCs/>
+          <w:color w:val="333333"/>
+          <w:kern w:val="0"/>
+          <w:sz w:val="20"/>
+          <w:szCs w:val="20"/>
+        </w:rPr>
+        <w:t>单数据源配置</w:t>
+      </w:r>
+      <w:r>
+        <w:rPr>
+          <w:rFonts w:ascii="Consolas" w:eastAsia="宋体" w:hAnsi="Consolas" w:cs="宋体" w:hint="eastAsia"/>
+          <w:b/>
+          <w:bCs/>
+          <w:color w:val="333333"/>
+          <w:kern w:val="0"/>
+          <w:sz w:val="20"/>
+          <w:szCs w:val="20"/>
+        </w:rPr>
+        <w:br/>
+        <w:t>spring:</w:t>
+      </w:r>
+      <w:r>
+        <w:rPr>
+          <w:rFonts w:ascii="Consolas" w:eastAsia="宋体" w:hAnsi="Consolas" w:cs="宋体" w:hint="eastAsia"/>
+          <w:b/>
+          <w:bCs/>
+          <w:color w:val="333333"/>
+          <w:kern w:val="0"/>
+          <w:sz w:val="20"/>
+          <w:szCs w:val="20"/>
+        </w:rPr>
+        <w:br/>
+        <w:t xml:space="preserve">  datasource:</w:t>
+      </w:r>
+      <w:r>
+        <w:rPr>
+          <w:rFonts w:ascii="Consolas" w:eastAsia="宋体" w:hAnsi="Consolas" w:cs="宋体" w:hint="eastAsia"/>
+          <w:b/>
+          <w:bCs/>
+          <w:color w:val="333333"/>
+          <w:kern w:val="0"/>
+          <w:sz w:val="20"/>
+          <w:szCs w:val="20"/>
+        </w:rPr>
+        <w:br/>
+        <w:t xml:space="preserve">    username: root</w:t>
+      </w:r>
+      <w:r>
+        <w:rPr>
+          <w:rFonts w:ascii="Consolas" w:eastAsia="宋体" w:hAnsi="Consolas" w:cs="宋体" w:hint="eastAsia"/>
+          <w:b/>
+          <w:bCs/>
+          <w:color w:val="333333"/>
+          <w:kern w:val="0"/>
+          <w:sz w:val="20"/>
+          <w:szCs w:val="20"/>
+        </w:rPr>
+        <w:br/>
+        <w:t xml:space="preserve">    password: 123456</w:t>
+      </w:r>
+      <w:r>
+        <w:rPr>
+          <w:rFonts w:ascii="Consolas" w:eastAsia="宋体" w:hAnsi="Consolas" w:cs="宋体" w:hint="eastAsia"/>
+          <w:b/>
+          <w:bCs/>
+          <w:color w:val="333333"/>
+          <w:kern w:val="0"/>
+          <w:sz w:val="20"/>
+          <w:szCs w:val="20"/>
+        </w:rPr>
+        <w:br/>
+        <w:t xml:space="preserve">    url: jdbc:mysql://localhost:3306/book?useUnicode=true&amp;characterEncoding=utf-8&amp;useSSL=true&amp;serverTimezone=UTC</w:t>
+      </w:r>
+      <w:r>
+        <w:rPr>
+          <w:rFonts w:ascii="Consolas" w:eastAsia="宋体" w:hAnsi="Consolas" w:cs="宋体" w:hint="eastAsia"/>
+          <w:b/>
+          <w:bCs/>
+          <w:color w:val="333333"/>
+          <w:kern w:val="0"/>
+          <w:sz w:val="20"/>
+          <w:szCs w:val="20"/>
+        </w:rPr>
+        <w:br/>
+        <w:t xml:space="preserve">    driver-class-name: com.mysql.jdbc.Driver</w:t>
+      </w:r>
+    </w:p>
+    <w:p>
+      <w:pPr>
+        <w:widowControl/>
+        <w:shd w:val="clear" w:color="auto" w:fill="F2F2F2"/>
+        <w:jc w:val="left"/>
+        <w:rPr>
+          <w:rFonts w:ascii="Consolas" w:eastAsia="宋体" w:hAnsi="Consolas" w:cs="宋体"/>
+          <w:b/>
+          <w:bCs/>
+          <w:color w:val="333333"/>
+          <w:kern w:val="0"/>
+          <w:sz w:val="20"/>
+          <w:szCs w:val="20"/>
+        </w:rPr>
+      </w:pPr>
+    </w:p>
+    <w:p>
+      <w:pPr>
+        <w:widowControl/>
+        <w:shd w:val="clear" w:color="auto" w:fill="F2F2F2"/>
+        <w:jc w:val="left"/>
+        <w:rPr>
+          <w:rFonts w:ascii="Consolas" w:eastAsia="宋体" w:hAnsi="Consolas" w:cs="宋体"/>
+          <w:b/>
+          <w:bCs/>
+          <w:color w:val="333333"/>
+          <w:kern w:val="0"/>
+          <w:sz w:val="20"/>
+          <w:szCs w:val="20"/>
+        </w:rPr>
+      </w:pPr>
+      <w:r>
+        <w:rPr>
+          <w:rFonts w:ascii="Consolas" w:eastAsia="宋体" w:hAnsi="Consolas" w:cs="宋体" w:hint="eastAsia"/>
+          <w:b/>
+          <w:bCs/>
+          <w:color w:val="333333"/>
+          <w:kern w:val="0"/>
+          <w:sz w:val="20"/>
+          <w:szCs w:val="20"/>
+        </w:rPr>
+        <w:t>mybatis:</w:t>
+      </w:r>
+      <w:r>
+        <w:rPr>
+          <w:rFonts w:ascii="Consolas" w:eastAsia="宋体" w:hAnsi="Consolas" w:cs="宋体" w:hint="eastAsia"/>
+          <w:b/>
+          <w:bCs/>
+          <w:color w:val="333333"/>
+          <w:kern w:val="0"/>
+          <w:sz w:val="20"/>
+          <w:szCs w:val="20"/>
+        </w:rPr>
+        <w:br/>
+        <w:t xml:space="preserve">  mapper-locations: classpath:mapping/**.xml</w:t>
+      </w:r>
+      <w:r>
+        <w:rPr>
+          <w:rFonts w:ascii="Consolas" w:eastAsia="宋体" w:hAnsi="Consolas" w:cs="宋体" w:hint="eastAsia"/>
+          <w:b/>
+          <w:bCs/>
+          <w:color w:val="333333"/>
+          <w:kern w:val="0"/>
+          <w:sz w:val="20"/>
+          <w:szCs w:val="20"/>
+        </w:rPr>
+        <w:br/>
+        <w:t xml:space="preserve">  type-aliases-package: com.zzc.mybatis.springbootmybaits.entity</w:t>
+      </w:r>
+    </w:p>
+    <w:p>
+      <w:pPr>
+        <w:widowControl/>
+        <w:shd w:val="clear" w:color="auto" w:fill="F2F2F2"/>
+        <w:jc w:val="left"/>
+        <w:rPr>
+          <w:rFonts w:ascii="Consolas" w:eastAsia="宋体" w:hAnsi="Consolas" w:cs="宋体"/>
+          <w:b/>
+          <w:bCs/>
+          <w:color w:val="333333"/>
+          <w:kern w:val="0"/>
+          <w:sz w:val="20"/>
+          <w:szCs w:val="20"/>
+        </w:rPr>
+      </w:pPr>
+    </w:p>
+    <w:p>
+      <w:pPr>
         <w:pStyle w:val="3"/>
         <w:numPr>
           <w:ilvl w:val="0"/>
@@ -3138,672 +3470,36 @@
         <w:rPr>
           <w:rFonts w:hint="eastAsia"/>
         </w:rPr>
-        <w:t>Mapper.xml</w:t>
+        <w:lastRenderedPageBreak/>
+        <w:t>Entity</w:t>
+      </w:r>
+      <w:r>
+        <w:rPr>
+          <w:rFonts w:hint="eastAsia"/>
+        </w:rPr>
+        <w:t>和</w:t>
+      </w:r>
+      <w:r>
+        <w:rPr>
+          <w:rFonts w:hint="eastAsia"/>
+        </w:rPr>
+        <w:t>Mapper</w:t>
       </w:r>
     </w:p>
     <w:p>
       <w:pPr>
         <w:pStyle w:val="a5"/>
-        <w:snapToGrid w:val="0"/>
         <w:ind w:left="360" w:firstLineChars="0" w:firstLine="0"/>
-        <w:rPr>
-          <w:rFonts w:ascii="微软雅黑" w:eastAsia="微软雅黑" w:hAnsi="微软雅黑"/>
-        </w:rPr>
-      </w:pPr>
-      <w:r>
-        <w:rPr>
-          <w:rFonts w:ascii="微软雅黑" w:eastAsia="微软雅黑" w:hAnsi="微软雅黑" w:hint="eastAsia"/>
-        </w:rPr>
-        <w:t>位置：</w:t>
-      </w:r>
-      <w:r>
-        <w:rPr>
-          <w:rFonts w:ascii="微软雅黑" w:eastAsia="微软雅黑" w:hAnsi="微软雅黑" w:hint="eastAsia"/>
-        </w:rPr>
-        <w:t>resource/mapping/UserMapper.xml</w:t>
-      </w:r>
-    </w:p>
-    <w:p>
-      <w:pPr>
-        <w:pStyle w:val="a5"/>
-        <w:snapToGrid w:val="0"/>
-        <w:ind w:left="360" w:firstLineChars="0" w:firstLine="0"/>
-        <w:rPr>
-          <w:rFonts w:ascii="微软雅黑" w:eastAsia="微软雅黑" w:hAnsi="微软雅黑"/>
-          <w:b/>
-          <w:color w:val="FF0000"/>
-        </w:rPr>
-      </w:pPr>
-      <w:r>
-        <w:rPr>
-          <w:rFonts w:ascii="微软雅黑" w:eastAsia="微软雅黑" w:hAnsi="微软雅黑"/>
-          <w:b/>
-          <w:color w:val="FF0000"/>
-        </w:rPr>
-        <w:t>N</w:t>
-      </w:r>
-      <w:r>
-        <w:rPr>
-          <w:rFonts w:ascii="微软雅黑" w:eastAsia="微软雅黑" w:hAnsi="微软雅黑" w:hint="eastAsia"/>
-          <w:b/>
-          <w:color w:val="FF0000"/>
-        </w:rPr>
-        <w:t>amespace对应着UserMapper.java的全类名</w:t>
-      </w:r>
-    </w:p>
-    <w:p>
-      <w:pPr>
-        <w:pStyle w:val="a5"/>
-        <w:snapToGrid w:val="0"/>
-        <w:ind w:left="360" w:firstLineChars="0" w:firstLine="0"/>
-        <w:rPr>
-          <w:rFonts w:ascii="微软雅黑" w:eastAsia="微软雅黑" w:hAnsi="微软雅黑"/>
-          <w:b/>
-          <w:color w:val="FF0000"/>
-        </w:rPr>
-      </w:pPr>
-      <w:r>
-        <w:rPr>
-          <w:rFonts w:ascii="微软雅黑" w:eastAsia="微软雅黑" w:hAnsi="微软雅黑"/>
-          <w:b/>
-          <w:color w:val="FF0000"/>
-        </w:rPr>
-        <w:t>I</w:t>
-      </w:r>
-      <w:r>
-        <w:rPr>
-          <w:rFonts w:ascii="微软雅黑" w:eastAsia="微软雅黑" w:hAnsi="微软雅黑" w:hint="eastAsia"/>
-          <w:b/>
-          <w:color w:val="FF0000"/>
-        </w:rPr>
-        <w:t>d对应着其中的方法名</w:t>
-      </w:r>
-    </w:p>
-    <w:p>
-      <w:pPr>
-        <w:widowControl/>
-        <w:shd w:val="clear" w:color="auto" w:fill="F2F2F2"/>
-        <w:jc w:val="left"/>
-        <w:rPr>
-          <w:rFonts w:ascii="Consolas" w:eastAsia="宋体" w:hAnsi="Consolas" w:cs="宋体"/>
-          <w:b/>
-          <w:bCs/>
-          <w:color w:val="333333"/>
-          <w:kern w:val="0"/>
-          <w:sz w:val="20"/>
-          <w:szCs w:val="20"/>
-        </w:rPr>
-      </w:pPr>
-      <w:r>
-        <w:rPr>
-          <w:rFonts w:ascii="Consolas" w:eastAsia="宋体" w:hAnsi="Consolas" w:cs="宋体" w:hint="eastAsia"/>
-          <w:b/>
-          <w:bCs/>
-          <w:color w:val="333333"/>
-          <w:kern w:val="0"/>
-          <w:sz w:val="20"/>
-          <w:szCs w:val="20"/>
-        </w:rPr>
-        <w:t>&lt;?xml version="1.0" encoding="UTF-8"?&gt;</w:t>
-      </w:r>
-      <w:r>
-        <w:rPr>
-          <w:rFonts w:ascii="Consolas" w:eastAsia="宋体" w:hAnsi="Consolas" w:cs="宋体" w:hint="eastAsia"/>
-          <w:b/>
-          <w:bCs/>
-          <w:color w:val="333333"/>
-          <w:kern w:val="0"/>
-          <w:sz w:val="20"/>
-          <w:szCs w:val="20"/>
-        </w:rPr>
-        <w:br/>
-        <w:t xml:space="preserve">        &lt;!DOCTYPE mapper PUBLIC "-//mybatis.org//DTD Mapper 3.0//EN" "http://mybatis.org/dtd/mybatis-3-mapper.dtd"&gt;</w:t>
-      </w:r>
-      <w:r>
-        <w:rPr>
-          <w:rFonts w:ascii="Consolas" w:eastAsia="宋体" w:hAnsi="Consolas" w:cs="宋体" w:hint="eastAsia"/>
-          <w:b/>
-          <w:bCs/>
-          <w:color w:val="333333"/>
-          <w:kern w:val="0"/>
-          <w:sz w:val="20"/>
-          <w:szCs w:val="20"/>
-        </w:rPr>
-        <w:br/>
-        <w:t>&lt;mapper namespace="com.zzc.mybatis.springbootmybaits.mapper.UserMapper"&gt;</w:t>
-      </w:r>
-      <w:r>
-        <w:rPr>
-          <w:rFonts w:ascii="Consolas" w:eastAsia="宋体" w:hAnsi="Consolas" w:cs="宋体" w:hint="eastAsia"/>
-          <w:b/>
-          <w:bCs/>
-          <w:color w:val="333333"/>
-          <w:kern w:val="0"/>
-          <w:sz w:val="20"/>
-          <w:szCs w:val="20"/>
-        </w:rPr>
-        <w:br/>
-      </w:r>
-      <w:r>
-        <w:rPr>
-          <w:rFonts w:ascii="Consolas" w:eastAsia="宋体" w:hAnsi="Consolas" w:cs="宋体" w:hint="eastAsia"/>
-          <w:b/>
-          <w:bCs/>
-          <w:color w:val="333333"/>
-          <w:kern w:val="0"/>
-          <w:sz w:val="20"/>
-          <w:szCs w:val="20"/>
-        </w:rPr>
-        <w:br/>
-        <w:t>&lt;select id="Sel" resultType="com.zzc.mybatis.springbootmybaits.entity.User"&gt;</w:t>
-      </w:r>
-      <w:r>
-        <w:rPr>
-          <w:rFonts w:ascii="Consolas" w:eastAsia="宋体" w:hAnsi="Consolas" w:cs="宋体" w:hint="eastAsia"/>
-          <w:b/>
-          <w:bCs/>
-          <w:color w:val="333333"/>
-          <w:kern w:val="0"/>
-          <w:sz w:val="20"/>
-          <w:szCs w:val="20"/>
-        </w:rPr>
-        <w:br/>
-        <w:t xml:space="preserve">        select * from user where uid = #{id}</w:t>
-      </w:r>
-      <w:r>
-        <w:rPr>
-          <w:rFonts w:ascii="Consolas" w:eastAsia="宋体" w:hAnsi="Consolas" w:cs="宋体" w:hint="eastAsia"/>
-          <w:b/>
-          <w:bCs/>
-          <w:color w:val="333333"/>
-          <w:kern w:val="0"/>
-          <w:sz w:val="20"/>
-          <w:szCs w:val="20"/>
-        </w:rPr>
-        <w:br/>
-        <w:t xml:space="preserve">    &lt;/select&gt;</w:t>
-      </w:r>
-      <w:r>
-        <w:rPr>
-          <w:rFonts w:ascii="Consolas" w:eastAsia="宋体" w:hAnsi="Consolas" w:cs="宋体" w:hint="eastAsia"/>
-          <w:b/>
-          <w:bCs/>
-          <w:color w:val="333333"/>
-          <w:kern w:val="0"/>
-          <w:sz w:val="20"/>
-          <w:szCs w:val="20"/>
-        </w:rPr>
-        <w:br/>
-      </w:r>
-      <w:r>
-        <w:rPr>
-          <w:rFonts w:ascii="Consolas" w:eastAsia="宋体" w:hAnsi="Consolas" w:cs="宋体" w:hint="eastAsia"/>
-          <w:b/>
-          <w:bCs/>
-          <w:color w:val="333333"/>
-          <w:kern w:val="0"/>
-          <w:sz w:val="20"/>
-          <w:szCs w:val="20"/>
-        </w:rPr>
-        <w:br/>
-        <w:t>&lt;/mapper&gt;</w:t>
-      </w:r>
-    </w:p>
-    <w:p>
-      <w:pPr>
-        <w:pStyle w:val="3"/>
-        <w:numPr>
-          <w:ilvl w:val="0"/>
-          <w:numId w:val="3"/>
-        </w:numPr>
-      </w:pPr>
-      <w:r>
-        <w:rPr>
-          <w:rFonts w:hint="eastAsia"/>
-        </w:rPr>
-        <w:t>开启</w:t>
-      </w:r>
-      <w:r>
-        <w:rPr>
-          <w:rFonts w:hint="eastAsia"/>
-        </w:rPr>
-        <w:t>mapper</w:t>
-      </w:r>
-      <w:r>
-        <w:rPr>
-          <w:rFonts w:hint="eastAsia"/>
-        </w:rPr>
-        <w:t>扫描</w:t>
-      </w:r>
-    </w:p>
-    <w:p>
-      <w:pPr>
-        <w:widowControl/>
-        <w:shd w:val="clear" w:color="auto" w:fill="F2F2F2"/>
-        <w:jc w:val="left"/>
-        <w:rPr>
-          <w:rFonts w:ascii="Consolas" w:eastAsia="宋体" w:hAnsi="Consolas" w:cs="宋体"/>
-          <w:b/>
-          <w:bCs/>
-          <w:color w:val="333333"/>
-          <w:kern w:val="0"/>
-          <w:sz w:val="20"/>
-          <w:szCs w:val="20"/>
-        </w:rPr>
-      </w:pPr>
-      <w:r>
-        <w:rPr>
-          <w:rFonts w:ascii="Consolas" w:eastAsia="宋体" w:hAnsi="Consolas" w:cs="宋体" w:hint="eastAsia"/>
-          <w:b/>
-          <w:bCs/>
-          <w:color w:val="333333"/>
-          <w:kern w:val="0"/>
-          <w:sz w:val="20"/>
-          <w:szCs w:val="20"/>
-        </w:rPr>
-        <w:t>@MapperScan("com.zzc.mybatis.springbootmybaits.mapper")</w:t>
-      </w:r>
-    </w:p>
-    <w:p>
-      <w:pPr>
-        <w:pStyle w:val="2"/>
-      </w:pPr>
-      <w:r>
-        <w:rPr>
-          <w:rFonts w:hint="eastAsia"/>
-        </w:rPr>
-        <w:lastRenderedPageBreak/>
-        <w:t>7. springboot+mybaits+</w:t>
-      </w:r>
-      <w:r>
-        <w:rPr>
-          <w:rFonts w:hint="eastAsia"/>
-        </w:rPr>
-        <w:t>多数据源</w:t>
-      </w:r>
-    </w:p>
-    <w:p>
-      <w:pPr>
-        <w:pStyle w:val="3"/>
-      </w:pPr>
-      <w:r>
-        <w:t>1.</w:t>
-      </w:r>
-      <w:r>
-        <w:rPr>
-          <w:rFonts w:hint="eastAsia"/>
-        </w:rPr>
-        <w:t>配置多数据源</w:t>
-      </w:r>
-    </w:p>
-    <w:p>
-      <w:pPr>
-        <w:widowControl/>
-        <w:shd w:val="clear" w:color="auto" w:fill="F2F2F2"/>
-        <w:jc w:val="left"/>
-        <w:rPr>
-          <w:rFonts w:ascii="Consolas" w:eastAsia="宋体" w:hAnsi="Consolas" w:cs="宋体"/>
-          <w:b/>
-          <w:bCs/>
-          <w:color w:val="333333"/>
-          <w:kern w:val="0"/>
-          <w:sz w:val="20"/>
-          <w:szCs w:val="20"/>
-        </w:rPr>
-      </w:pPr>
-      <w:r>
-        <w:rPr>
-          <w:rFonts w:ascii="Consolas" w:eastAsia="宋体" w:hAnsi="Consolas" w:cs="宋体" w:hint="eastAsia"/>
-          <w:b/>
-          <w:bCs/>
-          <w:color w:val="333333"/>
-          <w:kern w:val="0"/>
-          <w:sz w:val="20"/>
-          <w:szCs w:val="20"/>
-        </w:rPr>
-        <w:t>spring:</w:t>
-      </w:r>
-      <w:r>
-        <w:rPr>
-          <w:rFonts w:ascii="Consolas" w:eastAsia="宋体" w:hAnsi="Consolas" w:cs="宋体" w:hint="eastAsia"/>
-          <w:b/>
-          <w:bCs/>
-          <w:color w:val="333333"/>
-          <w:kern w:val="0"/>
-          <w:sz w:val="20"/>
-          <w:szCs w:val="20"/>
-        </w:rPr>
-        <w:br/>
-        <w:t xml:space="preserve">  datasource:</w:t>
-      </w:r>
-      <w:r>
-        <w:rPr>
-          <w:rFonts w:ascii="Consolas" w:eastAsia="宋体" w:hAnsi="Consolas" w:cs="宋体" w:hint="eastAsia"/>
-          <w:b/>
-          <w:bCs/>
-          <w:color w:val="333333"/>
-          <w:kern w:val="0"/>
-          <w:sz w:val="20"/>
-          <w:szCs w:val="20"/>
-        </w:rPr>
-        <w:br/>
-        <w:t xml:space="preserve">    test1:</w:t>
-      </w:r>
-      <w:r>
-        <w:rPr>
-          <w:rFonts w:ascii="Consolas" w:eastAsia="宋体" w:hAnsi="Consolas" w:cs="宋体" w:hint="eastAsia"/>
-          <w:b/>
-          <w:bCs/>
-          <w:color w:val="333333"/>
-          <w:kern w:val="0"/>
-          <w:sz w:val="20"/>
-          <w:szCs w:val="20"/>
-        </w:rPr>
-        <w:br/>
-        <w:t xml:space="preserve">        jdbc-url: jdbc:mysql://localhost:3306/book?serverTimezone=CTT&amp;useUnicode=true&amp;characterEncoding=utf8</w:t>
-      </w:r>
-      <w:r>
-        <w:rPr>
-          <w:rFonts w:ascii="Consolas" w:eastAsia="宋体" w:hAnsi="Consolas" w:cs="宋体" w:hint="eastAsia"/>
-          <w:b/>
-          <w:bCs/>
-          <w:color w:val="333333"/>
-          <w:kern w:val="0"/>
-          <w:sz w:val="20"/>
-          <w:szCs w:val="20"/>
-        </w:rPr>
-        <w:br/>
-        <w:t xml:space="preserve">        driverClassName: com.mysql.cj.jdbc.Driver</w:t>
-      </w:r>
-      <w:r>
-        <w:rPr>
-          <w:rFonts w:ascii="Consolas" w:eastAsia="宋体" w:hAnsi="Consolas" w:cs="宋体" w:hint="eastAsia"/>
-          <w:b/>
-          <w:bCs/>
-          <w:color w:val="333333"/>
-          <w:kern w:val="0"/>
-          <w:sz w:val="20"/>
-          <w:szCs w:val="20"/>
-        </w:rPr>
-        <w:br/>
-        <w:t xml:space="preserve">        username: root</w:t>
-      </w:r>
-      <w:r>
-        <w:rPr>
-          <w:rFonts w:ascii="Consolas" w:eastAsia="宋体" w:hAnsi="Consolas" w:cs="宋体" w:hint="eastAsia"/>
-          <w:b/>
-          <w:bCs/>
-          <w:color w:val="333333"/>
-          <w:kern w:val="0"/>
-          <w:sz w:val="20"/>
-          <w:szCs w:val="20"/>
-        </w:rPr>
-        <w:br/>
-        <w:t xml:space="preserve">        password: 123456</w:t>
-      </w:r>
-      <w:r>
-        <w:rPr>
-          <w:rFonts w:ascii="Consolas" w:eastAsia="宋体" w:hAnsi="Consolas" w:cs="宋体" w:hint="eastAsia"/>
-          <w:b/>
-          <w:bCs/>
-          <w:color w:val="333333"/>
-          <w:kern w:val="0"/>
-          <w:sz w:val="20"/>
-          <w:szCs w:val="20"/>
-        </w:rPr>
-        <w:br/>
-        <w:t xml:space="preserve">    test2:</w:t>
-      </w:r>
-      <w:r>
-        <w:rPr>
-          <w:rFonts w:ascii="Consolas" w:eastAsia="宋体" w:hAnsi="Consolas" w:cs="宋体" w:hint="eastAsia"/>
-          <w:b/>
-          <w:bCs/>
-          <w:color w:val="333333"/>
-          <w:kern w:val="0"/>
-          <w:sz w:val="20"/>
-          <w:szCs w:val="20"/>
-        </w:rPr>
-        <w:br/>
-        <w:t xml:space="preserve">        jdbc-url: jdbc:mysql://localhost:3306/test?serverTimezone=CTT&amp;useUnicode=true&amp;characterEncoding=utf8</w:t>
-      </w:r>
-      <w:r>
-        <w:rPr>
-          <w:rFonts w:ascii="Consolas" w:eastAsia="宋体" w:hAnsi="Consolas" w:cs="宋体" w:hint="eastAsia"/>
-          <w:b/>
-          <w:bCs/>
-          <w:color w:val="333333"/>
-          <w:kern w:val="0"/>
-          <w:sz w:val="20"/>
-          <w:szCs w:val="20"/>
-        </w:rPr>
-        <w:br/>
-        <w:t xml:space="preserve">        driverClassName: com.mysql.cj.jdbc.Driver</w:t>
-      </w:r>
-      <w:r>
-        <w:rPr>
-          <w:rFonts w:ascii="Consolas" w:eastAsia="宋体" w:hAnsi="Consolas" w:cs="宋体" w:hint="eastAsia"/>
-          <w:b/>
-          <w:bCs/>
-          <w:color w:val="333333"/>
-          <w:kern w:val="0"/>
-          <w:sz w:val="20"/>
-          <w:szCs w:val="20"/>
-        </w:rPr>
-        <w:br/>
-        <w:t xml:space="preserve">        username: root</w:t>
-      </w:r>
-      <w:r>
-        <w:rPr>
-          <w:rFonts w:ascii="Consolas" w:eastAsia="宋体" w:hAnsi="Consolas" w:cs="宋体" w:hint="eastAsia"/>
-          <w:b/>
-          <w:bCs/>
-          <w:color w:val="333333"/>
-          <w:kern w:val="0"/>
-          <w:sz w:val="20"/>
-          <w:szCs w:val="20"/>
-        </w:rPr>
-        <w:br/>
-        <w:t xml:space="preserve">        password: 123456</w:t>
-      </w:r>
-      <w:r>
-        <w:rPr>
-          <w:rFonts w:ascii="Consolas" w:eastAsia="宋体" w:hAnsi="Consolas" w:cs="宋体" w:hint="eastAsia"/>
-          <w:b/>
-          <w:bCs/>
-          <w:color w:val="333333"/>
-          <w:kern w:val="0"/>
-          <w:sz w:val="20"/>
-          <w:szCs w:val="20"/>
-        </w:rPr>
-        <w:br/>
-      </w:r>
-    </w:p>
-    <w:p>
-      <w:pPr>
-        <w:widowControl/>
-        <w:shd w:val="clear" w:color="auto" w:fill="F2F2F2"/>
-        <w:jc w:val="left"/>
-        <w:rPr>
-          <w:rFonts w:ascii="Consolas" w:eastAsia="宋体" w:hAnsi="Consolas" w:cs="宋体"/>
-          <w:b/>
-          <w:bCs/>
-          <w:color w:val="333333"/>
-          <w:kern w:val="0"/>
-          <w:sz w:val="20"/>
-          <w:szCs w:val="20"/>
-        </w:rPr>
-      </w:pPr>
-      <w:r>
-        <w:rPr>
-          <w:rFonts w:ascii="Consolas" w:eastAsia="宋体" w:hAnsi="Consolas" w:cs="宋体" w:hint="eastAsia"/>
-          <w:b/>
-          <w:bCs/>
-          <w:color w:val="333333"/>
-          <w:kern w:val="0"/>
-          <w:sz w:val="20"/>
-          <w:szCs w:val="20"/>
-        </w:rPr>
-        <w:t>#</w:t>
-      </w:r>
-      <w:r>
-        <w:rPr>
-          <w:rFonts w:ascii="Consolas" w:eastAsia="宋体" w:hAnsi="Consolas" w:cs="宋体"/>
-          <w:b/>
-          <w:bCs/>
-          <w:color w:val="333333"/>
-          <w:kern w:val="0"/>
-          <w:sz w:val="20"/>
-          <w:szCs w:val="20"/>
-        </w:rPr>
-        <w:t xml:space="preserve"> </w:t>
-      </w:r>
-      <w:r>
-        <w:rPr>
-          <w:rFonts w:ascii="Consolas" w:eastAsia="宋体" w:hAnsi="Consolas" w:cs="宋体" w:hint="eastAsia"/>
-          <w:b/>
-          <w:bCs/>
-          <w:color w:val="333333"/>
-          <w:kern w:val="0"/>
-          <w:sz w:val="20"/>
-          <w:szCs w:val="20"/>
-        </w:rPr>
-        <w:t>扫描</w:t>
-      </w:r>
-      <w:r>
-        <w:rPr>
-          <w:rFonts w:ascii="Consolas" w:eastAsia="宋体" w:hAnsi="Consolas" w:cs="宋体" w:hint="eastAsia"/>
-          <w:b/>
-          <w:bCs/>
-          <w:color w:val="333333"/>
-          <w:kern w:val="0"/>
-          <w:sz w:val="20"/>
-          <w:szCs w:val="20"/>
-        </w:rPr>
-        <w:t>xml</w:t>
-      </w:r>
-      <w:r>
-        <w:rPr>
-          <w:rFonts w:ascii="Consolas" w:eastAsia="宋体" w:hAnsi="Consolas" w:cs="宋体" w:hint="eastAsia"/>
-          <w:b/>
-          <w:bCs/>
-          <w:color w:val="333333"/>
-          <w:kern w:val="0"/>
-          <w:sz w:val="20"/>
-          <w:szCs w:val="20"/>
-        </w:rPr>
-        <w:t>文件位置</w:t>
-      </w:r>
-      <w:r>
-        <w:rPr>
-          <w:rFonts w:ascii="Consolas" w:eastAsia="宋体" w:hAnsi="Consolas" w:cs="宋体" w:hint="eastAsia"/>
-          <w:b/>
-          <w:bCs/>
-          <w:color w:val="333333"/>
-          <w:kern w:val="0"/>
-          <w:sz w:val="20"/>
-          <w:szCs w:val="20"/>
-        </w:rPr>
-        <w:br/>
-      </w:r>
-      <w:r>
-        <w:rPr>
-          <w:rFonts w:ascii="Consolas" w:eastAsia="宋体" w:hAnsi="Consolas" w:cs="宋体" w:hint="eastAsia"/>
-          <w:b/>
-          <w:bCs/>
-          <w:color w:val="333333"/>
-          <w:kern w:val="0"/>
-          <w:sz w:val="20"/>
-          <w:szCs w:val="20"/>
-        </w:rPr>
-        <w:t>mybatis:</w:t>
-      </w:r>
-      <w:r>
-        <w:rPr>
-          <w:rFonts w:ascii="Consolas" w:eastAsia="宋体" w:hAnsi="Consolas" w:cs="宋体" w:hint="eastAsia"/>
-          <w:b/>
-          <w:bCs/>
-          <w:color w:val="333333"/>
-          <w:kern w:val="0"/>
-          <w:sz w:val="20"/>
-          <w:szCs w:val="20"/>
-        </w:rPr>
-        <w:br/>
-        <w:t xml:space="preserve">  mapper-locations: classpath:mapping/**.xml</w:t>
-      </w:r>
-    </w:p>
-    <w:p>
-      <w:pPr>
-        <w:pStyle w:val="3"/>
-      </w:pPr>
-      <w:r>
-        <w:rPr>
-          <w:rFonts w:hint="eastAsia"/>
-        </w:rPr>
-        <w:t>2.</w:t>
-      </w:r>
-      <w:r>
-        <w:rPr>
-          <w:rFonts w:hint="eastAsia"/>
-        </w:rPr>
-        <w:t>Entity</w:t>
-      </w:r>
-      <w:r>
-        <w:rPr>
-          <w:rFonts w:hint="eastAsia"/>
-        </w:rPr>
-        <w:t>和</w:t>
-      </w:r>
-      <w:r>
-        <w:rPr>
-          <w:rFonts w:hint="eastAsia"/>
-        </w:rPr>
-        <w:t>Mapper</w:t>
-      </w:r>
-    </w:p>
-    <w:p>
-      <w:pPr>
-        <w:snapToGrid w:val="0"/>
-        <w:rPr>
-          <w:rFonts w:ascii="微软雅黑" w:eastAsia="微软雅黑" w:hAnsi="微软雅黑"/>
-        </w:rPr>
-      </w:pPr>
-      <w:r>
-        <w:rPr>
-          <w:rFonts w:ascii="微软雅黑" w:eastAsia="微软雅黑" w:hAnsi="微软雅黑" w:hint="eastAsia"/>
-        </w:rPr>
-        <w:t xml:space="preserve">  </w:t>
-      </w:r>
-      <w:r>
-        <w:rPr>
-          <w:rFonts w:ascii="微软雅黑" w:eastAsia="微软雅黑" w:hAnsi="微软雅黑"/>
-        </w:rPr>
-        <w:t>M</w:t>
-      </w:r>
-      <w:r>
-        <w:rPr>
-          <w:rFonts w:ascii="微软雅黑" w:eastAsia="微软雅黑" w:hAnsi="微软雅黑" w:hint="eastAsia"/>
-        </w:rPr>
-        <w:t>apper目录结构</w:t>
-      </w:r>
-    </w:p>
-    <w:p>
-      <w:pPr>
-        <w:snapToGrid w:val="0"/>
-        <w:ind w:firstLineChars="200" w:firstLine="420"/>
-        <w:rPr>
-          <w:rFonts w:ascii="微软雅黑" w:eastAsia="微软雅黑" w:hAnsi="微软雅黑"/>
-        </w:rPr>
       </w:pPr>
       <w:r>
         <w:rPr>
           <w:noProof/>
         </w:rPr>
         <w:drawing>
-          <wp:inline distT="0" distB="0" distL="0" distR="0" wp14:anchorId="5895F261" wp14:editId="54D1C1A9">
-            <wp:extent cx="2190750" cy="1038225"/>
-            <wp:effectExtent l="0" t="0" r="0" b="9525"/>
-            <wp:docPr id="10" name="图片 10"/>
+          <wp:inline distT="0" distB="0" distL="0" distR="0" wp14:anchorId="5C66C9D0" wp14:editId="6234EDD0">
+            <wp:extent cx="5274310" cy="3074239"/>
+            <wp:effectExtent l="0" t="0" r="2540" b="0"/>
+            <wp:docPr id="11" name="图片 11"/>
             <wp:cNvGraphicFramePr>
               <a:graphicFrameLocks xmlns:a="http://schemas.openxmlformats.org/drawingml/2006/main" noChangeAspect="1"/>
             </wp:cNvGraphicFramePr>
@@ -3823,7 +3519,7 @@
                   <pic:spPr>
                     <a:xfrm>
                       <a:off x="0" y="0"/>
-                      <a:ext cx="2190750" cy="1038225"/>
+                      <a:ext cx="5274310" cy="3074239"/>
                     </a:xfrm>
                     <a:prstGeom prst="rect">
                       <a:avLst/>
@@ -3841,7 +3537,7 @@
         <w:pStyle w:val="3"/>
         <w:numPr>
           <w:ilvl w:val="0"/>
-          <w:numId w:val="2"/>
+          <w:numId w:val="3"/>
         </w:numPr>
       </w:pPr>
       <w:r>
@@ -3853,23 +3549,660 @@
     </w:p>
     <w:p>
       <w:pPr>
-        <w:snapToGrid w:val="0"/>
-        <w:ind w:left="360"/>
-        <w:rPr>
-          <w:rFonts w:ascii="微软雅黑" w:eastAsia="微软雅黑" w:hAnsi="微软雅黑"/>
-        </w:rPr>
-      </w:pPr>
-      <w:r>
-        <w:rPr>
-          <w:rFonts w:ascii="微软雅黑" w:eastAsia="微软雅黑" w:hAnsi="微软雅黑" w:hint="eastAsia"/>
-        </w:rPr>
-        <w:t>目录结构</w:t>
-      </w:r>
-    </w:p>
-    <w:p>
-      <w:pPr>
-        <w:snapToGrid w:val="0"/>
-        <w:ind w:left="360"/>
+        <w:pStyle w:val="a5"/>
+        <w:snapToGrid w:val="0"/>
+        <w:ind w:left="360" w:firstLineChars="0" w:firstLine="0"/>
+        <w:rPr>
+          <w:rFonts w:ascii="微软雅黑" w:eastAsia="微软雅黑" w:hAnsi="微软雅黑"/>
+        </w:rPr>
+      </w:pPr>
+      <w:r>
+        <w:rPr>
+          <w:rFonts w:ascii="微软雅黑" w:eastAsia="微软雅黑" w:hAnsi="微软雅黑" w:hint="eastAsia"/>
+        </w:rPr>
+        <w:t>位置：</w:t>
+      </w:r>
+      <w:r>
+        <w:rPr>
+          <w:rFonts w:ascii="微软雅黑" w:eastAsia="微软雅黑" w:hAnsi="微软雅黑" w:hint="eastAsia"/>
+        </w:rPr>
+        <w:t>resource/mapping/UserMapper.xml</w:t>
+      </w:r>
+    </w:p>
+    <w:p>
+      <w:pPr>
+        <w:pStyle w:val="a5"/>
+        <w:snapToGrid w:val="0"/>
+        <w:ind w:left="360" w:firstLineChars="0" w:firstLine="0"/>
+        <w:rPr>
+          <w:rFonts w:ascii="微软雅黑" w:eastAsia="微软雅黑" w:hAnsi="微软雅黑"/>
+          <w:b/>
+          <w:color w:val="FF0000"/>
+        </w:rPr>
+      </w:pPr>
+      <w:r>
+        <w:rPr>
+          <w:rFonts w:ascii="微软雅黑" w:eastAsia="微软雅黑" w:hAnsi="微软雅黑"/>
+          <w:b/>
+          <w:color w:val="FF0000"/>
+        </w:rPr>
+        <w:t>N</w:t>
+      </w:r>
+      <w:r>
+        <w:rPr>
+          <w:rFonts w:ascii="微软雅黑" w:eastAsia="微软雅黑" w:hAnsi="微软雅黑" w:hint="eastAsia"/>
+          <w:b/>
+          <w:color w:val="FF0000"/>
+        </w:rPr>
+        <w:t>amespace对应着UserMapper.java的全类名</w:t>
+      </w:r>
+    </w:p>
+    <w:p>
+      <w:pPr>
+        <w:pStyle w:val="a5"/>
+        <w:snapToGrid w:val="0"/>
+        <w:ind w:left="360" w:firstLineChars="0" w:firstLine="0"/>
+        <w:rPr>
+          <w:rFonts w:ascii="微软雅黑" w:eastAsia="微软雅黑" w:hAnsi="微软雅黑"/>
+          <w:b/>
+          <w:color w:val="FF0000"/>
+        </w:rPr>
+      </w:pPr>
+      <w:r>
+        <w:rPr>
+          <w:rFonts w:ascii="微软雅黑" w:eastAsia="微软雅黑" w:hAnsi="微软雅黑"/>
+          <w:b/>
+          <w:color w:val="FF0000"/>
+        </w:rPr>
+        <w:t>I</w:t>
+      </w:r>
+      <w:r>
+        <w:rPr>
+          <w:rFonts w:ascii="微软雅黑" w:eastAsia="微软雅黑" w:hAnsi="微软雅黑" w:hint="eastAsia"/>
+          <w:b/>
+          <w:color w:val="FF0000"/>
+        </w:rPr>
+        <w:t>d对应着其中的方法名</w:t>
+      </w:r>
+    </w:p>
+    <w:p>
+      <w:pPr>
+        <w:widowControl/>
+        <w:shd w:val="clear" w:color="auto" w:fill="F2F2F2"/>
+        <w:jc w:val="left"/>
+        <w:rPr>
+          <w:rFonts w:ascii="Consolas" w:eastAsia="宋体" w:hAnsi="Consolas" w:cs="宋体"/>
+          <w:b/>
+          <w:bCs/>
+          <w:color w:val="333333"/>
+          <w:kern w:val="0"/>
+          <w:sz w:val="20"/>
+          <w:szCs w:val="20"/>
+        </w:rPr>
+      </w:pPr>
+      <w:r>
+        <w:rPr>
+          <w:rFonts w:ascii="Consolas" w:eastAsia="宋体" w:hAnsi="Consolas" w:cs="宋体" w:hint="eastAsia"/>
+          <w:b/>
+          <w:bCs/>
+          <w:color w:val="333333"/>
+          <w:kern w:val="0"/>
+          <w:sz w:val="20"/>
+          <w:szCs w:val="20"/>
+        </w:rPr>
+        <w:t>&lt;?xml version="1.0" encoding="UTF-8"?&gt;</w:t>
+      </w:r>
+      <w:r>
+        <w:rPr>
+          <w:rFonts w:ascii="Consolas" w:eastAsia="宋体" w:hAnsi="Consolas" w:cs="宋体" w:hint="eastAsia"/>
+          <w:b/>
+          <w:bCs/>
+          <w:color w:val="333333"/>
+          <w:kern w:val="0"/>
+          <w:sz w:val="20"/>
+          <w:szCs w:val="20"/>
+        </w:rPr>
+        <w:br/>
+        <w:t xml:space="preserve">        &lt;!DOCTYPE mapper PUBLIC "-//mybatis.org//DTD Mapper 3.0//EN" "http://mybatis.org/dtd/mybatis-3-mapper.dtd"&gt;</w:t>
+      </w:r>
+      <w:r>
+        <w:rPr>
+          <w:rFonts w:ascii="Consolas" w:eastAsia="宋体" w:hAnsi="Consolas" w:cs="宋体" w:hint="eastAsia"/>
+          <w:b/>
+          <w:bCs/>
+          <w:color w:val="333333"/>
+          <w:kern w:val="0"/>
+          <w:sz w:val="20"/>
+          <w:szCs w:val="20"/>
+        </w:rPr>
+        <w:br/>
+        <w:t>&lt;mapper namespace="com.zzc.mybatis.springbootmybaits.mapper.UserMapper"&gt;</w:t>
+      </w:r>
+      <w:r>
+        <w:rPr>
+          <w:rFonts w:ascii="Consolas" w:eastAsia="宋体" w:hAnsi="Consolas" w:cs="宋体" w:hint="eastAsia"/>
+          <w:b/>
+          <w:bCs/>
+          <w:color w:val="333333"/>
+          <w:kern w:val="0"/>
+          <w:sz w:val="20"/>
+          <w:szCs w:val="20"/>
+        </w:rPr>
+        <w:br/>
+      </w:r>
+      <w:r>
+        <w:rPr>
+          <w:rFonts w:ascii="Consolas" w:eastAsia="宋体" w:hAnsi="Consolas" w:cs="宋体" w:hint="eastAsia"/>
+          <w:b/>
+          <w:bCs/>
+          <w:color w:val="333333"/>
+          <w:kern w:val="0"/>
+          <w:sz w:val="20"/>
+          <w:szCs w:val="20"/>
+        </w:rPr>
+        <w:br/>
+        <w:t>&lt;select id="Sel" resultType="com.zzc.mybatis.springbootmybaits.entity.User"&gt;</w:t>
+      </w:r>
+      <w:r>
+        <w:rPr>
+          <w:rFonts w:ascii="Consolas" w:eastAsia="宋体" w:hAnsi="Consolas" w:cs="宋体" w:hint="eastAsia"/>
+          <w:b/>
+          <w:bCs/>
+          <w:color w:val="333333"/>
+          <w:kern w:val="0"/>
+          <w:sz w:val="20"/>
+          <w:szCs w:val="20"/>
+        </w:rPr>
+        <w:br/>
+        <w:t xml:space="preserve">        select * from user where uid = #{id}</w:t>
+      </w:r>
+      <w:r>
+        <w:rPr>
+          <w:rFonts w:ascii="Consolas" w:eastAsia="宋体" w:hAnsi="Consolas" w:cs="宋体" w:hint="eastAsia"/>
+          <w:b/>
+          <w:bCs/>
+          <w:color w:val="333333"/>
+          <w:kern w:val="0"/>
+          <w:sz w:val="20"/>
+          <w:szCs w:val="20"/>
+        </w:rPr>
+        <w:br/>
+        <w:t xml:space="preserve">    &lt;/select&gt;</w:t>
+      </w:r>
+      <w:r>
+        <w:rPr>
+          <w:rFonts w:ascii="Consolas" w:eastAsia="宋体" w:hAnsi="Consolas" w:cs="宋体" w:hint="eastAsia"/>
+          <w:b/>
+          <w:bCs/>
+          <w:color w:val="333333"/>
+          <w:kern w:val="0"/>
+          <w:sz w:val="20"/>
+          <w:szCs w:val="20"/>
+        </w:rPr>
+        <w:br/>
+      </w:r>
+      <w:r>
+        <w:rPr>
+          <w:rFonts w:ascii="Consolas" w:eastAsia="宋体" w:hAnsi="Consolas" w:cs="宋体" w:hint="eastAsia"/>
+          <w:b/>
+          <w:bCs/>
+          <w:color w:val="333333"/>
+          <w:kern w:val="0"/>
+          <w:sz w:val="20"/>
+          <w:szCs w:val="20"/>
+        </w:rPr>
+        <w:br/>
+        <w:t>&lt;/mapper&gt;</w:t>
+      </w:r>
+    </w:p>
+    <w:p>
+      <w:pPr>
+        <w:pStyle w:val="3"/>
+        <w:numPr>
+          <w:ilvl w:val="0"/>
+          <w:numId w:val="3"/>
+        </w:numPr>
+      </w:pPr>
+      <w:r>
+        <w:rPr>
+          <w:rFonts w:hint="eastAsia"/>
+        </w:rPr>
+        <w:t>开启</w:t>
+      </w:r>
+      <w:r>
+        <w:rPr>
+          <w:rFonts w:hint="eastAsia"/>
+        </w:rPr>
+        <w:t>mapper</w:t>
+      </w:r>
+      <w:r>
+        <w:rPr>
+          <w:rFonts w:hint="eastAsia"/>
+        </w:rPr>
+        <w:t>扫描</w:t>
+      </w:r>
+    </w:p>
+    <w:p>
+      <w:pPr>
+        <w:widowControl/>
+        <w:shd w:val="clear" w:color="auto" w:fill="F2F2F2"/>
+        <w:jc w:val="left"/>
+        <w:rPr>
+          <w:rFonts w:ascii="Consolas" w:eastAsia="宋体" w:hAnsi="Consolas" w:cs="宋体"/>
+          <w:b/>
+          <w:bCs/>
+          <w:color w:val="333333"/>
+          <w:kern w:val="0"/>
+          <w:sz w:val="20"/>
+          <w:szCs w:val="20"/>
+        </w:rPr>
+      </w:pPr>
+      <w:r>
+        <w:rPr>
+          <w:rFonts w:ascii="Consolas" w:eastAsia="宋体" w:hAnsi="Consolas" w:cs="宋体" w:hint="eastAsia"/>
+          <w:b/>
+          <w:bCs/>
+          <w:color w:val="333333"/>
+          <w:kern w:val="0"/>
+          <w:sz w:val="20"/>
+          <w:szCs w:val="20"/>
+        </w:rPr>
+        <w:t>@MapperScan("com.zzc.mybatis.springbootmybaits.mapper")</w:t>
+      </w:r>
+    </w:p>
+    <w:p>
+      <w:pPr>
+        <w:pStyle w:val="2"/>
+      </w:pPr>
+      <w:r>
+        <w:rPr>
+          <w:rFonts w:hint="eastAsia"/>
+        </w:rPr>
+        <w:lastRenderedPageBreak/>
+        <w:t>8</w:t>
+      </w:r>
+      <w:r>
+        <w:rPr>
+          <w:rFonts w:hint="eastAsia"/>
+        </w:rPr>
+        <w:t>. springboot+mybaits+</w:t>
+      </w:r>
+      <w:r>
+        <w:rPr>
+          <w:rFonts w:hint="eastAsia"/>
+        </w:rPr>
+        <w:t>多数据源</w:t>
+      </w:r>
+    </w:p>
+    <w:p>
+      <w:pPr>
+        <w:pStyle w:val="3"/>
+      </w:pPr>
+      <w:r>
+        <w:t>1.</w:t>
+      </w:r>
+      <w:r>
+        <w:rPr>
+          <w:rFonts w:hint="eastAsia"/>
+        </w:rPr>
+        <w:t>配置多数据源</w:t>
+      </w:r>
+    </w:p>
+    <w:p>
+      <w:pPr>
+        <w:widowControl/>
+        <w:shd w:val="clear" w:color="auto" w:fill="F2F2F2"/>
+        <w:jc w:val="left"/>
+        <w:rPr>
+          <w:rFonts w:ascii="Consolas" w:eastAsia="宋体" w:hAnsi="Consolas" w:cs="宋体"/>
+          <w:b/>
+          <w:bCs/>
+          <w:color w:val="333333"/>
+          <w:kern w:val="0"/>
+          <w:sz w:val="20"/>
+          <w:szCs w:val="20"/>
+        </w:rPr>
+      </w:pPr>
+      <w:r>
+        <w:rPr>
+          <w:rFonts w:ascii="Consolas" w:eastAsia="宋体" w:hAnsi="Consolas" w:cs="宋体" w:hint="eastAsia"/>
+          <w:b/>
+          <w:bCs/>
+          <w:color w:val="333333"/>
+          <w:kern w:val="0"/>
+          <w:sz w:val="20"/>
+          <w:szCs w:val="20"/>
+        </w:rPr>
+        <w:t>spring:</w:t>
+      </w:r>
+      <w:r>
+        <w:rPr>
+          <w:rFonts w:ascii="Consolas" w:eastAsia="宋体" w:hAnsi="Consolas" w:cs="宋体" w:hint="eastAsia"/>
+          <w:b/>
+          <w:bCs/>
+          <w:color w:val="333333"/>
+          <w:kern w:val="0"/>
+          <w:sz w:val="20"/>
+          <w:szCs w:val="20"/>
+        </w:rPr>
+        <w:br/>
+        <w:t xml:space="preserve">  datasource:</w:t>
+      </w:r>
+      <w:r>
+        <w:rPr>
+          <w:rFonts w:ascii="Consolas" w:eastAsia="宋体" w:hAnsi="Consolas" w:cs="宋体" w:hint="eastAsia"/>
+          <w:b/>
+          <w:bCs/>
+          <w:color w:val="333333"/>
+          <w:kern w:val="0"/>
+          <w:sz w:val="20"/>
+          <w:szCs w:val="20"/>
+        </w:rPr>
+        <w:br/>
+        <w:t xml:space="preserve">    test1:</w:t>
+      </w:r>
+      <w:r>
+        <w:rPr>
+          <w:rFonts w:ascii="Consolas" w:eastAsia="宋体" w:hAnsi="Consolas" w:cs="宋体" w:hint="eastAsia"/>
+          <w:b/>
+          <w:bCs/>
+          <w:color w:val="333333"/>
+          <w:kern w:val="0"/>
+          <w:sz w:val="20"/>
+          <w:szCs w:val="20"/>
+        </w:rPr>
+        <w:br/>
+        <w:t xml:space="preserve">        jdbc-url: jdbc:mysql://localhost:3306/book?serverTimezone=CTT&amp;useUnicode=true&amp;characterEncoding=utf8</w:t>
+      </w:r>
+      <w:r>
+        <w:rPr>
+          <w:rFonts w:ascii="Consolas" w:eastAsia="宋体" w:hAnsi="Consolas" w:cs="宋体" w:hint="eastAsia"/>
+          <w:b/>
+          <w:bCs/>
+          <w:color w:val="333333"/>
+          <w:kern w:val="0"/>
+          <w:sz w:val="20"/>
+          <w:szCs w:val="20"/>
+        </w:rPr>
+        <w:br/>
+        <w:t xml:space="preserve">        driverClassName: com.mysql.cj.jdbc.Driver</w:t>
+      </w:r>
+      <w:r>
+        <w:rPr>
+          <w:rFonts w:ascii="Consolas" w:eastAsia="宋体" w:hAnsi="Consolas" w:cs="宋体" w:hint="eastAsia"/>
+          <w:b/>
+          <w:bCs/>
+          <w:color w:val="333333"/>
+          <w:kern w:val="0"/>
+          <w:sz w:val="20"/>
+          <w:szCs w:val="20"/>
+        </w:rPr>
+        <w:br/>
+        <w:t xml:space="preserve">        username: root</w:t>
+      </w:r>
+      <w:r>
+        <w:rPr>
+          <w:rFonts w:ascii="Consolas" w:eastAsia="宋体" w:hAnsi="Consolas" w:cs="宋体" w:hint="eastAsia"/>
+          <w:b/>
+          <w:bCs/>
+          <w:color w:val="333333"/>
+          <w:kern w:val="0"/>
+          <w:sz w:val="20"/>
+          <w:szCs w:val="20"/>
+        </w:rPr>
+        <w:br/>
+        <w:t xml:space="preserve">        password: 123456</w:t>
+      </w:r>
+      <w:r>
+        <w:rPr>
+          <w:rFonts w:ascii="Consolas" w:eastAsia="宋体" w:hAnsi="Consolas" w:cs="宋体" w:hint="eastAsia"/>
+          <w:b/>
+          <w:bCs/>
+          <w:color w:val="333333"/>
+          <w:kern w:val="0"/>
+          <w:sz w:val="20"/>
+          <w:szCs w:val="20"/>
+        </w:rPr>
+        <w:br/>
+        <w:t xml:space="preserve">    test2:</w:t>
+      </w:r>
+      <w:r>
+        <w:rPr>
+          <w:rFonts w:ascii="Consolas" w:eastAsia="宋体" w:hAnsi="Consolas" w:cs="宋体" w:hint="eastAsia"/>
+          <w:b/>
+          <w:bCs/>
+          <w:color w:val="333333"/>
+          <w:kern w:val="0"/>
+          <w:sz w:val="20"/>
+          <w:szCs w:val="20"/>
+        </w:rPr>
+        <w:br/>
+        <w:t xml:space="preserve">        jdbc-url: jdbc:mysql://localhost:3306/test?serverTimezone=CTT&amp;useUnicode=true&amp;characterEncoding=utf8</w:t>
+      </w:r>
+      <w:r>
+        <w:rPr>
+          <w:rFonts w:ascii="Consolas" w:eastAsia="宋体" w:hAnsi="Consolas" w:cs="宋体" w:hint="eastAsia"/>
+          <w:b/>
+          <w:bCs/>
+          <w:color w:val="333333"/>
+          <w:kern w:val="0"/>
+          <w:sz w:val="20"/>
+          <w:szCs w:val="20"/>
+        </w:rPr>
+        <w:br/>
+        <w:t xml:space="preserve">        driverClassName: com.mysql.cj.jdbc.Driver</w:t>
+      </w:r>
+      <w:r>
+        <w:rPr>
+          <w:rFonts w:ascii="Consolas" w:eastAsia="宋体" w:hAnsi="Consolas" w:cs="宋体" w:hint="eastAsia"/>
+          <w:b/>
+          <w:bCs/>
+          <w:color w:val="333333"/>
+          <w:kern w:val="0"/>
+          <w:sz w:val="20"/>
+          <w:szCs w:val="20"/>
+        </w:rPr>
+        <w:br/>
+        <w:t xml:space="preserve">        username: root</w:t>
+      </w:r>
+      <w:r>
+        <w:rPr>
+          <w:rFonts w:ascii="Consolas" w:eastAsia="宋体" w:hAnsi="Consolas" w:cs="宋体" w:hint="eastAsia"/>
+          <w:b/>
+          <w:bCs/>
+          <w:color w:val="333333"/>
+          <w:kern w:val="0"/>
+          <w:sz w:val="20"/>
+          <w:szCs w:val="20"/>
+        </w:rPr>
+        <w:br/>
+        <w:t xml:space="preserve">        password: 123456</w:t>
+      </w:r>
+      <w:r>
+        <w:rPr>
+          <w:rFonts w:ascii="Consolas" w:eastAsia="宋体" w:hAnsi="Consolas" w:cs="宋体" w:hint="eastAsia"/>
+          <w:b/>
+          <w:bCs/>
+          <w:color w:val="333333"/>
+          <w:kern w:val="0"/>
+          <w:sz w:val="20"/>
+          <w:szCs w:val="20"/>
+        </w:rPr>
+        <w:br/>
+      </w:r>
+    </w:p>
+    <w:p>
+      <w:pPr>
+        <w:widowControl/>
+        <w:shd w:val="clear" w:color="auto" w:fill="F2F2F2"/>
+        <w:jc w:val="left"/>
+        <w:rPr>
+          <w:rFonts w:ascii="Consolas" w:eastAsia="宋体" w:hAnsi="Consolas" w:cs="宋体"/>
+          <w:b/>
+          <w:bCs/>
+          <w:color w:val="333333"/>
+          <w:kern w:val="0"/>
+          <w:sz w:val="20"/>
+          <w:szCs w:val="20"/>
+        </w:rPr>
+      </w:pPr>
+      <w:r>
+        <w:rPr>
+          <w:rFonts w:ascii="Consolas" w:eastAsia="宋体" w:hAnsi="Consolas" w:cs="宋体" w:hint="eastAsia"/>
+          <w:b/>
+          <w:bCs/>
+          <w:color w:val="333333"/>
+          <w:kern w:val="0"/>
+          <w:sz w:val="20"/>
+          <w:szCs w:val="20"/>
+        </w:rPr>
+        <w:t>#</w:t>
+      </w:r>
+      <w:r>
+        <w:rPr>
+          <w:rFonts w:ascii="Consolas" w:eastAsia="宋体" w:hAnsi="Consolas" w:cs="宋体"/>
+          <w:b/>
+          <w:bCs/>
+          <w:color w:val="333333"/>
+          <w:kern w:val="0"/>
+          <w:sz w:val="20"/>
+          <w:szCs w:val="20"/>
+        </w:rPr>
+        <w:t xml:space="preserve"> </w:t>
+      </w:r>
+      <w:r>
+        <w:rPr>
+          <w:rFonts w:ascii="Consolas" w:eastAsia="宋体" w:hAnsi="Consolas" w:cs="宋体" w:hint="eastAsia"/>
+          <w:b/>
+          <w:bCs/>
+          <w:color w:val="333333"/>
+          <w:kern w:val="0"/>
+          <w:sz w:val="20"/>
+          <w:szCs w:val="20"/>
+        </w:rPr>
+        <w:t>扫描</w:t>
+      </w:r>
+      <w:r>
+        <w:rPr>
+          <w:rFonts w:ascii="Consolas" w:eastAsia="宋体" w:hAnsi="Consolas" w:cs="宋体" w:hint="eastAsia"/>
+          <w:b/>
+          <w:bCs/>
+          <w:color w:val="333333"/>
+          <w:kern w:val="0"/>
+          <w:sz w:val="20"/>
+          <w:szCs w:val="20"/>
+        </w:rPr>
+        <w:t>xml</w:t>
+      </w:r>
+      <w:r>
+        <w:rPr>
+          <w:rFonts w:ascii="Consolas" w:eastAsia="宋体" w:hAnsi="Consolas" w:cs="宋体" w:hint="eastAsia"/>
+          <w:b/>
+          <w:bCs/>
+          <w:color w:val="333333"/>
+          <w:kern w:val="0"/>
+          <w:sz w:val="20"/>
+          <w:szCs w:val="20"/>
+        </w:rPr>
+        <w:t>文件位置</w:t>
+      </w:r>
+      <w:r>
+        <w:rPr>
+          <w:rFonts w:ascii="Consolas" w:eastAsia="宋体" w:hAnsi="Consolas" w:cs="宋体" w:hint="eastAsia"/>
+          <w:b/>
+          <w:bCs/>
+          <w:color w:val="333333"/>
+          <w:kern w:val="0"/>
+          <w:sz w:val="20"/>
+          <w:szCs w:val="20"/>
+        </w:rPr>
+        <w:br/>
+      </w:r>
+      <w:r>
+        <w:rPr>
+          <w:rFonts w:ascii="Consolas" w:eastAsia="宋体" w:hAnsi="Consolas" w:cs="宋体" w:hint="eastAsia"/>
+          <w:b/>
+          <w:bCs/>
+          <w:color w:val="333333"/>
+          <w:kern w:val="0"/>
+          <w:sz w:val="20"/>
+          <w:szCs w:val="20"/>
+        </w:rPr>
+        <w:t>mybatis:</w:t>
+      </w:r>
+      <w:r>
+        <w:rPr>
+          <w:rFonts w:ascii="Consolas" w:eastAsia="宋体" w:hAnsi="Consolas" w:cs="宋体" w:hint="eastAsia"/>
+          <w:b/>
+          <w:bCs/>
+          <w:color w:val="333333"/>
+          <w:kern w:val="0"/>
+          <w:sz w:val="20"/>
+          <w:szCs w:val="20"/>
+        </w:rPr>
+        <w:br/>
+        <w:t xml:space="preserve">  mapper-locations: classpath:mapping/**.xml</w:t>
+      </w:r>
+    </w:p>
+    <w:p>
+      <w:pPr>
+        <w:pStyle w:val="3"/>
+      </w:pPr>
+      <w:r>
+        <w:rPr>
+          <w:rFonts w:hint="eastAsia"/>
+        </w:rPr>
+        <w:t>2.</w:t>
+      </w:r>
+      <w:r>
+        <w:rPr>
+          <w:rFonts w:hint="eastAsia"/>
+        </w:rPr>
+        <w:t>Entity</w:t>
+      </w:r>
+      <w:r>
+        <w:rPr>
+          <w:rFonts w:hint="eastAsia"/>
+        </w:rPr>
+        <w:t>和</w:t>
+      </w:r>
+      <w:r>
+        <w:rPr>
+          <w:rFonts w:hint="eastAsia"/>
+        </w:rPr>
+        <w:t>Mapper</w:t>
+      </w:r>
+    </w:p>
+    <w:p>
+      <w:pPr>
+        <w:snapToGrid w:val="0"/>
+        <w:rPr>
+          <w:rFonts w:ascii="微软雅黑" w:eastAsia="微软雅黑" w:hAnsi="微软雅黑"/>
+        </w:rPr>
+      </w:pPr>
+      <w:r>
+        <w:rPr>
+          <w:rFonts w:ascii="微软雅黑" w:eastAsia="微软雅黑" w:hAnsi="微软雅黑" w:hint="eastAsia"/>
+        </w:rPr>
+        <w:t xml:space="preserve">  </w:t>
+      </w:r>
+      <w:r>
+        <w:rPr>
+          <w:rFonts w:ascii="微软雅黑" w:eastAsia="微软雅黑" w:hAnsi="微软雅黑"/>
+        </w:rPr>
+        <w:t>M</w:t>
+      </w:r>
+      <w:r>
+        <w:rPr>
+          <w:rFonts w:ascii="微软雅黑" w:eastAsia="微软雅黑" w:hAnsi="微软雅黑" w:hint="eastAsia"/>
+        </w:rPr>
+        <w:t>apper目录结构</w:t>
+      </w:r>
+    </w:p>
+    <w:p>
+      <w:pPr>
+        <w:snapToGrid w:val="0"/>
+        <w:ind w:firstLineChars="200" w:firstLine="420"/>
         <w:rPr>
           <w:rFonts w:ascii="微软雅黑" w:eastAsia="微软雅黑" w:hAnsi="微软雅黑"/>
         </w:rPr>
@@ -3878,12 +4211,11 @@
         <w:rPr>
           <w:noProof/>
         </w:rPr>
-        <w:lastRenderedPageBreak/>
         <w:drawing>
-          <wp:inline distT="0" distB="0" distL="0" distR="0" wp14:anchorId="72D5643D" wp14:editId="0C533428">
-            <wp:extent cx="2409825" cy="1362075"/>
-            <wp:effectExtent l="0" t="0" r="9525" b="9525"/>
-            <wp:docPr id="12" name="图片 12"/>
+          <wp:inline distT="0" distB="0" distL="0" distR="0" wp14:anchorId="5895F261" wp14:editId="54D1C1A9">
+            <wp:extent cx="2190750" cy="1038225"/>
+            <wp:effectExtent l="0" t="0" r="0" b="9525"/>
+            <wp:docPr id="10" name="图片 10"/>
             <wp:cNvGraphicFramePr>
               <a:graphicFrameLocks xmlns:a="http://schemas.openxmlformats.org/drawingml/2006/main" noChangeAspect="1"/>
             </wp:cNvGraphicFramePr>
@@ -3903,6 +4235,86 @@
                   <pic:spPr>
                     <a:xfrm>
                       <a:off x="0" y="0"/>
+                      <a:ext cx="2190750" cy="1038225"/>
+                    </a:xfrm>
+                    <a:prstGeom prst="rect">
+                      <a:avLst/>
+                    </a:prstGeom>
+                  </pic:spPr>
+                </pic:pic>
+              </a:graphicData>
+            </a:graphic>
+          </wp:inline>
+        </w:drawing>
+      </w:r>
+    </w:p>
+    <w:p>
+      <w:pPr>
+        <w:pStyle w:val="3"/>
+        <w:numPr>
+          <w:ilvl w:val="0"/>
+          <w:numId w:val="2"/>
+        </w:numPr>
+      </w:pPr>
+      <w:r>
+        <w:rPr>
+          <w:rFonts w:hint="eastAsia"/>
+        </w:rPr>
+        <w:t>Mapper.xml</w:t>
+      </w:r>
+    </w:p>
+    <w:p>
+      <w:pPr>
+        <w:snapToGrid w:val="0"/>
+        <w:ind w:left="360"/>
+        <w:rPr>
+          <w:rFonts w:ascii="微软雅黑" w:eastAsia="微软雅黑" w:hAnsi="微软雅黑"/>
+        </w:rPr>
+      </w:pPr>
+      <w:r>
+        <w:rPr>
+          <w:rFonts w:ascii="微软雅黑" w:eastAsia="微软雅黑" w:hAnsi="微软雅黑" w:hint="eastAsia"/>
+        </w:rPr>
+        <w:t>目录结构</w:t>
+      </w:r>
+    </w:p>
+    <w:p>
+      <w:pPr>
+        <w:snapToGrid w:val="0"/>
+        <w:ind w:left="360"/>
+        <w:rPr>
+          <w:rFonts w:ascii="微软雅黑" w:eastAsia="微软雅黑" w:hAnsi="微软雅黑"/>
+        </w:rPr>
+      </w:pPr>
+      <w:r>
+        <w:rPr>
+          <w:noProof/>
+        </w:rPr>
+        <w:lastRenderedPageBreak/>
+        <w:drawing>
+          <wp:inline distT="0" distB="0" distL="0" distR="0" wp14:anchorId="72D5643D" wp14:editId="0C533428">
+            <wp:extent cx="2409825" cy="1362075"/>
+            <wp:effectExtent l="0" t="0" r="9525" b="9525"/>
+            <wp:docPr id="12" name="图片 12"/>
+            <wp:cNvGraphicFramePr>
+              <a:graphicFrameLocks xmlns:a="http://schemas.openxmlformats.org/drawingml/2006/main" noChangeAspect="1"/>
+            </wp:cNvGraphicFramePr>
+            <a:graphic xmlns:a="http://schemas.openxmlformats.org/drawingml/2006/main">
+              <a:graphicData uri="http://schemas.openxmlformats.org/drawingml/2006/picture">
+                <pic:pic xmlns:pic="http://schemas.openxmlformats.org/drawingml/2006/picture">
+                  <pic:nvPicPr>
+                    <pic:cNvPr id="0" name=""/>
+                    <pic:cNvPicPr/>
+                  </pic:nvPicPr>
+                  <pic:blipFill>
+                    <a:blip r:embed="rId19"/>
+                    <a:stretch>
+                      <a:fillRect/>
+                    </a:stretch>
+                  </pic:blipFill>
+                  <pic:spPr>
+                    <a:xfrm>
+                      <a:off x="0" y="0"/>
                       <a:ext cx="2409825" cy="1362075"/>
                     </a:xfrm>
                     <a:prstGeom prst="rect">
@@ -4046,7 +4458,13 @@
         <w:rPr>
           <w:rFonts w:hint="eastAsia"/>
         </w:rPr>
-        <w:t>8.  springboot+jpa</w:t>
+        <w:t>9</w:t>
+      </w:r>
+      <w:r>
+        <w:rPr>
+          <w:rFonts w:hint="eastAsia"/>
+        </w:rPr>
+        <w:t>.  springboot+jpa</w:t>
       </w:r>
     </w:p>
     <w:p>
@@ -4770,7 +5188,7 @@
                     <pic:cNvPicPr/>
                   </pic:nvPicPr>
                   <pic:blipFill>
-                    <a:blip r:embed="rId19"/>
+                    <a:blip r:embed="rId20"/>
                     <a:stretch>
                       <a:fillRect/>
                     </a:stretch>
@@ -4830,98 +5248,6 @@
             <wp:extent cx="5274310" cy="1861270"/>
             <wp:effectExtent l="0" t="0" r="2540" b="5715"/>
             <wp:docPr id="17" name="图片 17"/>
-            <wp:cNvGraphicFramePr>
-              <a:graphicFrameLocks xmlns:a="http://schemas.openxmlformats.org/drawingml/2006/main" noChangeAspect="1"/>
-            </wp:cNvGraphicFramePr>
-            <a:graphic xmlns:a="http://schemas.openxmlformats.org/drawingml/2006/main">
-              <a:graphicData uri="http://schemas.openxmlformats.org/drawingml/2006/picture">
-                <pic:pic xmlns:pic="http://schemas.openxmlformats.org/drawingml/2006/picture">
-                  <pic:nvPicPr>
-                    <pic:cNvPr id="0" name=""/>
-                    <pic:cNvPicPr/>
-                  </pic:nvPicPr>
-                  <pic:blipFill>
-                    <a:blip r:embed="rId20"/>
-                    <a:stretch>
-                      <a:fillRect/>
-                    </a:stretch>
-                  </pic:blipFill>
-                  <pic:spPr>
-                    <a:xfrm>
-                      <a:off x="0" y="0"/>
-                      <a:ext cx="5274310" cy="1861270"/>
-                    </a:xfrm>
-                    <a:prstGeom prst="rect">
-                      <a:avLst/>
-                    </a:prstGeom>
-                  </pic:spPr>
-                </pic:pic>
-              </a:graphicData>
-            </a:graphic>
-          </wp:inline>
-        </w:drawing>
-      </w:r>
-    </w:p>
-    <w:p>
-      <w:pPr>
-        <w:snapToGrid w:val="0"/>
-        <w:rPr>
-          <w:rFonts w:ascii="微软雅黑" w:eastAsia="微软雅黑" w:hAnsi="微软雅黑"/>
-        </w:rPr>
-      </w:pPr>
-      <w:r>
-        <w:rPr>
-          <w:rFonts w:ascii="微软雅黑" w:eastAsia="微软雅黑" w:hAnsi="微软雅黑" w:hint="eastAsia"/>
-        </w:rPr>
-        <w:t>JpaRepository&lt;K,T&gt;</w:t>
-      </w:r>
-      <w:r>
-        <w:rPr>
-          <w:rFonts w:ascii="微软雅黑" w:eastAsia="微软雅黑" w:hAnsi="微软雅黑" w:hint="eastAsia"/>
-        </w:rPr>
-        <w:t xml:space="preserve">   K：table对应的java类，T：主键类型</w:t>
-      </w:r>
-    </w:p>
-    <w:p>
-      <w:pPr>
-        <w:pStyle w:val="3"/>
-      </w:pPr>
-      <w:r>
-        <w:rPr>
-          <w:rFonts w:hint="eastAsia"/>
-        </w:rPr>
-        <w:lastRenderedPageBreak/>
-        <w:t>2.</w:t>
-      </w:r>
-      <w:r>
-        <w:rPr>
-          <w:rFonts w:hint="eastAsia"/>
-        </w:rPr>
-        <w:t xml:space="preserve"> </w:t>
-      </w:r>
-      <w:r>
-        <w:rPr>
-          <w:rFonts w:hint="eastAsia"/>
-        </w:rPr>
-        <w:t>@Basic</w:t>
-      </w:r>
-    </w:p>
-    <w:p>
-      <w:pPr>
-        <w:snapToGrid w:val="0"/>
-        <w:rPr>
-          <w:rFonts w:ascii="微软雅黑" w:eastAsia="微软雅黑" w:hAnsi="微软雅黑"/>
-        </w:rPr>
-      </w:pPr>
-      <w:r>
-        <w:rPr>
-          <w:noProof/>
-        </w:rPr>
-        <w:drawing>
-          <wp:inline distT="0" distB="0" distL="0" distR="0" wp14:anchorId="5702E25E" wp14:editId="05D63690">
-            <wp:extent cx="4429125" cy="1647825"/>
-            <wp:effectExtent l="0" t="0" r="9525" b="9525"/>
-            <wp:docPr id="18" name="图片 18"/>
             <wp:cNvGraphicFramePr>
               <a:graphicFrameLocks xmlns:a="http://schemas.openxmlformats.org/drawingml/2006/main" noChangeAspect="1"/>
             </wp:cNvGraphicFramePr>
@@ -4941,6 +5267,98 @@
                   <pic:spPr>
                     <a:xfrm>
                       <a:off x="0" y="0"/>
+                      <a:ext cx="5274310" cy="1861270"/>
+                    </a:xfrm>
+                    <a:prstGeom prst="rect">
+                      <a:avLst/>
+                    </a:prstGeom>
+                  </pic:spPr>
+                </pic:pic>
+              </a:graphicData>
+            </a:graphic>
+          </wp:inline>
+        </w:drawing>
+      </w:r>
+    </w:p>
+    <w:p>
+      <w:pPr>
+        <w:snapToGrid w:val="0"/>
+        <w:rPr>
+          <w:rFonts w:ascii="微软雅黑" w:eastAsia="微软雅黑" w:hAnsi="微软雅黑"/>
+        </w:rPr>
+      </w:pPr>
+      <w:r>
+        <w:rPr>
+          <w:rFonts w:ascii="微软雅黑" w:eastAsia="微软雅黑" w:hAnsi="微软雅黑" w:hint="eastAsia"/>
+        </w:rPr>
+        <w:t>JpaRepository&lt;K,T&gt;</w:t>
+      </w:r>
+      <w:r>
+        <w:rPr>
+          <w:rFonts w:ascii="微软雅黑" w:eastAsia="微软雅黑" w:hAnsi="微软雅黑" w:hint="eastAsia"/>
+        </w:rPr>
+        <w:t xml:space="preserve">   K：table对应的java类，T：主键类型</w:t>
+      </w:r>
+    </w:p>
+    <w:p>
+      <w:pPr>
+        <w:pStyle w:val="3"/>
+      </w:pPr>
+      <w:r>
+        <w:rPr>
+          <w:rFonts w:hint="eastAsia"/>
+        </w:rPr>
+        <w:lastRenderedPageBreak/>
+        <w:t>2.</w:t>
+      </w:r>
+      <w:r>
+        <w:rPr>
+          <w:rFonts w:hint="eastAsia"/>
+        </w:rPr>
+        <w:t xml:space="preserve"> </w:t>
+      </w:r>
+      <w:r>
+        <w:rPr>
+          <w:rFonts w:hint="eastAsia"/>
+        </w:rPr>
+        <w:t>@Basic</w:t>
+      </w:r>
+    </w:p>
+    <w:p>
+      <w:pPr>
+        <w:snapToGrid w:val="0"/>
+        <w:rPr>
+          <w:rFonts w:ascii="微软雅黑" w:eastAsia="微软雅黑" w:hAnsi="微软雅黑"/>
+        </w:rPr>
+      </w:pPr>
+      <w:r>
+        <w:rPr>
+          <w:noProof/>
+        </w:rPr>
+        <w:drawing>
+          <wp:inline distT="0" distB="0" distL="0" distR="0" wp14:anchorId="5702E25E" wp14:editId="05D63690">
+            <wp:extent cx="4429125" cy="1647825"/>
+            <wp:effectExtent l="0" t="0" r="9525" b="9525"/>
+            <wp:docPr id="18" name="图片 18"/>
+            <wp:cNvGraphicFramePr>
+              <a:graphicFrameLocks xmlns:a="http://schemas.openxmlformats.org/drawingml/2006/main" noChangeAspect="1"/>
+            </wp:cNvGraphicFramePr>
+            <a:graphic xmlns:a="http://schemas.openxmlformats.org/drawingml/2006/main">
+              <a:graphicData uri="http://schemas.openxmlformats.org/drawingml/2006/picture">
+                <pic:pic xmlns:pic="http://schemas.openxmlformats.org/drawingml/2006/picture">
+                  <pic:nvPicPr>
+                    <pic:cNvPr id="0" name=""/>
+                    <pic:cNvPicPr/>
+                  </pic:nvPicPr>
+                  <pic:blipFill>
+                    <a:blip r:embed="rId22"/>
+                    <a:stretch>
+                      <a:fillRect/>
+                    </a:stretch>
+                  </pic:blipFill>
+                  <pic:spPr>
+                    <a:xfrm>
+                      <a:off x="0" y="0"/>
                       <a:ext cx="4429125" cy="1647825"/>
                     </a:xfrm>
                     <a:prstGeom prst="rect">
@@ -5067,8 +5485,6 @@
       <w:pPr>
         <w:pStyle w:val="3"/>
       </w:pPr>
-      <w:bookmarkStart w:id="0" w:name="_GoBack"/>
-      <w:bookmarkEnd w:id="0"/>
       <w:r>
         <w:rPr>
           <w:rFonts w:hint="eastAsia"/>
@@ -5091,15 +5507,18 @@
     <w:p>
       <w:pPr>
         <w:pStyle w:val="2"/>
-        <w:rPr>
-          <w:rFonts w:hint="eastAsia"/>
-        </w:rPr>
-      </w:pPr>
-      <w:r>
-        <w:rPr>
-          <w:rFonts w:hint="eastAsia"/>
-        </w:rPr>
-        <w:t>9. jpa</w:t>
+      </w:pPr>
+      <w:r>
+        <w:rPr>
+          <w:rFonts w:hint="eastAsia"/>
+        </w:rPr>
+        <w:t>10</w:t>
+      </w:r>
+      <w:r>
+        <w:rPr>
+          <w:rFonts w:hint="eastAsia"/>
+        </w:rPr>
+        <w:t>. jpa</w:t>
       </w:r>
       <w:r>
         <w:rPr>
@@ -5124,7 +5543,7 @@
       <w:pPr>
         <w:snapToGrid w:val="0"/>
         <w:rPr>
-          <w:rFonts w:ascii="微软雅黑" w:eastAsia="微软雅黑" w:hAnsi="微软雅黑" w:hint="eastAsia"/>
+          <w:rFonts w:ascii="微软雅黑" w:eastAsia="微软雅黑" w:hAnsi="微软雅黑"/>
         </w:rPr>
       </w:pPr>
       <w:r>
@@ -5141,6 +5560,17 @@
         <w:ind w:firstLineChars="150" w:firstLine="301"/>
         <w:jc w:val="left"/>
         <w:rPr>
+          <w:rFonts w:ascii="Consolas" w:eastAsia="宋体" w:hAnsi="Consolas" w:cs="宋体"/>
+          <w:b/>
+          <w:bCs/>
+          <w:color w:val="333333"/>
+          <w:kern w:val="0"/>
+          <w:sz w:val="20"/>
+          <w:szCs w:val="20"/>
+        </w:rPr>
+      </w:pPr>
+      <w:r>
+        <w:rPr>
           <w:rFonts w:ascii="Consolas" w:eastAsia="宋体" w:hAnsi="Consolas" w:cs="宋体" w:hint="eastAsia"/>
           <w:b/>
           <w:bCs/>
@@ -5149,17 +5579,6 @@
           <w:sz w:val="20"/>
           <w:szCs w:val="20"/>
         </w:rPr>
-      </w:pPr>
-      <w:r>
-        <w:rPr>
-          <w:rFonts w:ascii="Consolas" w:eastAsia="宋体" w:hAnsi="Consolas" w:cs="宋体" w:hint="eastAsia"/>
-          <w:b/>
-          <w:bCs/>
-          <w:color w:val="333333"/>
-          <w:kern w:val="0"/>
-          <w:sz w:val="20"/>
-          <w:szCs w:val="20"/>
-        </w:rPr>
         <w:t>EntityManager.createNativeQuery(String sql);</w:t>
       </w:r>
     </w:p>
@@ -5180,9 +5599,6 @@
     <w:p>
       <w:pPr>
         <w:pStyle w:val="3"/>
-        <w:rPr>
-          <w:rFonts w:hint="eastAsia"/>
-        </w:rPr>
       </w:pPr>
       <w:r>
         <w:rPr>
@@ -5225,7 +5641,7 @@
       <w:pPr>
         <w:snapToGrid w:val="0"/>
         <w:rPr>
-          <w:rFonts w:ascii="微软雅黑" w:eastAsia="微软雅黑" w:hAnsi="微软雅黑" w:hint="eastAsia"/>
+          <w:rFonts w:ascii="微软雅黑" w:eastAsia="微软雅黑" w:hAnsi="微软雅黑"/>
         </w:rPr>
       </w:pPr>
       <w:r>
@@ -5238,9 +5654,6 @@
     <w:p>
       <w:pPr>
         <w:pStyle w:val="4"/>
-        <w:rPr>
-          <w:rFonts w:hint="eastAsia"/>
-        </w:rPr>
       </w:pPr>
       <w:r>
         <w:rPr>
@@ -5271,7 +5684,7 @@
       <w:pPr>
         <w:snapToGrid w:val="0"/>
         <w:rPr>
-          <w:rFonts w:ascii="微软雅黑" w:eastAsia="微软雅黑" w:hAnsi="微软雅黑" w:hint="eastAsia"/>
+          <w:rFonts w:ascii="微软雅黑" w:eastAsia="微软雅黑" w:hAnsi="微软雅黑"/>
         </w:rPr>
       </w:pPr>
       <w:r>
@@ -5303,7 +5716,7 @@
                     </pic:cNvPicPr>
                   </pic:nvPicPr>
                   <pic:blipFill>
-                    <a:blip r:embed="rId22">
+                    <a:blip r:embed="rId23">
                       <a:extLst>
                         <a:ext uri="{28A0092B-C50C-407E-A947-70E740481C1C}">
                           <a14:useLocalDpi xmlns:a14="http://schemas.microsoft.com/office/drawing/2010/main" val="0"/>
@@ -5345,7 +5758,7 @@
         <w:snapToGrid w:val="0"/>
         <w:ind w:firstLineChars="0"/>
         <w:rPr>
-          <w:rFonts w:ascii="微软雅黑" w:eastAsia="微软雅黑" w:hAnsi="微软雅黑" w:hint="eastAsia"/>
+          <w:rFonts w:ascii="微软雅黑" w:eastAsia="微软雅黑" w:hAnsi="微软雅黑"/>
         </w:rPr>
       </w:pPr>
       <w:r>
@@ -5365,7 +5778,7 @@
         <w:snapToGrid w:val="0"/>
         <w:ind w:firstLineChars="0"/>
         <w:rPr>
-          <w:rFonts w:ascii="微软雅黑" w:eastAsia="微软雅黑" w:hAnsi="微软雅黑" w:hint="eastAsia"/>
+          <w:rFonts w:ascii="微软雅黑" w:eastAsia="微软雅黑" w:hAnsi="微软雅黑"/>
         </w:rPr>
       </w:pPr>
       <w:r>
@@ -5391,7 +5804,7 @@
         <w:snapToGrid w:val="0"/>
         <w:ind w:firstLineChars="0"/>
         <w:rPr>
-          <w:rFonts w:ascii="微软雅黑" w:eastAsia="微软雅黑" w:hAnsi="微软雅黑" w:hint="eastAsia"/>
+          <w:rFonts w:ascii="微软雅黑" w:eastAsia="微软雅黑" w:hAnsi="微软雅黑"/>
         </w:rPr>
       </w:pPr>
       <w:r>
@@ -5417,7 +5830,7 @@
         <w:snapToGrid w:val="0"/>
         <w:ind w:firstLineChars="0"/>
         <w:rPr>
-          <w:rFonts w:ascii="微软雅黑" w:eastAsia="微软雅黑" w:hAnsi="微软雅黑" w:hint="eastAsia"/>
+          <w:rFonts w:ascii="微软雅黑" w:eastAsia="微软雅黑" w:hAnsi="微软雅黑"/>
         </w:rPr>
       </w:pPr>
       <w:r>
@@ -5436,9 +5849,6 @@
     <w:p>
       <w:pPr>
         <w:pStyle w:val="4"/>
-        <w:rPr>
-          <w:rFonts w:hint="eastAsia"/>
-        </w:rPr>
       </w:pPr>
       <w:r>
         <w:rPr>
@@ -5457,7 +5867,7 @@
       <w:pPr>
         <w:snapToGrid w:val="0"/>
         <w:rPr>
-          <w:rFonts w:ascii="微软雅黑" w:eastAsia="微软雅黑" w:hAnsi="微软雅黑" w:hint="eastAsia"/>
+          <w:rFonts w:ascii="微软雅黑" w:eastAsia="微软雅黑" w:hAnsi="微软雅黑"/>
         </w:rPr>
       </w:pPr>
       <w:r>
@@ -5480,7 +5890,7 @@
                     <pic:cNvPicPr/>
                   </pic:nvPicPr>
                   <pic:blipFill>
-                    <a:blip r:embed="rId23"/>
+                    <a:blip r:embed="rId24"/>
                     <a:stretch>
                       <a:fillRect/>
                     </a:stretch>
@@ -5504,9 +5914,6 @@
     <w:p>
       <w:pPr>
         <w:pStyle w:val="4"/>
-        <w:rPr>
-          <w:rFonts w:hint="eastAsia"/>
-        </w:rPr>
       </w:pPr>
       <w:r>
         <w:rPr>
@@ -5571,7 +5978,7 @@
         <w:ind w:firstLineChars="150" w:firstLine="300"/>
         <w:jc w:val="left"/>
         <w:rPr>
-          <w:rFonts w:ascii="宋体" w:eastAsia="宋体" w:hAnsi="宋体" w:cs="宋体" w:hint="eastAsia"/>
+          <w:rFonts w:ascii="宋体" w:eastAsia="宋体" w:hAnsi="宋体" w:cs="宋体"/>
           <w:kern w:val="0"/>
           <w:sz w:val="24"/>
           <w:szCs w:val="24"/>
@@ -5603,7 +6010,7 @@
         <w:snapToGrid w:val="0"/>
         <w:ind w:firstLineChars="100" w:firstLine="210"/>
         <w:rPr>
-          <w:rFonts w:ascii="微软雅黑" w:eastAsia="微软雅黑" w:hAnsi="微软雅黑" w:hint="eastAsia"/>
+          <w:rFonts w:ascii="微软雅黑" w:eastAsia="微软雅黑" w:hAnsi="微软雅黑"/>
         </w:rPr>
       </w:pPr>
       <w:r>
@@ -5620,7 +6027,7 @@
         <w:ind w:firstLineChars="150" w:firstLine="300"/>
         <w:jc w:val="left"/>
         <w:rPr>
-          <w:rFonts w:ascii="Consolas" w:eastAsia="宋体" w:hAnsi="Consolas" w:cs="宋体" w:hint="eastAsia"/>
+          <w:rFonts w:ascii="Consolas" w:eastAsia="宋体" w:hAnsi="Consolas" w:cs="宋体"/>
           <w:bCs/>
           <w:color w:val="333333"/>
           <w:kern w:val="0"/>
@@ -5669,7 +6076,7 @@
         <w:ind w:firstLineChars="150" w:firstLine="315"/>
         <w:jc w:val="left"/>
         <w:rPr>
-          <w:rFonts w:ascii="Consolas" w:eastAsia="宋体" w:hAnsi="Consolas" w:cs="宋体" w:hint="eastAsia"/>
+          <w:rFonts w:ascii="Consolas" w:eastAsia="宋体" w:hAnsi="Consolas" w:cs="宋体"/>
           <w:bCs/>
           <w:color w:val="333333"/>
           <w:kern w:val="0"/>
@@ -5719,7 +6126,7 @@
         <w:snapToGrid w:val="0"/>
         <w:ind w:firstLineChars="100" w:firstLine="210"/>
         <w:rPr>
-          <w:rFonts w:ascii="微软雅黑" w:eastAsia="微软雅黑" w:hAnsi="微软雅黑" w:hint="eastAsia"/>
+          <w:rFonts w:ascii="微软雅黑" w:eastAsia="微软雅黑" w:hAnsi="微软雅黑"/>
         </w:rPr>
       </w:pPr>
       <w:r>
@@ -5801,7 +6208,7 @@
         <w:rPr>
           <w:rFonts w:hint="eastAsia"/>
         </w:rPr>
-        <w:t>10</w:t>
+        <w:t>11</w:t>
       </w:r>
       <w:r>
         <w:rPr>
@@ -5966,7 +6373,7 @@
                     </pic:cNvPicPr>
                   </pic:nvPicPr>
                   <pic:blipFill>
-                    <a:blip r:embed="rId24">
+                    <a:blip r:embed="rId25">
                       <a:extLst>
                         <a:ext uri="{28A0092B-C50C-407E-A947-70E740481C1C}">
                           <a14:useLocalDpi xmlns:a14="http://schemas.microsoft.com/office/drawing/2010/main" val="0"/>
@@ -6305,7 +6712,7 @@
                     </pic:cNvPicPr>
                   </pic:nvPicPr>
                   <pic:blipFill>
-                    <a:blip r:embed="rId25" cstate="print">
+                    <a:blip r:embed="rId26" cstate="print">
                       <a:extLst>
                         <a:ext uri="{28A0092B-C50C-407E-A947-70E740481C1C}">
                           <a14:useLocalDpi xmlns:a14="http://schemas.microsoft.com/office/drawing/2010/main" val="0"/>
@@ -6652,7 +7059,7 @@
                     <pic:cNvPicPr/>
                   </pic:nvPicPr>
                   <pic:blipFill>
-                    <a:blip r:embed="rId26"/>
+                    <a:blip r:embed="rId27"/>
                     <a:stretch>
                       <a:fillRect/>
                     </a:stretch>
@@ -6805,9 +7212,9 @@
             <o:lock v:ext="edit" aspectratio="t"/>
           </v:shapetype>
           <v:shape id="_x0000_i1025" type="#_x0000_t75" style="width:105.8pt;height:41.95pt" o:ole="">
-            <v:imagedata r:id="rId27" o:title=""/>
+            <v:imagedata r:id="rId28" o:title=""/>
           </v:shape>
-          <o:OLEObject Type="Embed" ProgID="Package" ShapeID="_x0000_i1025" DrawAspect="Content" ObjectID="_1661004080" r:id="rId28"/>
+          <o:OLEObject Type="Embed" ProgID="Package" ShapeID="_x0000_i1025" DrawAspect="Content" ObjectID="_1661100179" r:id="rId29"/>
         </w:object>
       </w:r>
     </w:p>

--- a/文档/springboot.docx
+++ b/文档/springboot.docx
@@ -2174,9 +2174,6 @@
     <w:p>
       <w:pPr>
         <w:pStyle w:val="2"/>
-        <w:rPr>
-          <w:rFonts w:hint="eastAsia"/>
-        </w:rPr>
       </w:pPr>
       <w:r>
         <w:rPr>
@@ -2205,11 +2202,6 @@
       </w:r>
     </w:p>
     <w:p>
-      <w:pPr>
-        <w:rPr>
-          <w:rFonts w:hint="eastAsia"/>
-        </w:rPr>
-      </w:pPr>
       <w:r>
         <w:rPr>
           <w:rFonts w:hint="eastAsia"/>
@@ -2220,9 +2212,6 @@
     <w:p>
       <w:pPr>
         <w:pStyle w:val="3"/>
-        <w:rPr>
-          <w:rFonts w:hint="eastAsia"/>
-        </w:rPr>
       </w:pPr>
       <w:r>
         <w:rPr>
@@ -2248,13 +2237,11 @@
         </w:rPr>
         <w:t>功能</w:t>
       </w:r>
-      <w:bookmarkStart w:id="0" w:name="_GoBack"/>
-      <w:bookmarkEnd w:id="0"/>
-    </w:p>
-    <w:p>
-      <w:pPr>
-        <w:rPr>
-          <w:rFonts w:ascii="微软雅黑" w:eastAsia="微软雅黑" w:hAnsi="微软雅黑" w:hint="eastAsia"/>
+    </w:p>
+    <w:p>
+      <w:pPr>
+        <w:rPr>
+          <w:rFonts w:ascii="微软雅黑" w:eastAsia="微软雅黑" w:hAnsi="微软雅黑"/>
         </w:rPr>
       </w:pPr>
       <w:r>
@@ -2470,9 +2457,6 @@
     <w:p>
       <w:pPr>
         <w:pStyle w:val="3"/>
-        <w:rPr>
-          <w:rFonts w:hint="eastAsia"/>
-        </w:rPr>
       </w:pPr>
       <w:r>
         <w:rPr>
@@ -2506,11 +2490,6 @@
       </w:r>
     </w:p>
     <w:p>
-      <w:pPr>
-        <w:rPr>
-          <w:rFonts w:hint="eastAsia"/>
-        </w:rPr>
-      </w:pPr>
       <w:r>
         <w:rPr>
           <w:noProof/>
@@ -2573,6 +2552,7 @@
         <w:rPr>
           <w:rFonts w:hint="eastAsia"/>
         </w:rPr>
+        <w:lastRenderedPageBreak/>
         <w:t>6</w:t>
       </w:r>
       <w:r>
@@ -2673,7 +2653,6 @@
           <w:sz w:val="20"/>
           <w:szCs w:val="20"/>
         </w:rPr>
-        <w:lastRenderedPageBreak/>
         <w:t>public</w:t>
       </w:r>
       <w:r>
@@ -3788,17 +3767,6 @@
         <w:shd w:val="clear" w:color="auto" w:fill="F2F2F2"/>
         <w:jc w:val="left"/>
         <w:rPr>
-          <w:rFonts w:ascii="Consolas" w:eastAsia="宋体" w:hAnsi="Consolas" w:cs="宋体"/>
-          <w:b/>
-          <w:bCs/>
-          <w:color w:val="333333"/>
-          <w:kern w:val="0"/>
-          <w:sz w:val="20"/>
-          <w:szCs w:val="20"/>
-        </w:rPr>
-      </w:pPr>
-      <w:r>
-        <w:rPr>
           <w:rFonts w:ascii="Consolas" w:eastAsia="宋体" w:hAnsi="Consolas" w:cs="宋体" w:hint="eastAsia"/>
           <w:b/>
           <w:bCs/>
@@ -3807,61 +3775,6 @@
           <w:sz w:val="20"/>
           <w:szCs w:val="20"/>
         </w:rPr>
-        <w:t>@MapperScan("com.zzc.mybatis.springbootmybaits.mapper")</w:t>
-      </w:r>
-    </w:p>
-    <w:p>
-      <w:pPr>
-        <w:pStyle w:val="2"/>
-      </w:pPr>
-      <w:r>
-        <w:rPr>
-          <w:rFonts w:hint="eastAsia"/>
-        </w:rPr>
-        <w:lastRenderedPageBreak/>
-        <w:t>8</w:t>
-      </w:r>
-      <w:r>
-        <w:rPr>
-          <w:rFonts w:hint="eastAsia"/>
-        </w:rPr>
-        <w:t>. springboot+mybaits+</w:t>
-      </w:r>
-      <w:r>
-        <w:rPr>
-          <w:rFonts w:hint="eastAsia"/>
-        </w:rPr>
-        <w:t>多数据源</w:t>
-      </w:r>
-    </w:p>
-    <w:p>
-      <w:pPr>
-        <w:pStyle w:val="3"/>
-      </w:pPr>
-      <w:r>
-        <w:t>1.</w:t>
-      </w:r>
-      <w:r>
-        <w:rPr>
-          <w:rFonts w:hint="eastAsia"/>
-        </w:rPr>
-        <w:t>配置多数据源</w:t>
-      </w:r>
-    </w:p>
-    <w:p>
-      <w:pPr>
-        <w:widowControl/>
-        <w:shd w:val="clear" w:color="auto" w:fill="F2F2F2"/>
-        <w:jc w:val="left"/>
-        <w:rPr>
-          <w:rFonts w:ascii="Consolas" w:eastAsia="宋体" w:hAnsi="Consolas" w:cs="宋体"/>
-          <w:b/>
-          <w:bCs/>
-          <w:color w:val="333333"/>
-          <w:kern w:val="0"/>
-          <w:sz w:val="20"/>
-          <w:szCs w:val="20"/>
-        </w:rPr>
       </w:pPr>
       <w:r>
         <w:rPr>
@@ -3873,338 +3786,45 @@
           <w:sz w:val="20"/>
           <w:szCs w:val="20"/>
         </w:rPr>
-        <w:t>spring:</w:t>
-      </w:r>
-      <w:r>
-        <w:rPr>
-          <w:rFonts w:ascii="Consolas" w:eastAsia="宋体" w:hAnsi="Consolas" w:cs="宋体" w:hint="eastAsia"/>
-          <w:b/>
-          <w:bCs/>
-          <w:color w:val="333333"/>
-          <w:kern w:val="0"/>
-          <w:sz w:val="20"/>
-          <w:szCs w:val="20"/>
-        </w:rPr>
-        <w:br/>
-        <w:t xml:space="preserve">  datasource:</w:t>
-      </w:r>
-      <w:r>
-        <w:rPr>
-          <w:rFonts w:ascii="Consolas" w:eastAsia="宋体" w:hAnsi="Consolas" w:cs="宋体" w:hint="eastAsia"/>
-          <w:b/>
-          <w:bCs/>
-          <w:color w:val="333333"/>
-          <w:kern w:val="0"/>
-          <w:sz w:val="20"/>
-          <w:szCs w:val="20"/>
-        </w:rPr>
-        <w:br/>
-        <w:t xml:space="preserve">    test1:</w:t>
-      </w:r>
-      <w:r>
-        <w:rPr>
-          <w:rFonts w:ascii="Consolas" w:eastAsia="宋体" w:hAnsi="Consolas" w:cs="宋体" w:hint="eastAsia"/>
-          <w:b/>
-          <w:bCs/>
-          <w:color w:val="333333"/>
-          <w:kern w:val="0"/>
-          <w:sz w:val="20"/>
-          <w:szCs w:val="20"/>
-        </w:rPr>
-        <w:br/>
-        <w:t xml:space="preserve">        jdbc-url: jdbc:mysql://localhost:3306/book?serverTimezone=CTT&amp;useUnicode=true&amp;characterEncoding=utf8</w:t>
-      </w:r>
-      <w:r>
-        <w:rPr>
-          <w:rFonts w:ascii="Consolas" w:eastAsia="宋体" w:hAnsi="Consolas" w:cs="宋体" w:hint="eastAsia"/>
-          <w:b/>
-          <w:bCs/>
-          <w:color w:val="333333"/>
-          <w:kern w:val="0"/>
-          <w:sz w:val="20"/>
-          <w:szCs w:val="20"/>
-        </w:rPr>
-        <w:br/>
-        <w:t xml:space="preserve">        driverClassName: com.mysql.cj.jdbc.Driver</w:t>
-      </w:r>
-      <w:r>
-        <w:rPr>
-          <w:rFonts w:ascii="Consolas" w:eastAsia="宋体" w:hAnsi="Consolas" w:cs="宋体" w:hint="eastAsia"/>
-          <w:b/>
-          <w:bCs/>
-          <w:color w:val="333333"/>
-          <w:kern w:val="0"/>
-          <w:sz w:val="20"/>
-          <w:szCs w:val="20"/>
-        </w:rPr>
-        <w:br/>
-        <w:t xml:space="preserve">        username: root</w:t>
-      </w:r>
-      <w:r>
-        <w:rPr>
-          <w:rFonts w:ascii="Consolas" w:eastAsia="宋体" w:hAnsi="Consolas" w:cs="宋体" w:hint="eastAsia"/>
-          <w:b/>
-          <w:bCs/>
-          <w:color w:val="333333"/>
-          <w:kern w:val="0"/>
-          <w:sz w:val="20"/>
-          <w:szCs w:val="20"/>
-        </w:rPr>
-        <w:br/>
-        <w:t xml:space="preserve">        password: 123456</w:t>
-      </w:r>
-      <w:r>
-        <w:rPr>
-          <w:rFonts w:ascii="Consolas" w:eastAsia="宋体" w:hAnsi="Consolas" w:cs="宋体" w:hint="eastAsia"/>
-          <w:b/>
-          <w:bCs/>
-          <w:color w:val="333333"/>
-          <w:kern w:val="0"/>
-          <w:sz w:val="20"/>
-          <w:szCs w:val="20"/>
-        </w:rPr>
-        <w:br/>
-        <w:t xml:space="preserve">    test2:</w:t>
-      </w:r>
-      <w:r>
-        <w:rPr>
-          <w:rFonts w:ascii="Consolas" w:eastAsia="宋体" w:hAnsi="Consolas" w:cs="宋体" w:hint="eastAsia"/>
-          <w:b/>
-          <w:bCs/>
-          <w:color w:val="333333"/>
-          <w:kern w:val="0"/>
-          <w:sz w:val="20"/>
-          <w:szCs w:val="20"/>
-        </w:rPr>
-        <w:br/>
-        <w:t xml:space="preserve">        jdbc-url: jdbc:mysql://localhost:3306/test?serverTimezone=CTT&amp;useUnicode=true&amp;characterEncoding=utf8</w:t>
-      </w:r>
-      <w:r>
-        <w:rPr>
-          <w:rFonts w:ascii="Consolas" w:eastAsia="宋体" w:hAnsi="Consolas" w:cs="宋体" w:hint="eastAsia"/>
-          <w:b/>
-          <w:bCs/>
-          <w:color w:val="333333"/>
-          <w:kern w:val="0"/>
-          <w:sz w:val="20"/>
-          <w:szCs w:val="20"/>
-        </w:rPr>
-        <w:br/>
-        <w:t xml:space="preserve">        driverClassName: com.mysql.cj.jdbc.Driver</w:t>
-      </w:r>
-      <w:r>
-        <w:rPr>
-          <w:rFonts w:ascii="Consolas" w:eastAsia="宋体" w:hAnsi="Consolas" w:cs="宋体" w:hint="eastAsia"/>
-          <w:b/>
-          <w:bCs/>
-          <w:color w:val="333333"/>
-          <w:kern w:val="0"/>
-          <w:sz w:val="20"/>
-          <w:szCs w:val="20"/>
-        </w:rPr>
-        <w:br/>
-        <w:t xml:space="preserve">        username: root</w:t>
-      </w:r>
-      <w:r>
-        <w:rPr>
-          <w:rFonts w:ascii="Consolas" w:eastAsia="宋体" w:hAnsi="Consolas" w:cs="宋体" w:hint="eastAsia"/>
-          <w:b/>
-          <w:bCs/>
-          <w:color w:val="333333"/>
-          <w:kern w:val="0"/>
-          <w:sz w:val="20"/>
-          <w:szCs w:val="20"/>
-        </w:rPr>
-        <w:br/>
-        <w:t xml:space="preserve">        password: 123456</w:t>
-      </w:r>
-      <w:r>
-        <w:rPr>
-          <w:rFonts w:ascii="Consolas" w:eastAsia="宋体" w:hAnsi="Consolas" w:cs="宋体" w:hint="eastAsia"/>
-          <w:b/>
-          <w:bCs/>
-          <w:color w:val="333333"/>
-          <w:kern w:val="0"/>
-          <w:sz w:val="20"/>
-          <w:szCs w:val="20"/>
-        </w:rPr>
-        <w:br/>
-      </w:r>
-    </w:p>
-    <w:p>
-      <w:pPr>
-        <w:widowControl/>
-        <w:shd w:val="clear" w:color="auto" w:fill="F2F2F2"/>
-        <w:jc w:val="left"/>
-        <w:rPr>
-          <w:rFonts w:ascii="Consolas" w:eastAsia="宋体" w:hAnsi="Consolas" w:cs="宋体"/>
-          <w:b/>
-          <w:bCs/>
-          <w:color w:val="333333"/>
-          <w:kern w:val="0"/>
-          <w:sz w:val="20"/>
-          <w:szCs w:val="20"/>
-        </w:rPr>
-      </w:pPr>
-      <w:r>
-        <w:rPr>
-          <w:rFonts w:ascii="Consolas" w:eastAsia="宋体" w:hAnsi="Consolas" w:cs="宋体" w:hint="eastAsia"/>
-          <w:b/>
-          <w:bCs/>
-          <w:color w:val="333333"/>
-          <w:kern w:val="0"/>
-          <w:sz w:val="20"/>
-          <w:szCs w:val="20"/>
-        </w:rPr>
-        <w:t>#</w:t>
-      </w:r>
-      <w:r>
-        <w:rPr>
-          <w:rFonts w:ascii="Consolas" w:eastAsia="宋体" w:hAnsi="Consolas" w:cs="宋体"/>
-          <w:b/>
-          <w:bCs/>
-          <w:color w:val="333333"/>
-          <w:kern w:val="0"/>
-          <w:sz w:val="20"/>
-          <w:szCs w:val="20"/>
-        </w:rPr>
-        <w:t xml:space="preserve"> </w:t>
-      </w:r>
-      <w:r>
-        <w:rPr>
-          <w:rFonts w:ascii="Consolas" w:eastAsia="宋体" w:hAnsi="Consolas" w:cs="宋体" w:hint="eastAsia"/>
-          <w:b/>
-          <w:bCs/>
-          <w:color w:val="333333"/>
-          <w:kern w:val="0"/>
-          <w:sz w:val="20"/>
-          <w:szCs w:val="20"/>
-        </w:rPr>
-        <w:t>扫描</w:t>
-      </w:r>
-      <w:r>
-        <w:rPr>
-          <w:rFonts w:ascii="Consolas" w:eastAsia="宋体" w:hAnsi="Consolas" w:cs="宋体" w:hint="eastAsia"/>
-          <w:b/>
-          <w:bCs/>
-          <w:color w:val="333333"/>
-          <w:kern w:val="0"/>
-          <w:sz w:val="20"/>
-          <w:szCs w:val="20"/>
-        </w:rPr>
-        <w:t>xml</w:t>
-      </w:r>
-      <w:r>
-        <w:rPr>
-          <w:rFonts w:ascii="Consolas" w:eastAsia="宋体" w:hAnsi="Consolas" w:cs="宋体" w:hint="eastAsia"/>
-          <w:b/>
-          <w:bCs/>
-          <w:color w:val="333333"/>
-          <w:kern w:val="0"/>
-          <w:sz w:val="20"/>
-          <w:szCs w:val="20"/>
-        </w:rPr>
-        <w:t>文件位置</w:t>
-      </w:r>
-      <w:r>
-        <w:rPr>
-          <w:rFonts w:ascii="Consolas" w:eastAsia="宋体" w:hAnsi="Consolas" w:cs="宋体" w:hint="eastAsia"/>
-          <w:b/>
-          <w:bCs/>
-          <w:color w:val="333333"/>
-          <w:kern w:val="0"/>
-          <w:sz w:val="20"/>
-          <w:szCs w:val="20"/>
-        </w:rPr>
-        <w:br/>
-      </w:r>
-      <w:r>
-        <w:rPr>
-          <w:rFonts w:ascii="Consolas" w:eastAsia="宋体" w:hAnsi="Consolas" w:cs="宋体" w:hint="eastAsia"/>
-          <w:b/>
-          <w:bCs/>
-          <w:color w:val="333333"/>
-          <w:kern w:val="0"/>
-          <w:sz w:val="20"/>
-          <w:szCs w:val="20"/>
-        </w:rPr>
-        <w:t>mybatis:</w:t>
-      </w:r>
-      <w:r>
-        <w:rPr>
-          <w:rFonts w:ascii="Consolas" w:eastAsia="宋体" w:hAnsi="Consolas" w:cs="宋体" w:hint="eastAsia"/>
-          <w:b/>
-          <w:bCs/>
-          <w:color w:val="333333"/>
-          <w:kern w:val="0"/>
-          <w:sz w:val="20"/>
-          <w:szCs w:val="20"/>
-        </w:rPr>
-        <w:br/>
-        <w:t xml:space="preserve">  mapper-locations: classpath:mapping/**.xml</w:t>
+        <w:t>@MapperScan("com.zzc.mybatis.springbootmybaits.mapper")</w:t>
       </w:r>
     </w:p>
     <w:p>
       <w:pPr>
         <w:pStyle w:val="3"/>
-      </w:pPr>
-      <w:r>
-        <w:rPr>
-          <w:rFonts w:hint="eastAsia"/>
-        </w:rPr>
-        <w:t>2.</w:t>
-      </w:r>
-      <w:r>
-        <w:rPr>
-          <w:rFonts w:hint="eastAsia"/>
-        </w:rPr>
-        <w:t>Entity</w:t>
-      </w:r>
-      <w:r>
-        <w:rPr>
-          <w:rFonts w:hint="eastAsia"/>
-        </w:rPr>
-        <w:t>和</w:t>
-      </w:r>
-      <w:r>
-        <w:rPr>
-          <w:rFonts w:hint="eastAsia"/>
-        </w:rPr>
-        <w:t>Mapper</w:t>
-      </w:r>
-    </w:p>
-    <w:p>
-      <w:pPr>
-        <w:snapToGrid w:val="0"/>
-        <w:rPr>
-          <w:rFonts w:ascii="微软雅黑" w:eastAsia="微软雅黑" w:hAnsi="微软雅黑"/>
-        </w:rPr>
-      </w:pPr>
-      <w:r>
-        <w:rPr>
-          <w:rFonts w:ascii="微软雅黑" w:eastAsia="微软雅黑" w:hAnsi="微软雅黑" w:hint="eastAsia"/>
-        </w:rPr>
-        <w:t xml:space="preserve">  </w:t>
-      </w:r>
-      <w:r>
-        <w:rPr>
-          <w:rFonts w:ascii="微软雅黑" w:eastAsia="微软雅黑" w:hAnsi="微软雅黑"/>
-        </w:rPr>
-        <w:t>M</w:t>
-      </w:r>
-      <w:r>
-        <w:rPr>
-          <w:rFonts w:ascii="微软雅黑" w:eastAsia="微软雅黑" w:hAnsi="微软雅黑" w:hint="eastAsia"/>
-        </w:rPr>
-        <w:t>apper目录结构</w:t>
-      </w:r>
-    </w:p>
-    <w:p>
-      <w:pPr>
-        <w:snapToGrid w:val="0"/>
-        <w:ind w:firstLineChars="200" w:firstLine="420"/>
-        <w:rPr>
-          <w:rFonts w:ascii="微软雅黑" w:eastAsia="微软雅黑" w:hAnsi="微软雅黑"/>
+        <w:numPr>
+          <w:ilvl w:val="0"/>
+          <w:numId w:val="3"/>
+        </w:numPr>
+        <w:rPr>
+          <w:rFonts w:hint="eastAsia"/>
+        </w:rPr>
+      </w:pPr>
+      <w:r>
+        <w:rPr>
+          <w:rFonts w:hint="eastAsia"/>
+        </w:rPr>
+        <w:lastRenderedPageBreak/>
+        <w:t>更多配置</w:t>
+      </w:r>
+    </w:p>
+    <w:p>
+      <w:pPr>
+        <w:rPr>
+          <w:rFonts w:ascii="微软雅黑" w:eastAsia="微软雅黑" w:hAnsi="微软雅黑" w:hint="eastAsia"/>
+        </w:rPr>
+      </w:pPr>
+      <w:r>
+        <w:rPr>
+          <w:rFonts w:ascii="微软雅黑" w:eastAsia="微软雅黑" w:hAnsi="微软雅黑" w:hint="eastAsia"/>
+        </w:rPr>
+        <w:t>查看MybatisAutoConfiguration发现</w:t>
+      </w:r>
+    </w:p>
+    <w:p>
+      <w:pPr>
+        <w:rPr>
+          <w:rFonts w:hint="eastAsia"/>
         </w:rPr>
       </w:pPr>
       <w:r>
@@ -4212,10 +3832,10 @@
           <w:noProof/>
         </w:rPr>
         <w:drawing>
-          <wp:inline distT="0" distB="0" distL="0" distR="0" wp14:anchorId="5895F261" wp14:editId="54D1C1A9">
-            <wp:extent cx="2190750" cy="1038225"/>
-            <wp:effectExtent l="0" t="0" r="0" b="9525"/>
-            <wp:docPr id="10" name="图片 10"/>
+          <wp:inline distT="0" distB="0" distL="0" distR="0" wp14:anchorId="26BDE841" wp14:editId="5E83DD47">
+            <wp:extent cx="5274310" cy="1847840"/>
+            <wp:effectExtent l="0" t="0" r="2540" b="635"/>
+            <wp:docPr id="22" name="图片 22"/>
             <wp:cNvGraphicFramePr>
               <a:graphicFrameLocks xmlns:a="http://schemas.openxmlformats.org/drawingml/2006/main" noChangeAspect="1"/>
             </wp:cNvGraphicFramePr>
@@ -4235,7 +3855,7 @@
                   <pic:spPr>
                     <a:xfrm>
                       <a:off x="0" y="0"/>
-                      <a:ext cx="2190750" cy="1038225"/>
+                      <a:ext cx="5274310" cy="1847840"/>
                     </a:xfrm>
                     <a:prstGeom prst="rect">
                       <a:avLst/>
@@ -4250,38 +3870,715 @@
     </w:p>
     <w:p>
       <w:pPr>
+        <w:snapToGrid w:val="0"/>
+        <w:rPr>
+          <w:rFonts w:ascii="微软雅黑" w:eastAsia="微软雅黑" w:hAnsi="微软雅黑" w:hint="eastAsia"/>
+        </w:rPr>
+      </w:pPr>
+      <w:r>
+        <w:rPr>
+          <w:rFonts w:ascii="微软雅黑" w:eastAsia="微软雅黑" w:hAnsi="微软雅黑" w:hint="eastAsia"/>
+        </w:rPr>
+        <w:t>ConfigurationCustomizer（配置类</w:t>
+      </w:r>
+      <w:r>
+        <w:rPr>
+          <w:rFonts w:ascii="微软雅黑" w:eastAsia="微软雅黑" w:hAnsi="微软雅黑" w:hint="eastAsia"/>
+        </w:rPr>
+        <w:t>定制器</w:t>
+      </w:r>
+      <w:r>
+        <w:rPr>
+          <w:rFonts w:ascii="微软雅黑" w:eastAsia="微软雅黑" w:hAnsi="微软雅黑" w:hint="eastAsia"/>
+        </w:rPr>
+        <w:t>）</w:t>
+      </w:r>
+      <w:r>
+        <w:rPr>
+          <w:rFonts w:ascii="微软雅黑" w:eastAsia="微软雅黑" w:hAnsi="微软雅黑" w:hint="eastAsia"/>
+        </w:rPr>
+        <w:t>是从容器中获取的，所以我们可以写一个自己的</w:t>
+      </w:r>
+      <w:r>
+        <w:rPr>
+          <w:rFonts w:ascii="微软雅黑" w:eastAsia="微软雅黑" w:hAnsi="微软雅黑" w:hint="eastAsia"/>
+        </w:rPr>
+        <w:t>ConfigurationCustomizer</w:t>
+      </w:r>
+      <w:r>
+        <w:rPr>
+          <w:rFonts w:ascii="微软雅黑" w:eastAsia="微软雅黑" w:hAnsi="微软雅黑" w:hint="eastAsia"/>
+        </w:rPr>
+        <w:t>，实现mybatis默认没有的功能。</w:t>
+      </w:r>
+    </w:p>
+    <w:p>
+      <w:pPr>
+        <w:snapToGrid w:val="0"/>
+        <w:rPr>
+          <w:rFonts w:ascii="微软雅黑" w:eastAsia="微软雅黑" w:hAnsi="微软雅黑" w:hint="eastAsia"/>
+        </w:rPr>
+      </w:pPr>
+    </w:p>
+    <w:p>
+      <w:pPr>
+        <w:widowControl/>
+        <w:shd w:val="clear" w:color="auto" w:fill="F2F2F2"/>
+        <w:jc w:val="left"/>
+        <w:rPr>
+          <w:rFonts w:ascii="Consolas" w:eastAsia="宋体" w:hAnsi="Consolas" w:cs="宋体" w:hint="eastAsia"/>
+          <w:bCs/>
+          <w:color w:val="333333"/>
+          <w:kern w:val="0"/>
+          <w:sz w:val="20"/>
+          <w:szCs w:val="20"/>
+        </w:rPr>
+      </w:pPr>
+      <w:r>
+        <w:rPr>
+          <w:rFonts w:ascii="Consolas" w:eastAsia="宋体" w:hAnsi="Consolas" w:cs="宋体" w:hint="eastAsia"/>
+          <w:bCs/>
+          <w:color w:val="333333"/>
+          <w:kern w:val="0"/>
+          <w:sz w:val="20"/>
+          <w:szCs w:val="20"/>
+        </w:rPr>
+        <w:t>@Configuration</w:t>
+      </w:r>
+      <w:r>
+        <w:rPr>
+          <w:rFonts w:ascii="Consolas" w:eastAsia="宋体" w:hAnsi="Consolas" w:cs="宋体" w:hint="eastAsia"/>
+          <w:bCs/>
+          <w:color w:val="333333"/>
+          <w:kern w:val="0"/>
+          <w:sz w:val="20"/>
+          <w:szCs w:val="20"/>
+        </w:rPr>
+        <w:br/>
+        <w:t>public class MybatisConfig {</w:t>
+      </w:r>
+      <w:r>
+        <w:rPr>
+          <w:rFonts w:ascii="Consolas" w:eastAsia="宋体" w:hAnsi="Consolas" w:cs="宋体" w:hint="eastAsia"/>
+          <w:bCs/>
+          <w:color w:val="333333"/>
+          <w:kern w:val="0"/>
+          <w:sz w:val="20"/>
+          <w:szCs w:val="20"/>
+        </w:rPr>
+        <w:br/>
+        <w:t xml:space="preserve">    </w:t>
+      </w:r>
+      <w:r>
+        <w:rPr>
+          <w:rFonts w:ascii="Consolas" w:eastAsia="宋体" w:hAnsi="Consolas" w:cs="宋体" w:hint="eastAsia"/>
+          <w:bCs/>
+          <w:color w:val="333333"/>
+          <w:kern w:val="0"/>
+          <w:sz w:val="20"/>
+          <w:szCs w:val="20"/>
+        </w:rPr>
+        <w:br/>
+        <w:t xml:space="preserve">    @Bean</w:t>
+      </w:r>
+      <w:r>
+        <w:rPr>
+          <w:rFonts w:ascii="Consolas" w:eastAsia="宋体" w:hAnsi="Consolas" w:cs="宋体" w:hint="eastAsia"/>
+          <w:bCs/>
+          <w:color w:val="333333"/>
+          <w:kern w:val="0"/>
+          <w:sz w:val="20"/>
+          <w:szCs w:val="20"/>
+        </w:rPr>
+        <w:br/>
+        <w:t xml:space="preserve">    public ConfigurationCustomizer configurationCustomizer(){</w:t>
+      </w:r>
+      <w:r>
+        <w:rPr>
+          <w:rFonts w:ascii="Consolas" w:eastAsia="宋体" w:hAnsi="Consolas" w:cs="宋体" w:hint="eastAsia"/>
+          <w:bCs/>
+          <w:color w:val="333333"/>
+          <w:kern w:val="0"/>
+          <w:sz w:val="20"/>
+          <w:szCs w:val="20"/>
+        </w:rPr>
+        <w:br/>
+        <w:t xml:space="preserve">        return new ConfigurationCustomizer() {</w:t>
+      </w:r>
+      <w:r>
+        <w:rPr>
+          <w:rFonts w:ascii="Consolas" w:eastAsia="宋体" w:hAnsi="Consolas" w:cs="宋体" w:hint="eastAsia"/>
+          <w:bCs/>
+          <w:color w:val="333333"/>
+          <w:kern w:val="0"/>
+          <w:sz w:val="20"/>
+          <w:szCs w:val="20"/>
+        </w:rPr>
+        <w:br/>
+        <w:t xml:space="preserve">            @Override</w:t>
+      </w:r>
+      <w:r>
+        <w:rPr>
+          <w:rFonts w:ascii="Consolas" w:eastAsia="宋体" w:hAnsi="Consolas" w:cs="宋体" w:hint="eastAsia"/>
+          <w:bCs/>
+          <w:color w:val="333333"/>
+          <w:kern w:val="0"/>
+          <w:sz w:val="20"/>
+          <w:szCs w:val="20"/>
+        </w:rPr>
+        <w:br/>
+        <w:t xml:space="preserve">            public void customize(org.apache.ibatis.session.Configuration</w:t>
+      </w:r>
+    </w:p>
+    <w:p>
+      <w:pPr>
+        <w:widowControl/>
+        <w:shd w:val="clear" w:color="auto" w:fill="F2F2F2"/>
+        <w:jc w:val="left"/>
+        <w:rPr>
+          <w:rFonts w:ascii="Consolas" w:eastAsia="宋体" w:hAnsi="Consolas" w:cs="宋体"/>
+          <w:bCs/>
+          <w:color w:val="333333"/>
+          <w:kern w:val="0"/>
+          <w:sz w:val="20"/>
+          <w:szCs w:val="20"/>
+        </w:rPr>
+      </w:pPr>
+      <w:r>
+        <w:rPr>
+          <w:rFonts w:ascii="Consolas" w:eastAsia="宋体" w:hAnsi="Consolas" w:cs="宋体" w:hint="eastAsia"/>
+          <w:bCs/>
+          <w:color w:val="333333"/>
+          <w:kern w:val="0"/>
+          <w:sz w:val="20"/>
+          <w:szCs w:val="20"/>
+        </w:rPr>
+        <w:t xml:space="preserve">                 configuration)   {</w:t>
+      </w:r>
+      <w:bookmarkStart w:id="0" w:name="_GoBack"/>
+      <w:bookmarkEnd w:id="0"/>
+      <w:r>
+        <w:rPr>
+          <w:rFonts w:ascii="Consolas" w:eastAsia="宋体" w:hAnsi="Consolas" w:cs="宋体" w:hint="eastAsia"/>
+          <w:bCs/>
+          <w:color w:val="333333"/>
+          <w:kern w:val="0"/>
+          <w:sz w:val="20"/>
+          <w:szCs w:val="20"/>
+        </w:rPr>
+        <w:br/>
+        <w:t xml:space="preserve">                // </w:t>
+      </w:r>
+      <w:r>
+        <w:rPr>
+          <w:rFonts w:ascii="Consolas" w:eastAsia="宋体" w:hAnsi="Consolas" w:cs="宋体" w:hint="eastAsia"/>
+          <w:bCs/>
+          <w:color w:val="333333"/>
+          <w:kern w:val="0"/>
+          <w:sz w:val="20"/>
+          <w:szCs w:val="20"/>
+        </w:rPr>
+        <w:t>开启表中带</w:t>
+      </w:r>
+      <w:r>
+        <w:rPr>
+          <w:rFonts w:ascii="Consolas" w:eastAsia="宋体" w:hAnsi="Consolas" w:cs="宋体" w:hint="eastAsia"/>
+          <w:bCs/>
+          <w:color w:val="333333"/>
+          <w:kern w:val="0"/>
+          <w:sz w:val="20"/>
+          <w:szCs w:val="20"/>
+        </w:rPr>
+        <w:t>_</w:t>
+      </w:r>
+      <w:r>
+        <w:rPr>
+          <w:rFonts w:ascii="Consolas" w:eastAsia="宋体" w:hAnsi="Consolas" w:cs="宋体" w:hint="eastAsia"/>
+          <w:bCs/>
+          <w:color w:val="333333"/>
+          <w:kern w:val="0"/>
+          <w:sz w:val="20"/>
+          <w:szCs w:val="20"/>
+        </w:rPr>
+        <w:t>的字段映射成驼峰命名的</w:t>
+      </w:r>
+      <w:r>
+        <w:rPr>
+          <w:rFonts w:ascii="Consolas" w:eastAsia="宋体" w:hAnsi="Consolas" w:cs="宋体" w:hint="eastAsia"/>
+          <w:bCs/>
+          <w:color w:val="333333"/>
+          <w:kern w:val="0"/>
+          <w:sz w:val="20"/>
+          <w:szCs w:val="20"/>
+        </w:rPr>
+        <w:t>java bean</w:t>
+      </w:r>
+      <w:r>
+        <w:rPr>
+          <w:rFonts w:ascii="Consolas" w:eastAsia="宋体" w:hAnsi="Consolas" w:cs="宋体" w:hint="eastAsia"/>
+          <w:bCs/>
+          <w:color w:val="333333"/>
+          <w:kern w:val="0"/>
+          <w:sz w:val="20"/>
+          <w:szCs w:val="20"/>
+        </w:rPr>
+        <w:br/>
+        <w:t xml:space="preserve">                configuration.setMapUnderscoreToCamelCase(true);</w:t>
+      </w:r>
+      <w:r>
+        <w:rPr>
+          <w:rFonts w:ascii="Consolas" w:eastAsia="宋体" w:hAnsi="Consolas" w:cs="宋体" w:hint="eastAsia"/>
+          <w:bCs/>
+          <w:color w:val="333333"/>
+          <w:kern w:val="0"/>
+          <w:sz w:val="20"/>
+          <w:szCs w:val="20"/>
+        </w:rPr>
+        <w:br/>
+        <w:t xml:space="preserve">            }</w:t>
+      </w:r>
+      <w:r>
+        <w:rPr>
+          <w:rFonts w:ascii="Consolas" w:eastAsia="宋体" w:hAnsi="Consolas" w:cs="宋体" w:hint="eastAsia"/>
+          <w:bCs/>
+          <w:color w:val="333333"/>
+          <w:kern w:val="0"/>
+          <w:sz w:val="20"/>
+          <w:szCs w:val="20"/>
+        </w:rPr>
+        <w:br/>
+        <w:t xml:space="preserve">        };</w:t>
+      </w:r>
+      <w:r>
+        <w:rPr>
+          <w:rFonts w:ascii="Consolas" w:eastAsia="宋体" w:hAnsi="Consolas" w:cs="宋体" w:hint="eastAsia"/>
+          <w:bCs/>
+          <w:color w:val="333333"/>
+          <w:kern w:val="0"/>
+          <w:sz w:val="20"/>
+          <w:szCs w:val="20"/>
+        </w:rPr>
+        <w:br/>
+        <w:t xml:space="preserve">    }</w:t>
+      </w:r>
+      <w:r>
+        <w:rPr>
+          <w:rFonts w:ascii="Consolas" w:eastAsia="宋体" w:hAnsi="Consolas" w:cs="宋体" w:hint="eastAsia"/>
+          <w:bCs/>
+          <w:color w:val="333333"/>
+          <w:kern w:val="0"/>
+          <w:sz w:val="20"/>
+          <w:szCs w:val="20"/>
+        </w:rPr>
+        <w:br/>
+        <w:t>}</w:t>
+      </w:r>
+    </w:p>
+    <w:p>
+      <w:pPr>
+        <w:pStyle w:val="2"/>
+      </w:pPr>
+      <w:r>
+        <w:rPr>
+          <w:rFonts w:hint="eastAsia"/>
+        </w:rPr>
+        <w:t>8</w:t>
+      </w:r>
+      <w:r>
+        <w:rPr>
+          <w:rFonts w:hint="eastAsia"/>
+        </w:rPr>
+        <w:t>. springboot+mybaits+</w:t>
+      </w:r>
+      <w:r>
+        <w:rPr>
+          <w:rFonts w:hint="eastAsia"/>
+        </w:rPr>
+        <w:t>多数据源</w:t>
+      </w:r>
+    </w:p>
+    <w:p>
+      <w:pPr>
         <w:pStyle w:val="3"/>
-        <w:numPr>
-          <w:ilvl w:val="0"/>
-          <w:numId w:val="2"/>
-        </w:numPr>
-      </w:pPr>
-      <w:r>
-        <w:rPr>
-          <w:rFonts w:hint="eastAsia"/>
-        </w:rPr>
-        <w:t>Mapper.xml</w:t>
-      </w:r>
-    </w:p>
-    <w:p>
-      <w:pPr>
-        <w:snapToGrid w:val="0"/>
-        <w:ind w:left="360"/>
-        <w:rPr>
-          <w:rFonts w:ascii="微软雅黑" w:eastAsia="微软雅黑" w:hAnsi="微软雅黑"/>
-        </w:rPr>
-      </w:pPr>
-      <w:r>
-        <w:rPr>
-          <w:rFonts w:ascii="微软雅黑" w:eastAsia="微软雅黑" w:hAnsi="微软雅黑" w:hint="eastAsia"/>
-        </w:rPr>
-        <w:t>目录结构</w:t>
-      </w:r>
-    </w:p>
-    <w:p>
-      <w:pPr>
-        <w:snapToGrid w:val="0"/>
-        <w:ind w:left="360"/>
+      </w:pPr>
+      <w:r>
+        <w:t>1.</w:t>
+      </w:r>
+      <w:r>
+        <w:rPr>
+          <w:rFonts w:hint="eastAsia"/>
+        </w:rPr>
+        <w:t>配置多数据源</w:t>
+      </w:r>
+    </w:p>
+    <w:p>
+      <w:pPr>
+        <w:widowControl/>
+        <w:shd w:val="clear" w:color="auto" w:fill="F2F2F2"/>
+        <w:jc w:val="left"/>
+        <w:rPr>
+          <w:rFonts w:ascii="Consolas" w:eastAsia="宋体" w:hAnsi="Consolas" w:cs="宋体"/>
+          <w:b/>
+          <w:bCs/>
+          <w:color w:val="333333"/>
+          <w:kern w:val="0"/>
+          <w:sz w:val="20"/>
+          <w:szCs w:val="20"/>
+        </w:rPr>
+      </w:pPr>
+      <w:r>
+        <w:rPr>
+          <w:rFonts w:ascii="Consolas" w:eastAsia="宋体" w:hAnsi="Consolas" w:cs="宋体" w:hint="eastAsia"/>
+          <w:b/>
+          <w:bCs/>
+          <w:color w:val="333333"/>
+          <w:kern w:val="0"/>
+          <w:sz w:val="20"/>
+          <w:szCs w:val="20"/>
+        </w:rPr>
+        <w:t>spring:</w:t>
+      </w:r>
+      <w:r>
+        <w:rPr>
+          <w:rFonts w:ascii="Consolas" w:eastAsia="宋体" w:hAnsi="Consolas" w:cs="宋体" w:hint="eastAsia"/>
+          <w:b/>
+          <w:bCs/>
+          <w:color w:val="333333"/>
+          <w:kern w:val="0"/>
+          <w:sz w:val="20"/>
+          <w:szCs w:val="20"/>
+        </w:rPr>
+        <w:br/>
+        <w:t xml:space="preserve">  datasource:</w:t>
+      </w:r>
+      <w:r>
+        <w:rPr>
+          <w:rFonts w:ascii="Consolas" w:eastAsia="宋体" w:hAnsi="Consolas" w:cs="宋体" w:hint="eastAsia"/>
+          <w:b/>
+          <w:bCs/>
+          <w:color w:val="333333"/>
+          <w:kern w:val="0"/>
+          <w:sz w:val="20"/>
+          <w:szCs w:val="20"/>
+        </w:rPr>
+        <w:br/>
+        <w:t xml:space="preserve">    test1:</w:t>
+      </w:r>
+      <w:r>
+        <w:rPr>
+          <w:rFonts w:ascii="Consolas" w:eastAsia="宋体" w:hAnsi="Consolas" w:cs="宋体" w:hint="eastAsia"/>
+          <w:b/>
+          <w:bCs/>
+          <w:color w:val="333333"/>
+          <w:kern w:val="0"/>
+          <w:sz w:val="20"/>
+          <w:szCs w:val="20"/>
+        </w:rPr>
+        <w:br/>
+        <w:t xml:space="preserve">        jdbc-url: jdbc:mysql://localhost:3306/book?serverTimezone=CTT&amp;useUnicode=true&amp;charact</w:t>
+      </w:r>
+      <w:r>
+        <w:rPr>
+          <w:rFonts w:ascii="Consolas" w:eastAsia="宋体" w:hAnsi="Consolas" w:cs="宋体" w:hint="eastAsia"/>
+          <w:b/>
+          <w:bCs/>
+          <w:color w:val="333333"/>
+          <w:kern w:val="0"/>
+          <w:sz w:val="20"/>
+          <w:szCs w:val="20"/>
+        </w:rPr>
+        <w:lastRenderedPageBreak/>
+        <w:t>erEncoding=utf8</w:t>
+      </w:r>
+      <w:r>
+        <w:rPr>
+          <w:rFonts w:ascii="Consolas" w:eastAsia="宋体" w:hAnsi="Consolas" w:cs="宋体" w:hint="eastAsia"/>
+          <w:b/>
+          <w:bCs/>
+          <w:color w:val="333333"/>
+          <w:kern w:val="0"/>
+          <w:sz w:val="20"/>
+          <w:szCs w:val="20"/>
+        </w:rPr>
+        <w:br/>
+        <w:t xml:space="preserve">        driverClassName: com.mysql.cj.jdbc.Driver</w:t>
+      </w:r>
+      <w:r>
+        <w:rPr>
+          <w:rFonts w:ascii="Consolas" w:eastAsia="宋体" w:hAnsi="Consolas" w:cs="宋体" w:hint="eastAsia"/>
+          <w:b/>
+          <w:bCs/>
+          <w:color w:val="333333"/>
+          <w:kern w:val="0"/>
+          <w:sz w:val="20"/>
+          <w:szCs w:val="20"/>
+        </w:rPr>
+        <w:br/>
+        <w:t xml:space="preserve">        username: root</w:t>
+      </w:r>
+      <w:r>
+        <w:rPr>
+          <w:rFonts w:ascii="Consolas" w:eastAsia="宋体" w:hAnsi="Consolas" w:cs="宋体" w:hint="eastAsia"/>
+          <w:b/>
+          <w:bCs/>
+          <w:color w:val="333333"/>
+          <w:kern w:val="0"/>
+          <w:sz w:val="20"/>
+          <w:szCs w:val="20"/>
+        </w:rPr>
+        <w:br/>
+        <w:t xml:space="preserve">        password: 123456</w:t>
+      </w:r>
+      <w:r>
+        <w:rPr>
+          <w:rFonts w:ascii="Consolas" w:eastAsia="宋体" w:hAnsi="Consolas" w:cs="宋体" w:hint="eastAsia"/>
+          <w:b/>
+          <w:bCs/>
+          <w:color w:val="333333"/>
+          <w:kern w:val="0"/>
+          <w:sz w:val="20"/>
+          <w:szCs w:val="20"/>
+        </w:rPr>
+        <w:br/>
+        <w:t xml:space="preserve">    test2:</w:t>
+      </w:r>
+      <w:r>
+        <w:rPr>
+          <w:rFonts w:ascii="Consolas" w:eastAsia="宋体" w:hAnsi="Consolas" w:cs="宋体" w:hint="eastAsia"/>
+          <w:b/>
+          <w:bCs/>
+          <w:color w:val="333333"/>
+          <w:kern w:val="0"/>
+          <w:sz w:val="20"/>
+          <w:szCs w:val="20"/>
+        </w:rPr>
+        <w:br/>
+        <w:t xml:space="preserve">        jdbc-url: jdbc:mysql://localhost:3306/test?serverTimezone=CTT&amp;useUnicode=true&amp;characterEncoding=utf8</w:t>
+      </w:r>
+      <w:r>
+        <w:rPr>
+          <w:rFonts w:ascii="Consolas" w:eastAsia="宋体" w:hAnsi="Consolas" w:cs="宋体" w:hint="eastAsia"/>
+          <w:b/>
+          <w:bCs/>
+          <w:color w:val="333333"/>
+          <w:kern w:val="0"/>
+          <w:sz w:val="20"/>
+          <w:szCs w:val="20"/>
+        </w:rPr>
+        <w:br/>
+        <w:t xml:space="preserve">        driverClassName: com.mysql.cj.jdbc.Driver</w:t>
+      </w:r>
+      <w:r>
+        <w:rPr>
+          <w:rFonts w:ascii="Consolas" w:eastAsia="宋体" w:hAnsi="Consolas" w:cs="宋体" w:hint="eastAsia"/>
+          <w:b/>
+          <w:bCs/>
+          <w:color w:val="333333"/>
+          <w:kern w:val="0"/>
+          <w:sz w:val="20"/>
+          <w:szCs w:val="20"/>
+        </w:rPr>
+        <w:br/>
+        <w:t xml:space="preserve">        username: root</w:t>
+      </w:r>
+      <w:r>
+        <w:rPr>
+          <w:rFonts w:ascii="Consolas" w:eastAsia="宋体" w:hAnsi="Consolas" w:cs="宋体" w:hint="eastAsia"/>
+          <w:b/>
+          <w:bCs/>
+          <w:color w:val="333333"/>
+          <w:kern w:val="0"/>
+          <w:sz w:val="20"/>
+          <w:szCs w:val="20"/>
+        </w:rPr>
+        <w:br/>
+        <w:t xml:space="preserve">        password: 123456</w:t>
+      </w:r>
+      <w:r>
+        <w:rPr>
+          <w:rFonts w:ascii="Consolas" w:eastAsia="宋体" w:hAnsi="Consolas" w:cs="宋体" w:hint="eastAsia"/>
+          <w:b/>
+          <w:bCs/>
+          <w:color w:val="333333"/>
+          <w:kern w:val="0"/>
+          <w:sz w:val="20"/>
+          <w:szCs w:val="20"/>
+        </w:rPr>
+        <w:br/>
+      </w:r>
+    </w:p>
+    <w:p>
+      <w:pPr>
+        <w:widowControl/>
+        <w:shd w:val="clear" w:color="auto" w:fill="F2F2F2"/>
+        <w:jc w:val="left"/>
+        <w:rPr>
+          <w:rFonts w:ascii="Consolas" w:eastAsia="宋体" w:hAnsi="Consolas" w:cs="宋体"/>
+          <w:b/>
+          <w:bCs/>
+          <w:color w:val="333333"/>
+          <w:kern w:val="0"/>
+          <w:sz w:val="20"/>
+          <w:szCs w:val="20"/>
+        </w:rPr>
+      </w:pPr>
+      <w:r>
+        <w:rPr>
+          <w:rFonts w:ascii="Consolas" w:eastAsia="宋体" w:hAnsi="Consolas" w:cs="宋体" w:hint="eastAsia"/>
+          <w:b/>
+          <w:bCs/>
+          <w:color w:val="333333"/>
+          <w:kern w:val="0"/>
+          <w:sz w:val="20"/>
+          <w:szCs w:val="20"/>
+        </w:rPr>
+        <w:t>#</w:t>
+      </w:r>
+      <w:r>
+        <w:rPr>
+          <w:rFonts w:ascii="Consolas" w:eastAsia="宋体" w:hAnsi="Consolas" w:cs="宋体"/>
+          <w:b/>
+          <w:bCs/>
+          <w:color w:val="333333"/>
+          <w:kern w:val="0"/>
+          <w:sz w:val="20"/>
+          <w:szCs w:val="20"/>
+        </w:rPr>
+        <w:t xml:space="preserve"> </w:t>
+      </w:r>
+      <w:r>
+        <w:rPr>
+          <w:rFonts w:ascii="Consolas" w:eastAsia="宋体" w:hAnsi="Consolas" w:cs="宋体" w:hint="eastAsia"/>
+          <w:b/>
+          <w:bCs/>
+          <w:color w:val="333333"/>
+          <w:kern w:val="0"/>
+          <w:sz w:val="20"/>
+          <w:szCs w:val="20"/>
+        </w:rPr>
+        <w:t>扫描</w:t>
+      </w:r>
+      <w:r>
+        <w:rPr>
+          <w:rFonts w:ascii="Consolas" w:eastAsia="宋体" w:hAnsi="Consolas" w:cs="宋体" w:hint="eastAsia"/>
+          <w:b/>
+          <w:bCs/>
+          <w:color w:val="333333"/>
+          <w:kern w:val="0"/>
+          <w:sz w:val="20"/>
+          <w:szCs w:val="20"/>
+        </w:rPr>
+        <w:t>xml</w:t>
+      </w:r>
+      <w:r>
+        <w:rPr>
+          <w:rFonts w:ascii="Consolas" w:eastAsia="宋体" w:hAnsi="Consolas" w:cs="宋体" w:hint="eastAsia"/>
+          <w:b/>
+          <w:bCs/>
+          <w:color w:val="333333"/>
+          <w:kern w:val="0"/>
+          <w:sz w:val="20"/>
+          <w:szCs w:val="20"/>
+        </w:rPr>
+        <w:t>文件位置</w:t>
+      </w:r>
+      <w:r>
+        <w:rPr>
+          <w:rFonts w:ascii="Consolas" w:eastAsia="宋体" w:hAnsi="Consolas" w:cs="宋体" w:hint="eastAsia"/>
+          <w:b/>
+          <w:bCs/>
+          <w:color w:val="333333"/>
+          <w:kern w:val="0"/>
+          <w:sz w:val="20"/>
+          <w:szCs w:val="20"/>
+        </w:rPr>
+        <w:br/>
+      </w:r>
+      <w:r>
+        <w:rPr>
+          <w:rFonts w:ascii="Consolas" w:eastAsia="宋体" w:hAnsi="Consolas" w:cs="宋体" w:hint="eastAsia"/>
+          <w:b/>
+          <w:bCs/>
+          <w:color w:val="333333"/>
+          <w:kern w:val="0"/>
+          <w:sz w:val="20"/>
+          <w:szCs w:val="20"/>
+        </w:rPr>
+        <w:t>mybatis:</w:t>
+      </w:r>
+      <w:r>
+        <w:rPr>
+          <w:rFonts w:ascii="Consolas" w:eastAsia="宋体" w:hAnsi="Consolas" w:cs="宋体" w:hint="eastAsia"/>
+          <w:b/>
+          <w:bCs/>
+          <w:color w:val="333333"/>
+          <w:kern w:val="0"/>
+          <w:sz w:val="20"/>
+          <w:szCs w:val="20"/>
+        </w:rPr>
+        <w:br/>
+        <w:t xml:space="preserve">  mapper-locations: classpath:mapping/**.xml</w:t>
+      </w:r>
+    </w:p>
+    <w:p>
+      <w:pPr>
+        <w:pStyle w:val="3"/>
+      </w:pPr>
+      <w:r>
+        <w:rPr>
+          <w:rFonts w:hint="eastAsia"/>
+        </w:rPr>
+        <w:t>2.</w:t>
+      </w:r>
+      <w:r>
+        <w:rPr>
+          <w:rFonts w:hint="eastAsia"/>
+        </w:rPr>
+        <w:t>Entity</w:t>
+      </w:r>
+      <w:r>
+        <w:rPr>
+          <w:rFonts w:hint="eastAsia"/>
+        </w:rPr>
+        <w:t>和</w:t>
+      </w:r>
+      <w:r>
+        <w:rPr>
+          <w:rFonts w:hint="eastAsia"/>
+        </w:rPr>
+        <w:t>Mapper</w:t>
+      </w:r>
+    </w:p>
+    <w:p>
+      <w:pPr>
+        <w:snapToGrid w:val="0"/>
+        <w:rPr>
+          <w:rFonts w:ascii="微软雅黑" w:eastAsia="微软雅黑" w:hAnsi="微软雅黑"/>
+        </w:rPr>
+      </w:pPr>
+      <w:r>
+        <w:rPr>
+          <w:rFonts w:ascii="微软雅黑" w:eastAsia="微软雅黑" w:hAnsi="微软雅黑" w:hint="eastAsia"/>
+        </w:rPr>
+        <w:t xml:space="preserve">  </w:t>
+      </w:r>
+      <w:r>
+        <w:rPr>
+          <w:rFonts w:ascii="微软雅黑" w:eastAsia="微软雅黑" w:hAnsi="微软雅黑"/>
+        </w:rPr>
+        <w:t>M</w:t>
+      </w:r>
+      <w:r>
+        <w:rPr>
+          <w:rFonts w:ascii="微软雅黑" w:eastAsia="微软雅黑" w:hAnsi="微软雅黑" w:hint="eastAsia"/>
+        </w:rPr>
+        <w:t>apper目录结构</w:t>
+      </w:r>
+    </w:p>
+    <w:p>
+      <w:pPr>
+        <w:snapToGrid w:val="0"/>
+        <w:ind w:firstLineChars="200" w:firstLine="420"/>
         <w:rPr>
           <w:rFonts w:ascii="微软雅黑" w:eastAsia="微软雅黑" w:hAnsi="微软雅黑"/>
         </w:rPr>
@@ -4290,12 +4587,11 @@
         <w:rPr>
           <w:noProof/>
         </w:rPr>
-        <w:lastRenderedPageBreak/>
         <w:drawing>
-          <wp:inline distT="0" distB="0" distL="0" distR="0" wp14:anchorId="72D5643D" wp14:editId="0C533428">
-            <wp:extent cx="2409825" cy="1362075"/>
-            <wp:effectExtent l="0" t="0" r="9525" b="9525"/>
-            <wp:docPr id="12" name="图片 12"/>
+          <wp:inline distT="0" distB="0" distL="0" distR="0" wp14:anchorId="5895F261" wp14:editId="54D1C1A9">
+            <wp:extent cx="2190750" cy="1038225"/>
+            <wp:effectExtent l="0" t="0" r="0" b="9525"/>
+            <wp:docPr id="10" name="图片 10"/>
             <wp:cNvGraphicFramePr>
               <a:graphicFrameLocks xmlns:a="http://schemas.openxmlformats.org/drawingml/2006/main" noChangeAspect="1"/>
             </wp:cNvGraphicFramePr>
@@ -4315,6 +4611,85 @@
                   <pic:spPr>
                     <a:xfrm>
                       <a:off x="0" y="0"/>
+                      <a:ext cx="2190750" cy="1038225"/>
+                    </a:xfrm>
+                    <a:prstGeom prst="rect">
+                      <a:avLst/>
+                    </a:prstGeom>
+                  </pic:spPr>
+                </pic:pic>
+              </a:graphicData>
+            </a:graphic>
+          </wp:inline>
+        </w:drawing>
+      </w:r>
+    </w:p>
+    <w:p>
+      <w:pPr>
+        <w:pStyle w:val="3"/>
+        <w:numPr>
+          <w:ilvl w:val="0"/>
+          <w:numId w:val="2"/>
+        </w:numPr>
+      </w:pPr>
+      <w:r>
+        <w:rPr>
+          <w:rFonts w:hint="eastAsia"/>
+        </w:rPr>
+        <w:t>Mapper.xml</w:t>
+      </w:r>
+    </w:p>
+    <w:p>
+      <w:pPr>
+        <w:snapToGrid w:val="0"/>
+        <w:ind w:left="360"/>
+        <w:rPr>
+          <w:rFonts w:ascii="微软雅黑" w:eastAsia="微软雅黑" w:hAnsi="微软雅黑"/>
+        </w:rPr>
+      </w:pPr>
+      <w:r>
+        <w:rPr>
+          <w:rFonts w:ascii="微软雅黑" w:eastAsia="微软雅黑" w:hAnsi="微软雅黑" w:hint="eastAsia"/>
+        </w:rPr>
+        <w:t>目录结构</w:t>
+      </w:r>
+    </w:p>
+    <w:p>
+      <w:pPr>
+        <w:snapToGrid w:val="0"/>
+        <w:ind w:left="360"/>
+        <w:rPr>
+          <w:rFonts w:ascii="微软雅黑" w:eastAsia="微软雅黑" w:hAnsi="微软雅黑"/>
+        </w:rPr>
+      </w:pPr>
+      <w:r>
+        <w:rPr>
+          <w:noProof/>
+        </w:rPr>
+        <w:drawing>
+          <wp:inline distT="0" distB="0" distL="0" distR="0" wp14:anchorId="72D5643D" wp14:editId="0C533428">
+            <wp:extent cx="2409825" cy="1362075"/>
+            <wp:effectExtent l="0" t="0" r="9525" b="9525"/>
+            <wp:docPr id="12" name="图片 12"/>
+            <wp:cNvGraphicFramePr>
+              <a:graphicFrameLocks xmlns:a="http://schemas.openxmlformats.org/drawingml/2006/main" noChangeAspect="1"/>
+            </wp:cNvGraphicFramePr>
+            <a:graphic xmlns:a="http://schemas.openxmlformats.org/drawingml/2006/main">
+              <a:graphicData uri="http://schemas.openxmlformats.org/drawingml/2006/picture">
+                <pic:pic xmlns:pic="http://schemas.openxmlformats.org/drawingml/2006/picture">
+                  <pic:nvPicPr>
+                    <pic:cNvPr id="0" name=""/>
+                    <pic:cNvPicPr/>
+                  </pic:nvPicPr>
+                  <pic:blipFill>
+                    <a:blip r:embed="rId20"/>
+                    <a:stretch>
+                      <a:fillRect/>
+                    </a:stretch>
+                  </pic:blipFill>
+                  <pic:spPr>
+                    <a:xfrm>
+                      <a:off x="0" y="0"/>
                       <a:ext cx="2409825" cy="1362075"/>
                     </a:xfrm>
                     <a:prstGeom prst="rect">
@@ -4388,6 +4763,7 @@
         <w:rPr>
           <w:rFonts w:ascii="微软雅黑" w:eastAsia="微软雅黑" w:hAnsi="微软雅黑" w:hint="eastAsia"/>
         </w:rPr>
+        <w:lastRenderedPageBreak/>
         <w:t>1.指定Dao层扫描</w:t>
       </w:r>
     </w:p>
@@ -5074,7 +5450,6 @@
           <w:sz w:val="23"/>
           <w:szCs w:val="23"/>
         </w:rPr>
-        <w:lastRenderedPageBreak/>
         <w:t>spring.jpa.properties.hibernate.jdbc.batch_size</w:t>
       </w:r>
       <w:r>
@@ -5146,6 +5521,7 @@
         <w:rPr>
           <w:rFonts w:hint="eastAsia"/>
         </w:rPr>
+        <w:lastRenderedPageBreak/>
         <w:t>2</w:t>
       </w:r>
       <w:r>
@@ -5177,77 +5553,6 @@
             <wp:extent cx="5274310" cy="2479658"/>
             <wp:effectExtent l="0" t="0" r="2540" b="0"/>
             <wp:docPr id="16" name="图片 16"/>
-            <wp:cNvGraphicFramePr>
-              <a:graphicFrameLocks xmlns:a="http://schemas.openxmlformats.org/drawingml/2006/main" noChangeAspect="1"/>
-            </wp:cNvGraphicFramePr>
-            <a:graphic xmlns:a="http://schemas.openxmlformats.org/drawingml/2006/main">
-              <a:graphicData uri="http://schemas.openxmlformats.org/drawingml/2006/picture">
-                <pic:pic xmlns:pic="http://schemas.openxmlformats.org/drawingml/2006/picture">
-                  <pic:nvPicPr>
-                    <pic:cNvPr id="0" name=""/>
-                    <pic:cNvPicPr/>
-                  </pic:nvPicPr>
-                  <pic:blipFill>
-                    <a:blip r:embed="rId20"/>
-                    <a:stretch>
-                      <a:fillRect/>
-                    </a:stretch>
-                  </pic:blipFill>
-                  <pic:spPr>
-                    <a:xfrm>
-                      <a:off x="0" y="0"/>
-                      <a:ext cx="5274310" cy="2479658"/>
-                    </a:xfrm>
-                    <a:prstGeom prst="rect">
-                      <a:avLst/>
-                    </a:prstGeom>
-                  </pic:spPr>
-                </pic:pic>
-              </a:graphicData>
-            </a:graphic>
-          </wp:inline>
-        </w:drawing>
-      </w:r>
-    </w:p>
-    <w:p>
-      <w:pPr>
-        <w:pStyle w:val="4"/>
-      </w:pPr>
-      <w:r>
-        <w:rPr>
-          <w:rFonts w:hint="eastAsia"/>
-        </w:rPr>
-        <w:t>3</w:t>
-      </w:r>
-      <w:r>
-        <w:rPr>
-          <w:rFonts w:hint="eastAsia"/>
-        </w:rPr>
-        <w:t>）</w:t>
-      </w:r>
-      <w:r>
-        <w:rPr>
-          <w:rFonts w:hint="eastAsia"/>
-        </w:rPr>
-        <w:t>Dao</w:t>
-      </w:r>
-    </w:p>
-    <w:p>
-      <w:pPr>
-        <w:snapToGrid w:val="0"/>
-        <w:rPr>
-          <w:rFonts w:ascii="微软雅黑" w:eastAsia="微软雅黑" w:hAnsi="微软雅黑"/>
-        </w:rPr>
-      </w:pPr>
-      <w:r>
-        <w:rPr>
-          <w:noProof/>
-        </w:rPr>
-        <w:drawing>
-          <wp:inline distT="0" distB="0" distL="0" distR="0" wp14:anchorId="32169D7E" wp14:editId="11159404">
-            <wp:extent cx="5274310" cy="1861270"/>
-            <wp:effectExtent l="0" t="0" r="2540" b="5715"/>
-            <wp:docPr id="17" name="图片 17"/>
             <wp:cNvGraphicFramePr>
               <a:graphicFrameLocks xmlns:a="http://schemas.openxmlformats.org/drawingml/2006/main" noChangeAspect="1"/>
             </wp:cNvGraphicFramePr>
@@ -5267,7 +5572,7 @@
                   <pic:spPr>
                     <a:xfrm>
                       <a:off x="0" y="0"/>
-                      <a:ext cx="5274310" cy="1861270"/>
+                      <a:ext cx="5274310" cy="2479658"/>
                     </a:xfrm>
                     <a:prstGeom prst="rect">
                       <a:avLst/>
@@ -5282,46 +5587,25 @@
     </w:p>
     <w:p>
       <w:pPr>
-        <w:snapToGrid w:val="0"/>
-        <w:rPr>
-          <w:rFonts w:ascii="微软雅黑" w:eastAsia="微软雅黑" w:hAnsi="微软雅黑"/>
-        </w:rPr>
-      </w:pPr>
-      <w:r>
-        <w:rPr>
-          <w:rFonts w:ascii="微软雅黑" w:eastAsia="微软雅黑" w:hAnsi="微软雅黑" w:hint="eastAsia"/>
-        </w:rPr>
-        <w:t>JpaRepository&lt;K,T&gt;</w:t>
-      </w:r>
-      <w:r>
-        <w:rPr>
-          <w:rFonts w:ascii="微软雅黑" w:eastAsia="微软雅黑" w:hAnsi="微软雅黑" w:hint="eastAsia"/>
-        </w:rPr>
-        <w:t xml:space="preserve">   K：table对应的java类，T：主键类型</w:t>
-      </w:r>
-    </w:p>
-    <w:p>
-      <w:pPr>
-        <w:pStyle w:val="3"/>
-      </w:pPr>
-      <w:r>
-        <w:rPr>
-          <w:rFonts w:hint="eastAsia"/>
-        </w:rPr>
-        <w:lastRenderedPageBreak/>
-        <w:t>2.</w:t>
-      </w:r>
-      <w:r>
-        <w:rPr>
-          <w:rFonts w:hint="eastAsia"/>
-        </w:rPr>
-        <w:t xml:space="preserve"> </w:t>
-      </w:r>
-      <w:r>
-        <w:rPr>
-          <w:rFonts w:hint="eastAsia"/>
-        </w:rPr>
-        <w:t>@Basic</w:t>
+        <w:pStyle w:val="4"/>
+      </w:pPr>
+      <w:r>
+        <w:rPr>
+          <w:rFonts w:hint="eastAsia"/>
+        </w:rPr>
+        <w:t>3</w:t>
+      </w:r>
+      <w:r>
+        <w:rPr>
+          <w:rFonts w:hint="eastAsia"/>
+        </w:rPr>
+        <w:t>）</w:t>
+      </w:r>
+      <w:r>
+        <w:rPr>
+          <w:rFonts w:hint="eastAsia"/>
+        </w:rPr>
+        <w:t>Dao</w:t>
       </w:r>
     </w:p>
     <w:p>
@@ -5336,10 +5620,10 @@
           <w:noProof/>
         </w:rPr>
         <w:drawing>
-          <wp:inline distT="0" distB="0" distL="0" distR="0" wp14:anchorId="5702E25E" wp14:editId="05D63690">
-            <wp:extent cx="4429125" cy="1647825"/>
-            <wp:effectExtent l="0" t="0" r="9525" b="9525"/>
-            <wp:docPr id="18" name="图片 18"/>
+          <wp:inline distT="0" distB="0" distL="0" distR="0" wp14:anchorId="32169D7E" wp14:editId="11159404">
+            <wp:extent cx="5274310" cy="1861270"/>
+            <wp:effectExtent l="0" t="0" r="2540" b="5715"/>
+            <wp:docPr id="17" name="图片 17"/>
             <wp:cNvGraphicFramePr>
               <a:graphicFrameLocks xmlns:a="http://schemas.openxmlformats.org/drawingml/2006/main" noChangeAspect="1"/>
             </wp:cNvGraphicFramePr>
@@ -5359,6 +5643,97 @@
                   <pic:spPr>
                     <a:xfrm>
                       <a:off x="0" y="0"/>
+                      <a:ext cx="5274310" cy="1861270"/>
+                    </a:xfrm>
+                    <a:prstGeom prst="rect">
+                      <a:avLst/>
+                    </a:prstGeom>
+                  </pic:spPr>
+                </pic:pic>
+              </a:graphicData>
+            </a:graphic>
+          </wp:inline>
+        </w:drawing>
+      </w:r>
+    </w:p>
+    <w:p>
+      <w:pPr>
+        <w:snapToGrid w:val="0"/>
+        <w:rPr>
+          <w:rFonts w:ascii="微软雅黑" w:eastAsia="微软雅黑" w:hAnsi="微软雅黑"/>
+        </w:rPr>
+      </w:pPr>
+      <w:r>
+        <w:rPr>
+          <w:rFonts w:ascii="微软雅黑" w:eastAsia="微软雅黑" w:hAnsi="微软雅黑" w:hint="eastAsia"/>
+        </w:rPr>
+        <w:t>JpaRepository&lt;K,T&gt;</w:t>
+      </w:r>
+      <w:r>
+        <w:rPr>
+          <w:rFonts w:ascii="微软雅黑" w:eastAsia="微软雅黑" w:hAnsi="微软雅黑" w:hint="eastAsia"/>
+        </w:rPr>
+        <w:t xml:space="preserve">   K：table对应的java类，T：主键类型</w:t>
+      </w:r>
+    </w:p>
+    <w:p>
+      <w:pPr>
+        <w:pStyle w:val="3"/>
+      </w:pPr>
+      <w:r>
+        <w:rPr>
+          <w:rFonts w:hint="eastAsia"/>
+        </w:rPr>
+        <w:t>2.</w:t>
+      </w:r>
+      <w:r>
+        <w:rPr>
+          <w:rFonts w:hint="eastAsia"/>
+        </w:rPr>
+        <w:t xml:space="preserve"> </w:t>
+      </w:r>
+      <w:r>
+        <w:rPr>
+          <w:rFonts w:hint="eastAsia"/>
+        </w:rPr>
+        <w:t>@Basic</w:t>
+      </w:r>
+    </w:p>
+    <w:p>
+      <w:pPr>
+        <w:snapToGrid w:val="0"/>
+        <w:rPr>
+          <w:rFonts w:ascii="微软雅黑" w:eastAsia="微软雅黑" w:hAnsi="微软雅黑"/>
+        </w:rPr>
+      </w:pPr>
+      <w:r>
+        <w:rPr>
+          <w:noProof/>
+        </w:rPr>
+        <w:drawing>
+          <wp:inline distT="0" distB="0" distL="0" distR="0" wp14:anchorId="5702E25E" wp14:editId="05D63690">
+            <wp:extent cx="4429125" cy="1647825"/>
+            <wp:effectExtent l="0" t="0" r="9525" b="9525"/>
+            <wp:docPr id="18" name="图片 18"/>
+            <wp:cNvGraphicFramePr>
+              <a:graphicFrameLocks xmlns:a="http://schemas.openxmlformats.org/drawingml/2006/main" noChangeAspect="1"/>
+            </wp:cNvGraphicFramePr>
+            <a:graphic xmlns:a="http://schemas.openxmlformats.org/drawingml/2006/main">
+              <a:graphicData uri="http://schemas.openxmlformats.org/drawingml/2006/picture">
+                <pic:pic xmlns:pic="http://schemas.openxmlformats.org/drawingml/2006/picture">
+                  <pic:nvPicPr>
+                    <pic:cNvPr id="0" name=""/>
+                    <pic:cNvPicPr/>
+                  </pic:nvPicPr>
+                  <pic:blipFill>
+                    <a:blip r:embed="rId23"/>
+                    <a:stretch>
+                      <a:fillRect/>
+                    </a:stretch>
+                  </pic:blipFill>
+                  <pic:spPr>
+                    <a:xfrm>
+                      <a:off x="0" y="0"/>
                       <a:ext cx="4429125" cy="1647825"/>
                     </a:xfrm>
                     <a:prstGeom prst="rect">
@@ -5412,6 +5787,7 @@
         <w:rPr>
           <w:rFonts w:ascii="微软雅黑" w:eastAsia="微软雅黑" w:hAnsi="微软雅黑" w:hint="eastAsia"/>
         </w:rPr>
+        <w:lastRenderedPageBreak/>
         <w:t>Fe</w:t>
       </w:r>
       <w:r>
@@ -5697,7 +6073,6 @@
         <w:rPr>
           <w:noProof/>
         </w:rPr>
-        <w:lastRenderedPageBreak/>
         <w:drawing>
           <wp:inline distT="0" distB="0" distL="0" distR="0">
             <wp:extent cx="5274310" cy="2177016"/>
@@ -5716,7 +6091,7 @@
                     </pic:cNvPicPr>
                   </pic:nvPicPr>
                   <pic:blipFill>
-                    <a:blip r:embed="rId23">
+                    <a:blip r:embed="rId24">
                       <a:extLst>
                         <a:ext uri="{28A0092B-C50C-407E-A947-70E740481C1C}">
                           <a14:useLocalDpi xmlns:a14="http://schemas.microsoft.com/office/drawing/2010/main" val="0"/>
@@ -5811,6 +6186,7 @@
         <w:rPr>
           <w:rFonts w:ascii="微软雅黑" w:eastAsia="微软雅黑" w:hAnsi="微软雅黑" w:hint="eastAsia"/>
         </w:rPr>
+        <w:lastRenderedPageBreak/>
         <w:t>Detached（游离态离线对象）：</w:t>
       </w:r>
       <w:r>
@@ -5890,7 +6266,7 @@
                     <pic:cNvPicPr/>
                   </pic:nvPicPr>
                   <pic:blipFill>
-                    <a:blip r:embed="rId24"/>
+                    <a:blip r:embed="rId25"/>
                     <a:stretch>
                       <a:fillRect/>
                     </a:stretch>
@@ -6090,7 +6466,6 @@
           <w:color w:val="404040"/>
           <w:shd w:val="clear" w:color="auto" w:fill="FAFAFA"/>
         </w:rPr>
-        <w:lastRenderedPageBreak/>
         <w:t>query.unwrap(SQLQuery.class).setResultTransformer(Transformers.ALIAS_TO_ENTITY_MAP);</w:t>
       </w:r>
     </w:p>
@@ -6144,6 +6519,7 @@
         <w:rPr>
           <w:rFonts w:hint="eastAsia"/>
         </w:rPr>
+        <w:lastRenderedPageBreak/>
         <w:t>2</w:t>
       </w:r>
       <w:r>
@@ -6328,7 +6704,6 @@
         <w:rPr>
           <w:rFonts w:hint="eastAsia"/>
         </w:rPr>
-        <w:lastRenderedPageBreak/>
         <w:t>2.</w:t>
       </w:r>
       <w:r>
@@ -6373,7 +6748,7 @@
                     </pic:cNvPicPr>
                   </pic:nvPicPr>
                   <pic:blipFill>
-                    <a:blip r:embed="rId25">
+                    <a:blip r:embed="rId26">
                       <a:extLst>
                         <a:ext uri="{28A0092B-C50C-407E-A947-70E740481C1C}">
                           <a14:useLocalDpi xmlns:a14="http://schemas.microsoft.com/office/drawing/2010/main" val="0"/>
@@ -6465,6 +6840,7 @@
         <w:rPr>
           <w:rFonts w:hint="eastAsia"/>
         </w:rPr>
+        <w:lastRenderedPageBreak/>
         <w:t xml:space="preserve">3. </w:t>
       </w:r>
       <w:r>
@@ -6693,7 +7069,6 @@
         <w:rPr>
           <w:noProof/>
         </w:rPr>
-        <w:lastRenderedPageBreak/>
         <w:drawing>
           <wp:inline distT="0" distB="0" distL="0" distR="0">
             <wp:extent cx="5274310" cy="3732858"/>
@@ -6712,7 +7087,7 @@
                     </pic:cNvPicPr>
                   </pic:nvPicPr>
                   <pic:blipFill>
-                    <a:blip r:embed="rId26" cstate="print">
+                    <a:blip r:embed="rId27" cstate="print">
                       <a:extLst>
                         <a:ext uri="{28A0092B-C50C-407E-A947-70E740481C1C}">
                           <a14:useLocalDpi xmlns:a14="http://schemas.microsoft.com/office/drawing/2010/main" val="0"/>
@@ -6824,6 +7199,7 @@
         <w:rPr>
           <w:rFonts w:ascii="微软雅黑" w:eastAsia="微软雅黑" w:hAnsi="微软雅黑" w:hint="eastAsia"/>
         </w:rPr>
+        <w:lastRenderedPageBreak/>
         <w:t>logging.pattern.file: 文件输出日志格式</w:t>
       </w:r>
     </w:p>
@@ -7016,7 +7392,6 @@
         </w:numPr>
       </w:pPr>
       <w:r>
-        <w:lastRenderedPageBreak/>
         <w:t>S</w:t>
       </w:r>
       <w:r>
@@ -7059,7 +7434,7 @@
                     <pic:cNvPicPr/>
                   </pic:nvPicPr>
                   <pic:blipFill>
-                    <a:blip r:embed="rId27"/>
+                    <a:blip r:embed="rId28"/>
                     <a:stretch>
                       <a:fillRect/>
                     </a:stretch>
@@ -7212,9 +7587,9 @@
             <o:lock v:ext="edit" aspectratio="t"/>
           </v:shapetype>
           <v:shape id="_x0000_i1025" type="#_x0000_t75" style="width:105.8pt;height:41.95pt" o:ole="">
-            <v:imagedata r:id="rId28" o:title=""/>
+            <v:imagedata r:id="rId29" o:title=""/>
           </v:shape>
-          <o:OLEObject Type="Embed" ProgID="Package" ShapeID="_x0000_i1025" DrawAspect="Content" ObjectID="_1661100179" r:id="rId29"/>
+          <o:OLEObject Type="Embed" ProgID="Package" ShapeID="_x0000_i1025" DrawAspect="Content" ObjectID="_1661149303" r:id="rId30"/>
         </w:object>
       </w:r>
     </w:p>
@@ -7350,6 +7725,14 @@
           <w:highlight w:val="yellow"/>
         </w:rPr>
         <w:br/>
+      </w:r>
+      <w:r>
+        <w:rPr>
+          <w:rFonts w:ascii="Consolas" w:eastAsia="微软雅黑" w:hAnsi="Consolas" w:hint="eastAsia"/>
+          <w:szCs w:val="21"/>
+          <w:highlight w:val="yellow"/>
+        </w:rPr>
+        <w:lastRenderedPageBreak/>
         <w:t xml:space="preserve">     * </w:t>
       </w:r>
       <w:r>
@@ -7446,14 +7829,6 @@
           <w:highlight w:val="yellow"/>
         </w:rPr>
         <w:br/>
-      </w:r>
-      <w:r>
-        <w:rPr>
-          <w:rFonts w:ascii="Consolas" w:eastAsia="微软雅黑" w:hAnsi="Consolas" w:hint="eastAsia"/>
-          <w:szCs w:val="21"/>
-          <w:highlight w:val="yellow"/>
-        </w:rPr>
-        <w:lastRenderedPageBreak/>
         <w:t xml:space="preserve">    }</w:t>
       </w:r>
       <w:r>
@@ -7886,6 +8261,14 @@
           <w:highlight w:val="yellow"/>
         </w:rPr>
         <w:br/>
+      </w:r>
+      <w:r>
+        <w:rPr>
+          <w:rFonts w:ascii="Consolas" w:eastAsia="微软雅黑" w:hAnsi="Consolas" w:hint="eastAsia"/>
+          <w:szCs w:val="21"/>
+          <w:highlight w:val="yellow"/>
+        </w:rPr>
+        <w:lastRenderedPageBreak/>
         <w:t>public class DataSourceConfig1 {</w:t>
       </w:r>
       <w:r>
@@ -7974,14 +8357,6 @@
           <w:highlight w:val="yellow"/>
         </w:rPr>
         <w:br/>
-      </w:r>
-      <w:r>
-        <w:rPr>
-          <w:rFonts w:ascii="Consolas" w:eastAsia="微软雅黑" w:hAnsi="Consolas" w:hint="eastAsia"/>
-          <w:szCs w:val="21"/>
-          <w:highlight w:val="yellow"/>
-        </w:rPr>
-        <w:lastRenderedPageBreak/>
         <w:t xml:space="preserve">    }</w:t>
       </w:r>
       <w:r>

--- a/文档/springboot.docx
+++ b/文档/springboot.docx
@@ -783,6 +783,182 @@
     <w:p>
       <w:pPr>
         <w:snapToGrid w:val="0"/>
+        <w:ind w:left="420" w:hangingChars="200" w:hanging="420"/>
+        <w:rPr>
+          <w:rFonts w:ascii="微软雅黑" w:eastAsia="微软雅黑" w:hAnsi="微软雅黑"/>
+        </w:rPr>
+      </w:pPr>
+      <w:r>
+        <w:rPr>
+          <w:rFonts w:ascii="微软雅黑" w:eastAsia="微软雅黑" w:hAnsi="微软雅黑" w:hint="eastAsia"/>
+        </w:rPr>
+        <w:t>@SpringBootApplication</w:t>
+      </w:r>
+      <w:r>
+        <w:rPr>
+          <w:rFonts w:ascii="微软雅黑" w:eastAsia="微软雅黑" w:hAnsi="微软雅黑" w:hint="eastAsia"/>
+        </w:rPr>
+        <w:t>是一个复合注解，在</w:t>
+      </w:r>
+      <w:r>
+        <w:rPr>
+          <w:rFonts w:ascii="微软雅黑" w:eastAsia="微软雅黑" w:hAnsi="微软雅黑" w:hint="eastAsia"/>
+        </w:rPr>
+        <w:t>@SpringBootApplication</w:t>
+      </w:r>
+      <w:r>
+        <w:rPr>
+          <w:rFonts w:ascii="微软雅黑" w:eastAsia="微软雅黑" w:hAnsi="微软雅黑" w:hint="eastAsia"/>
+        </w:rPr>
+        <w:t xml:space="preserve"> 中有一个@EnableAutoConfiguration（开启自动配置）</w:t>
+      </w:r>
+    </w:p>
+    <w:p>
+      <w:pPr>
+        <w:snapToGrid w:val="0"/>
+        <w:ind w:firstLine="420"/>
+        <w:rPr>
+          <w:rFonts w:ascii="微软雅黑" w:eastAsia="微软雅黑" w:hAnsi="微软雅黑"/>
+        </w:rPr>
+      </w:pPr>
+      <w:r>
+        <w:rPr>
+          <w:rFonts w:ascii="微软雅黑" w:eastAsia="微软雅黑" w:hAnsi="微软雅黑" w:hint="eastAsia"/>
+        </w:rPr>
+        <w:t>@EnableAutoConfiguration也是一个复合注解，其中有一个</w:t>
+      </w:r>
+    </w:p>
+    <w:p>
+      <w:pPr>
+        <w:snapToGrid w:val="0"/>
+        <w:ind w:firstLine="420"/>
+        <w:rPr>
+          <w:rFonts w:ascii="微软雅黑" w:eastAsia="微软雅黑" w:hAnsi="微软雅黑"/>
+        </w:rPr>
+      </w:pPr>
+      <w:r>
+        <w:rPr>
+          <w:rFonts w:ascii="微软雅黑" w:eastAsia="微软雅黑" w:hAnsi="微软雅黑" w:hint="eastAsia"/>
+        </w:rPr>
+        <w:t xml:space="preserve">   @Import(AutoConfigurationImportSelector.class)</w:t>
+      </w:r>
+    </w:p>
+    <w:p>
+      <w:pPr>
+        <w:snapToGrid w:val="0"/>
+        <w:rPr>
+          <w:rFonts w:ascii="微软雅黑" w:eastAsia="微软雅黑" w:hAnsi="微软雅黑"/>
+        </w:rPr>
+      </w:pPr>
+      <w:r>
+        <w:rPr>
+          <w:rFonts w:ascii="微软雅黑" w:eastAsia="微软雅黑" w:hAnsi="微软雅黑" w:hint="eastAsia"/>
+        </w:rPr>
+        <w:t xml:space="preserve">  我们知道，@Import(XXXSelector)在IOC容器扫描配置文件所在包及其子包时，会将</w:t>
+      </w:r>
+      <w:r>
+        <w:rPr>
+          <w:rFonts w:ascii="微软雅黑" w:eastAsia="微软雅黑" w:hAnsi="微软雅黑" w:hint="eastAsia"/>
+        </w:rPr>
+        <w:t>所有的Bean注册到容器中，如果该Bean被@Import（XXXSelector）修饰，则会调用XXXSelector.selectImports()。</w:t>
+      </w:r>
+    </w:p>
+    <w:p>
+      <w:pPr>
+        <w:snapToGrid w:val="0"/>
+        <w:rPr>
+          <w:rFonts w:ascii="微软雅黑" w:eastAsia="微软雅黑" w:hAnsi="微软雅黑"/>
+        </w:rPr>
+      </w:pPr>
+      <w:r>
+        <w:rPr>
+          <w:rFonts w:ascii="微软雅黑" w:eastAsia="微软雅黑" w:hAnsi="微软雅黑" w:hint="eastAsia"/>
+        </w:rPr>
+        <w:t xml:space="preserve">  我们最终要关注的</w:t>
+      </w:r>
+      <w:r>
+        <w:rPr>
+          <w:rFonts w:ascii="微软雅黑" w:eastAsia="微软雅黑" w:hAnsi="微软雅黑" w:hint="eastAsia"/>
+        </w:rPr>
+        <w:t>就是AutoConfigurationImportSelector.</w:t>
+      </w:r>
+      <w:r>
+        <w:rPr>
+          <w:rFonts w:ascii="微软雅黑" w:eastAsia="微软雅黑" w:hAnsi="微软雅黑" w:hint="eastAsia"/>
+        </w:rPr>
+        <w:t xml:space="preserve"> </w:t>
+      </w:r>
+      <w:r>
+        <w:rPr>
+          <w:rFonts w:ascii="微软雅黑" w:eastAsia="微软雅黑" w:hAnsi="微软雅黑" w:hint="eastAsia"/>
+        </w:rPr>
+        <w:t>selectImports中做了什么。</w:t>
+      </w:r>
+    </w:p>
+    <w:p>
+      <w:pPr>
+        <w:snapToGrid w:val="0"/>
+        <w:rPr>
+          <w:rFonts w:ascii="微软雅黑" w:eastAsia="微软雅黑" w:hAnsi="微软雅黑"/>
+        </w:rPr>
+      </w:pPr>
+      <w:r>
+        <w:rPr>
+          <w:rFonts w:ascii="微软雅黑" w:eastAsia="微软雅黑" w:hAnsi="微软雅黑" w:hint="eastAsia"/>
+        </w:rPr>
+        <w:t xml:space="preserve">  AutoConfigurationImportSelector.</w:t>
+      </w:r>
+      <w:r>
+        <w:rPr>
+          <w:rFonts w:ascii="微软雅黑" w:eastAsia="微软雅黑" w:hAnsi="微软雅黑" w:hint="eastAsia"/>
+        </w:rPr>
+        <w:t xml:space="preserve"> </w:t>
+      </w:r>
+      <w:r>
+        <w:rPr>
+          <w:rFonts w:ascii="微软雅黑" w:eastAsia="微软雅黑" w:hAnsi="微软雅黑" w:hint="eastAsia"/>
+        </w:rPr>
+        <w:t>selectImports：将类路径</w:t>
+      </w:r>
+      <w:r>
+        <w:rPr>
+          <w:rFonts w:ascii="微软雅黑" w:eastAsia="微软雅黑" w:hAnsi="微软雅黑" w:hint="eastAsia"/>
+        </w:rPr>
+        <w:lastRenderedPageBreak/>
+        <w:t>META-INF/spring.factories下的所有AutoConfiguration类注入到容器中。这些类都是以@Conditonal修饰的，他会根据应用的环境决定是否实例化。</w:t>
+      </w:r>
+    </w:p>
+    <w:p>
+      <w:pPr>
+        <w:snapToGrid w:val="0"/>
+        <w:rPr>
+          <w:rFonts w:ascii="微软雅黑" w:eastAsia="微软雅黑" w:hAnsi="微软雅黑"/>
+        </w:rPr>
+      </w:pPr>
+    </w:p>
+    <w:p>
+      <w:pPr>
+        <w:snapToGrid w:val="0"/>
+        <w:rPr>
+          <w:rFonts w:ascii="微软雅黑" w:eastAsia="微软雅黑" w:hAnsi="微软雅黑"/>
+        </w:rPr>
+      </w:pPr>
+      <w:r>
+        <w:rPr>
+          <w:rFonts w:ascii="微软雅黑" w:eastAsia="微软雅黑" w:hAnsi="微软雅黑" w:hint="eastAsia"/>
+        </w:rPr>
+        <w:t>描述</w:t>
+      </w:r>
+      <w:r>
+        <w:rPr>
+          <w:rFonts w:ascii="微软雅黑" w:eastAsia="微软雅黑" w:hAnsi="微软雅黑" w:hint="eastAsia"/>
+        </w:rPr>
+        <w:t>：</w:t>
+      </w:r>
+    </w:p>
+    <w:p>
+      <w:pPr>
+        <w:snapToGrid w:val="0"/>
         <w:rPr>
           <w:rFonts w:ascii="微软雅黑" w:eastAsia="微软雅黑" w:hAnsi="微软雅黑"/>
         </w:rPr>
@@ -826,7 +1002,7 @@
       <w:pPr>
         <w:snapToGrid w:val="0"/>
         <w:rPr>
-          <w:rFonts w:ascii="微软雅黑" w:eastAsia="微软雅黑" w:hAnsi="微软雅黑" w:hint="eastAsia"/>
+          <w:rFonts w:ascii="微软雅黑" w:eastAsia="微软雅黑" w:hAnsi="微软雅黑"/>
           <w:color w:val="4F4F4F"/>
           <w:sz w:val="27"/>
           <w:szCs w:val="27"/>
@@ -841,25 +1017,14 @@
           <w:szCs w:val="27"/>
           <w:shd w:val="clear" w:color="auto" w:fill="EEF0F4"/>
         </w:rPr>
-        <w:t>Spring Boot启动的时候会通过@EnableAutoConfiguration注解找到META-INF/spring.factories配置文件中的所有自动配置类，并对其进行加载，而这些自动配置类都是以AutoConfiguration结尾来命名的，它实际上就是一个JavaConfig形式的Spring容器配置类，它能</w:t>
-      </w:r>
-      <w:r>
-        <w:rPr>
-          <w:rFonts w:ascii="微软雅黑" w:eastAsia="微软雅黑" w:hAnsi="微软雅黑" w:hint="eastAsia"/>
-          <w:color w:val="4F4F4F"/>
-          <w:sz w:val="27"/>
-          <w:szCs w:val="27"/>
-          <w:shd w:val="clear" w:color="auto" w:fill="EEF0F4"/>
-        </w:rPr>
-        <w:lastRenderedPageBreak/>
-        <w:t>通过以Properties结尾命名的类中取得在全局配置文件中配置的属性如：server.port，而XxxxProperties类是通过@ConfigurationProperties注解与全局配置文件中对应的属性进行绑定的。</w:t>
-      </w:r>
-    </w:p>
-    <w:p>
-      <w:pPr>
-        <w:snapToGrid w:val="0"/>
-        <w:rPr>
-          <w:rFonts w:ascii="微软雅黑" w:eastAsia="微软雅黑" w:hAnsi="微软雅黑" w:hint="eastAsia"/>
+        <w:t>Spring Boot启动的时候会通过@EnableAutoConfiguration注解找到META-INF/spring.factories配置文件中的所有自动配置类，并对其进行加载，而这些自动配置类都是以AutoConfiguration结尾来命名的，它实际上就是一个JavaConfig形式的Spring容器配置类，它能通过以Properties结尾命名的类中取得在全局配置文件中配置的属性如：server.port，而XxxxProperties类是通过@ConfigurationProperties注解与全局配置文件中对应的属性进行绑定的。</w:t>
+      </w:r>
+    </w:p>
+    <w:p>
+      <w:pPr>
+        <w:snapToGrid w:val="0"/>
+        <w:rPr>
+          <w:rFonts w:ascii="微软雅黑" w:eastAsia="微软雅黑" w:hAnsi="微软雅黑"/>
           <w:color w:val="4F4F4F"/>
           <w:sz w:val="27"/>
           <w:szCs w:val="27"/>
@@ -874,9 +1039,6 @@
           <w:ilvl w:val="0"/>
           <w:numId w:val="1"/>
         </w:numPr>
-        <w:rPr>
-          <w:rFonts w:hint="eastAsia"/>
-        </w:rPr>
       </w:pPr>
       <w:r>
         <w:rPr>
@@ -907,9 +1069,6 @@
       <w:pPr>
         <w:pStyle w:val="a5"/>
         <w:ind w:left="900" w:firstLineChars="0" w:firstLine="0"/>
-        <w:rPr>
-          <w:rFonts w:hint="eastAsia"/>
-        </w:rPr>
       </w:pPr>
       <w:r>
         <w:object w:dxaOrig="690" w:dyaOrig="840">
@@ -932,17 +1091,17 @@
             <v:path o:extrusionok="f" gradientshapeok="t" o:connecttype="rect"/>
             <o:lock v:ext="edit" aspectratio="t"/>
           </v:shapetype>
-          <v:shape id="_x0000_i1026" type="#_x0000_t75" style="width:34.45pt;height:41.95pt" o:ole="">
+          <v:shape id="_x0000_i1025" type="#_x0000_t75" style="width:34.45pt;height:41.95pt" o:ole="">
             <v:imagedata r:id="rId16" o:title=""/>
           </v:shape>
-          <o:OLEObject Type="Embed" ProgID="Package" ShapeID="_x0000_i1026" DrawAspect="Content" ObjectID="_1661190261" r:id="rId17"/>
+          <o:OLEObject Type="Embed" ProgID="Package" ShapeID="_x0000_i1025" DrawAspect="Content" ObjectID="_1661688856" r:id="rId17"/>
         </w:object>
       </w:r>
     </w:p>
     <w:p>
       <w:pPr>
         <w:rPr>
-          <w:rFonts w:ascii="微软雅黑" w:eastAsia="微软雅黑" w:hAnsi="微软雅黑" w:hint="eastAsia"/>
+          <w:rFonts w:ascii="微软雅黑" w:eastAsia="微软雅黑" w:hAnsi="微软雅黑"/>
         </w:rPr>
       </w:pPr>
       <w:r>
@@ -962,7 +1121,7 @@
       <w:pPr>
         <w:snapToGrid w:val="0"/>
         <w:rPr>
-          <w:rFonts w:ascii="微软雅黑" w:eastAsia="微软雅黑" w:hAnsi="微软雅黑" w:hint="eastAsia"/>
+          <w:rFonts w:ascii="微软雅黑" w:eastAsia="微软雅黑" w:hAnsi="微软雅黑"/>
         </w:rPr>
       </w:pPr>
       <w:r>
@@ -994,7 +1153,7 @@
       <w:pPr>
         <w:snapToGrid w:val="0"/>
         <w:rPr>
-          <w:rFonts w:ascii="微软雅黑" w:eastAsia="微软雅黑" w:hAnsi="微软雅黑" w:hint="eastAsia"/>
+          <w:rFonts w:ascii="微软雅黑" w:eastAsia="微软雅黑" w:hAnsi="微软雅黑"/>
           <w:b/>
         </w:rPr>
       </w:pPr>
@@ -1016,7 +1175,7 @@
       <w:pPr>
         <w:snapToGrid w:val="0"/>
         <w:rPr>
-          <w:rFonts w:ascii="微软雅黑" w:eastAsia="微软雅黑" w:hAnsi="微软雅黑" w:hint="eastAsia"/>
+          <w:rFonts w:ascii="微软雅黑" w:eastAsia="微软雅黑" w:hAnsi="微软雅黑"/>
           <w:b/>
         </w:rPr>
       </w:pPr>
@@ -1047,7 +1206,7 @@
         <w:snapToGrid w:val="0"/>
         <w:ind w:firstLineChars="150" w:firstLine="315"/>
         <w:rPr>
-          <w:rFonts w:ascii="微软雅黑" w:eastAsia="微软雅黑" w:hAnsi="微软雅黑" w:hint="eastAsia"/>
+          <w:rFonts w:ascii="微软雅黑" w:eastAsia="微软雅黑" w:hAnsi="微软雅黑"/>
           <w:b/>
         </w:rPr>
       </w:pPr>
@@ -1063,7 +1222,7 @@
       <w:pPr>
         <w:snapToGrid w:val="0"/>
         <w:rPr>
-          <w:rFonts w:ascii="微软雅黑" w:eastAsia="微软雅黑" w:hAnsi="微软雅黑" w:hint="eastAsia"/>
+          <w:rFonts w:ascii="微软雅黑" w:eastAsia="微软雅黑" w:hAnsi="微软雅黑"/>
         </w:rPr>
       </w:pPr>
       <w:r>
@@ -1106,20 +1265,17 @@
           <w:ilvl w:val="0"/>
           <w:numId w:val="25"/>
         </w:numPr>
+      </w:pPr>
+      <w:r>
         <w:rPr>
           <w:rFonts w:hint="eastAsia"/>
         </w:rPr>
-      </w:pPr>
+        <w:t>SpringApplication</w:t>
+      </w:r>
       <w:r>
         <w:rPr>
           <w:rFonts w:hint="eastAsia"/>
         </w:rPr>
-        <w:t>SpringApplication</w:t>
-      </w:r>
-      <w:r>
-        <w:rPr>
-          <w:rFonts w:hint="eastAsia"/>
-        </w:rPr>
         <w:t>的创建</w:t>
       </w:r>
     </w:p>
@@ -1166,13 +1322,14 @@
       <w:pPr>
         <w:snapToGrid w:val="0"/>
         <w:rPr>
-          <w:rFonts w:ascii="微软雅黑" w:eastAsia="微软雅黑" w:hAnsi="微软雅黑" w:hint="eastAsia"/>
-        </w:rPr>
-      </w:pPr>
-      <w:r>
-        <w:rPr>
-          <w:rFonts w:ascii="微软雅黑" w:eastAsia="微软雅黑" w:hAnsi="微软雅黑" w:hint="eastAsia"/>
-        </w:rPr>
+          <w:rFonts w:ascii="微软雅黑" w:eastAsia="微软雅黑" w:hAnsi="微软雅黑"/>
+        </w:rPr>
+      </w:pPr>
+      <w:r>
+        <w:rPr>
+          <w:rFonts w:ascii="微软雅黑" w:eastAsia="微软雅黑" w:hAnsi="微软雅黑" w:hint="eastAsia"/>
+        </w:rPr>
+        <w:lastRenderedPageBreak/>
         <w:t>从类路径</w:t>
       </w:r>
       <w:r>
@@ -1215,489 +1372,489 @@
           <w:ilvl w:val="0"/>
           <w:numId w:val="25"/>
         </w:numPr>
+      </w:pPr>
+      <w:r>
         <w:rPr>
           <w:rFonts w:hint="eastAsia"/>
         </w:rPr>
+        <w:t>SpringApplication.run</w:t>
+      </w:r>
+    </w:p>
+    <w:p>
+      <w:pPr>
+        <w:snapToGrid w:val="0"/>
+        <w:jc w:val="center"/>
+        <w:rPr>
+          <w:rFonts w:ascii="微软雅黑" w:eastAsia="微软雅黑" w:hAnsi="微软雅黑"/>
+        </w:rPr>
+      </w:pPr>
+      <w:r>
+        <w:rPr>
+          <w:rFonts w:ascii="微软雅黑" w:eastAsia="微软雅黑" w:hAnsi="微软雅黑" w:hint="eastAsia"/>
+        </w:rPr>
+        <w:t>从类路径下</w:t>
+      </w:r>
+      <w:r>
+        <w:rPr>
+          <w:rFonts w:ascii="微软雅黑" w:eastAsia="微软雅黑" w:hAnsi="微软雅黑"/>
+        </w:rPr>
+        <w:t>META-INF/spring.factroies</w:t>
+      </w:r>
+      <w:r>
+        <w:rPr>
+          <w:rFonts w:ascii="微软雅黑" w:eastAsia="微软雅黑" w:hAnsi="微软雅黑" w:hint="eastAsia"/>
+        </w:rPr>
+        <w:t>获取</w:t>
+      </w:r>
+      <w:r>
+        <w:rPr>
+          <w:rFonts w:ascii="微软雅黑" w:eastAsia="微软雅黑" w:hAnsi="微软雅黑"/>
+          <w:b/>
+        </w:rPr>
+        <w:t>SpringApplicationRunListener</w:t>
+      </w:r>
+    </w:p>
+    <w:p>
+      <w:pPr>
+        <w:snapToGrid w:val="0"/>
+        <w:jc w:val="center"/>
+        <w:rPr>
+          <w:rFonts w:ascii="微软雅黑" w:eastAsia="微软雅黑" w:hAnsi="微软雅黑"/>
+        </w:rPr>
+      </w:pPr>
+      <w:r>
+        <w:rPr>
+          <w:rFonts w:ascii="Cambria Math" w:eastAsia="微软雅黑" w:hAnsi="Cambria Math" w:cs="Cambria Math" w:hint="eastAsia"/>
+        </w:rPr>
+        <w:t>⬇</w:t>
+      </w:r>
+    </w:p>
+    <w:p>
+      <w:pPr>
+        <w:snapToGrid w:val="0"/>
+        <w:jc w:val="center"/>
+        <w:rPr>
+          <w:rFonts w:ascii="微软雅黑" w:eastAsia="微软雅黑" w:hAnsi="微软雅黑"/>
+        </w:rPr>
+      </w:pPr>
+      <w:r>
+        <w:rPr>
+          <w:rFonts w:ascii="微软雅黑" w:eastAsia="微软雅黑" w:hAnsi="微软雅黑"/>
+        </w:rPr>
+        <w:t>SpringApplicationRunListener</w:t>
+      </w:r>
+      <w:r>
+        <w:rPr>
+          <w:rFonts w:ascii="微软雅黑" w:eastAsia="微软雅黑" w:hAnsi="微软雅黑" w:hint="eastAsia"/>
+        </w:rPr>
+        <w:t>.starting()</w:t>
+      </w:r>
+    </w:p>
+    <w:p>
+      <w:pPr>
+        <w:snapToGrid w:val="0"/>
+        <w:jc w:val="center"/>
+        <w:rPr>
+          <w:rFonts w:ascii="Cambria Math" w:eastAsia="微软雅黑" w:hAnsi="Cambria Math" w:cs="Cambria Math" w:hint="eastAsia"/>
+        </w:rPr>
+      </w:pPr>
+      <w:r>
+        <w:rPr>
+          <w:rFonts w:ascii="Cambria Math" w:eastAsia="微软雅黑" w:hAnsi="Cambria Math" w:cs="Cambria Math" w:hint="eastAsia"/>
+        </w:rPr>
+        <w:t>⬇</w:t>
+      </w:r>
+    </w:p>
+    <w:p>
+      <w:pPr>
+        <w:snapToGrid w:val="0"/>
+        <w:jc w:val="center"/>
+        <w:rPr>
+          <w:rFonts w:ascii="微软雅黑" w:eastAsia="微软雅黑" w:hAnsi="微软雅黑"/>
+        </w:rPr>
+      </w:pPr>
+      <w:r>
+        <w:rPr>
+          <w:rFonts w:ascii="微软雅黑" w:eastAsia="微软雅黑" w:hAnsi="微软雅黑" w:hint="eastAsia"/>
+        </w:rPr>
+        <w:t>创建</w:t>
+      </w:r>
+      <w:r>
+        <w:rPr>
+          <w:rFonts w:ascii="微软雅黑" w:eastAsia="微软雅黑" w:hAnsi="微软雅黑"/>
+        </w:rPr>
+        <w:t>ConfigurableEnvironment</w:t>
+      </w:r>
+    </w:p>
+    <w:p>
+      <w:pPr>
+        <w:snapToGrid w:val="0"/>
+        <w:jc w:val="center"/>
+        <w:rPr>
+          <w:rFonts w:ascii="微软雅黑" w:eastAsia="微软雅黑" w:hAnsi="微软雅黑"/>
+        </w:rPr>
+      </w:pPr>
+      <w:r>
+        <w:rPr>
+          <w:rFonts w:ascii="微软雅黑" w:eastAsia="微软雅黑" w:hAnsi="微软雅黑"/>
+        </w:rPr>
+        <w:t>listeners.environmentPrepared(environment)</w:t>
+      </w:r>
+      <w:r>
+        <w:rPr>
+          <w:rFonts w:ascii="微软雅黑" w:eastAsia="微软雅黑" w:hAnsi="微软雅黑" w:hint="eastAsia"/>
+        </w:rPr>
+        <w:t>表示环境准备完成</w:t>
+      </w:r>
+    </w:p>
+    <w:p>
+      <w:pPr>
+        <w:snapToGrid w:val="0"/>
+        <w:jc w:val="center"/>
+        <w:rPr>
+          <w:rFonts w:ascii="微软雅黑" w:eastAsia="微软雅黑" w:hAnsi="微软雅黑"/>
+        </w:rPr>
+      </w:pPr>
+      <w:r>
+        <w:rPr>
+          <w:rFonts w:ascii="Cambria Math" w:eastAsia="微软雅黑" w:hAnsi="Cambria Math" w:cs="Cambria Math" w:hint="eastAsia"/>
+        </w:rPr>
+        <w:t>⬇</w:t>
+      </w:r>
+    </w:p>
+    <w:p>
+      <w:pPr>
+        <w:snapToGrid w:val="0"/>
+        <w:jc w:val="center"/>
+        <w:rPr>
+          <w:rFonts w:ascii="微软雅黑" w:eastAsia="微软雅黑" w:hAnsi="微软雅黑"/>
+        </w:rPr>
+      </w:pPr>
+      <w:r>
+        <w:rPr>
+          <w:rFonts w:ascii="微软雅黑" w:eastAsia="微软雅黑" w:hAnsi="微软雅黑" w:hint="eastAsia"/>
+        </w:rPr>
+        <w:t>根据环境创建IOC容器（web</w:t>
+      </w:r>
+      <w:r>
+        <w:rPr>
+          <w:rFonts w:ascii="微软雅黑" w:eastAsia="微软雅黑" w:hAnsi="微软雅黑" w:hint="eastAsia"/>
+        </w:rPr>
+        <w:t xml:space="preserve"> </w:t>
+      </w:r>
+      <w:r>
+        <w:rPr>
+          <w:rFonts w:ascii="微软雅黑" w:eastAsia="微软雅黑" w:hAnsi="微软雅黑" w:hint="eastAsia"/>
+        </w:rPr>
+        <w:t>IOC还是普通IOC）</w:t>
+      </w:r>
+    </w:p>
+    <w:p>
+      <w:pPr>
+        <w:snapToGrid w:val="0"/>
+        <w:jc w:val="center"/>
+        <w:rPr>
+          <w:rFonts w:ascii="Cambria Math" w:eastAsia="微软雅黑" w:hAnsi="Cambria Math" w:cs="Cambria Math" w:hint="eastAsia"/>
+        </w:rPr>
+      </w:pPr>
+      <w:r>
+        <w:rPr>
+          <w:rFonts w:ascii="Cambria Math" w:eastAsia="微软雅黑" w:hAnsi="Cambria Math" w:cs="Cambria Math" w:hint="eastAsia"/>
+        </w:rPr>
+        <w:t>⬇</w:t>
+      </w:r>
+    </w:p>
+    <w:p>
+      <w:pPr>
+        <w:snapToGrid w:val="0"/>
+        <w:jc w:val="center"/>
+        <w:rPr>
+          <w:rFonts w:ascii="微软雅黑" w:eastAsia="微软雅黑" w:hAnsi="微软雅黑"/>
+        </w:rPr>
+      </w:pPr>
+      <w:r>
+        <w:rPr>
+          <w:rFonts w:ascii="Cambria Math" w:eastAsia="微软雅黑" w:hAnsi="Cambria Math" w:cs="Cambria Math" w:hint="eastAsia"/>
+        </w:rPr>
+        <w:t>对</w:t>
+      </w:r>
+      <w:r>
+        <w:rPr>
+          <w:rFonts w:ascii="Cambria Math" w:eastAsia="微软雅黑" w:hAnsi="Cambria Math" w:cs="Cambria Math" w:hint="eastAsia"/>
+        </w:rPr>
+        <w:t>IOC</w:t>
+      </w:r>
+      <w:r>
+        <w:rPr>
+          <w:rFonts w:ascii="Cambria Math" w:eastAsia="微软雅黑" w:hAnsi="Cambria Math" w:cs="Cambria Math" w:hint="eastAsia"/>
+        </w:rPr>
+        <w:t>容器</w:t>
+      </w:r>
+      <w:r>
+        <w:rPr>
+          <w:rFonts w:ascii="微软雅黑" w:eastAsia="微软雅黑" w:hAnsi="微软雅黑"/>
+        </w:rPr>
+        <w:t>context</w:t>
+      </w:r>
+      <w:r>
+        <w:rPr>
+          <w:rFonts w:ascii="微软雅黑" w:eastAsia="微软雅黑" w:hAnsi="微软雅黑" w:hint="eastAsia"/>
+        </w:rPr>
+        <w:t>做些初始化操作</w:t>
+      </w:r>
+    </w:p>
+    <w:p>
+      <w:pPr>
+        <w:snapToGrid w:val="0"/>
+        <w:jc w:val="center"/>
+        <w:rPr>
+          <w:rFonts w:ascii="微软雅黑" w:eastAsia="微软雅黑" w:hAnsi="微软雅黑"/>
+        </w:rPr>
+      </w:pPr>
+      <w:r>
+        <w:rPr>
+          <w:rFonts w:ascii="微软雅黑" w:eastAsia="微软雅黑" w:hAnsi="微软雅黑"/>
+        </w:rPr>
+        <w:t>ApplicationContextInitializer</w:t>
+      </w:r>
+      <w:r>
+        <w:rPr>
+          <w:rFonts w:ascii="微软雅黑" w:eastAsia="微软雅黑" w:hAnsi="微软雅黑" w:hint="eastAsia"/>
+        </w:rPr>
+        <w:t>.</w:t>
+      </w:r>
+      <w:r>
+        <w:rPr>
+          <w:rFonts w:ascii="微软雅黑" w:eastAsia="微软雅黑" w:hAnsi="微软雅黑"/>
+        </w:rPr>
+        <w:t>initialize(context)</w:t>
+      </w:r>
+    </w:p>
+    <w:p>
+      <w:pPr>
+        <w:snapToGrid w:val="0"/>
+        <w:jc w:val="center"/>
+        <w:rPr>
+          <w:rFonts w:ascii="微软雅黑" w:eastAsia="微软雅黑" w:hAnsi="微软雅黑"/>
+        </w:rPr>
+      </w:pPr>
+      <w:r>
+        <w:rPr>
+          <w:rFonts w:ascii="微软雅黑" w:eastAsia="微软雅黑" w:hAnsi="微软雅黑"/>
+        </w:rPr>
+        <w:t>listeners.contextPrepared(context)</w:t>
+      </w:r>
+    </w:p>
+    <w:p>
+      <w:pPr>
+        <w:snapToGrid w:val="0"/>
+        <w:jc w:val="center"/>
+        <w:rPr>
+          <w:rFonts w:ascii="微软雅黑" w:eastAsia="微软雅黑" w:hAnsi="微软雅黑"/>
+        </w:rPr>
+      </w:pPr>
+      <w:r>
+        <w:rPr>
+          <w:rFonts w:ascii="微软雅黑" w:eastAsia="微软雅黑" w:hAnsi="微软雅黑"/>
+        </w:rPr>
+        <w:t>listeners.contextLoaded(context);</w:t>
+      </w:r>
+    </w:p>
+    <w:p>
+      <w:pPr>
+        <w:snapToGrid w:val="0"/>
+        <w:jc w:val="center"/>
+        <w:rPr>
+          <w:rFonts w:ascii="Cambria Math" w:eastAsia="微软雅黑" w:hAnsi="Cambria Math" w:cs="Cambria Math" w:hint="eastAsia"/>
+        </w:rPr>
+      </w:pPr>
+      <w:r>
+        <w:rPr>
+          <w:rFonts w:ascii="Cambria Math" w:eastAsia="微软雅黑" w:hAnsi="Cambria Math" w:cs="Cambria Math" w:hint="eastAsia"/>
+        </w:rPr>
+        <w:t>⬇</w:t>
+      </w:r>
+    </w:p>
+    <w:p>
+      <w:pPr>
+        <w:snapToGrid w:val="0"/>
+        <w:jc w:val="center"/>
+        <w:rPr>
+          <w:rFonts w:ascii="微软雅黑" w:eastAsia="微软雅黑" w:hAnsi="微软雅黑"/>
+        </w:rPr>
+      </w:pPr>
+      <w:r>
+        <w:rPr>
+          <w:rFonts w:ascii="微软雅黑" w:eastAsia="微软雅黑" w:hAnsi="微软雅黑" w:hint="eastAsia"/>
+        </w:rPr>
+        <w:t>加载IOC容器中的所有组件</w:t>
+      </w:r>
+    </w:p>
+    <w:p>
+      <w:pPr>
+        <w:snapToGrid w:val="0"/>
+        <w:jc w:val="center"/>
+        <w:rPr>
+          <w:rFonts w:ascii="Cambria Math" w:eastAsia="微软雅黑" w:hAnsi="Cambria Math" w:cs="Cambria Math" w:hint="eastAsia"/>
+        </w:rPr>
+      </w:pPr>
+      <w:r>
+        <w:rPr>
+          <w:rFonts w:ascii="Cambria Math" w:eastAsia="微软雅黑" w:hAnsi="Cambria Math" w:cs="Cambria Math" w:hint="eastAsia"/>
+        </w:rPr>
+        <w:t>⬇</w:t>
+      </w:r>
+    </w:p>
+    <w:p>
+      <w:pPr>
+        <w:snapToGrid w:val="0"/>
+        <w:jc w:val="center"/>
+        <w:rPr>
+          <w:rFonts w:ascii="微软雅黑" w:eastAsia="微软雅黑" w:hAnsi="微软雅黑"/>
+        </w:rPr>
+      </w:pPr>
+      <w:r>
+        <w:rPr>
+          <w:rFonts w:ascii="微软雅黑" w:eastAsia="微软雅黑" w:hAnsi="微软雅黑"/>
+        </w:rPr>
+        <w:t>listeners.started(context);</w:t>
+      </w:r>
+    </w:p>
+    <w:p>
+      <w:pPr>
+        <w:snapToGrid w:val="0"/>
+        <w:jc w:val="center"/>
+        <w:rPr>
+          <w:rFonts w:ascii="Cambria Math" w:eastAsia="微软雅黑" w:hAnsi="Cambria Math" w:cs="Cambria Math" w:hint="eastAsia"/>
+        </w:rPr>
+      </w:pPr>
+      <w:r>
+        <w:rPr>
+          <w:rFonts w:ascii="Cambria Math" w:eastAsia="微软雅黑" w:hAnsi="Cambria Math" w:cs="Cambria Math" w:hint="eastAsia"/>
+        </w:rPr>
+        <w:t>⬇</w:t>
+      </w:r>
+    </w:p>
+    <w:p>
+      <w:pPr>
+        <w:snapToGrid w:val="0"/>
+        <w:jc w:val="center"/>
+        <w:rPr>
+          <w:rFonts w:ascii="微软雅黑" w:eastAsia="微软雅黑" w:hAnsi="微软雅黑"/>
+        </w:rPr>
+      </w:pPr>
+      <w:r>
+        <w:rPr>
+          <w:rFonts w:ascii="微软雅黑" w:eastAsia="微软雅黑" w:hAnsi="微软雅黑" w:hint="eastAsia"/>
+        </w:rPr>
+        <w:t>先调用</w:t>
+      </w:r>
+      <w:r>
+        <w:rPr>
+          <w:rFonts w:ascii="微软雅黑" w:eastAsia="微软雅黑" w:hAnsi="微软雅黑"/>
+        </w:rPr>
+        <w:t>IOC</w:t>
+      </w:r>
+      <w:r>
+        <w:rPr>
+          <w:rFonts w:ascii="微软雅黑" w:eastAsia="微软雅黑" w:hAnsi="微软雅黑" w:hint="eastAsia"/>
+        </w:rPr>
+        <w:t>容器中</w:t>
+      </w:r>
+      <w:r>
+        <w:rPr>
+          <w:rFonts w:ascii="微软雅黑" w:eastAsia="微软雅黑" w:hAnsi="微软雅黑"/>
+        </w:rPr>
+        <w:t>ApplicationRunner.run</w:t>
+      </w:r>
+      <w:r>
+        <w:rPr>
+          <w:rFonts w:ascii="微软雅黑" w:eastAsia="微软雅黑" w:hAnsi="微软雅黑"/>
+        </w:rPr>
+        <w:br/>
+      </w:r>
+      <w:r>
+        <w:rPr>
+          <w:rFonts w:ascii="微软雅黑" w:eastAsia="微软雅黑" w:hAnsi="微软雅黑" w:hint="eastAsia"/>
+        </w:rPr>
+        <w:t>再调用</w:t>
+      </w:r>
+      <w:r>
+        <w:rPr>
+          <w:rFonts w:ascii="微软雅黑" w:eastAsia="微软雅黑" w:hAnsi="微软雅黑"/>
+        </w:rPr>
+        <w:t>IOC</w:t>
+      </w:r>
+      <w:r>
+        <w:rPr>
+          <w:rFonts w:ascii="微软雅黑" w:eastAsia="微软雅黑" w:hAnsi="微软雅黑" w:hint="eastAsia"/>
+        </w:rPr>
+        <w:t>容器中</w:t>
+      </w:r>
+      <w:r>
+        <w:rPr>
+          <w:rFonts w:ascii="微软雅黑" w:eastAsia="微软雅黑" w:hAnsi="微软雅黑"/>
+        </w:rPr>
+        <w:t>CommandLineRunner.run</w:t>
+      </w:r>
+    </w:p>
+    <w:p>
+      <w:pPr>
+        <w:snapToGrid w:val="0"/>
+        <w:jc w:val="center"/>
+        <w:rPr>
+          <w:rFonts w:ascii="Cambria Math" w:eastAsia="微软雅黑" w:hAnsi="Cambria Math" w:cs="Cambria Math" w:hint="eastAsia"/>
+        </w:rPr>
+      </w:pPr>
+      <w:r>
+        <w:rPr>
+          <w:rFonts w:ascii="Cambria Math" w:eastAsia="微软雅黑" w:hAnsi="Cambria Math" w:cs="Cambria Math" w:hint="eastAsia"/>
+        </w:rPr>
+        <w:t>⬇</w:t>
+      </w:r>
+    </w:p>
+    <w:p>
+      <w:pPr>
+        <w:snapToGrid w:val="0"/>
+        <w:jc w:val="center"/>
+        <w:rPr>
+          <w:rFonts w:ascii="微软雅黑" w:eastAsia="微软雅黑" w:hAnsi="微软雅黑"/>
+        </w:rPr>
+      </w:pPr>
+      <w:r>
+        <w:rPr>
+          <w:rFonts w:ascii="微软雅黑" w:eastAsia="微软雅黑" w:hAnsi="微软雅黑"/>
+        </w:rPr>
+        <w:t>listeners.running(context)</w:t>
+      </w:r>
+    </w:p>
+    <w:p>
+      <w:pPr>
+        <w:pStyle w:val="1"/>
       </w:pPr>
       <w:r>
         <w:rPr>
           <w:rFonts w:hint="eastAsia"/>
         </w:rPr>
-        <w:t>SpringApplication.run</w:t>
-      </w:r>
-    </w:p>
-    <w:p>
-      <w:pPr>
-        <w:snapToGrid w:val="0"/>
-        <w:jc w:val="center"/>
-        <w:rPr>
-          <w:rFonts w:ascii="微软雅黑" w:eastAsia="微软雅黑" w:hAnsi="微软雅黑" w:hint="eastAsia"/>
-        </w:rPr>
-      </w:pPr>
-      <w:r>
-        <w:rPr>
-          <w:rFonts w:ascii="微软雅黑" w:eastAsia="微软雅黑" w:hAnsi="微软雅黑" w:hint="eastAsia"/>
-        </w:rPr>
-        <w:t>从类路径下</w:t>
-      </w:r>
-      <w:r>
-        <w:rPr>
-          <w:rFonts w:ascii="微软雅黑" w:eastAsia="微软雅黑" w:hAnsi="微软雅黑"/>
-        </w:rPr>
-        <w:t>META-INF/spring.factroies</w:t>
-      </w:r>
-      <w:r>
-        <w:rPr>
-          <w:rFonts w:ascii="微软雅黑" w:eastAsia="微软雅黑" w:hAnsi="微软雅黑" w:hint="eastAsia"/>
-        </w:rPr>
-        <w:t>获取</w:t>
-      </w:r>
-      <w:r>
-        <w:rPr>
-          <w:rFonts w:ascii="微软雅黑" w:eastAsia="微软雅黑" w:hAnsi="微软雅黑"/>
-          <w:b/>
-        </w:rPr>
-        <w:t>SpringApplicationRunListener</w:t>
-      </w:r>
-    </w:p>
-    <w:p>
-      <w:pPr>
-        <w:snapToGrid w:val="0"/>
-        <w:jc w:val="center"/>
-        <w:rPr>
-          <w:rFonts w:ascii="微软雅黑" w:eastAsia="微软雅黑" w:hAnsi="微软雅黑"/>
-        </w:rPr>
-      </w:pPr>
-      <w:r>
-        <w:rPr>
-          <w:rFonts w:ascii="Cambria Math" w:eastAsia="微软雅黑" w:hAnsi="Cambria Math" w:cs="Cambria Math" w:hint="eastAsia"/>
-        </w:rPr>
-        <w:t>⬇</w:t>
-      </w:r>
-    </w:p>
-    <w:p>
-      <w:pPr>
-        <w:snapToGrid w:val="0"/>
-        <w:jc w:val="center"/>
-        <w:rPr>
-          <w:rFonts w:ascii="微软雅黑" w:eastAsia="微软雅黑" w:hAnsi="微软雅黑" w:hint="eastAsia"/>
-        </w:rPr>
-      </w:pPr>
-      <w:r>
-        <w:rPr>
-          <w:rFonts w:ascii="微软雅黑" w:eastAsia="微软雅黑" w:hAnsi="微软雅黑"/>
-        </w:rPr>
-        <w:t>SpringApplicationRunListener</w:t>
-      </w:r>
-      <w:r>
-        <w:rPr>
-          <w:rFonts w:ascii="微软雅黑" w:eastAsia="微软雅黑" w:hAnsi="微软雅黑" w:hint="eastAsia"/>
-        </w:rPr>
-        <w:t>.starting()</w:t>
-      </w:r>
-    </w:p>
-    <w:p>
-      <w:pPr>
-        <w:snapToGrid w:val="0"/>
-        <w:jc w:val="center"/>
-        <w:rPr>
-          <w:rFonts w:ascii="Cambria Math" w:eastAsia="微软雅黑" w:hAnsi="Cambria Math" w:cs="Cambria Math" w:hint="eastAsia"/>
-        </w:rPr>
-      </w:pPr>
-      <w:r>
-        <w:rPr>
-          <w:rFonts w:ascii="Cambria Math" w:eastAsia="微软雅黑" w:hAnsi="Cambria Math" w:cs="Cambria Math" w:hint="eastAsia"/>
-        </w:rPr>
-        <w:t>⬇</w:t>
-      </w:r>
-    </w:p>
-    <w:p>
-      <w:pPr>
-        <w:snapToGrid w:val="0"/>
-        <w:jc w:val="center"/>
-        <w:rPr>
-          <w:rFonts w:ascii="微软雅黑" w:eastAsia="微软雅黑" w:hAnsi="微软雅黑" w:hint="eastAsia"/>
-        </w:rPr>
-      </w:pPr>
-      <w:r>
-        <w:rPr>
-          <w:rFonts w:ascii="微软雅黑" w:eastAsia="微软雅黑" w:hAnsi="微软雅黑" w:hint="eastAsia"/>
-        </w:rPr>
-        <w:t>创建</w:t>
-      </w:r>
-      <w:r>
-        <w:rPr>
-          <w:rFonts w:ascii="微软雅黑" w:eastAsia="微软雅黑" w:hAnsi="微软雅黑"/>
-        </w:rPr>
-        <w:t>ConfigurableEnvironment</w:t>
-      </w:r>
-    </w:p>
-    <w:p>
-      <w:pPr>
-        <w:snapToGrid w:val="0"/>
-        <w:jc w:val="center"/>
-        <w:rPr>
-          <w:rFonts w:ascii="微软雅黑" w:eastAsia="微软雅黑" w:hAnsi="微软雅黑" w:hint="eastAsia"/>
-        </w:rPr>
-      </w:pPr>
-      <w:r>
-        <w:rPr>
-          <w:rFonts w:ascii="微软雅黑" w:eastAsia="微软雅黑" w:hAnsi="微软雅黑"/>
-        </w:rPr>
-        <w:t>listeners.environmentPrepared(environment)</w:t>
-      </w:r>
-      <w:r>
-        <w:rPr>
-          <w:rFonts w:ascii="微软雅黑" w:eastAsia="微软雅黑" w:hAnsi="微软雅黑" w:hint="eastAsia"/>
-        </w:rPr>
-        <w:t>表示环境准备完成</w:t>
-      </w:r>
-    </w:p>
-    <w:p>
-      <w:pPr>
-        <w:snapToGrid w:val="0"/>
-        <w:jc w:val="center"/>
-        <w:rPr>
-          <w:rFonts w:ascii="微软雅黑" w:eastAsia="微软雅黑" w:hAnsi="微软雅黑"/>
-        </w:rPr>
-      </w:pPr>
-      <w:r>
-        <w:rPr>
-          <w:rFonts w:ascii="Cambria Math" w:eastAsia="微软雅黑" w:hAnsi="Cambria Math" w:cs="Cambria Math" w:hint="eastAsia"/>
-        </w:rPr>
-        <w:t>⬇</w:t>
-      </w:r>
-    </w:p>
-    <w:p>
-      <w:pPr>
-        <w:snapToGrid w:val="0"/>
-        <w:jc w:val="center"/>
-        <w:rPr>
-          <w:rFonts w:ascii="微软雅黑" w:eastAsia="微软雅黑" w:hAnsi="微软雅黑" w:hint="eastAsia"/>
-        </w:rPr>
-      </w:pPr>
-      <w:r>
-        <w:rPr>
-          <w:rFonts w:ascii="微软雅黑" w:eastAsia="微软雅黑" w:hAnsi="微软雅黑" w:hint="eastAsia"/>
-        </w:rPr>
-        <w:t>根据环境创建IOC容器（web</w:t>
-      </w:r>
-      <w:r>
-        <w:rPr>
-          <w:rFonts w:ascii="微软雅黑" w:eastAsia="微软雅黑" w:hAnsi="微软雅黑" w:hint="eastAsia"/>
-        </w:rPr>
-        <w:t xml:space="preserve"> </w:t>
-      </w:r>
-      <w:r>
-        <w:rPr>
-          <w:rFonts w:ascii="微软雅黑" w:eastAsia="微软雅黑" w:hAnsi="微软雅黑" w:hint="eastAsia"/>
-        </w:rPr>
-        <w:t>IOC还是普通IOC）</w:t>
-      </w:r>
-    </w:p>
-    <w:p>
-      <w:pPr>
-        <w:snapToGrid w:val="0"/>
-        <w:jc w:val="center"/>
-        <w:rPr>
-          <w:rFonts w:ascii="Cambria Math" w:eastAsia="微软雅黑" w:hAnsi="Cambria Math" w:cs="Cambria Math" w:hint="eastAsia"/>
-        </w:rPr>
-      </w:pPr>
-      <w:r>
-        <w:rPr>
-          <w:rFonts w:ascii="Cambria Math" w:eastAsia="微软雅黑" w:hAnsi="Cambria Math" w:cs="Cambria Math" w:hint="eastAsia"/>
-        </w:rPr>
-        <w:t>⬇</w:t>
-      </w:r>
-    </w:p>
-    <w:p>
-      <w:pPr>
-        <w:snapToGrid w:val="0"/>
-        <w:jc w:val="center"/>
-        <w:rPr>
-          <w:rFonts w:ascii="微软雅黑" w:eastAsia="微软雅黑" w:hAnsi="微软雅黑"/>
-        </w:rPr>
-      </w:pPr>
-      <w:r>
-        <w:rPr>
-          <w:rFonts w:ascii="Cambria Math" w:eastAsia="微软雅黑" w:hAnsi="Cambria Math" w:cs="Cambria Math" w:hint="eastAsia"/>
-        </w:rPr>
-        <w:lastRenderedPageBreak/>
-        <w:t>对</w:t>
-      </w:r>
-      <w:r>
-        <w:rPr>
-          <w:rFonts w:ascii="Cambria Math" w:eastAsia="微软雅黑" w:hAnsi="Cambria Math" w:cs="Cambria Math" w:hint="eastAsia"/>
-        </w:rPr>
-        <w:t>IOC</w:t>
-      </w:r>
-      <w:r>
-        <w:rPr>
-          <w:rFonts w:ascii="Cambria Math" w:eastAsia="微软雅黑" w:hAnsi="Cambria Math" w:cs="Cambria Math" w:hint="eastAsia"/>
-        </w:rPr>
-        <w:t>容器</w:t>
-      </w:r>
-      <w:r>
-        <w:rPr>
-          <w:rFonts w:ascii="微软雅黑" w:eastAsia="微软雅黑" w:hAnsi="微软雅黑"/>
-        </w:rPr>
-        <w:t>context</w:t>
-      </w:r>
-      <w:r>
-        <w:rPr>
-          <w:rFonts w:ascii="微软雅黑" w:eastAsia="微软雅黑" w:hAnsi="微软雅黑" w:hint="eastAsia"/>
-        </w:rPr>
-        <w:t>做些初始化操作</w:t>
-      </w:r>
-    </w:p>
-    <w:p>
-      <w:pPr>
-        <w:snapToGrid w:val="0"/>
-        <w:jc w:val="center"/>
-        <w:rPr>
-          <w:rFonts w:ascii="微软雅黑" w:eastAsia="微软雅黑" w:hAnsi="微软雅黑" w:hint="eastAsia"/>
-        </w:rPr>
-      </w:pPr>
-      <w:r>
-        <w:rPr>
-          <w:rFonts w:ascii="微软雅黑" w:eastAsia="微软雅黑" w:hAnsi="微软雅黑"/>
-        </w:rPr>
-        <w:t>ApplicationContextInitializer</w:t>
-      </w:r>
-      <w:r>
-        <w:rPr>
-          <w:rFonts w:ascii="微软雅黑" w:eastAsia="微软雅黑" w:hAnsi="微软雅黑" w:hint="eastAsia"/>
-        </w:rPr>
-        <w:t>.</w:t>
-      </w:r>
-      <w:r>
-        <w:rPr>
-          <w:rFonts w:ascii="微软雅黑" w:eastAsia="微软雅黑" w:hAnsi="微软雅黑"/>
-        </w:rPr>
-        <w:t>initialize(context)</w:t>
-      </w:r>
-    </w:p>
-    <w:p>
-      <w:pPr>
-        <w:snapToGrid w:val="0"/>
-        <w:jc w:val="center"/>
-        <w:rPr>
-          <w:rFonts w:ascii="微软雅黑" w:eastAsia="微软雅黑" w:hAnsi="微软雅黑" w:hint="eastAsia"/>
-        </w:rPr>
-      </w:pPr>
-      <w:r>
-        <w:rPr>
-          <w:rFonts w:ascii="微软雅黑" w:eastAsia="微软雅黑" w:hAnsi="微软雅黑"/>
-        </w:rPr>
-        <w:t>listeners.contextPrepared(context)</w:t>
-      </w:r>
-      <w:bookmarkStart w:id="0" w:name="_GoBack"/>
-      <w:bookmarkEnd w:id="0"/>
-    </w:p>
-    <w:p>
-      <w:pPr>
-        <w:snapToGrid w:val="0"/>
-        <w:jc w:val="center"/>
-        <w:rPr>
-          <w:rFonts w:ascii="微软雅黑" w:eastAsia="微软雅黑" w:hAnsi="微软雅黑"/>
-        </w:rPr>
-      </w:pPr>
-      <w:r>
-        <w:rPr>
-          <w:rFonts w:ascii="微软雅黑" w:eastAsia="微软雅黑" w:hAnsi="微软雅黑"/>
-        </w:rPr>
-        <w:t>listeners.contextLoaded(context);</w:t>
-      </w:r>
-    </w:p>
-    <w:p>
-      <w:pPr>
-        <w:snapToGrid w:val="0"/>
-        <w:jc w:val="center"/>
-        <w:rPr>
-          <w:rFonts w:ascii="Cambria Math" w:eastAsia="微软雅黑" w:hAnsi="Cambria Math" w:cs="Cambria Math" w:hint="eastAsia"/>
-        </w:rPr>
-      </w:pPr>
-      <w:r>
-        <w:rPr>
-          <w:rFonts w:ascii="Cambria Math" w:eastAsia="微软雅黑" w:hAnsi="Cambria Math" w:cs="Cambria Math" w:hint="eastAsia"/>
-        </w:rPr>
-        <w:t>⬇</w:t>
-      </w:r>
-    </w:p>
-    <w:p>
-      <w:pPr>
-        <w:snapToGrid w:val="0"/>
-        <w:jc w:val="center"/>
-        <w:rPr>
-          <w:rFonts w:ascii="微软雅黑" w:eastAsia="微软雅黑" w:hAnsi="微软雅黑"/>
-        </w:rPr>
-      </w:pPr>
-      <w:r>
-        <w:rPr>
-          <w:rFonts w:ascii="微软雅黑" w:eastAsia="微软雅黑" w:hAnsi="微软雅黑" w:hint="eastAsia"/>
-        </w:rPr>
-        <w:t>加载IOC容器中的所有组件</w:t>
-      </w:r>
-    </w:p>
-    <w:p>
-      <w:pPr>
-        <w:snapToGrid w:val="0"/>
-        <w:jc w:val="center"/>
-        <w:rPr>
-          <w:rFonts w:ascii="Cambria Math" w:eastAsia="微软雅黑" w:hAnsi="Cambria Math" w:cs="Cambria Math" w:hint="eastAsia"/>
-        </w:rPr>
-      </w:pPr>
-      <w:r>
-        <w:rPr>
-          <w:rFonts w:ascii="Cambria Math" w:eastAsia="微软雅黑" w:hAnsi="Cambria Math" w:cs="Cambria Math" w:hint="eastAsia"/>
-        </w:rPr>
-        <w:t>⬇</w:t>
-      </w:r>
-    </w:p>
-    <w:p>
-      <w:pPr>
-        <w:snapToGrid w:val="0"/>
-        <w:jc w:val="center"/>
-        <w:rPr>
-          <w:rFonts w:ascii="微软雅黑" w:eastAsia="微软雅黑" w:hAnsi="微软雅黑" w:hint="eastAsia"/>
-        </w:rPr>
-      </w:pPr>
-      <w:r>
-        <w:rPr>
-          <w:rFonts w:ascii="微软雅黑" w:eastAsia="微软雅黑" w:hAnsi="微软雅黑"/>
-        </w:rPr>
-        <w:t>listeners.started(context);</w:t>
-      </w:r>
-    </w:p>
-    <w:p>
-      <w:pPr>
-        <w:snapToGrid w:val="0"/>
-        <w:jc w:val="center"/>
-        <w:rPr>
-          <w:rFonts w:ascii="Cambria Math" w:eastAsia="微软雅黑" w:hAnsi="Cambria Math" w:cs="Cambria Math" w:hint="eastAsia"/>
-        </w:rPr>
-      </w:pPr>
-      <w:r>
-        <w:rPr>
-          <w:rFonts w:ascii="Cambria Math" w:eastAsia="微软雅黑" w:hAnsi="Cambria Math" w:cs="Cambria Math" w:hint="eastAsia"/>
-        </w:rPr>
-        <w:t>⬇</w:t>
-      </w:r>
-    </w:p>
-    <w:p>
-      <w:pPr>
-        <w:snapToGrid w:val="0"/>
-        <w:jc w:val="center"/>
-        <w:rPr>
-          <w:rFonts w:ascii="微软雅黑" w:eastAsia="微软雅黑" w:hAnsi="微软雅黑"/>
-        </w:rPr>
-      </w:pPr>
-      <w:r>
-        <w:rPr>
-          <w:rFonts w:ascii="微软雅黑" w:eastAsia="微软雅黑" w:hAnsi="微软雅黑" w:hint="eastAsia"/>
-        </w:rPr>
-        <w:t>先调用</w:t>
-      </w:r>
-      <w:r>
-        <w:rPr>
-          <w:rFonts w:ascii="微软雅黑" w:eastAsia="微软雅黑" w:hAnsi="微软雅黑"/>
-        </w:rPr>
-        <w:t>IOC</w:t>
-      </w:r>
-      <w:r>
-        <w:rPr>
-          <w:rFonts w:ascii="微软雅黑" w:eastAsia="微软雅黑" w:hAnsi="微软雅黑" w:hint="eastAsia"/>
-        </w:rPr>
-        <w:t>容器中</w:t>
-      </w:r>
-      <w:r>
-        <w:rPr>
-          <w:rFonts w:ascii="微软雅黑" w:eastAsia="微软雅黑" w:hAnsi="微软雅黑"/>
-        </w:rPr>
-        <w:t>ApplicationRunner.run</w:t>
-      </w:r>
-      <w:r>
-        <w:rPr>
-          <w:rFonts w:ascii="微软雅黑" w:eastAsia="微软雅黑" w:hAnsi="微软雅黑"/>
-        </w:rPr>
-        <w:br/>
-      </w:r>
-      <w:r>
-        <w:rPr>
-          <w:rFonts w:ascii="微软雅黑" w:eastAsia="微软雅黑" w:hAnsi="微软雅黑" w:hint="eastAsia"/>
-        </w:rPr>
-        <w:t>再调用</w:t>
-      </w:r>
-      <w:r>
-        <w:rPr>
-          <w:rFonts w:ascii="微软雅黑" w:eastAsia="微软雅黑" w:hAnsi="微软雅黑"/>
-        </w:rPr>
-        <w:t>IOC</w:t>
-      </w:r>
-      <w:r>
-        <w:rPr>
-          <w:rFonts w:ascii="微软雅黑" w:eastAsia="微软雅黑" w:hAnsi="微软雅黑" w:hint="eastAsia"/>
-        </w:rPr>
-        <w:t>容器中</w:t>
-      </w:r>
-      <w:r>
-        <w:rPr>
-          <w:rFonts w:ascii="微软雅黑" w:eastAsia="微软雅黑" w:hAnsi="微软雅黑"/>
-        </w:rPr>
-        <w:t>CommandLineRunner.run</w:t>
-      </w:r>
-    </w:p>
-    <w:p>
-      <w:pPr>
-        <w:snapToGrid w:val="0"/>
-        <w:jc w:val="center"/>
-        <w:rPr>
-          <w:rFonts w:ascii="Cambria Math" w:eastAsia="微软雅黑" w:hAnsi="Cambria Math" w:cs="Cambria Math"/>
-        </w:rPr>
-      </w:pPr>
-      <w:r>
-        <w:rPr>
-          <w:rFonts w:ascii="Cambria Math" w:eastAsia="微软雅黑" w:hAnsi="Cambria Math" w:cs="Cambria Math" w:hint="eastAsia"/>
-        </w:rPr>
-        <w:t>⬇</w:t>
-      </w:r>
-    </w:p>
-    <w:p>
-      <w:pPr>
-        <w:snapToGrid w:val="0"/>
-        <w:jc w:val="center"/>
-        <w:rPr>
-          <w:rFonts w:ascii="微软雅黑" w:eastAsia="微软雅黑" w:hAnsi="微软雅黑"/>
-        </w:rPr>
-      </w:pPr>
-      <w:r>
-        <w:rPr>
-          <w:rFonts w:ascii="微软雅黑" w:eastAsia="微软雅黑" w:hAnsi="微软雅黑"/>
-        </w:rPr>
-        <w:t>listeners.running(context)</w:t>
-      </w:r>
-    </w:p>
-    <w:p>
-      <w:pPr>
-        <w:pStyle w:val="1"/>
-      </w:pPr>
+        <w:t>三</w:t>
+      </w:r>
       <w:r>
         <w:rPr>
           <w:rFonts w:hint="eastAsia"/>
         </w:rPr>
-        <w:t>三</w:t>
+        <w:t>、</w:t>
       </w:r>
       <w:r>
         <w:rPr>
           <w:rFonts w:hint="eastAsia"/>
         </w:rPr>
-        <w:t>、</w:t>
+        <w:t>Springboot</w:t>
       </w:r>
       <w:r>
         <w:rPr>
           <w:rFonts w:hint="eastAsia"/>
         </w:rPr>
-        <w:t>Springboot-stu</w:t>
+        <w:t>核心知识</w:t>
       </w:r>
     </w:p>
     <w:p>
@@ -1856,6 +2013,7 @@
         <w:rPr>
           <w:rFonts w:ascii="微软雅黑" w:eastAsia="微软雅黑" w:hAnsi="微软雅黑" w:hint="eastAsia"/>
         </w:rPr>
+        <w:lastRenderedPageBreak/>
         <w:t>2.在main中向容器添加该监听器</w:t>
       </w:r>
     </w:p>
@@ -1998,7 +2156,6 @@
         <w:rPr>
           <w:noProof/>
         </w:rPr>
-        <w:lastRenderedPageBreak/>
         <w:drawing>
           <wp:inline distT="0" distB="0" distL="0" distR="0" wp14:anchorId="18C2A5FF" wp14:editId="4B2A369F">
             <wp:extent cx="5248275" cy="1666875"/>
@@ -2462,6 +2619,7 @@
           <w:szCs w:val="20"/>
           <w:shd w:val="clear" w:color="auto" w:fill="F8F8F8"/>
         </w:rPr>
+        <w:lastRenderedPageBreak/>
         <w:t xml:space="preserve">    ResponseEntity&lt;?&gt; handleControllerException(HttpServletRequest request, Throwable ex) {</w:t>
       </w:r>
     </w:p>
@@ -2733,7 +2891,6 @@
           <w:szCs w:val="20"/>
           <w:shd w:val="clear" w:color="auto" w:fill="F8F8F8"/>
         </w:rPr>
-        <w:lastRenderedPageBreak/>
         <w:t xml:space="preserve">        Integer statusCode = (Integer) request.getAttribute(</w:t>
       </w:r>
       <w:r>
@@ -3371,6 +3528,7 @@
           <w:rFonts w:ascii="微软雅黑" w:eastAsia="微软雅黑" w:hAnsi="微软雅黑" w:hint="eastAsia"/>
           <w:szCs w:val="21"/>
         </w:rPr>
+        <w:lastRenderedPageBreak/>
         <w:t>容器在装配</w:t>
       </w:r>
       <w:r>
@@ -3507,7 +3665,6 @@
         <w:rPr>
           <w:noProof/>
         </w:rPr>
-        <w:lastRenderedPageBreak/>
         <w:drawing>
           <wp:inline distT="0" distB="0" distL="0" distR="0" wp14:anchorId="6B6432EC" wp14:editId="7E026AC9">
             <wp:extent cx="5274310" cy="969645"/>
@@ -3725,6 +3882,7 @@
         <w:rPr>
           <w:rFonts w:hint="eastAsia"/>
         </w:rPr>
+        <w:lastRenderedPageBreak/>
         <w:t xml:space="preserve">2.1 </w:t>
       </w:r>
       <w:r>
@@ -3776,7 +3934,6 @@
         <w:rPr>
           <w:rFonts w:ascii="微软雅黑" w:eastAsia="微软雅黑" w:hAnsi="微软雅黑"/>
         </w:rPr>
-        <w:lastRenderedPageBreak/>
         <w:t>W</w:t>
       </w:r>
       <w:r>
@@ -4151,6 +4308,7 @@
         <w:rPr>
           <w:rFonts w:ascii="微软雅黑" w:eastAsia="微软雅黑" w:hAnsi="微软雅黑" w:hint="eastAsia"/>
         </w:rPr>
+        <w:lastRenderedPageBreak/>
         <w:t xml:space="preserve"> 在类路径下新建publilc/11.html,</w:t>
       </w:r>
     </w:p>
@@ -4187,7 +4345,6 @@
         <w:rPr>
           <w:rFonts w:hint="eastAsia"/>
         </w:rPr>
-        <w:lastRenderedPageBreak/>
         <w:t>2.3</w:t>
       </w:r>
       <w:r>
@@ -4421,6 +4578,7 @@
         <w:rPr>
           <w:noProof/>
         </w:rPr>
+        <w:lastRenderedPageBreak/>
         <w:drawing>
           <wp:inline distT="0" distB="0" distL="0" distR="0" wp14:anchorId="28754395" wp14:editId="35AE7CA7">
             <wp:extent cx="5274310" cy="912016"/>
@@ -4512,7 +4670,6 @@
           <w:sz w:val="21"/>
           <w:szCs w:val="21"/>
         </w:rPr>
-        <w:lastRenderedPageBreak/>
         <w:t>@Controller</w:t>
       </w:r>
       <w:r>
@@ -5112,6 +5269,7 @@
           <w:sz w:val="18"/>
           <w:szCs w:val="18"/>
         </w:rPr>
+        <w:lastRenderedPageBreak/>
         <w:br/>
         <w:t xml:space="preserve">private ModelAndView resolve(String viewName, Map&lt;String, Object&gt; model) {  </w:t>
       </w:r>
@@ -5245,15 +5403,6 @@
           <w:szCs w:val="18"/>
         </w:rPr>
         <w:br/>
-      </w:r>
-      <w:r>
-        <w:rPr>
-          <w:rFonts w:ascii="Consolas" w:hAnsi="Consolas"/>
-          <w:color w:val="A9B7C6"/>
-          <w:sz w:val="18"/>
-          <w:szCs w:val="18"/>
-        </w:rPr>
-        <w:lastRenderedPageBreak/>
         <w:t xml:space="preserve">         this.applicationContext);</w:t>
       </w:r>
       <w:r>
@@ -12151,67 +12300,926 @@
           <w:rFonts w:ascii="微软雅黑" w:eastAsia="微软雅黑" w:hAnsi="微软雅黑"/>
         </w:rPr>
         <w:object w:dxaOrig="2115" w:dyaOrig="840">
-          <v:shape id="_x0000_i1025" type="#_x0000_t75" style="width:105.8pt;height:41.95pt" o:ole="">
+          <v:shape id="_x0000_i1026" type="#_x0000_t75" style="width:105.8pt;height:41.95pt" o:ole="">
             <v:imagedata r:id="rId49" o:title=""/>
           </v:shape>
-          <o:OLEObject Type="Embed" ProgID="Package" ShapeID="_x0000_i1025" DrawAspect="Content" ObjectID="_1661190262" r:id="rId50"/>
+          <o:OLEObject Type="Embed" ProgID="Package" ShapeID="_x0000_i1026" DrawAspect="Content" ObjectID="_1661688857" r:id="rId50"/>
         </w:object>
       </w:r>
     </w:p>
     <w:p>
       <w:pPr>
-        <w:snapToGrid w:val="0"/>
-        <w:rPr>
-          <w:rFonts w:ascii="微软雅黑" w:eastAsia="微软雅黑" w:hAnsi="微软雅黑"/>
-        </w:rPr>
-      </w:pPr>
-    </w:p>
-    <w:p>
-      <w:pPr>
-        <w:snapToGrid w:val="0"/>
-        <w:rPr>
-          <w:rFonts w:ascii="微软雅黑" w:eastAsia="微软雅黑" w:hAnsi="微软雅黑"/>
-        </w:rPr>
-      </w:pPr>
-    </w:p>
-    <w:p>
-      <w:pPr>
-        <w:snapToGrid w:val="0"/>
-        <w:rPr>
-          <w:rFonts w:ascii="微软雅黑" w:eastAsia="微软雅黑" w:hAnsi="微软雅黑"/>
-        </w:rPr>
-      </w:pPr>
-    </w:p>
-    <w:p>
-      <w:pPr>
-        <w:snapToGrid w:val="0"/>
-        <w:rPr>
-          <w:rFonts w:ascii="微软雅黑" w:eastAsia="微软雅黑" w:hAnsi="微软雅黑"/>
-        </w:rPr>
-      </w:pPr>
-    </w:p>
-    <w:p>
-      <w:pPr>
-        <w:snapToGrid w:val="0"/>
-        <w:rPr>
-          <w:rFonts w:ascii="微软雅黑" w:eastAsia="微软雅黑" w:hAnsi="微软雅黑"/>
-        </w:rPr>
-      </w:pPr>
-    </w:p>
-    <w:p>
-      <w:pPr>
-        <w:snapToGrid w:val="0"/>
-      </w:pPr>
-    </w:p>
-    <w:p>
-      <w:pPr>
         <w:pStyle w:val="1"/>
       </w:pPr>
       <w:r>
         <w:rPr>
           <w:rFonts w:hint="eastAsia"/>
         </w:rPr>
-        <w:t>四</w:t>
+        <w:t>四、</w:t>
+      </w:r>
+      <w:r>
+        <w:rPr>
+          <w:rFonts w:hint="eastAsia"/>
+        </w:rPr>
+        <w:t>Springboot</w:t>
+      </w:r>
+      <w:r>
+        <w:rPr>
+          <w:rFonts w:hint="eastAsia"/>
+        </w:rPr>
+        <w:t>高级应用</w:t>
+      </w:r>
+    </w:p>
+    <w:p>
+      <w:pPr>
+        <w:pStyle w:val="2"/>
+      </w:pPr>
+      <w:r>
+        <w:rPr>
+          <w:rFonts w:hint="eastAsia"/>
+        </w:rPr>
+        <w:t>1. Springboot-Cache</w:t>
+      </w:r>
+    </w:p>
+    <w:p>
+      <w:pPr>
+        <w:pStyle w:val="3"/>
+      </w:pPr>
+      <w:r>
+        <w:rPr>
+          <w:rFonts w:hint="eastAsia"/>
+        </w:rPr>
+        <w:t>1.1 Spring</w:t>
+      </w:r>
+      <w:r>
+        <w:rPr>
+          <w:rFonts w:hint="eastAsia"/>
+        </w:rPr>
+        <w:t>缓存抽象</w:t>
+      </w:r>
+    </w:p>
+    <w:p>
+      <w:pPr>
+        <w:snapToGrid w:val="0"/>
+        <w:ind w:firstLineChars="200" w:firstLine="420"/>
+        <w:rPr>
+          <w:rFonts w:ascii="微软雅黑" w:eastAsia="微软雅黑" w:hAnsi="微软雅黑"/>
+        </w:rPr>
+      </w:pPr>
+      <w:r>
+        <w:rPr>
+          <w:rFonts w:ascii="微软雅黑" w:eastAsia="微软雅黑" w:hAnsi="微软雅黑" w:hint="eastAsia"/>
+        </w:rPr>
+        <w:t>Springboot定义了CacheManage和Cache接口来统一不同的缓存技术，并支持使用JCache(JSR-107)注解简化我们的开发。</w:t>
+      </w:r>
+    </w:p>
+    <w:p>
+      <w:pPr>
+        <w:snapToGrid w:val="0"/>
+        <w:ind w:firstLineChars="200" w:firstLine="420"/>
+        <w:rPr>
+          <w:rFonts w:ascii="微软雅黑" w:eastAsia="微软雅黑" w:hAnsi="微软雅黑"/>
+        </w:rPr>
+      </w:pPr>
+      <w:r>
+        <w:rPr>
+          <w:rFonts w:ascii="微软雅黑" w:eastAsia="微软雅黑" w:hAnsi="微软雅黑" w:hint="eastAsia"/>
+        </w:rPr>
+        <w:t>Cache接口为缓存组件的规范定义，包含缓存的各种操作集合。</w:t>
+      </w:r>
+    </w:p>
+    <w:p>
+      <w:pPr>
+        <w:snapToGrid w:val="0"/>
+        <w:ind w:firstLineChars="200" w:firstLine="420"/>
+        <w:rPr>
+          <w:rFonts w:ascii="微软雅黑" w:eastAsia="微软雅黑" w:hAnsi="微软雅黑"/>
+        </w:rPr>
+      </w:pPr>
+      <w:r>
+        <w:rPr>
+          <w:rFonts w:ascii="微软雅黑" w:eastAsia="微软雅黑" w:hAnsi="微软雅黑" w:hint="eastAsia"/>
+        </w:rPr>
+        <w:t>Cache接口下Spring提供了各种实现：RedisCache、EhCacheCache、ConcurrentMapCache等</w:t>
+      </w:r>
+    </w:p>
+    <w:p>
+      <w:pPr>
+        <w:pStyle w:val="3"/>
+      </w:pPr>
+      <w:r>
+        <w:rPr>
+          <w:rFonts w:hint="eastAsia"/>
+        </w:rPr>
+        <w:lastRenderedPageBreak/>
+        <w:t xml:space="preserve">1.2 </w:t>
+      </w:r>
+      <w:r>
+        <w:rPr>
+          <w:rFonts w:hint="eastAsia"/>
+        </w:rPr>
+        <w:t>缓存注解</w:t>
+      </w:r>
+    </w:p>
+    <w:p>
+      <w:r>
+        <w:rPr>
+          <w:noProof/>
+        </w:rPr>
+        <w:drawing>
+          <wp:inline distT="0" distB="0" distL="0" distR="0" wp14:anchorId="3F9E9876" wp14:editId="661B64C9">
+            <wp:extent cx="5274310" cy="1681797"/>
+            <wp:effectExtent l="0" t="0" r="2540" b="0"/>
+            <wp:docPr id="36" name="图片 36"/>
+            <wp:cNvGraphicFramePr>
+              <a:graphicFrameLocks xmlns:a="http://schemas.openxmlformats.org/drawingml/2006/main" noChangeAspect="1"/>
+            </wp:cNvGraphicFramePr>
+            <a:graphic xmlns:a="http://schemas.openxmlformats.org/drawingml/2006/main">
+              <a:graphicData uri="http://schemas.openxmlformats.org/drawingml/2006/picture">
+                <pic:pic xmlns:pic="http://schemas.openxmlformats.org/drawingml/2006/picture">
+                  <pic:nvPicPr>
+                    <pic:cNvPr id="0" name=""/>
+                    <pic:cNvPicPr/>
+                  </pic:nvPicPr>
+                  <pic:blipFill>
+                    <a:blip r:embed="rId51"/>
+                    <a:stretch>
+                      <a:fillRect/>
+                    </a:stretch>
+                  </pic:blipFill>
+                  <pic:spPr>
+                    <a:xfrm>
+                      <a:off x="0" y="0"/>
+                      <a:ext cx="5274310" cy="1681797"/>
+                    </a:xfrm>
+                    <a:prstGeom prst="rect">
+                      <a:avLst/>
+                    </a:prstGeom>
+                  </pic:spPr>
+                </pic:pic>
+              </a:graphicData>
+            </a:graphic>
+          </wp:inline>
+        </w:drawing>
+      </w:r>
+    </w:p>
+    <w:p>
+      <w:pPr>
+        <w:snapToGrid w:val="0"/>
+        <w:rPr>
+          <w:rFonts w:ascii="微软雅黑" w:eastAsia="微软雅黑" w:hAnsi="微软雅黑"/>
+        </w:rPr>
+      </w:pPr>
+      <w:r>
+        <w:rPr>
+          <w:rFonts w:ascii="微软雅黑" w:eastAsia="微软雅黑" w:hAnsi="微软雅黑" w:hint="eastAsia"/>
+        </w:rPr>
+        <w:t>@Cacheable</w:t>
+      </w:r>
+    </w:p>
+    <w:p>
+      <w:pPr>
+        <w:snapToGrid w:val="0"/>
+        <w:rPr>
+          <w:rFonts w:ascii="微软雅黑" w:eastAsia="微软雅黑" w:hAnsi="微软雅黑"/>
+        </w:rPr>
+      </w:pPr>
+      <w:r>
+        <w:rPr>
+          <w:rFonts w:ascii="微软雅黑" w:eastAsia="微软雅黑" w:hAnsi="微软雅黑" w:hint="eastAsia"/>
+        </w:rPr>
+        <w:t xml:space="preserve">   cacheName：指定缓存组件的名字</w:t>
+      </w:r>
+    </w:p>
+    <w:p>
+      <w:pPr>
+        <w:snapToGrid w:val="0"/>
+        <w:rPr>
+          <w:rFonts w:ascii="微软雅黑" w:eastAsia="微软雅黑" w:hAnsi="微软雅黑"/>
+        </w:rPr>
+      </w:pPr>
+      <w:r>
+        <w:rPr>
+          <w:rFonts w:ascii="微软雅黑" w:eastAsia="微软雅黑" w:hAnsi="微软雅黑" w:hint="eastAsia"/>
+        </w:rPr>
+        <w:t xml:space="preserve">   key: </w:t>
+      </w:r>
+      <w:r>
+        <w:rPr>
+          <w:rFonts w:ascii="微软雅黑" w:eastAsia="微软雅黑" w:hAnsi="微软雅黑" w:hint="eastAsia"/>
+        </w:rPr>
+        <w:t>缓存数据使用的key，默认是方法参数，可以使用SpEL表达式指定：</w:t>
+      </w:r>
+    </w:p>
+    <w:p>
+      <w:pPr>
+        <w:snapToGrid w:val="0"/>
+        <w:rPr>
+          <w:rFonts w:ascii="微软雅黑" w:eastAsia="微软雅黑" w:hAnsi="微软雅黑"/>
+        </w:rPr>
+      </w:pPr>
+      <w:r>
+        <w:rPr>
+          <w:noProof/>
+        </w:rPr>
+        <w:drawing>
+          <wp:inline distT="0" distB="0" distL="0" distR="0" wp14:anchorId="565D9FE5" wp14:editId="59D31B7B">
+            <wp:extent cx="5274310" cy="2342306"/>
+            <wp:effectExtent l="0" t="0" r="2540" b="1270"/>
+            <wp:docPr id="37" name="图片 37"/>
+            <wp:cNvGraphicFramePr>
+              <a:graphicFrameLocks xmlns:a="http://schemas.openxmlformats.org/drawingml/2006/main" noChangeAspect="1"/>
+            </wp:cNvGraphicFramePr>
+            <a:graphic xmlns:a="http://schemas.openxmlformats.org/drawingml/2006/main">
+              <a:graphicData uri="http://schemas.openxmlformats.org/drawingml/2006/picture">
+                <pic:pic xmlns:pic="http://schemas.openxmlformats.org/drawingml/2006/picture">
+                  <pic:nvPicPr>
+                    <pic:cNvPr id="0" name=""/>
+                    <pic:cNvPicPr/>
+                  </pic:nvPicPr>
+                  <pic:blipFill>
+                    <a:blip r:embed="rId52"/>
+                    <a:stretch>
+                      <a:fillRect/>
+                    </a:stretch>
+                  </pic:blipFill>
+                  <pic:spPr>
+                    <a:xfrm>
+                      <a:off x="0" y="0"/>
+                      <a:ext cx="5274310" cy="2342306"/>
+                    </a:xfrm>
+                    <a:prstGeom prst="rect">
+                      <a:avLst/>
+                    </a:prstGeom>
+                  </pic:spPr>
+                </pic:pic>
+              </a:graphicData>
+            </a:graphic>
+          </wp:inline>
+        </w:drawing>
+      </w:r>
+    </w:p>
+    <w:p>
+      <w:pPr>
+        <w:snapToGrid w:val="0"/>
+        <w:rPr>
+          <w:rFonts w:ascii="微软雅黑" w:eastAsia="微软雅黑" w:hAnsi="微软雅黑"/>
+        </w:rPr>
+      </w:pPr>
+      <w:r>
+        <w:rPr>
+          <w:rFonts w:ascii="微软雅黑" w:eastAsia="微软雅黑" w:hAnsi="微软雅黑" w:hint="eastAsia"/>
+        </w:rPr>
+        <w:tab/>
+      </w:r>
+      <w:r>
+        <w:rPr>
+          <w:rFonts w:ascii="微软雅黑" w:eastAsia="微软雅黑" w:hAnsi="微软雅黑"/>
+        </w:rPr>
+        <w:t>K</w:t>
+      </w:r>
+      <w:r>
+        <w:rPr>
+          <w:rFonts w:ascii="微软雅黑" w:eastAsia="微软雅黑" w:hAnsi="微软雅黑" w:hint="eastAsia"/>
+        </w:rPr>
+        <w:t>eyGenerator:  key的生成器，</w:t>
+      </w:r>
+      <w:r>
+        <w:rPr>
+          <w:rFonts w:ascii="微软雅黑" w:eastAsia="微软雅黑" w:hAnsi="微软雅黑" w:hint="eastAsia"/>
+          <w:b/>
+        </w:rPr>
+        <w:t>与key属性二选一</w:t>
+      </w:r>
+      <w:r>
+        <w:rPr>
+          <w:rFonts w:ascii="微软雅黑" w:eastAsia="微软雅黑" w:hAnsi="微软雅黑" w:hint="eastAsia"/>
+        </w:rPr>
+        <w:t xml:space="preserve"> </w:t>
+      </w:r>
+    </w:p>
+    <w:p>
+      <w:pPr>
+        <w:snapToGrid w:val="0"/>
+        <w:rPr>
+          <w:rFonts w:ascii="微软雅黑" w:eastAsia="微软雅黑" w:hAnsi="微软雅黑"/>
+        </w:rPr>
+      </w:pPr>
+      <w:r>
+        <w:rPr>
+          <w:rFonts w:ascii="微软雅黑" w:eastAsia="微软雅黑" w:hAnsi="微软雅黑" w:hint="eastAsia"/>
+        </w:rPr>
+        <w:tab/>
+        <w:t>cacheManager: 指定缓存管理器</w:t>
+      </w:r>
+    </w:p>
+    <w:p>
+      <w:pPr>
+        <w:snapToGrid w:val="0"/>
+        <w:rPr>
+          <w:rFonts w:ascii="微软雅黑" w:eastAsia="微软雅黑" w:hAnsi="微软雅黑"/>
+        </w:rPr>
+      </w:pPr>
+      <w:r>
+        <w:rPr>
+          <w:rFonts w:ascii="微软雅黑" w:eastAsia="微软雅黑" w:hAnsi="微软雅黑" w:hint="eastAsia"/>
+        </w:rPr>
+        <w:t xml:space="preserve"> </w:t>
+      </w:r>
+      <w:r>
+        <w:rPr>
+          <w:rFonts w:ascii="微软雅黑" w:eastAsia="微软雅黑" w:hAnsi="微软雅黑" w:hint="eastAsia"/>
+        </w:rPr>
+        <w:tab/>
+        <w:t>condition: 符合条件才缓存 如：condition=</w:t>
+      </w:r>
+      <w:r>
+        <w:rPr>
+          <w:rFonts w:ascii="微软雅黑" w:eastAsia="微软雅黑" w:hAnsi="微软雅黑"/>
+        </w:rPr>
+        <w:t>”</w:t>
+      </w:r>
+      <w:r>
+        <w:rPr>
+          <w:rFonts w:ascii="微软雅黑" w:eastAsia="微软雅黑" w:hAnsi="微软雅黑" w:hint="eastAsia"/>
+        </w:rPr>
+        <w:t>#id&gt;0</w:t>
+      </w:r>
+      <w:r>
+        <w:rPr>
+          <w:rFonts w:ascii="微软雅黑" w:eastAsia="微软雅黑" w:hAnsi="微软雅黑"/>
+        </w:rPr>
+        <w:t>”</w:t>
+      </w:r>
+    </w:p>
+    <w:p>
+      <w:pPr>
+        <w:snapToGrid w:val="0"/>
+        <w:rPr>
+          <w:rFonts w:ascii="微软雅黑" w:eastAsia="微软雅黑" w:hAnsi="微软雅黑"/>
+        </w:rPr>
+      </w:pPr>
+      <w:r>
+        <w:rPr>
+          <w:rFonts w:ascii="微软雅黑" w:eastAsia="微软雅黑" w:hAnsi="微软雅黑" w:hint="eastAsia"/>
+        </w:rPr>
+        <w:tab/>
+        <w:t>unless: 符合条件不缓存，可以获取到结果进行判断，如：unless=</w:t>
+      </w:r>
+      <w:r>
+        <w:rPr>
+          <w:rFonts w:ascii="微软雅黑" w:eastAsia="微软雅黑" w:hAnsi="微软雅黑"/>
+        </w:rPr>
+        <w:t>”</w:t>
+      </w:r>
+      <w:r>
+        <w:rPr>
+          <w:rFonts w:ascii="微软雅黑" w:eastAsia="微软雅黑" w:hAnsi="微软雅黑" w:hint="eastAsia"/>
+        </w:rPr>
+        <w:t>#result !=null</w:t>
+      </w:r>
+      <w:r>
+        <w:rPr>
+          <w:rFonts w:ascii="微软雅黑" w:eastAsia="微软雅黑" w:hAnsi="微软雅黑"/>
+        </w:rPr>
+        <w:t>”</w:t>
+      </w:r>
+    </w:p>
+    <w:p>
+      <w:pPr>
+        <w:snapToGrid w:val="0"/>
+        <w:rPr>
+          <w:rFonts w:ascii="微软雅黑" w:eastAsia="微软雅黑" w:hAnsi="微软雅黑"/>
+        </w:rPr>
+      </w:pPr>
+      <w:r>
+        <w:rPr>
+          <w:rFonts w:ascii="微软雅黑" w:eastAsia="微软雅黑" w:hAnsi="微软雅黑" w:hint="eastAsia"/>
+        </w:rPr>
+        <w:tab/>
+        <w:t>sync: 是否使用异步模式</w:t>
+      </w:r>
+    </w:p>
+    <w:p>
+      <w:pPr>
+        <w:pStyle w:val="3"/>
+        <w:numPr>
+          <w:ilvl w:val="1"/>
+          <w:numId w:val="17"/>
+        </w:numPr>
+      </w:pPr>
+      <w:r>
+        <w:rPr>
+          <w:rFonts w:hint="eastAsia"/>
+        </w:rPr>
+        <w:t>原理</w:t>
+      </w:r>
+      <w:r>
+        <w:rPr>
+          <w:rFonts w:hint="eastAsia"/>
+        </w:rPr>
+        <w:t xml:space="preserve"> </w:t>
+      </w:r>
+    </w:p>
+    <w:p>
+      <w:pPr>
+        <w:snapToGrid w:val="0"/>
+        <w:rPr>
+          <w:rFonts w:ascii="微软雅黑" w:eastAsia="微软雅黑" w:hAnsi="微软雅黑" w:hint="eastAsia"/>
+        </w:rPr>
+      </w:pPr>
+      <w:r>
+        <w:rPr>
+          <w:rFonts w:hint="eastAsia"/>
+        </w:rPr>
+        <w:t>@EnableCaching</w:t>
+      </w:r>
+      <w:r>
+        <w:rPr>
+          <w:rFonts w:ascii="微软雅黑" w:eastAsia="微软雅黑" w:hAnsi="微软雅黑" w:hint="eastAsia"/>
+        </w:rPr>
+        <w:t>向容器中引入拦截器（动态代理后者AspectJ实现）</w:t>
+      </w:r>
+      <w:r>
+        <w:rPr>
+          <w:rFonts w:ascii="微软雅黑" w:eastAsia="微软雅黑" w:hAnsi="微软雅黑" w:hint="eastAsia"/>
+        </w:rPr>
+        <w:t>，CacheAutoConfiguration向容器中装配了10个XXXCacheConfiguration，使用@Condition注解使其中一个能真正被注入IOC中。</w:t>
+      </w:r>
+    </w:p>
+    <w:p>
+      <w:pPr>
+        <w:snapToGrid w:val="0"/>
+        <w:rPr>
+          <w:rFonts w:ascii="微软雅黑" w:eastAsia="微软雅黑" w:hAnsi="微软雅黑" w:hint="eastAsia"/>
+        </w:rPr>
+      </w:pPr>
+      <w:r>
+        <w:rPr>
+          <w:rFonts w:ascii="微软雅黑" w:eastAsia="微软雅黑" w:hAnsi="微软雅黑" w:hint="eastAsia"/>
+        </w:rPr>
+        <w:t>目标方法调用时，其实是拦截器的方法调用，在内部可以控制目标方法是否应该被调用还是读取缓存。</w:t>
+      </w:r>
+    </w:p>
+    <w:p>
+      <w:pPr>
+        <w:pStyle w:val="3"/>
+        <w:numPr>
+          <w:ilvl w:val="1"/>
+          <w:numId w:val="17"/>
+        </w:numPr>
+        <w:rPr>
+          <w:rFonts w:hint="eastAsia"/>
+        </w:rPr>
+      </w:pPr>
+      <w:r>
+        <w:rPr>
+          <w:rFonts w:hint="eastAsia"/>
+        </w:rPr>
+        <w:lastRenderedPageBreak/>
+        <w:t>redis-cache</w:t>
+      </w:r>
+    </w:p>
+    <w:p>
+      <w:pPr>
+        <w:rPr>
+          <w:rFonts w:ascii="微软雅黑" w:eastAsia="微软雅黑" w:hAnsi="微软雅黑" w:hint="eastAsia"/>
+        </w:rPr>
+      </w:pPr>
+      <w:r>
+        <w:rPr>
+          <w:rFonts w:ascii="微软雅黑" w:eastAsia="微软雅黑" w:hAnsi="微软雅黑" w:hint="eastAsia"/>
+        </w:rPr>
+        <w:t>redis原生命令</w:t>
+      </w:r>
+      <w:r>
+        <w:rPr>
+          <w:rFonts w:ascii="微软雅黑" w:eastAsia="微软雅黑" w:hAnsi="微软雅黑" w:hint="eastAsia"/>
+        </w:rPr>
+        <w:t>（</w:t>
+      </w:r>
+      <w:hyperlink r:id="rId53" w:history="1">
+        <w:r>
+          <w:rPr>
+            <w:rStyle w:val="a4"/>
+            <w:rFonts w:ascii="微软雅黑" w:eastAsia="微软雅黑" w:hAnsi="微软雅黑"/>
+          </w:rPr>
+          <w:t>https://www.redis.net.cn/orde</w:t>
+        </w:r>
+        <w:r>
+          <w:rPr>
+            <w:rStyle w:val="a4"/>
+            <w:rFonts w:ascii="微软雅黑" w:eastAsia="微软雅黑" w:hAnsi="微软雅黑"/>
+          </w:rPr>
+          <w:t>r</w:t>
+        </w:r>
+        <w:r>
+          <w:rPr>
+            <w:rStyle w:val="a4"/>
+            <w:rFonts w:ascii="微软雅黑" w:eastAsia="微软雅黑" w:hAnsi="微软雅黑"/>
+          </w:rPr>
+          <w:t>/3546.html</w:t>
+        </w:r>
+      </w:hyperlink>
+      <w:r>
+        <w:rPr>
+          <w:rFonts w:ascii="微软雅黑" w:eastAsia="微软雅黑" w:hAnsi="微软雅黑" w:hint="eastAsia"/>
+        </w:rPr>
+        <w:t>）</w:t>
+      </w:r>
+      <w:r>
+        <w:rPr>
+          <w:rFonts w:ascii="微软雅黑" w:eastAsia="微软雅黑" w:hAnsi="微软雅黑" w:hint="eastAsia"/>
+        </w:rPr>
+        <w:t>：</w:t>
+      </w:r>
+    </w:p>
+    <w:p>
+      <w:pPr>
+        <w:widowControl/>
+        <w:shd w:val="clear" w:color="auto" w:fill="F2F2F2"/>
+        <w:jc w:val="left"/>
+        <w:rPr>
+          <w:rStyle w:val="str"/>
+          <w:rFonts w:ascii="Courier New" w:hAnsi="Courier New" w:cs="Courier New" w:hint="eastAsia"/>
+          <w:color w:val="DD1144"/>
+          <w:szCs w:val="21"/>
+          <w:shd w:val="clear" w:color="auto" w:fill="F7F7F9"/>
+        </w:rPr>
+      </w:pPr>
+      <w:r>
+        <w:rPr>
+          <w:rStyle w:val="pln"/>
+          <w:rFonts w:ascii="Courier New" w:hAnsi="Courier New" w:cs="Courier New"/>
+          <w:color w:val="48484C"/>
+          <w:szCs w:val="21"/>
+          <w:shd w:val="clear" w:color="auto" w:fill="F7F7F9"/>
+        </w:rPr>
+        <w:t xml:space="preserve">SET key </w:t>
+      </w:r>
+      <w:r>
+        <w:rPr>
+          <w:rStyle w:val="str"/>
+          <w:rFonts w:ascii="Courier New" w:hAnsi="Courier New" w:cs="Courier New"/>
+          <w:color w:val="DD1144"/>
+          <w:szCs w:val="21"/>
+          <w:shd w:val="clear" w:color="auto" w:fill="F7F7F9"/>
+        </w:rPr>
+        <w:t>"value"</w:t>
+      </w:r>
+      <w:r>
+        <w:rPr>
+          <w:rStyle w:val="str"/>
+          <w:rFonts w:ascii="Courier New" w:hAnsi="Courier New" w:cs="Courier New" w:hint="eastAsia"/>
+          <w:color w:val="DD1144"/>
+          <w:szCs w:val="21"/>
+          <w:shd w:val="clear" w:color="auto" w:fill="F7F7F9"/>
+        </w:rPr>
+        <w:t xml:space="preserve"> #key</w:t>
+      </w:r>
+      <w:r>
+        <w:rPr>
+          <w:rStyle w:val="str"/>
+          <w:rFonts w:ascii="Courier New" w:hAnsi="Courier New" w:cs="Courier New" w:hint="eastAsia"/>
+          <w:color w:val="DD1144"/>
+          <w:szCs w:val="21"/>
+          <w:shd w:val="clear" w:color="auto" w:fill="F7F7F9"/>
+        </w:rPr>
+        <w:t>不存在则创建并赋值，存在则覆盖</w:t>
+      </w:r>
+    </w:p>
+    <w:p>
+      <w:pPr>
+        <w:widowControl/>
+        <w:shd w:val="clear" w:color="auto" w:fill="F2F2F2"/>
+        <w:jc w:val="left"/>
+        <w:rPr>
+          <w:rStyle w:val="pln"/>
+          <w:rFonts w:ascii="Courier New" w:hAnsi="Courier New" w:cs="Courier New" w:hint="eastAsia"/>
+          <w:color w:val="48484C"/>
+          <w:szCs w:val="21"/>
+          <w:shd w:val="clear" w:color="auto" w:fill="F7F7F9"/>
+        </w:rPr>
+      </w:pPr>
+      <w:r>
+        <w:rPr>
+          <w:rStyle w:val="pln"/>
+          <w:rFonts w:ascii="Courier New" w:hAnsi="Courier New" w:cs="Courier New" w:hint="eastAsia"/>
+          <w:color w:val="48484C"/>
+          <w:szCs w:val="21"/>
+          <w:shd w:val="clear" w:color="auto" w:fill="F7F7F9"/>
+        </w:rPr>
+        <w:t xml:space="preserve">GET </w:t>
+      </w:r>
+      <w:r>
+        <w:rPr>
+          <w:rStyle w:val="pln"/>
+          <w:rFonts w:ascii="Courier New" w:hAnsi="Courier New" w:cs="Courier New"/>
+          <w:color w:val="48484C"/>
+          <w:szCs w:val="21"/>
+          <w:shd w:val="clear" w:color="auto" w:fill="F7F7F9"/>
+        </w:rPr>
+        <w:t>key</w:t>
+      </w:r>
+      <w:r>
+        <w:rPr>
+          <w:rStyle w:val="pln"/>
+          <w:rFonts w:ascii="Courier New" w:hAnsi="Courier New" w:cs="Courier New" w:hint="eastAsia"/>
+          <w:color w:val="48484C"/>
+          <w:szCs w:val="21"/>
+          <w:shd w:val="clear" w:color="auto" w:fill="F7F7F9"/>
+        </w:rPr>
+        <w:t xml:space="preserve">           #</w:t>
+      </w:r>
+      <w:r>
+        <w:rPr>
+          <w:rStyle w:val="pln"/>
+          <w:rFonts w:ascii="Courier New" w:hAnsi="Courier New" w:cs="Courier New" w:hint="eastAsia"/>
+          <w:color w:val="48484C"/>
+          <w:szCs w:val="21"/>
+          <w:shd w:val="clear" w:color="auto" w:fill="F7F7F9"/>
+        </w:rPr>
+        <w:t>获取值</w:t>
+      </w:r>
+    </w:p>
+    <w:p>
+      <w:pPr>
+        <w:widowControl/>
+        <w:shd w:val="clear" w:color="auto" w:fill="F2F2F2"/>
+        <w:jc w:val="left"/>
+        <w:rPr>
+          <w:rStyle w:val="pln"/>
+          <w:rFonts w:ascii="Courier New" w:hAnsi="Courier New" w:cs="Courier New" w:hint="eastAsia"/>
+          <w:color w:val="48484C"/>
+          <w:szCs w:val="21"/>
+          <w:shd w:val="clear" w:color="auto" w:fill="F7F7F9"/>
+        </w:rPr>
+      </w:pPr>
+      <w:r>
+        <w:rPr>
+          <w:rStyle w:val="pln"/>
+          <w:rFonts w:ascii="Courier New" w:hAnsi="Courier New" w:cs="Courier New" w:hint="eastAsia"/>
+          <w:color w:val="48484C"/>
+          <w:szCs w:val="21"/>
+          <w:shd w:val="clear" w:color="auto" w:fill="F7F7F9"/>
+        </w:rPr>
+        <w:t>SETNX key value  #key</w:t>
+      </w:r>
+      <w:r>
+        <w:rPr>
+          <w:rStyle w:val="pln"/>
+          <w:rFonts w:ascii="Courier New" w:hAnsi="Courier New" w:cs="Courier New" w:hint="eastAsia"/>
+          <w:color w:val="48484C"/>
+          <w:szCs w:val="21"/>
+          <w:shd w:val="clear" w:color="auto" w:fill="F7F7F9"/>
+        </w:rPr>
+        <w:t>不存在创建赋值，存在则不起作用</w:t>
+      </w:r>
+    </w:p>
+    <w:p>
+      <w:pPr>
+        <w:widowControl/>
+        <w:shd w:val="clear" w:color="auto" w:fill="F2F2F2"/>
+        <w:jc w:val="left"/>
+        <w:rPr>
+          <w:rStyle w:val="pln"/>
+          <w:rFonts w:ascii="Courier New" w:hAnsi="Courier New" w:cs="Courier New" w:hint="eastAsia"/>
+          <w:color w:val="48484C"/>
+          <w:szCs w:val="21"/>
+          <w:shd w:val="clear" w:color="auto" w:fill="F7F7F9"/>
+        </w:rPr>
+      </w:pPr>
+      <w:r>
+        <w:rPr>
+          <w:rStyle w:val="pln"/>
+          <w:rFonts w:ascii="Courier New" w:hAnsi="Courier New" w:cs="Courier New" w:hint="eastAsia"/>
+          <w:color w:val="48484C"/>
+          <w:szCs w:val="21"/>
+          <w:shd w:val="clear" w:color="auto" w:fill="F7F7F9"/>
+        </w:rPr>
+        <w:t xml:space="preserve">APPEND key vlaue # </w:t>
+      </w:r>
+      <w:r>
+        <w:rPr>
+          <w:rStyle w:val="pln"/>
+          <w:rFonts w:ascii="Courier New" w:hAnsi="Courier New" w:cs="Courier New" w:hint="eastAsia"/>
+          <w:color w:val="48484C"/>
+          <w:szCs w:val="21"/>
+          <w:shd w:val="clear" w:color="auto" w:fill="F7F7F9"/>
+        </w:rPr>
+        <w:t>追加</w:t>
+      </w:r>
+    </w:p>
+    <w:p>
+      <w:pPr>
+        <w:widowControl/>
+        <w:shd w:val="clear" w:color="auto" w:fill="F2F2F2"/>
+        <w:jc w:val="left"/>
+        <w:rPr>
+          <w:rStyle w:val="str"/>
+          <w:rFonts w:ascii="Courier New" w:hAnsi="Courier New" w:cs="Courier New" w:hint="eastAsia"/>
+          <w:color w:val="000000" w:themeColor="text1"/>
+          <w:szCs w:val="21"/>
+          <w:shd w:val="clear" w:color="auto" w:fill="F7F7F9"/>
+        </w:rPr>
+      </w:pPr>
+      <w:r>
+        <w:rPr>
+          <w:rStyle w:val="str"/>
+          <w:rFonts w:ascii="Courier New" w:hAnsi="Courier New" w:cs="Courier New" w:hint="eastAsia"/>
+          <w:color w:val="DD1144"/>
+          <w:szCs w:val="21"/>
+          <w:shd w:val="clear" w:color="auto" w:fill="F7F7F9"/>
+        </w:rPr>
+        <w:t xml:space="preserve">SETEX key time value </w:t>
+      </w:r>
+      <w:r>
+        <w:rPr>
+          <w:rStyle w:val="str"/>
+          <w:rFonts w:ascii="Courier New" w:hAnsi="Courier New" w:cs="Courier New" w:hint="eastAsia"/>
+          <w:color w:val="000000" w:themeColor="text1"/>
+          <w:szCs w:val="21"/>
+          <w:shd w:val="clear" w:color="auto" w:fill="F7F7F9"/>
+        </w:rPr>
+        <w:t>#</w:t>
+      </w:r>
+      <w:r>
+        <w:rPr>
+          <w:rStyle w:val="str"/>
+          <w:rFonts w:ascii="Courier New" w:hAnsi="Courier New" w:cs="Courier New" w:hint="eastAsia"/>
+          <w:color w:val="000000" w:themeColor="text1"/>
+          <w:szCs w:val="21"/>
+          <w:shd w:val="clear" w:color="auto" w:fill="F7F7F9"/>
+        </w:rPr>
+        <w:t>设置过期时间，单位为秒</w:t>
+      </w:r>
+    </w:p>
+    <w:p>
+      <w:pPr>
+        <w:widowControl/>
+        <w:shd w:val="clear" w:color="auto" w:fill="F2F2F2"/>
+        <w:jc w:val="left"/>
+        <w:rPr>
+          <w:rStyle w:val="str"/>
+          <w:rFonts w:ascii="Courier New" w:hAnsi="Courier New" w:cs="Courier New" w:hint="eastAsia"/>
+          <w:color w:val="000000" w:themeColor="text1"/>
+          <w:szCs w:val="21"/>
+          <w:shd w:val="clear" w:color="auto" w:fill="F7F7F9"/>
+        </w:rPr>
+      </w:pPr>
+      <w:r>
+        <w:rPr>
+          <w:rStyle w:val="str"/>
+          <w:rFonts w:ascii="Courier New" w:hAnsi="Courier New" w:cs="Courier New" w:hint="eastAsia"/>
+          <w:color w:val="000000" w:themeColor="text1"/>
+          <w:szCs w:val="21"/>
+          <w:shd w:val="clear" w:color="auto" w:fill="F7F7F9"/>
+        </w:rPr>
+        <w:t>TTL key            #</w:t>
+      </w:r>
+      <w:r>
+        <w:rPr>
+          <w:rStyle w:val="str"/>
+          <w:rFonts w:ascii="Courier New" w:hAnsi="Courier New" w:cs="Courier New" w:hint="eastAsia"/>
+          <w:color w:val="000000" w:themeColor="text1"/>
+          <w:szCs w:val="21"/>
+          <w:shd w:val="clear" w:color="auto" w:fill="F7F7F9"/>
+        </w:rPr>
+        <w:t>查询过期时间</w:t>
+      </w:r>
+    </w:p>
+    <w:p>
+      <w:pPr>
+        <w:widowControl/>
+        <w:shd w:val="clear" w:color="auto" w:fill="F2F2F2"/>
+        <w:jc w:val="left"/>
+        <w:rPr>
+          <w:rStyle w:val="str"/>
+          <w:rFonts w:ascii="Courier New" w:hAnsi="Courier New" w:cs="Courier New" w:hint="eastAsia"/>
+          <w:color w:val="000000" w:themeColor="text1"/>
+          <w:szCs w:val="21"/>
+          <w:shd w:val="clear" w:color="auto" w:fill="F7F7F9"/>
+        </w:rPr>
+      </w:pPr>
+      <w:r>
+        <w:rPr>
+          <w:rStyle w:val="str"/>
+          <w:rFonts w:ascii="Courier New" w:hAnsi="Courier New" w:cs="Courier New"/>
+          <w:color w:val="000000" w:themeColor="text1"/>
+          <w:szCs w:val="21"/>
+          <w:shd w:val="clear" w:color="auto" w:fill="F7F7F9"/>
+        </w:rPr>
+        <w:t>K</w:t>
+      </w:r>
+      <w:r>
+        <w:rPr>
+          <w:rStyle w:val="str"/>
+          <w:rFonts w:ascii="Courier New" w:hAnsi="Courier New" w:cs="Courier New" w:hint="eastAsia"/>
+          <w:color w:val="000000" w:themeColor="text1"/>
+          <w:szCs w:val="21"/>
+          <w:shd w:val="clear" w:color="auto" w:fill="F7F7F9"/>
+        </w:rPr>
+        <w:t>eys *             #</w:t>
+      </w:r>
+      <w:r>
+        <w:rPr>
+          <w:rStyle w:val="str"/>
+          <w:rFonts w:ascii="Courier New" w:hAnsi="Courier New" w:cs="Courier New" w:hint="eastAsia"/>
+          <w:color w:val="000000" w:themeColor="text1"/>
+          <w:szCs w:val="21"/>
+          <w:shd w:val="clear" w:color="auto" w:fill="F7F7F9"/>
+        </w:rPr>
+        <w:t>查询所有</w:t>
+      </w:r>
+      <w:r>
+        <w:rPr>
+          <w:rStyle w:val="str"/>
+          <w:rFonts w:ascii="Courier New" w:hAnsi="Courier New" w:cs="Courier New" w:hint="eastAsia"/>
+          <w:color w:val="000000" w:themeColor="text1"/>
+          <w:szCs w:val="21"/>
+          <w:shd w:val="clear" w:color="auto" w:fill="F7F7F9"/>
+        </w:rPr>
+        <w:t>key</w:t>
+      </w:r>
+    </w:p>
+    <w:p>
+      <w:pPr>
+        <w:widowControl/>
+        <w:shd w:val="clear" w:color="auto" w:fill="F2F2F2"/>
+        <w:jc w:val="left"/>
+        <w:rPr>
+          <w:rStyle w:val="str"/>
+          <w:rFonts w:ascii="Courier New" w:hAnsi="Courier New" w:cs="Courier New" w:hint="eastAsia"/>
+          <w:color w:val="DD1144"/>
+          <w:szCs w:val="21"/>
+          <w:shd w:val="clear" w:color="auto" w:fill="F7F7F9"/>
+        </w:rPr>
+      </w:pPr>
+      <w:r>
+        <w:rPr>
+          <w:rStyle w:val="str"/>
+          <w:rFonts w:ascii="Courier New" w:hAnsi="Courier New" w:cs="Courier New"/>
+          <w:color w:val="000000" w:themeColor="text1"/>
+          <w:szCs w:val="21"/>
+          <w:shd w:val="clear" w:color="auto" w:fill="F7F7F9"/>
+        </w:rPr>
+        <w:t>F</w:t>
+      </w:r>
+      <w:r>
+        <w:rPr>
+          <w:rStyle w:val="str"/>
+          <w:rFonts w:ascii="Courier New" w:hAnsi="Courier New" w:cs="Courier New" w:hint="eastAsia"/>
+          <w:color w:val="000000" w:themeColor="text1"/>
+          <w:szCs w:val="21"/>
+          <w:shd w:val="clear" w:color="auto" w:fill="F7F7F9"/>
+        </w:rPr>
+        <w:t>lushdb            #</w:t>
+      </w:r>
+      <w:r>
+        <w:rPr>
+          <w:rStyle w:val="str"/>
+          <w:rFonts w:ascii="Courier New" w:hAnsi="Courier New" w:cs="Courier New" w:hint="eastAsia"/>
+          <w:color w:val="000000" w:themeColor="text1"/>
+          <w:szCs w:val="21"/>
+          <w:shd w:val="clear" w:color="auto" w:fill="F7F7F9"/>
+        </w:rPr>
+        <w:t>清空当前数据库</w:t>
+      </w:r>
+      <w:bookmarkStart w:id="0" w:name="_GoBack"/>
+      <w:bookmarkEnd w:id="0"/>
+    </w:p>
+    <w:p>
+      <w:pPr>
+        <w:widowControl/>
+        <w:shd w:val="clear" w:color="auto" w:fill="F2F2F2"/>
+        <w:jc w:val="left"/>
+        <w:rPr>
+          <w:rFonts w:ascii="Consolas" w:eastAsia="宋体" w:hAnsi="Consolas" w:cs="宋体"/>
+          <w:bCs/>
+          <w:color w:val="333333"/>
+          <w:kern w:val="0"/>
+          <w:sz w:val="20"/>
+          <w:szCs w:val="20"/>
+        </w:rPr>
+      </w:pPr>
+    </w:p>
+    <w:p>
+      <w:pPr>
+        <w:rPr>
+          <w:rFonts w:hint="eastAsia"/>
+        </w:rPr>
+      </w:pPr>
+    </w:p>
+    <w:p/>
+    <w:p>
+      <w:pPr>
+        <w:pStyle w:val="1"/>
+      </w:pPr>
+      <w:r>
+        <w:rPr>
+          <w:rFonts w:hint="eastAsia"/>
+        </w:rPr>
+        <w:t>五</w:t>
       </w:r>
       <w:r>
         <w:rPr>
@@ -12392,6 +13400,7 @@
           <w:highlight w:val="yellow"/>
         </w:rPr>
         <w:br/>
+        <w:t xml:space="preserve">    }</w:t>
       </w:r>
       <w:r>
         <w:rPr>
@@ -12399,170 +13408,169 @@
           <w:szCs w:val="21"/>
           <w:highlight w:val="yellow"/>
         </w:rPr>
+        <w:br/>
+      </w:r>
+      <w:r>
+        <w:rPr>
+          <w:rFonts w:ascii="Consolas" w:eastAsia="微软雅黑" w:hAnsi="Consolas" w:hint="eastAsia"/>
+          <w:szCs w:val="21"/>
+          <w:highlight w:val="yellow"/>
+        </w:rPr>
+        <w:br/>
+        <w:t xml:space="preserve">    /**</w:t>
+      </w:r>
+      <w:r>
+        <w:rPr>
+          <w:rFonts w:ascii="Consolas" w:eastAsia="微软雅黑" w:hAnsi="Consolas" w:hint="eastAsia"/>
+          <w:szCs w:val="21"/>
+          <w:highlight w:val="yellow"/>
+        </w:rPr>
+        <w:br/>
+        <w:t xml:space="preserve">     * </w:t>
+      </w:r>
+      <w:r>
+        <w:rPr>
+          <w:rFonts w:ascii="Consolas" w:eastAsia="微软雅黑" w:hAnsi="Consolas" w:hint="eastAsia"/>
+          <w:szCs w:val="21"/>
+          <w:highlight w:val="yellow"/>
+        </w:rPr>
+        <w:t>表明只处理</w:t>
+      </w:r>
+      <w:r>
+        <w:rPr>
+          <w:rFonts w:ascii="Consolas" w:eastAsia="微软雅黑" w:hAnsi="Consolas" w:hint="eastAsia"/>
+          <w:szCs w:val="21"/>
+          <w:highlight w:val="yellow"/>
+        </w:rPr>
+        <w:t>Settings</w:t>
+      </w:r>
+      <w:r>
+        <w:rPr>
+          <w:rFonts w:ascii="Consolas" w:eastAsia="微软雅黑" w:hAnsi="Consolas" w:hint="eastAsia"/>
+          <w:szCs w:val="21"/>
+          <w:highlight w:val="yellow"/>
+        </w:rPr>
+        <w:t>这个类</w:t>
+      </w:r>
+      <w:r>
+        <w:rPr>
+          <w:rFonts w:ascii="Consolas" w:eastAsia="微软雅黑" w:hAnsi="Consolas" w:hint="eastAsia"/>
+          <w:szCs w:val="21"/>
+          <w:highlight w:val="yellow"/>
+        </w:rPr>
+        <w:br/>
+        <w:t xml:space="preserve">     */</w:t>
+      </w:r>
+      <w:r>
+        <w:rPr>
+          <w:rFonts w:ascii="Consolas" w:eastAsia="微软雅黑" w:hAnsi="Consolas" w:hint="eastAsia"/>
+          <w:szCs w:val="21"/>
+          <w:highlight w:val="yellow"/>
+        </w:rPr>
+        <w:br/>
+        <w:t xml:space="preserve">    @Override</w:t>
+      </w:r>
+      <w:r>
+        <w:rPr>
+          <w:rFonts w:ascii="Consolas" w:eastAsia="微软雅黑" w:hAnsi="Consolas" w:hint="eastAsia"/>
+          <w:szCs w:val="21"/>
+          <w:highlight w:val="yellow"/>
+        </w:rPr>
+        <w:br/>
+        <w:t xml:space="preserve">    protected boolean supports(Class&lt;?&gt; aClass) {</w:t>
+      </w:r>
+      <w:r>
+        <w:rPr>
+          <w:rFonts w:ascii="Consolas" w:eastAsia="微软雅黑" w:hAnsi="Consolas" w:hint="eastAsia"/>
+          <w:szCs w:val="21"/>
+          <w:highlight w:val="yellow"/>
+        </w:rPr>
+        <w:br/>
+        <w:t xml:space="preserve">        return true;</w:t>
+      </w:r>
+      <w:r>
+        <w:rPr>
+          <w:rFonts w:ascii="Consolas" w:eastAsia="微软雅黑" w:hAnsi="Consolas" w:hint="eastAsia"/>
+          <w:szCs w:val="21"/>
+          <w:highlight w:val="yellow"/>
+        </w:rPr>
+        <w:br/>
+        <w:t xml:space="preserve">    }</w:t>
+      </w:r>
+      <w:r>
+        <w:rPr>
+          <w:rFonts w:ascii="Consolas" w:eastAsia="微软雅黑" w:hAnsi="Consolas" w:hint="eastAsia"/>
+          <w:szCs w:val="21"/>
+          <w:highlight w:val="yellow"/>
+        </w:rPr>
+        <w:br/>
+      </w:r>
+      <w:r>
+        <w:rPr>
+          <w:rFonts w:ascii="Consolas" w:eastAsia="微软雅黑" w:hAnsi="Consolas" w:hint="eastAsia"/>
+          <w:szCs w:val="21"/>
+          <w:highlight w:val="yellow"/>
+        </w:rPr>
+        <w:br/>
+        <w:t xml:space="preserve">    /**</w:t>
+      </w:r>
+      <w:r>
+        <w:rPr>
+          <w:rFonts w:ascii="Consolas" w:eastAsia="微软雅黑" w:hAnsi="Consolas" w:hint="eastAsia"/>
+          <w:szCs w:val="21"/>
+          <w:highlight w:val="yellow"/>
+        </w:rPr>
+        <w:br/>
+        <w:t xml:space="preserve">     * </w:t>
+      </w:r>
+      <w:r>
+        <w:rPr>
+          <w:rFonts w:ascii="Consolas" w:eastAsia="微软雅黑" w:hAnsi="Consolas" w:hint="eastAsia"/>
+          <w:szCs w:val="21"/>
+          <w:highlight w:val="yellow"/>
+        </w:rPr>
+        <w:t>重写</w:t>
+      </w:r>
+      <w:r>
+        <w:rPr>
+          <w:rFonts w:ascii="Consolas" w:eastAsia="微软雅黑" w:hAnsi="Consolas" w:hint="eastAsia"/>
+          <w:szCs w:val="21"/>
+          <w:highlight w:val="yellow"/>
+        </w:rPr>
+        <w:t>readInternal</w:t>
+      </w:r>
+      <w:r>
+        <w:rPr>
+          <w:rFonts w:ascii="Consolas" w:eastAsia="微软雅黑" w:hAnsi="Consolas" w:hint="eastAsia"/>
+          <w:szCs w:val="21"/>
+          <w:highlight w:val="yellow"/>
+        </w:rPr>
+        <w:t>方法，处理请求的数据</w:t>
+      </w:r>
+      <w:r>
+        <w:rPr>
+          <w:rFonts w:ascii="Consolas" w:eastAsia="微软雅黑" w:hAnsi="Consolas" w:hint="eastAsia"/>
+          <w:szCs w:val="21"/>
+          <w:highlight w:val="yellow"/>
+        </w:rPr>
+        <w:br/>
+        <w:t xml:space="preserve">     */</w:t>
+      </w:r>
+      <w:r>
+        <w:rPr>
+          <w:rFonts w:ascii="Consolas" w:eastAsia="微软雅黑" w:hAnsi="Consolas" w:hint="eastAsia"/>
+          <w:szCs w:val="21"/>
+          <w:highlight w:val="yellow"/>
+        </w:rPr>
+        <w:br/>
+      </w:r>
+      <w:r>
+        <w:rPr>
+          <w:rFonts w:ascii="Consolas" w:eastAsia="微软雅黑" w:hAnsi="Consolas" w:hint="eastAsia"/>
+          <w:szCs w:val="21"/>
+          <w:highlight w:val="yellow"/>
+        </w:rPr>
         <w:lastRenderedPageBreak/>
-        <w:t xml:space="preserve">    }</w:t>
-      </w:r>
-      <w:r>
-        <w:rPr>
-          <w:rFonts w:ascii="Consolas" w:eastAsia="微软雅黑" w:hAnsi="Consolas" w:hint="eastAsia"/>
-          <w:szCs w:val="21"/>
-          <w:highlight w:val="yellow"/>
-        </w:rPr>
-        <w:br/>
-      </w:r>
-      <w:r>
-        <w:rPr>
-          <w:rFonts w:ascii="Consolas" w:eastAsia="微软雅黑" w:hAnsi="Consolas" w:hint="eastAsia"/>
-          <w:szCs w:val="21"/>
-          <w:highlight w:val="yellow"/>
-        </w:rPr>
-        <w:br/>
-        <w:t xml:space="preserve">    /**</w:t>
-      </w:r>
-      <w:r>
-        <w:rPr>
-          <w:rFonts w:ascii="Consolas" w:eastAsia="微软雅黑" w:hAnsi="Consolas" w:hint="eastAsia"/>
-          <w:szCs w:val="21"/>
-          <w:highlight w:val="yellow"/>
-        </w:rPr>
-        <w:br/>
-        <w:t xml:space="preserve">     * </w:t>
-      </w:r>
-      <w:r>
-        <w:rPr>
-          <w:rFonts w:ascii="Consolas" w:eastAsia="微软雅黑" w:hAnsi="Consolas" w:hint="eastAsia"/>
-          <w:szCs w:val="21"/>
-          <w:highlight w:val="yellow"/>
-        </w:rPr>
-        <w:t>表明只处理</w:t>
-      </w:r>
-      <w:r>
-        <w:rPr>
-          <w:rFonts w:ascii="Consolas" w:eastAsia="微软雅黑" w:hAnsi="Consolas" w:hint="eastAsia"/>
-          <w:szCs w:val="21"/>
-          <w:highlight w:val="yellow"/>
-        </w:rPr>
-        <w:t>Settings</w:t>
-      </w:r>
-      <w:r>
-        <w:rPr>
-          <w:rFonts w:ascii="Consolas" w:eastAsia="微软雅黑" w:hAnsi="Consolas" w:hint="eastAsia"/>
-          <w:szCs w:val="21"/>
-          <w:highlight w:val="yellow"/>
-        </w:rPr>
-        <w:t>这个类</w:t>
-      </w:r>
-      <w:r>
-        <w:rPr>
-          <w:rFonts w:ascii="Consolas" w:eastAsia="微软雅黑" w:hAnsi="Consolas" w:hint="eastAsia"/>
-          <w:szCs w:val="21"/>
-          <w:highlight w:val="yellow"/>
-        </w:rPr>
-        <w:br/>
-        <w:t xml:space="preserve">     */</w:t>
-      </w:r>
-      <w:r>
-        <w:rPr>
-          <w:rFonts w:ascii="Consolas" w:eastAsia="微软雅黑" w:hAnsi="Consolas" w:hint="eastAsia"/>
-          <w:szCs w:val="21"/>
-          <w:highlight w:val="yellow"/>
-        </w:rPr>
-        <w:br/>
-        <w:t xml:space="preserve">    @Override</w:t>
-      </w:r>
-      <w:r>
-        <w:rPr>
-          <w:rFonts w:ascii="Consolas" w:eastAsia="微软雅黑" w:hAnsi="Consolas" w:hint="eastAsia"/>
-          <w:szCs w:val="21"/>
-          <w:highlight w:val="yellow"/>
-        </w:rPr>
-        <w:br/>
-        <w:t xml:space="preserve">    protected boolean supports(Class&lt;?&gt; aClass) {</w:t>
-      </w:r>
-      <w:r>
-        <w:rPr>
-          <w:rFonts w:ascii="Consolas" w:eastAsia="微软雅黑" w:hAnsi="Consolas" w:hint="eastAsia"/>
-          <w:szCs w:val="21"/>
-          <w:highlight w:val="yellow"/>
-        </w:rPr>
-        <w:br/>
-        <w:t xml:space="preserve">        return true;</w:t>
-      </w:r>
-      <w:r>
-        <w:rPr>
-          <w:rFonts w:ascii="Consolas" w:eastAsia="微软雅黑" w:hAnsi="Consolas" w:hint="eastAsia"/>
-          <w:szCs w:val="21"/>
-          <w:highlight w:val="yellow"/>
-        </w:rPr>
-        <w:br/>
-        <w:t xml:space="preserve">    }</w:t>
-      </w:r>
-      <w:r>
-        <w:rPr>
-          <w:rFonts w:ascii="Consolas" w:eastAsia="微软雅黑" w:hAnsi="Consolas" w:hint="eastAsia"/>
-          <w:szCs w:val="21"/>
-          <w:highlight w:val="yellow"/>
-        </w:rPr>
-        <w:br/>
-      </w:r>
-      <w:r>
-        <w:rPr>
-          <w:rFonts w:ascii="Consolas" w:eastAsia="微软雅黑" w:hAnsi="Consolas" w:hint="eastAsia"/>
-          <w:szCs w:val="21"/>
-          <w:highlight w:val="yellow"/>
-        </w:rPr>
-        <w:br/>
-        <w:t xml:space="preserve">    /**</w:t>
-      </w:r>
-      <w:r>
-        <w:rPr>
-          <w:rFonts w:ascii="Consolas" w:eastAsia="微软雅黑" w:hAnsi="Consolas" w:hint="eastAsia"/>
-          <w:szCs w:val="21"/>
-          <w:highlight w:val="yellow"/>
-        </w:rPr>
-        <w:br/>
-        <w:t xml:space="preserve">     * </w:t>
-      </w:r>
-      <w:r>
-        <w:rPr>
-          <w:rFonts w:ascii="Consolas" w:eastAsia="微软雅黑" w:hAnsi="Consolas" w:hint="eastAsia"/>
-          <w:szCs w:val="21"/>
-          <w:highlight w:val="yellow"/>
-        </w:rPr>
-        <w:t>重写</w:t>
-      </w:r>
-      <w:r>
-        <w:rPr>
-          <w:rFonts w:ascii="Consolas" w:eastAsia="微软雅黑" w:hAnsi="Consolas" w:hint="eastAsia"/>
-          <w:szCs w:val="21"/>
-          <w:highlight w:val="yellow"/>
-        </w:rPr>
-        <w:t>readInternal</w:t>
-      </w:r>
-      <w:r>
-        <w:rPr>
-          <w:rFonts w:ascii="Consolas" w:eastAsia="微软雅黑" w:hAnsi="Consolas" w:hint="eastAsia"/>
-          <w:szCs w:val="21"/>
-          <w:highlight w:val="yellow"/>
-        </w:rPr>
-        <w:t>方法，处理请求的数据</w:t>
-      </w:r>
-      <w:r>
-        <w:rPr>
-          <w:rFonts w:ascii="Consolas" w:eastAsia="微软雅黑" w:hAnsi="Consolas" w:hint="eastAsia"/>
-          <w:szCs w:val="21"/>
-          <w:highlight w:val="yellow"/>
-        </w:rPr>
-        <w:br/>
-        <w:t xml:space="preserve">     */</w:t>
-      </w:r>
-      <w:r>
-        <w:rPr>
-          <w:rFonts w:ascii="Consolas" w:eastAsia="微软雅黑" w:hAnsi="Consolas" w:hint="eastAsia"/>
-          <w:szCs w:val="21"/>
-          <w:highlight w:val="yellow"/>
-        </w:rPr>
-        <w:br/>
         <w:t xml:space="preserve">    @Override</w:t>
       </w:r>
       <w:r>
@@ -12920,6 +13928,7 @@
           <w:highlight w:val="yellow"/>
         </w:rPr>
         <w:br/>
+        <w:t xml:space="preserve">    }</w:t>
       </w:r>
       <w:r>
         <w:rPr>
@@ -12927,145 +13936,144 @@
           <w:szCs w:val="21"/>
           <w:highlight w:val="yellow"/>
         </w:rPr>
+        <w:br/>
+      </w:r>
+      <w:r>
+        <w:rPr>
+          <w:rFonts w:ascii="Consolas" w:eastAsia="微软雅黑" w:hAnsi="Consolas" w:hint="eastAsia"/>
+          <w:szCs w:val="21"/>
+          <w:highlight w:val="yellow"/>
+        </w:rPr>
+        <w:br/>
+        <w:t xml:space="preserve">    @Bean(name = "test1SqlSessionFactory")</w:t>
+      </w:r>
+      <w:r>
+        <w:rPr>
+          <w:rFonts w:ascii="Consolas" w:eastAsia="微软雅黑" w:hAnsi="Consolas" w:hint="eastAsia"/>
+          <w:szCs w:val="21"/>
+          <w:highlight w:val="yellow"/>
+        </w:rPr>
+        <w:br/>
+        <w:t xml:space="preserve">    @Primary</w:t>
+      </w:r>
+      <w:r>
+        <w:rPr>
+          <w:rFonts w:ascii="Consolas" w:eastAsia="微软雅黑" w:hAnsi="Consolas" w:hint="eastAsia"/>
+          <w:szCs w:val="21"/>
+          <w:highlight w:val="yellow"/>
+        </w:rPr>
+        <w:br/>
+        <w:t xml:space="preserve">    // @Qualifier</w:t>
+      </w:r>
+      <w:r>
+        <w:rPr>
+          <w:rFonts w:ascii="Consolas" w:eastAsia="微软雅黑" w:hAnsi="Consolas" w:hint="eastAsia"/>
+          <w:szCs w:val="21"/>
+          <w:highlight w:val="yellow"/>
+        </w:rPr>
+        <w:t>表示查找</w:t>
+      </w:r>
+      <w:r>
+        <w:rPr>
+          <w:rFonts w:ascii="Consolas" w:eastAsia="微软雅黑" w:hAnsi="Consolas" w:hint="eastAsia"/>
+          <w:szCs w:val="21"/>
+          <w:highlight w:val="yellow"/>
+        </w:rPr>
+        <w:t>Spring</w:t>
+      </w:r>
+      <w:r>
+        <w:rPr>
+          <w:rFonts w:ascii="Consolas" w:eastAsia="微软雅黑" w:hAnsi="Consolas" w:hint="eastAsia"/>
+          <w:szCs w:val="21"/>
+          <w:highlight w:val="yellow"/>
+        </w:rPr>
+        <w:t>容器中名字为</w:t>
+      </w:r>
+      <w:r>
+        <w:rPr>
+          <w:rFonts w:ascii="Consolas" w:eastAsia="微软雅黑" w:hAnsi="Consolas" w:hint="eastAsia"/>
+          <w:szCs w:val="21"/>
+          <w:highlight w:val="yellow"/>
+        </w:rPr>
+        <w:t>test1DataSource</w:t>
+      </w:r>
+      <w:r>
+        <w:rPr>
+          <w:rFonts w:ascii="Consolas" w:eastAsia="微软雅黑" w:hAnsi="Consolas" w:hint="eastAsia"/>
+          <w:szCs w:val="21"/>
+          <w:highlight w:val="yellow"/>
+        </w:rPr>
+        <w:t>的对象</w:t>
+      </w:r>
+      <w:r>
+        <w:rPr>
+          <w:rFonts w:ascii="Consolas" w:eastAsia="微软雅黑" w:hAnsi="Consolas" w:hint="eastAsia"/>
+          <w:szCs w:val="21"/>
+          <w:highlight w:val="yellow"/>
+        </w:rPr>
+        <w:br/>
+        <w:t xml:space="preserve">    public SqlSessionFactory test1SqlSessionFactory(@Qualifier("test1DataSource") DataSource datasource)</w:t>
+      </w:r>
+      <w:r>
+        <w:rPr>
+          <w:rFonts w:ascii="Consolas" w:eastAsia="微软雅黑" w:hAnsi="Consolas" w:hint="eastAsia"/>
+          <w:szCs w:val="21"/>
+          <w:highlight w:val="yellow"/>
+        </w:rPr>
+        <w:br/>
+        <w:t xml:space="preserve">            throws Exception</w:t>
+      </w:r>
+      <w:r>
+        <w:rPr>
+          <w:rFonts w:ascii="Consolas" w:eastAsia="微软雅黑" w:hAnsi="Consolas" w:hint="eastAsia"/>
+          <w:szCs w:val="21"/>
+          <w:highlight w:val="yellow"/>
+        </w:rPr>
+        <w:br/>
+        <w:t xml:space="preserve">    {</w:t>
+      </w:r>
+      <w:r>
+        <w:rPr>
+          <w:rFonts w:ascii="Consolas" w:eastAsia="微软雅黑" w:hAnsi="Consolas" w:hint="eastAsia"/>
+          <w:szCs w:val="21"/>
+          <w:highlight w:val="yellow"/>
+        </w:rPr>
+        <w:br/>
+        <w:t xml:space="preserve">        SqlSessionFactoryBean bean = new SqlSessionFactoryBean();</w:t>
+      </w:r>
+      <w:r>
+        <w:rPr>
+          <w:rFonts w:ascii="Consolas" w:eastAsia="微软雅黑" w:hAnsi="Consolas" w:hint="eastAsia"/>
+          <w:szCs w:val="21"/>
+          <w:highlight w:val="yellow"/>
+        </w:rPr>
+        <w:br/>
+        <w:t xml:space="preserve">        bean.setDataSource(datasource);</w:t>
+      </w:r>
+      <w:r>
+        <w:rPr>
+          <w:rFonts w:ascii="Consolas" w:eastAsia="微软雅黑" w:hAnsi="Consolas" w:hint="eastAsia"/>
+          <w:szCs w:val="21"/>
+          <w:highlight w:val="yellow"/>
+        </w:rPr>
+        <w:br/>
+        <w:t xml:space="preserve">        bean.setMapperLocations(</w:t>
+      </w:r>
+      <w:r>
+        <w:rPr>
+          <w:rFonts w:ascii="Consolas" w:eastAsia="微软雅黑" w:hAnsi="Consolas" w:hint="eastAsia"/>
+          <w:szCs w:val="21"/>
+          <w:highlight w:val="yellow"/>
+        </w:rPr>
+        <w:br/>
+      </w:r>
+      <w:r>
+        <w:rPr>
+          <w:rFonts w:ascii="Consolas" w:eastAsia="微软雅黑" w:hAnsi="Consolas" w:hint="eastAsia"/>
+          <w:szCs w:val="21"/>
+          <w:highlight w:val="yellow"/>
+        </w:rPr>
         <w:lastRenderedPageBreak/>
-        <w:t xml:space="preserve">    }</w:t>
-      </w:r>
-      <w:r>
-        <w:rPr>
-          <w:rFonts w:ascii="Consolas" w:eastAsia="微软雅黑" w:hAnsi="Consolas" w:hint="eastAsia"/>
-          <w:szCs w:val="21"/>
-          <w:highlight w:val="yellow"/>
-        </w:rPr>
-        <w:br/>
-      </w:r>
-      <w:r>
-        <w:rPr>
-          <w:rFonts w:ascii="Consolas" w:eastAsia="微软雅黑" w:hAnsi="Consolas" w:hint="eastAsia"/>
-          <w:szCs w:val="21"/>
-          <w:highlight w:val="yellow"/>
-        </w:rPr>
-        <w:br/>
-        <w:t xml:space="preserve">    @Bean(name = "test1SqlSessionFactory")</w:t>
-      </w:r>
-      <w:r>
-        <w:rPr>
-          <w:rFonts w:ascii="Consolas" w:eastAsia="微软雅黑" w:hAnsi="Consolas" w:hint="eastAsia"/>
-          <w:szCs w:val="21"/>
-          <w:highlight w:val="yellow"/>
-        </w:rPr>
-        <w:br/>
-        <w:t xml:space="preserve">    @Primary</w:t>
-      </w:r>
-      <w:r>
-        <w:rPr>
-          <w:rFonts w:ascii="Consolas" w:eastAsia="微软雅黑" w:hAnsi="Consolas" w:hint="eastAsia"/>
-          <w:szCs w:val="21"/>
-          <w:highlight w:val="yellow"/>
-        </w:rPr>
-        <w:br/>
-        <w:t xml:space="preserve">    // @Qualifier</w:t>
-      </w:r>
-      <w:r>
-        <w:rPr>
-          <w:rFonts w:ascii="Consolas" w:eastAsia="微软雅黑" w:hAnsi="Consolas" w:hint="eastAsia"/>
-          <w:szCs w:val="21"/>
-          <w:highlight w:val="yellow"/>
-        </w:rPr>
-        <w:t>表示查找</w:t>
-      </w:r>
-      <w:r>
-        <w:rPr>
-          <w:rFonts w:ascii="Consolas" w:eastAsia="微软雅黑" w:hAnsi="Consolas" w:hint="eastAsia"/>
-          <w:szCs w:val="21"/>
-          <w:highlight w:val="yellow"/>
-        </w:rPr>
-        <w:t>Spring</w:t>
-      </w:r>
-      <w:r>
-        <w:rPr>
-          <w:rFonts w:ascii="Consolas" w:eastAsia="微软雅黑" w:hAnsi="Consolas" w:hint="eastAsia"/>
-          <w:szCs w:val="21"/>
-          <w:highlight w:val="yellow"/>
-        </w:rPr>
-        <w:t>容器中名字为</w:t>
-      </w:r>
-      <w:r>
-        <w:rPr>
-          <w:rFonts w:ascii="Consolas" w:eastAsia="微软雅黑" w:hAnsi="Consolas" w:hint="eastAsia"/>
-          <w:szCs w:val="21"/>
-          <w:highlight w:val="yellow"/>
-        </w:rPr>
-        <w:t>test1DataSource</w:t>
-      </w:r>
-      <w:r>
-        <w:rPr>
-          <w:rFonts w:ascii="Consolas" w:eastAsia="微软雅黑" w:hAnsi="Consolas" w:hint="eastAsia"/>
-          <w:szCs w:val="21"/>
-          <w:highlight w:val="yellow"/>
-        </w:rPr>
-        <w:t>的对象</w:t>
-      </w:r>
-      <w:r>
-        <w:rPr>
-          <w:rFonts w:ascii="Consolas" w:eastAsia="微软雅黑" w:hAnsi="Consolas" w:hint="eastAsia"/>
-          <w:szCs w:val="21"/>
-          <w:highlight w:val="yellow"/>
-        </w:rPr>
-        <w:br/>
-        <w:t xml:space="preserve">    public SqlSessionFactory test1SqlSessionFactory(@Qualifier("test1DataSource") DataSource datasource)</w:t>
-      </w:r>
-      <w:r>
-        <w:rPr>
-          <w:rFonts w:ascii="Consolas" w:eastAsia="微软雅黑" w:hAnsi="Consolas" w:hint="eastAsia"/>
-          <w:szCs w:val="21"/>
-          <w:highlight w:val="yellow"/>
-        </w:rPr>
-        <w:br/>
-        <w:t xml:space="preserve">            throws Exception</w:t>
-      </w:r>
-      <w:r>
-        <w:rPr>
-          <w:rFonts w:ascii="Consolas" w:eastAsia="微软雅黑" w:hAnsi="Consolas" w:hint="eastAsia"/>
-          <w:szCs w:val="21"/>
-          <w:highlight w:val="yellow"/>
-        </w:rPr>
-        <w:br/>
-        <w:t xml:space="preserve">    {</w:t>
-      </w:r>
-      <w:r>
-        <w:rPr>
-          <w:rFonts w:ascii="Consolas" w:eastAsia="微软雅黑" w:hAnsi="Consolas" w:hint="eastAsia"/>
-          <w:szCs w:val="21"/>
-          <w:highlight w:val="yellow"/>
-        </w:rPr>
-        <w:br/>
-        <w:t xml:space="preserve">        SqlSessionFactoryBean bean = new SqlSessionFactoryBean();</w:t>
-      </w:r>
-      <w:r>
-        <w:rPr>
-          <w:rFonts w:ascii="Consolas" w:eastAsia="微软雅黑" w:hAnsi="Consolas" w:hint="eastAsia"/>
-          <w:szCs w:val="21"/>
-          <w:highlight w:val="yellow"/>
-        </w:rPr>
-        <w:br/>
-        <w:t xml:space="preserve">        bean.setDataSource(datasource);</w:t>
-      </w:r>
-      <w:r>
-        <w:rPr>
-          <w:rFonts w:ascii="Consolas" w:eastAsia="微软雅黑" w:hAnsi="Consolas" w:hint="eastAsia"/>
-          <w:szCs w:val="21"/>
-          <w:highlight w:val="yellow"/>
-        </w:rPr>
-        <w:br/>
-        <w:t xml:space="preserve">        bean.setMapperLocations(</w:t>
-      </w:r>
-      <w:r>
-        <w:rPr>
-          <w:rFonts w:ascii="Consolas" w:eastAsia="微软雅黑" w:hAnsi="Consolas" w:hint="eastAsia"/>
-          <w:szCs w:val="21"/>
-          <w:highlight w:val="yellow"/>
-        </w:rPr>
-        <w:br/>
         <w:t xml:space="preserve">                // </w:t>
       </w:r>
       <w:r>
@@ -14377,9 +15385,9 @@
   </w:abstractNum>
   <w:abstractNum w:abstractNumId="11">
     <w:nsid w:val="2F3E0E4A"/>
-    <w:multiLevelType w:val="hybridMultilevel"/>
-    <w:tmpl w:val="31607EE4"/>
-    <w:lvl w:ilvl="0" w:tplc="D09A3358">
+    <w:multiLevelType w:val="multilevel"/>
+    <w:tmpl w:val="92681DA0"/>
+    <w:lvl w:ilvl="0">
       <w:start w:val="1"/>
       <w:numFmt w:val="decimal"/>
       <w:lvlText w:val="%1."/>
@@ -14391,77 +15399,109 @@
         <w:rFonts w:hint="default"/>
       </w:rPr>
     </w:lvl>
-    <w:lvl w:ilvl="1" w:tplc="04090019" w:tentative="1">
-      <w:start w:val="1"/>
-      <w:numFmt w:val="lowerLetter"/>
-      <w:lvlText w:val="%2)"/>
+    <w:lvl w:ilvl="1">
+      <w:start w:val="3"/>
+      <w:numFmt w:val="decimal"/>
+      <w:isLgl/>
+      <w:lvlText w:val="%1.%2"/>
       <w:lvlJc w:val="left"/>
       <w:pPr>
-        <w:ind w:left="840" w:hanging="420"/>
-      </w:pPr>
-    </w:lvl>
-    <w:lvl w:ilvl="2" w:tplc="0409001B" w:tentative="1">
-      <w:start w:val="1"/>
-      <w:numFmt w:val="lowerRoman"/>
-      <w:lvlText w:val="%3."/>
-      <w:lvlJc w:val="right"/>
-      <w:pPr>
-        <w:ind w:left="1260" w:hanging="420"/>
-      </w:pPr>
-    </w:lvl>
-    <w:lvl w:ilvl="3" w:tplc="0409000F" w:tentative="1">
+        <w:ind w:left="570" w:hanging="570"/>
+      </w:pPr>
+      <w:rPr>
+        <w:rFonts w:hint="default"/>
+      </w:rPr>
+    </w:lvl>
+    <w:lvl w:ilvl="2">
       <w:start w:val="1"/>
       <w:numFmt w:val="decimal"/>
-      <w:lvlText w:val="%4."/>
+      <w:isLgl/>
+      <w:lvlText w:val="%1.%2.%3"/>
       <w:lvlJc w:val="left"/>
       <w:pPr>
-        <w:ind w:left="1680" w:hanging="420"/>
-      </w:pPr>
-    </w:lvl>
-    <w:lvl w:ilvl="4" w:tplc="04090019" w:tentative="1">
-      <w:start w:val="1"/>
-      <w:numFmt w:val="lowerLetter"/>
-      <w:lvlText w:val="%5)"/>
+        <w:ind w:left="720" w:hanging="720"/>
+      </w:pPr>
+      <w:rPr>
+        <w:rFonts w:hint="default"/>
+      </w:rPr>
+    </w:lvl>
+    <w:lvl w:ilvl="3">
+      <w:start w:val="1"/>
+      <w:numFmt w:val="decimal"/>
+      <w:isLgl/>
+      <w:lvlText w:val="%1.%2.%3.%4"/>
       <w:lvlJc w:val="left"/>
       <w:pPr>
-        <w:ind w:left="2100" w:hanging="420"/>
-      </w:pPr>
-    </w:lvl>
-    <w:lvl w:ilvl="5" w:tplc="0409001B" w:tentative="1">
-      <w:start w:val="1"/>
-      <w:numFmt w:val="lowerRoman"/>
-      <w:lvlText w:val="%6."/>
-      <w:lvlJc w:val="right"/>
-      <w:pPr>
-        <w:ind w:left="2520" w:hanging="420"/>
-      </w:pPr>
-    </w:lvl>
-    <w:lvl w:ilvl="6" w:tplc="0409000F" w:tentative="1">
+        <w:ind w:left="720" w:hanging="720"/>
+      </w:pPr>
+      <w:rPr>
+        <w:rFonts w:hint="default"/>
+      </w:rPr>
+    </w:lvl>
+    <w:lvl w:ilvl="4">
       <w:start w:val="1"/>
       <w:numFmt w:val="decimal"/>
-      <w:lvlText w:val="%7."/>
+      <w:isLgl/>
+      <w:lvlText w:val="%1.%2.%3.%4.%5"/>
       <w:lvlJc w:val="left"/>
       <w:pPr>
-        <w:ind w:left="2940" w:hanging="420"/>
-      </w:pPr>
-    </w:lvl>
-    <w:lvl w:ilvl="7" w:tplc="04090019" w:tentative="1">
-      <w:start w:val="1"/>
-      <w:numFmt w:val="lowerLetter"/>
-      <w:lvlText w:val="%8)"/>
+        <w:ind w:left="1080" w:hanging="1080"/>
+      </w:pPr>
+      <w:rPr>
+        <w:rFonts w:hint="default"/>
+      </w:rPr>
+    </w:lvl>
+    <w:lvl w:ilvl="5">
+      <w:start w:val="1"/>
+      <w:numFmt w:val="decimal"/>
+      <w:isLgl/>
+      <w:lvlText w:val="%1.%2.%3.%4.%5.%6"/>
       <w:lvlJc w:val="left"/>
       <w:pPr>
-        <w:ind w:left="3360" w:hanging="420"/>
-      </w:pPr>
-    </w:lvl>
-    <w:lvl w:ilvl="8" w:tplc="0409001B" w:tentative="1">
-      <w:start w:val="1"/>
-      <w:numFmt w:val="lowerRoman"/>
-      <w:lvlText w:val="%9."/>
-      <w:lvlJc w:val="right"/>
-      <w:pPr>
-        <w:ind w:left="3780" w:hanging="420"/>
-      </w:pPr>
+        <w:ind w:left="1080" w:hanging="1080"/>
+      </w:pPr>
+      <w:rPr>
+        <w:rFonts w:hint="default"/>
+      </w:rPr>
+    </w:lvl>
+    <w:lvl w:ilvl="6">
+      <w:start w:val="1"/>
+      <w:numFmt w:val="decimal"/>
+      <w:isLgl/>
+      <w:lvlText w:val="%1.%2.%3.%4.%5.%6.%7"/>
+      <w:lvlJc w:val="left"/>
+      <w:pPr>
+        <w:ind w:left="1080" w:hanging="1080"/>
+      </w:pPr>
+      <w:rPr>
+        <w:rFonts w:hint="default"/>
+      </w:rPr>
+    </w:lvl>
+    <w:lvl w:ilvl="7">
+      <w:start w:val="1"/>
+      <w:numFmt w:val="decimal"/>
+      <w:isLgl/>
+      <w:lvlText w:val="%1.%2.%3.%4.%5.%6.%7.%8"/>
+      <w:lvlJc w:val="left"/>
+      <w:pPr>
+        <w:ind w:left="1440" w:hanging="1440"/>
+      </w:pPr>
+      <w:rPr>
+        <w:rFonts w:hint="default"/>
+      </w:rPr>
+    </w:lvl>
+    <w:lvl w:ilvl="8">
+      <w:start w:val="1"/>
+      <w:numFmt w:val="decimal"/>
+      <w:isLgl/>
+      <w:lvlText w:val="%1.%2.%3.%4.%5.%6.%7.%8.%9"/>
+      <w:lvlJc w:val="left"/>
+      <w:pPr>
+        <w:ind w:left="1440" w:hanging="1440"/>
+      </w:pPr>
+      <w:rPr>
+        <w:rFonts w:hint="default"/>
+      </w:rPr>
     </w:lvl>
   </w:abstractNum>
   <w:abstractNum w:abstractNumId="12">
@@ -14643,6 +15683,119 @@
     </w:lvl>
   </w:abstractNum>
   <w:abstractNum w:abstractNumId="14">
+    <w:nsid w:val="38B538B0"/>
+    <w:multiLevelType w:val="multilevel"/>
+    <w:tmpl w:val="E3F6D866"/>
+    <w:lvl w:ilvl="0">
+      <w:start w:val="1"/>
+      <w:numFmt w:val="decimal"/>
+      <w:lvlText w:val="%1."/>
+      <w:lvlJc w:val="left"/>
+      <w:pPr>
+        <w:tabs>
+          <w:tab w:val="num" w:pos="720"/>
+        </w:tabs>
+        <w:ind w:left="720" w:hanging="360"/>
+      </w:pPr>
+    </w:lvl>
+    <w:lvl w:ilvl="1" w:tentative="1">
+      <w:start w:val="1"/>
+      <w:numFmt w:val="decimal"/>
+      <w:lvlText w:val="%2."/>
+      <w:lvlJc w:val="left"/>
+      <w:pPr>
+        <w:tabs>
+          <w:tab w:val="num" w:pos="1440"/>
+        </w:tabs>
+        <w:ind w:left="1440" w:hanging="360"/>
+      </w:pPr>
+    </w:lvl>
+    <w:lvl w:ilvl="2" w:tentative="1">
+      <w:start w:val="1"/>
+      <w:numFmt w:val="decimal"/>
+      <w:lvlText w:val="%3."/>
+      <w:lvlJc w:val="left"/>
+      <w:pPr>
+        <w:tabs>
+          <w:tab w:val="num" w:pos="2160"/>
+        </w:tabs>
+        <w:ind w:left="2160" w:hanging="360"/>
+      </w:pPr>
+    </w:lvl>
+    <w:lvl w:ilvl="3" w:tentative="1">
+      <w:start w:val="1"/>
+      <w:numFmt w:val="decimal"/>
+      <w:lvlText w:val="%4."/>
+      <w:lvlJc w:val="left"/>
+      <w:pPr>
+        <w:tabs>
+          <w:tab w:val="num" w:pos="2880"/>
+        </w:tabs>
+        <w:ind w:left="2880" w:hanging="360"/>
+      </w:pPr>
+    </w:lvl>
+    <w:lvl w:ilvl="4" w:tentative="1">
+      <w:start w:val="1"/>
+      <w:numFmt w:val="decimal"/>
+      <w:lvlText w:val="%5."/>
+      <w:lvlJc w:val="left"/>
+      <w:pPr>
+        <w:tabs>
+          <w:tab w:val="num" w:pos="3600"/>
+        </w:tabs>
+        <w:ind w:left="3600" w:hanging="360"/>
+      </w:pPr>
+    </w:lvl>
+    <w:lvl w:ilvl="5" w:tentative="1">
+      <w:start w:val="1"/>
+      <w:numFmt w:val="decimal"/>
+      <w:lvlText w:val="%6."/>
+      <w:lvlJc w:val="left"/>
+      <w:pPr>
+        <w:tabs>
+          <w:tab w:val="num" w:pos="4320"/>
+        </w:tabs>
+        <w:ind w:left="4320" w:hanging="360"/>
+      </w:pPr>
+    </w:lvl>
+    <w:lvl w:ilvl="6" w:tentative="1">
+      <w:start w:val="1"/>
+      <w:numFmt w:val="decimal"/>
+      <w:lvlText w:val="%7."/>
+      <w:lvlJc w:val="left"/>
+      <w:pPr>
+        <w:tabs>
+          <w:tab w:val="num" w:pos="5040"/>
+        </w:tabs>
+        <w:ind w:left="5040" w:hanging="360"/>
+      </w:pPr>
+    </w:lvl>
+    <w:lvl w:ilvl="7" w:tentative="1">
+      <w:start w:val="1"/>
+      <w:numFmt w:val="decimal"/>
+      <w:lvlText w:val="%8."/>
+      <w:lvlJc w:val="left"/>
+      <w:pPr>
+        <w:tabs>
+          <w:tab w:val="num" w:pos="5760"/>
+        </w:tabs>
+        <w:ind w:left="5760" w:hanging="360"/>
+      </w:pPr>
+    </w:lvl>
+    <w:lvl w:ilvl="8" w:tentative="1">
+      <w:start w:val="1"/>
+      <w:numFmt w:val="decimal"/>
+      <w:lvlText w:val="%9."/>
+      <w:lvlJc w:val="left"/>
+      <w:pPr>
+        <w:tabs>
+          <w:tab w:val="num" w:pos="6480"/>
+        </w:tabs>
+        <w:ind w:left="6480" w:hanging="360"/>
+      </w:pPr>
+    </w:lvl>
+  </w:abstractNum>
+  <w:abstractNum w:abstractNumId="15">
     <w:nsid w:val="40A8384D"/>
     <w:multiLevelType w:val="hybridMultilevel"/>
     <w:tmpl w:val="BE16D51E"/>
@@ -14731,7 +15884,7 @@
       </w:pPr>
     </w:lvl>
   </w:abstractNum>
-  <w:abstractNum w:abstractNumId="15">
+  <w:abstractNum w:abstractNumId="16">
     <w:nsid w:val="412B4558"/>
     <w:multiLevelType w:val="hybridMultilevel"/>
     <w:tmpl w:val="8C4CCA36"/>
@@ -14820,7 +15973,7 @@
       </w:pPr>
     </w:lvl>
   </w:abstractNum>
-  <w:abstractNum w:abstractNumId="16">
+  <w:abstractNum w:abstractNumId="17">
     <w:nsid w:val="44B8139D"/>
     <w:multiLevelType w:val="hybridMultilevel"/>
     <w:tmpl w:val="02D61A58"/>
@@ -14909,7 +16062,7 @@
       </w:pPr>
     </w:lvl>
   </w:abstractNum>
-  <w:abstractNum w:abstractNumId="17">
+  <w:abstractNum w:abstractNumId="18">
     <w:nsid w:val="479159BE"/>
     <w:multiLevelType w:val="multilevel"/>
     <w:tmpl w:val="CE0E9988"/>
@@ -15030,7 +16183,7 @@
       </w:rPr>
     </w:lvl>
   </w:abstractNum>
-  <w:abstractNum w:abstractNumId="18">
+  <w:abstractNum w:abstractNumId="19">
     <w:nsid w:val="525E1A0C"/>
     <w:multiLevelType w:val="multilevel"/>
     <w:tmpl w:val="0E0E7866"/>
@@ -15143,7 +16296,7 @@
       </w:rPr>
     </w:lvl>
   </w:abstractNum>
-  <w:abstractNum w:abstractNumId="19">
+  <w:abstractNum w:abstractNumId="20">
     <w:nsid w:val="5B3A033B"/>
     <w:multiLevelType w:val="hybridMultilevel"/>
     <w:tmpl w:val="862256C0"/>
@@ -15232,7 +16385,7 @@
       </w:pPr>
     </w:lvl>
   </w:abstractNum>
-  <w:abstractNum w:abstractNumId="20">
+  <w:abstractNum w:abstractNumId="21">
     <w:nsid w:val="6B4C01D2"/>
     <w:multiLevelType w:val="hybridMultilevel"/>
     <w:tmpl w:val="81A8A7BC"/>
@@ -15321,7 +16474,7 @@
       </w:pPr>
     </w:lvl>
   </w:abstractNum>
-  <w:abstractNum w:abstractNumId="21">
+  <w:abstractNum w:abstractNumId="22">
     <w:nsid w:val="711C103C"/>
     <w:multiLevelType w:val="hybridMultilevel"/>
     <w:tmpl w:val="314EDD3E"/>
@@ -15434,7 +16587,7 @@
       </w:rPr>
     </w:lvl>
   </w:abstractNum>
-  <w:abstractNum w:abstractNumId="22">
+  <w:abstractNum w:abstractNumId="23">
     <w:nsid w:val="713370D7"/>
     <w:multiLevelType w:val="hybridMultilevel"/>
     <w:tmpl w:val="6BB0D836"/>
@@ -15523,7 +16676,7 @@
       </w:pPr>
     </w:lvl>
   </w:abstractNum>
-  <w:abstractNum w:abstractNumId="23">
+  <w:abstractNum w:abstractNumId="24">
     <w:nsid w:val="72DB7D1A"/>
     <w:multiLevelType w:val="hybridMultilevel"/>
     <w:tmpl w:val="CEC4C316"/>
@@ -15612,10 +16765,10 @@
       </w:pPr>
     </w:lvl>
   </w:abstractNum>
-  <w:abstractNum w:abstractNumId="24">
+  <w:abstractNum w:abstractNumId="25">
     <w:nsid w:val="7B082BD2"/>
     <w:multiLevelType w:val="multilevel"/>
-    <w:tmpl w:val="C43CA6FE"/>
+    <w:tmpl w:val="E6C48AFE"/>
     <w:lvl w:ilvl="0">
       <w:start w:val="1"/>
       <w:numFmt w:val="bullet"/>
@@ -15632,20 +16785,16 @@
         <w:sz w:val="20"/>
       </w:rPr>
     </w:lvl>
-    <w:lvl w:ilvl="1" w:tentative="1">
-      <w:start w:val="1"/>
-      <w:numFmt w:val="bullet"/>
-      <w:lvlText w:val="o"/>
+    <w:lvl w:ilvl="1">
+      <w:start w:val="4"/>
+      <w:numFmt w:val="japaneseCounting"/>
+      <w:lvlText w:val="%2、"/>
       <w:lvlJc w:val="left"/>
       <w:pPr>
-        <w:tabs>
-          <w:tab w:val="num" w:pos="1440"/>
-        </w:tabs>
-        <w:ind w:left="1440" w:hanging="360"/>
+        <w:ind w:left="1980" w:hanging="900"/>
       </w:pPr>
       <w:rPr>
-        <w:rFonts w:ascii="Courier New" w:hAnsi="Courier New" w:hint="default"/>
-        <w:sz w:val="20"/>
+        <w:rFonts w:hint="default"/>
       </w:rPr>
     </w:lvl>
     <w:lvl w:ilvl="2" w:tentative="1">
@@ -15762,10 +16911,10 @@
     </w:lvl>
   </w:abstractNum>
   <w:num w:numId="1">
-    <w:abstractNumId w:val="16"/>
+    <w:abstractNumId w:val="17"/>
   </w:num>
   <w:num w:numId="2">
-    <w:abstractNumId w:val="17"/>
+    <w:abstractNumId w:val="18"/>
   </w:num>
   <w:num w:numId="3">
     <w:abstractNumId w:val="3"/>
@@ -15774,13 +16923,13 @@
     <w:abstractNumId w:val="8"/>
   </w:num>
   <w:num w:numId="5">
-    <w:abstractNumId w:val="24"/>
+    <w:abstractNumId w:val="25"/>
   </w:num>
   <w:num w:numId="6">
     <w:abstractNumId w:val="10"/>
   </w:num>
   <w:num w:numId="7">
-    <w:abstractNumId w:val="22"/>
+    <w:abstractNumId w:val="23"/>
   </w:num>
   <w:num w:numId="8">
     <w:abstractNumId w:val="7"/>
@@ -15789,7 +16938,7 @@
     <w:abstractNumId w:val="2"/>
   </w:num>
   <w:num w:numId="10">
-    <w:abstractNumId w:val="21"/>
+    <w:abstractNumId w:val="22"/>
   </w:num>
   <w:num w:numId="11">
     <w:abstractNumId w:val="5"/>
@@ -15804,16 +16953,16 @@
     <w:abstractNumId w:val="1"/>
   </w:num>
   <w:num w:numId="15">
-    <w:abstractNumId w:val="14"/>
+    <w:abstractNumId w:val="15"/>
   </w:num>
   <w:num w:numId="16">
-    <w:abstractNumId w:val="18"/>
+    <w:abstractNumId w:val="19"/>
   </w:num>
   <w:num w:numId="17">
     <w:abstractNumId w:val="11"/>
   </w:num>
   <w:num w:numId="18">
-    <w:abstractNumId w:val="20"/>
+    <w:abstractNumId w:val="21"/>
   </w:num>
   <w:num w:numId="19">
     <w:abstractNumId w:val="13"/>
@@ -15822,7 +16971,7 @@
     <w:abstractNumId w:val="4"/>
   </w:num>
   <w:num w:numId="21">
-    <w:abstractNumId w:val="15"/>
+    <w:abstractNumId w:val="16"/>
   </w:num>
   <w:num w:numId="22">
     <w:abstractNumId w:val="6"/>
@@ -15831,10 +16980,13 @@
     <w:abstractNumId w:val="0"/>
   </w:num>
   <w:num w:numId="24">
-    <w:abstractNumId w:val="19"/>
+    <w:abstractNumId w:val="20"/>
   </w:num>
   <w:num w:numId="25">
-    <w:abstractNumId w:val="23"/>
+    <w:abstractNumId w:val="24"/>
+  </w:num>
+  <w:num w:numId="26">
+    <w:abstractNumId w:val="14"/>
   </w:num>
 </w:numbering>
 </file>
@@ -16115,7 +17267,6 @@
   <w:style w:type="character" w:default="1" w:styleId="a0">
     <w:name w:val="Default Paragraph Font"/>
     <w:uiPriority w:val="1"/>
-    <w:semiHidden/>
     <w:unhideWhenUsed/>
   </w:style>
   <w:style w:type="table" w:default="1" w:styleId="a1">
@@ -16446,6 +17597,21 @@
       <w:szCs w:val="28"/>
     </w:rPr>
   </w:style>
+  <w:style w:type="character" w:customStyle="1" w:styleId="pln">
+    <w:name w:val="pln"/>
+    <w:basedOn w:val="a0"/>
+    <w:rsid w:val="00434899"/>
+  </w:style>
+  <w:style w:type="character" w:customStyle="1" w:styleId="str">
+    <w:name w:val="str"/>
+    <w:basedOn w:val="a0"/>
+    <w:rsid w:val="00434899"/>
+  </w:style>
+  <w:style w:type="character" w:customStyle="1" w:styleId="com">
+    <w:name w:val="com"/>
+    <w:basedOn w:val="a0"/>
+    <w:rsid w:val="00434899"/>
+  </w:style>
 </w:styles>
 </file>
 
@@ -16725,7 +17891,6 @@
   <w:style w:type="character" w:default="1" w:styleId="a0">
     <w:name w:val="Default Paragraph Font"/>
     <w:uiPriority w:val="1"/>
-    <w:semiHidden/>
     <w:unhideWhenUsed/>
   </w:style>
   <w:style w:type="table" w:default="1" w:styleId="a1">
@@ -17056,6 +18221,21 @@
       <w:szCs w:val="28"/>
     </w:rPr>
   </w:style>
+  <w:style w:type="character" w:customStyle="1" w:styleId="pln">
+    <w:name w:val="pln"/>
+    <w:basedOn w:val="a0"/>
+    <w:rsid w:val="00434899"/>
+  </w:style>
+  <w:style w:type="character" w:customStyle="1" w:styleId="str">
+    <w:name w:val="str"/>
+    <w:basedOn w:val="a0"/>
+    <w:rsid w:val="00434899"/>
+  </w:style>
+  <w:style w:type="character" w:customStyle="1" w:styleId="com">
+    <w:name w:val="com"/>
+    <w:basedOn w:val="a0"/>
+    <w:rsid w:val="00434899"/>
+  </w:style>
 </w:styles>
 </file>
 

--- a/文档/springboot.docx
+++ b/文档/springboot.docx
@@ -1094,7 +1094,7 @@
           <v:shape id="_x0000_i1025" type="#_x0000_t75" style="width:34.45pt;height:41.95pt" o:ole="">
             <v:imagedata r:id="rId16" o:title=""/>
           </v:shape>
-          <o:OLEObject Type="Embed" ProgID="Package" ShapeID="_x0000_i1025" DrawAspect="Content" ObjectID="_1661688856" r:id="rId17"/>
+          <o:OLEObject Type="Embed" ProgID="Package" ShapeID="_x0000_i1025" DrawAspect="Content" ObjectID="_1661955361" r:id="rId17"/>
         </w:object>
       </w:r>
     </w:p>
@@ -12303,7 +12303,7 @@
           <v:shape id="_x0000_i1026" type="#_x0000_t75" style="width:105.8pt;height:41.95pt" o:ole="">
             <v:imagedata r:id="rId49" o:title=""/>
           </v:shape>
-          <o:OLEObject Type="Embed" ProgID="Package" ShapeID="_x0000_i1026" DrawAspect="Content" ObjectID="_1661688857" r:id="rId50"/>
+          <o:OLEObject Type="Embed" ProgID="Package" ShapeID="_x0000_i1026" DrawAspect="Content" ObjectID="_1661955362" r:id="rId50"/>
         </w:object>
       </w:r>
     </w:p>
@@ -12725,7 +12725,7 @@
       <w:pPr>
         <w:snapToGrid w:val="0"/>
         <w:rPr>
-          <w:rFonts w:ascii="微软雅黑" w:eastAsia="微软雅黑" w:hAnsi="微软雅黑" w:hint="eastAsia"/>
+          <w:rFonts w:ascii="微软雅黑" w:eastAsia="微软雅黑" w:hAnsi="微软雅黑"/>
         </w:rPr>
       </w:pPr>
       <w:r>
@@ -12751,7 +12751,7 @@
       <w:pPr>
         <w:snapToGrid w:val="0"/>
         <w:rPr>
-          <w:rFonts w:ascii="微软雅黑" w:eastAsia="微软雅黑" w:hAnsi="微软雅黑" w:hint="eastAsia"/>
+          <w:rFonts w:ascii="微软雅黑" w:eastAsia="微软雅黑" w:hAnsi="微软雅黑"/>
         </w:rPr>
       </w:pPr>
       <w:r>
@@ -12768,9 +12768,6 @@
           <w:ilvl w:val="1"/>
           <w:numId w:val="17"/>
         </w:numPr>
-        <w:rPr>
-          <w:rFonts w:hint="eastAsia"/>
-        </w:rPr>
       </w:pPr>
       <w:r>
         <w:rPr>
@@ -12783,7 +12780,7 @@
     <w:p>
       <w:pPr>
         <w:rPr>
-          <w:rFonts w:ascii="微软雅黑" w:eastAsia="微软雅黑" w:hAnsi="微软雅黑" w:hint="eastAsia"/>
+          <w:rFonts w:ascii="微软雅黑" w:eastAsia="微软雅黑" w:hAnsi="微软雅黑"/>
         </w:rPr>
       </w:pPr>
       <w:r>
@@ -12804,413 +12801,425 @@
             <w:rStyle w:val="a4"/>
             <w:rFonts w:ascii="微软雅黑" w:eastAsia="微软雅黑" w:hAnsi="微软雅黑"/>
           </w:rPr>
-          <w:t>https://www.redis.net.cn/orde</w:t>
+          <w:t>https://www.redis.net.cn/order/3546.html</w:t>
         </w:r>
+      </w:hyperlink>
+      <w:r>
+        <w:rPr>
+          <w:rFonts w:ascii="微软雅黑" w:eastAsia="微软雅黑" w:hAnsi="微软雅黑" w:hint="eastAsia"/>
+        </w:rPr>
+        <w:t>）</w:t>
+      </w:r>
+      <w:r>
+        <w:rPr>
+          <w:rFonts w:ascii="微软雅黑" w:eastAsia="微软雅黑" w:hAnsi="微软雅黑" w:hint="eastAsia"/>
+        </w:rPr>
+        <w:t>：</w:t>
+      </w:r>
+    </w:p>
+    <w:p>
+      <w:pPr>
+        <w:widowControl/>
+        <w:shd w:val="clear" w:color="auto" w:fill="F2F2F2"/>
+        <w:jc w:val="left"/>
+        <w:rPr>
+          <w:rStyle w:val="str"/>
+          <w:rFonts w:ascii="Courier New" w:hAnsi="Courier New" w:cs="Courier New"/>
+          <w:color w:val="DD1144"/>
+          <w:szCs w:val="21"/>
+          <w:shd w:val="clear" w:color="auto" w:fill="F7F7F9"/>
+        </w:rPr>
+      </w:pPr>
+      <w:r>
+        <w:rPr>
+          <w:rStyle w:val="pln"/>
+          <w:rFonts w:ascii="Courier New" w:hAnsi="Courier New" w:cs="Courier New"/>
+          <w:color w:val="48484C"/>
+          <w:szCs w:val="21"/>
+          <w:shd w:val="clear" w:color="auto" w:fill="F7F7F9"/>
+        </w:rPr>
+        <w:t xml:space="preserve">SET key </w:t>
+      </w:r>
+      <w:r>
+        <w:rPr>
+          <w:rStyle w:val="str"/>
+          <w:rFonts w:ascii="Courier New" w:hAnsi="Courier New" w:cs="Courier New"/>
+          <w:color w:val="DD1144"/>
+          <w:szCs w:val="21"/>
+          <w:shd w:val="clear" w:color="auto" w:fill="F7F7F9"/>
+        </w:rPr>
+        <w:t>"value"</w:t>
+      </w:r>
+      <w:r>
+        <w:rPr>
+          <w:rStyle w:val="str"/>
+          <w:rFonts w:ascii="Courier New" w:hAnsi="Courier New" w:cs="Courier New" w:hint="eastAsia"/>
+          <w:color w:val="DD1144"/>
+          <w:szCs w:val="21"/>
+          <w:shd w:val="clear" w:color="auto" w:fill="F7F7F9"/>
+        </w:rPr>
+        <w:t xml:space="preserve"> #key</w:t>
+      </w:r>
+      <w:r>
+        <w:rPr>
+          <w:rStyle w:val="str"/>
+          <w:rFonts w:ascii="Courier New" w:hAnsi="Courier New" w:cs="Courier New" w:hint="eastAsia"/>
+          <w:color w:val="DD1144"/>
+          <w:szCs w:val="21"/>
+          <w:shd w:val="clear" w:color="auto" w:fill="F7F7F9"/>
+        </w:rPr>
+        <w:t>不存在则创建并赋值，存在则覆盖</w:t>
+      </w:r>
+    </w:p>
+    <w:p>
+      <w:pPr>
+        <w:widowControl/>
+        <w:shd w:val="clear" w:color="auto" w:fill="F2F2F2"/>
+        <w:jc w:val="left"/>
+        <w:rPr>
+          <w:rStyle w:val="pln"/>
+          <w:rFonts w:ascii="Courier New" w:hAnsi="Courier New" w:cs="Courier New"/>
+          <w:color w:val="48484C"/>
+          <w:szCs w:val="21"/>
+          <w:shd w:val="clear" w:color="auto" w:fill="F7F7F9"/>
+        </w:rPr>
+      </w:pPr>
+      <w:r>
+        <w:rPr>
+          <w:rStyle w:val="pln"/>
+          <w:rFonts w:ascii="Courier New" w:hAnsi="Courier New" w:cs="Courier New" w:hint="eastAsia"/>
+          <w:color w:val="48484C"/>
+          <w:szCs w:val="21"/>
+          <w:shd w:val="clear" w:color="auto" w:fill="F7F7F9"/>
+        </w:rPr>
+        <w:t xml:space="preserve">GET </w:t>
+      </w:r>
+      <w:r>
+        <w:rPr>
+          <w:rStyle w:val="pln"/>
+          <w:rFonts w:ascii="Courier New" w:hAnsi="Courier New" w:cs="Courier New"/>
+          <w:color w:val="48484C"/>
+          <w:szCs w:val="21"/>
+          <w:shd w:val="clear" w:color="auto" w:fill="F7F7F9"/>
+        </w:rPr>
+        <w:t>key</w:t>
+      </w:r>
+      <w:r>
+        <w:rPr>
+          <w:rStyle w:val="pln"/>
+          <w:rFonts w:ascii="Courier New" w:hAnsi="Courier New" w:cs="Courier New" w:hint="eastAsia"/>
+          <w:color w:val="48484C"/>
+          <w:szCs w:val="21"/>
+          <w:shd w:val="clear" w:color="auto" w:fill="F7F7F9"/>
+        </w:rPr>
+        <w:t xml:space="preserve">           #</w:t>
+      </w:r>
+      <w:r>
+        <w:rPr>
+          <w:rStyle w:val="pln"/>
+          <w:rFonts w:ascii="Courier New" w:hAnsi="Courier New" w:cs="Courier New" w:hint="eastAsia"/>
+          <w:color w:val="48484C"/>
+          <w:szCs w:val="21"/>
+          <w:shd w:val="clear" w:color="auto" w:fill="F7F7F9"/>
+        </w:rPr>
+        <w:t>获取值</w:t>
+      </w:r>
+    </w:p>
+    <w:p>
+      <w:pPr>
+        <w:widowControl/>
+        <w:shd w:val="clear" w:color="auto" w:fill="F2F2F2"/>
+        <w:jc w:val="left"/>
+        <w:rPr>
+          <w:rStyle w:val="pln"/>
+          <w:rFonts w:ascii="Courier New" w:hAnsi="Courier New" w:cs="Courier New"/>
+          <w:color w:val="48484C"/>
+          <w:szCs w:val="21"/>
+          <w:shd w:val="clear" w:color="auto" w:fill="F7F7F9"/>
+        </w:rPr>
+      </w:pPr>
+      <w:r>
+        <w:rPr>
+          <w:rStyle w:val="pln"/>
+          <w:rFonts w:ascii="Courier New" w:hAnsi="Courier New" w:cs="Courier New" w:hint="eastAsia"/>
+          <w:color w:val="48484C"/>
+          <w:szCs w:val="21"/>
+          <w:shd w:val="clear" w:color="auto" w:fill="F7F7F9"/>
+        </w:rPr>
+        <w:t>SETNX key value  #key</w:t>
+      </w:r>
+      <w:r>
+        <w:rPr>
+          <w:rStyle w:val="pln"/>
+          <w:rFonts w:ascii="Courier New" w:hAnsi="Courier New" w:cs="Courier New" w:hint="eastAsia"/>
+          <w:color w:val="48484C"/>
+          <w:szCs w:val="21"/>
+          <w:shd w:val="clear" w:color="auto" w:fill="F7F7F9"/>
+        </w:rPr>
+        <w:t>不存在创建赋值，存在则不起作用</w:t>
+      </w:r>
+    </w:p>
+    <w:p>
+      <w:pPr>
+        <w:widowControl/>
+        <w:shd w:val="clear" w:color="auto" w:fill="F2F2F2"/>
+        <w:jc w:val="left"/>
+        <w:rPr>
+          <w:rStyle w:val="pln"/>
+          <w:rFonts w:ascii="Courier New" w:hAnsi="Courier New" w:cs="Courier New"/>
+          <w:color w:val="48484C"/>
+          <w:szCs w:val="21"/>
+          <w:shd w:val="clear" w:color="auto" w:fill="F7F7F9"/>
+        </w:rPr>
+      </w:pPr>
+      <w:r>
+        <w:rPr>
+          <w:rStyle w:val="pln"/>
+          <w:rFonts w:ascii="Courier New" w:hAnsi="Courier New" w:cs="Courier New" w:hint="eastAsia"/>
+          <w:color w:val="48484C"/>
+          <w:szCs w:val="21"/>
+          <w:shd w:val="clear" w:color="auto" w:fill="F7F7F9"/>
+        </w:rPr>
+        <w:t xml:space="preserve">APPEND key vlaue # </w:t>
+      </w:r>
+      <w:r>
+        <w:rPr>
+          <w:rStyle w:val="pln"/>
+          <w:rFonts w:ascii="Courier New" w:hAnsi="Courier New" w:cs="Courier New" w:hint="eastAsia"/>
+          <w:color w:val="48484C"/>
+          <w:szCs w:val="21"/>
+          <w:shd w:val="clear" w:color="auto" w:fill="F7F7F9"/>
+        </w:rPr>
+        <w:t>追加</w:t>
+      </w:r>
+    </w:p>
+    <w:p>
+      <w:pPr>
+        <w:widowControl/>
+        <w:shd w:val="clear" w:color="auto" w:fill="F2F2F2"/>
+        <w:jc w:val="left"/>
+        <w:rPr>
+          <w:rStyle w:val="str"/>
+          <w:rFonts w:ascii="Courier New" w:hAnsi="Courier New" w:cs="Courier New"/>
+          <w:color w:val="000000" w:themeColor="text1"/>
+          <w:szCs w:val="21"/>
+          <w:shd w:val="clear" w:color="auto" w:fill="F7F7F9"/>
+        </w:rPr>
+      </w:pPr>
+      <w:r>
+        <w:rPr>
+          <w:rStyle w:val="str"/>
+          <w:rFonts w:ascii="Courier New" w:hAnsi="Courier New" w:cs="Courier New" w:hint="eastAsia"/>
+          <w:color w:val="DD1144"/>
+          <w:szCs w:val="21"/>
+          <w:shd w:val="clear" w:color="auto" w:fill="F7F7F9"/>
+        </w:rPr>
+        <w:t xml:space="preserve">SETEX key time value </w:t>
+      </w:r>
+      <w:r>
+        <w:rPr>
+          <w:rStyle w:val="str"/>
+          <w:rFonts w:ascii="Courier New" w:hAnsi="Courier New" w:cs="Courier New" w:hint="eastAsia"/>
+          <w:color w:val="000000" w:themeColor="text1"/>
+          <w:szCs w:val="21"/>
+          <w:shd w:val="clear" w:color="auto" w:fill="F7F7F9"/>
+        </w:rPr>
+        <w:t>#</w:t>
+      </w:r>
+      <w:r>
+        <w:rPr>
+          <w:rStyle w:val="str"/>
+          <w:rFonts w:ascii="Courier New" w:hAnsi="Courier New" w:cs="Courier New" w:hint="eastAsia"/>
+          <w:color w:val="000000" w:themeColor="text1"/>
+          <w:szCs w:val="21"/>
+          <w:shd w:val="clear" w:color="auto" w:fill="F7F7F9"/>
+        </w:rPr>
+        <w:t>设置过期时间，单位为秒</w:t>
+      </w:r>
+    </w:p>
+    <w:p>
+      <w:pPr>
+        <w:widowControl/>
+        <w:shd w:val="clear" w:color="auto" w:fill="F2F2F2"/>
+        <w:jc w:val="left"/>
+        <w:rPr>
+          <w:rStyle w:val="str"/>
+          <w:rFonts w:ascii="Courier New" w:hAnsi="Courier New" w:cs="Courier New"/>
+          <w:color w:val="000000" w:themeColor="text1"/>
+          <w:szCs w:val="21"/>
+          <w:shd w:val="clear" w:color="auto" w:fill="F7F7F9"/>
+        </w:rPr>
+      </w:pPr>
+      <w:r>
+        <w:rPr>
+          <w:rStyle w:val="str"/>
+          <w:rFonts w:ascii="Courier New" w:hAnsi="Courier New" w:cs="Courier New" w:hint="eastAsia"/>
+          <w:color w:val="000000" w:themeColor="text1"/>
+          <w:szCs w:val="21"/>
+          <w:shd w:val="clear" w:color="auto" w:fill="F7F7F9"/>
+        </w:rPr>
+        <w:t>TTL key            #</w:t>
+      </w:r>
+      <w:r>
+        <w:rPr>
+          <w:rStyle w:val="str"/>
+          <w:rFonts w:ascii="Courier New" w:hAnsi="Courier New" w:cs="Courier New" w:hint="eastAsia"/>
+          <w:color w:val="000000" w:themeColor="text1"/>
+          <w:szCs w:val="21"/>
+          <w:shd w:val="clear" w:color="auto" w:fill="F7F7F9"/>
+        </w:rPr>
+        <w:t>查询过期时间</w:t>
+      </w:r>
+    </w:p>
+    <w:p>
+      <w:pPr>
+        <w:widowControl/>
+        <w:shd w:val="clear" w:color="auto" w:fill="F2F2F2"/>
+        <w:jc w:val="left"/>
+        <w:rPr>
+          <w:rStyle w:val="str"/>
+          <w:rFonts w:ascii="Courier New" w:hAnsi="Courier New" w:cs="Courier New"/>
+          <w:color w:val="000000" w:themeColor="text1"/>
+          <w:szCs w:val="21"/>
+          <w:shd w:val="clear" w:color="auto" w:fill="F7F7F9"/>
+        </w:rPr>
+      </w:pPr>
+      <w:r>
+        <w:rPr>
+          <w:rStyle w:val="str"/>
+          <w:rFonts w:ascii="Courier New" w:hAnsi="Courier New" w:cs="Courier New"/>
+          <w:color w:val="000000" w:themeColor="text1"/>
+          <w:szCs w:val="21"/>
+          <w:shd w:val="clear" w:color="auto" w:fill="F7F7F9"/>
+        </w:rPr>
+        <w:t>K</w:t>
+      </w:r>
+      <w:r>
+        <w:rPr>
+          <w:rStyle w:val="str"/>
+          <w:rFonts w:ascii="Courier New" w:hAnsi="Courier New" w:cs="Courier New" w:hint="eastAsia"/>
+          <w:color w:val="000000" w:themeColor="text1"/>
+          <w:szCs w:val="21"/>
+          <w:shd w:val="clear" w:color="auto" w:fill="F7F7F9"/>
+        </w:rPr>
+        <w:t>eys *             #</w:t>
+      </w:r>
+      <w:r>
+        <w:rPr>
+          <w:rStyle w:val="str"/>
+          <w:rFonts w:ascii="Courier New" w:hAnsi="Courier New" w:cs="Courier New" w:hint="eastAsia"/>
+          <w:color w:val="000000" w:themeColor="text1"/>
+          <w:szCs w:val="21"/>
+          <w:shd w:val="clear" w:color="auto" w:fill="F7F7F9"/>
+        </w:rPr>
+        <w:t>查询所有</w:t>
+      </w:r>
+      <w:r>
+        <w:rPr>
+          <w:rStyle w:val="str"/>
+          <w:rFonts w:ascii="Courier New" w:hAnsi="Courier New" w:cs="Courier New" w:hint="eastAsia"/>
+          <w:color w:val="000000" w:themeColor="text1"/>
+          <w:szCs w:val="21"/>
+          <w:shd w:val="clear" w:color="auto" w:fill="F7F7F9"/>
+        </w:rPr>
+        <w:t>key</w:t>
+      </w:r>
+    </w:p>
+    <w:p>
+      <w:pPr>
+        <w:widowControl/>
+        <w:shd w:val="clear" w:color="auto" w:fill="F2F2F2"/>
+        <w:jc w:val="left"/>
+        <w:rPr>
+          <w:rStyle w:val="str"/>
+          <w:rFonts w:ascii="Courier New" w:hAnsi="Courier New" w:cs="Courier New"/>
+          <w:color w:val="DD1144"/>
+          <w:szCs w:val="21"/>
+          <w:shd w:val="clear" w:color="auto" w:fill="F7F7F9"/>
+        </w:rPr>
+      </w:pPr>
+      <w:r>
+        <w:rPr>
+          <w:rStyle w:val="str"/>
+          <w:rFonts w:ascii="Courier New" w:hAnsi="Courier New" w:cs="Courier New"/>
+          <w:color w:val="000000" w:themeColor="text1"/>
+          <w:szCs w:val="21"/>
+          <w:shd w:val="clear" w:color="auto" w:fill="F7F7F9"/>
+        </w:rPr>
+        <w:t>F</w:t>
+      </w:r>
+      <w:r>
+        <w:rPr>
+          <w:rStyle w:val="str"/>
+          <w:rFonts w:ascii="Courier New" w:hAnsi="Courier New" w:cs="Courier New" w:hint="eastAsia"/>
+          <w:color w:val="000000" w:themeColor="text1"/>
+          <w:szCs w:val="21"/>
+          <w:shd w:val="clear" w:color="auto" w:fill="F7F7F9"/>
+        </w:rPr>
+        <w:t>lushdb            #</w:t>
+      </w:r>
+      <w:r>
+        <w:rPr>
+          <w:rStyle w:val="str"/>
+          <w:rFonts w:ascii="Courier New" w:hAnsi="Courier New" w:cs="Courier New" w:hint="eastAsia"/>
+          <w:color w:val="000000" w:themeColor="text1"/>
+          <w:szCs w:val="21"/>
+          <w:shd w:val="clear" w:color="auto" w:fill="F7F7F9"/>
+        </w:rPr>
+        <w:t>清空当前数据库</w:t>
+      </w:r>
+    </w:p>
+    <w:p>
+      <w:pPr>
+        <w:widowControl/>
+        <w:shd w:val="clear" w:color="auto" w:fill="F2F2F2"/>
+        <w:jc w:val="left"/>
+        <w:rPr>
+          <w:rFonts w:ascii="Consolas" w:eastAsia="宋体" w:hAnsi="Consolas" w:cs="宋体"/>
+          <w:bCs/>
+          <w:color w:val="333333"/>
+          <w:kern w:val="0"/>
+          <w:sz w:val="20"/>
+          <w:szCs w:val="20"/>
+        </w:rPr>
+      </w:pPr>
+    </w:p>
+    <w:p/>
+    <w:p/>
+    <w:p>
+      <w:pPr>
+        <w:pStyle w:val="2"/>
+        <w:numPr>
+          <w:ilvl w:val="0"/>
+          <w:numId w:val="17"/>
+        </w:numPr>
+        <w:rPr>
+          <w:rFonts w:hint="eastAsia"/>
+        </w:rPr>
+      </w:pPr>
+      <w:r>
+        <w:rPr>
+          <w:rFonts w:hint="eastAsia"/>
+        </w:rPr>
+        <w:t>Springboot-Security</w:t>
+      </w:r>
+    </w:p>
+    <w:p>
+      <w:pPr>
+        <w:pStyle w:val="a5"/>
+        <w:ind w:left="375" w:firstLineChars="0" w:firstLine="0"/>
+      </w:pPr>
+      <w:hyperlink r:id="rId54" w:history="1">
         <w:r>
           <w:rPr>
             <w:rStyle w:val="a4"/>
-            <w:rFonts w:ascii="微软雅黑" w:eastAsia="微软雅黑" w:hAnsi="微软雅黑"/>
           </w:rPr>
-          <w:t>r</w:t>
-        </w:r>
-        <w:r>
-          <w:rPr>
-            <w:rStyle w:val="a4"/>
-            <w:rFonts w:ascii="微软雅黑" w:eastAsia="微软雅黑" w:hAnsi="微软雅黑"/>
-          </w:rPr>
-          <w:t>/3546.html</w:t>
+          <w:t>https://www.cnblogs.com/xifengxiaoma/p/11106220.html</w:t>
         </w:r>
       </w:hyperlink>
-      <w:r>
-        <w:rPr>
-          <w:rFonts w:ascii="微软雅黑" w:eastAsia="微软雅黑" w:hAnsi="微软雅黑" w:hint="eastAsia"/>
-        </w:rPr>
-        <w:t>）</w:t>
-      </w:r>
-      <w:r>
-        <w:rPr>
-          <w:rFonts w:ascii="微软雅黑" w:eastAsia="微软雅黑" w:hAnsi="微软雅黑" w:hint="eastAsia"/>
-        </w:rPr>
-        <w:t>：</w:t>
-      </w:r>
-    </w:p>
-    <w:p>
-      <w:pPr>
-        <w:widowControl/>
-        <w:shd w:val="clear" w:color="auto" w:fill="F2F2F2"/>
-        <w:jc w:val="left"/>
-        <w:rPr>
-          <w:rStyle w:val="str"/>
-          <w:rFonts w:ascii="Courier New" w:hAnsi="Courier New" w:cs="Courier New" w:hint="eastAsia"/>
-          <w:color w:val="DD1144"/>
-          <w:szCs w:val="21"/>
-          <w:shd w:val="clear" w:color="auto" w:fill="F7F7F9"/>
-        </w:rPr>
-      </w:pPr>
-      <w:r>
-        <w:rPr>
-          <w:rStyle w:val="pln"/>
-          <w:rFonts w:ascii="Courier New" w:hAnsi="Courier New" w:cs="Courier New"/>
-          <w:color w:val="48484C"/>
-          <w:szCs w:val="21"/>
-          <w:shd w:val="clear" w:color="auto" w:fill="F7F7F9"/>
-        </w:rPr>
-        <w:t xml:space="preserve">SET key </w:t>
-      </w:r>
-      <w:r>
-        <w:rPr>
-          <w:rStyle w:val="str"/>
-          <w:rFonts w:ascii="Courier New" w:hAnsi="Courier New" w:cs="Courier New"/>
-          <w:color w:val="DD1144"/>
-          <w:szCs w:val="21"/>
-          <w:shd w:val="clear" w:color="auto" w:fill="F7F7F9"/>
-        </w:rPr>
-        <w:t>"value"</w:t>
-      </w:r>
-      <w:r>
-        <w:rPr>
-          <w:rStyle w:val="str"/>
-          <w:rFonts w:ascii="Courier New" w:hAnsi="Courier New" w:cs="Courier New" w:hint="eastAsia"/>
-          <w:color w:val="DD1144"/>
-          <w:szCs w:val="21"/>
-          <w:shd w:val="clear" w:color="auto" w:fill="F7F7F9"/>
-        </w:rPr>
-        <w:t xml:space="preserve"> #key</w:t>
-      </w:r>
-      <w:r>
-        <w:rPr>
-          <w:rStyle w:val="str"/>
-          <w:rFonts w:ascii="Courier New" w:hAnsi="Courier New" w:cs="Courier New" w:hint="eastAsia"/>
-          <w:color w:val="DD1144"/>
-          <w:szCs w:val="21"/>
-          <w:shd w:val="clear" w:color="auto" w:fill="F7F7F9"/>
-        </w:rPr>
-        <w:t>不存在则创建并赋值，存在则覆盖</w:t>
-      </w:r>
-    </w:p>
-    <w:p>
-      <w:pPr>
-        <w:widowControl/>
-        <w:shd w:val="clear" w:color="auto" w:fill="F2F2F2"/>
-        <w:jc w:val="left"/>
-        <w:rPr>
-          <w:rStyle w:val="pln"/>
-          <w:rFonts w:ascii="Courier New" w:hAnsi="Courier New" w:cs="Courier New" w:hint="eastAsia"/>
-          <w:color w:val="48484C"/>
-          <w:szCs w:val="21"/>
-          <w:shd w:val="clear" w:color="auto" w:fill="F7F7F9"/>
-        </w:rPr>
-      </w:pPr>
-      <w:r>
-        <w:rPr>
-          <w:rStyle w:val="pln"/>
-          <w:rFonts w:ascii="Courier New" w:hAnsi="Courier New" w:cs="Courier New" w:hint="eastAsia"/>
-          <w:color w:val="48484C"/>
-          <w:szCs w:val="21"/>
-          <w:shd w:val="clear" w:color="auto" w:fill="F7F7F9"/>
-        </w:rPr>
-        <w:t xml:space="preserve">GET </w:t>
-      </w:r>
-      <w:r>
-        <w:rPr>
-          <w:rStyle w:val="pln"/>
-          <w:rFonts w:ascii="Courier New" w:hAnsi="Courier New" w:cs="Courier New"/>
-          <w:color w:val="48484C"/>
-          <w:szCs w:val="21"/>
-          <w:shd w:val="clear" w:color="auto" w:fill="F7F7F9"/>
-        </w:rPr>
-        <w:t>key</w:t>
-      </w:r>
-      <w:r>
-        <w:rPr>
-          <w:rStyle w:val="pln"/>
-          <w:rFonts w:ascii="Courier New" w:hAnsi="Courier New" w:cs="Courier New" w:hint="eastAsia"/>
-          <w:color w:val="48484C"/>
-          <w:szCs w:val="21"/>
-          <w:shd w:val="clear" w:color="auto" w:fill="F7F7F9"/>
-        </w:rPr>
-        <w:t xml:space="preserve">           #</w:t>
-      </w:r>
-      <w:r>
-        <w:rPr>
-          <w:rStyle w:val="pln"/>
-          <w:rFonts w:ascii="Courier New" w:hAnsi="Courier New" w:cs="Courier New" w:hint="eastAsia"/>
-          <w:color w:val="48484C"/>
-          <w:szCs w:val="21"/>
-          <w:shd w:val="clear" w:color="auto" w:fill="F7F7F9"/>
-        </w:rPr>
-        <w:t>获取值</w:t>
-      </w:r>
-    </w:p>
-    <w:p>
-      <w:pPr>
-        <w:widowControl/>
-        <w:shd w:val="clear" w:color="auto" w:fill="F2F2F2"/>
-        <w:jc w:val="left"/>
-        <w:rPr>
-          <w:rStyle w:val="pln"/>
-          <w:rFonts w:ascii="Courier New" w:hAnsi="Courier New" w:cs="Courier New" w:hint="eastAsia"/>
-          <w:color w:val="48484C"/>
-          <w:szCs w:val="21"/>
-          <w:shd w:val="clear" w:color="auto" w:fill="F7F7F9"/>
-        </w:rPr>
-      </w:pPr>
-      <w:r>
-        <w:rPr>
-          <w:rStyle w:val="pln"/>
-          <w:rFonts w:ascii="Courier New" w:hAnsi="Courier New" w:cs="Courier New" w:hint="eastAsia"/>
-          <w:color w:val="48484C"/>
-          <w:szCs w:val="21"/>
-          <w:shd w:val="clear" w:color="auto" w:fill="F7F7F9"/>
-        </w:rPr>
-        <w:t>SETNX key value  #key</w:t>
-      </w:r>
-      <w:r>
-        <w:rPr>
-          <w:rStyle w:val="pln"/>
-          <w:rFonts w:ascii="Courier New" w:hAnsi="Courier New" w:cs="Courier New" w:hint="eastAsia"/>
-          <w:color w:val="48484C"/>
-          <w:szCs w:val="21"/>
-          <w:shd w:val="clear" w:color="auto" w:fill="F7F7F9"/>
-        </w:rPr>
-        <w:t>不存在创建赋值，存在则不起作用</w:t>
-      </w:r>
-    </w:p>
-    <w:p>
-      <w:pPr>
-        <w:widowControl/>
-        <w:shd w:val="clear" w:color="auto" w:fill="F2F2F2"/>
-        <w:jc w:val="left"/>
-        <w:rPr>
-          <w:rStyle w:val="pln"/>
-          <w:rFonts w:ascii="Courier New" w:hAnsi="Courier New" w:cs="Courier New" w:hint="eastAsia"/>
-          <w:color w:val="48484C"/>
-          <w:szCs w:val="21"/>
-          <w:shd w:val="clear" w:color="auto" w:fill="F7F7F9"/>
-        </w:rPr>
-      </w:pPr>
-      <w:r>
-        <w:rPr>
-          <w:rStyle w:val="pln"/>
-          <w:rFonts w:ascii="Courier New" w:hAnsi="Courier New" w:cs="Courier New" w:hint="eastAsia"/>
-          <w:color w:val="48484C"/>
-          <w:szCs w:val="21"/>
-          <w:shd w:val="clear" w:color="auto" w:fill="F7F7F9"/>
-        </w:rPr>
-        <w:t xml:space="preserve">APPEND key vlaue # </w:t>
-      </w:r>
-      <w:r>
-        <w:rPr>
-          <w:rStyle w:val="pln"/>
-          <w:rFonts w:ascii="Courier New" w:hAnsi="Courier New" w:cs="Courier New" w:hint="eastAsia"/>
-          <w:color w:val="48484C"/>
-          <w:szCs w:val="21"/>
-          <w:shd w:val="clear" w:color="auto" w:fill="F7F7F9"/>
-        </w:rPr>
-        <w:t>追加</w:t>
-      </w:r>
-    </w:p>
-    <w:p>
-      <w:pPr>
-        <w:widowControl/>
-        <w:shd w:val="clear" w:color="auto" w:fill="F2F2F2"/>
-        <w:jc w:val="left"/>
-        <w:rPr>
-          <w:rStyle w:val="str"/>
-          <w:rFonts w:ascii="Courier New" w:hAnsi="Courier New" w:cs="Courier New" w:hint="eastAsia"/>
-          <w:color w:val="000000" w:themeColor="text1"/>
-          <w:szCs w:val="21"/>
-          <w:shd w:val="clear" w:color="auto" w:fill="F7F7F9"/>
-        </w:rPr>
-      </w:pPr>
-      <w:r>
-        <w:rPr>
-          <w:rStyle w:val="str"/>
-          <w:rFonts w:ascii="Courier New" w:hAnsi="Courier New" w:cs="Courier New" w:hint="eastAsia"/>
-          <w:color w:val="DD1144"/>
-          <w:szCs w:val="21"/>
-          <w:shd w:val="clear" w:color="auto" w:fill="F7F7F9"/>
-        </w:rPr>
-        <w:t xml:space="preserve">SETEX key time value </w:t>
-      </w:r>
-      <w:r>
-        <w:rPr>
-          <w:rStyle w:val="str"/>
-          <w:rFonts w:ascii="Courier New" w:hAnsi="Courier New" w:cs="Courier New" w:hint="eastAsia"/>
-          <w:color w:val="000000" w:themeColor="text1"/>
-          <w:szCs w:val="21"/>
-          <w:shd w:val="clear" w:color="auto" w:fill="F7F7F9"/>
-        </w:rPr>
-        <w:t>#</w:t>
-      </w:r>
-      <w:r>
-        <w:rPr>
-          <w:rStyle w:val="str"/>
-          <w:rFonts w:ascii="Courier New" w:hAnsi="Courier New" w:cs="Courier New" w:hint="eastAsia"/>
-          <w:color w:val="000000" w:themeColor="text1"/>
-          <w:szCs w:val="21"/>
-          <w:shd w:val="clear" w:color="auto" w:fill="F7F7F9"/>
-        </w:rPr>
-        <w:t>设置过期时间，单位为秒</w:t>
-      </w:r>
-    </w:p>
-    <w:p>
-      <w:pPr>
-        <w:widowControl/>
-        <w:shd w:val="clear" w:color="auto" w:fill="F2F2F2"/>
-        <w:jc w:val="left"/>
-        <w:rPr>
-          <w:rStyle w:val="str"/>
-          <w:rFonts w:ascii="Courier New" w:hAnsi="Courier New" w:cs="Courier New" w:hint="eastAsia"/>
-          <w:color w:val="000000" w:themeColor="text1"/>
-          <w:szCs w:val="21"/>
-          <w:shd w:val="clear" w:color="auto" w:fill="F7F7F9"/>
-        </w:rPr>
-      </w:pPr>
-      <w:r>
-        <w:rPr>
-          <w:rStyle w:val="str"/>
-          <w:rFonts w:ascii="Courier New" w:hAnsi="Courier New" w:cs="Courier New" w:hint="eastAsia"/>
-          <w:color w:val="000000" w:themeColor="text1"/>
-          <w:szCs w:val="21"/>
-          <w:shd w:val="clear" w:color="auto" w:fill="F7F7F9"/>
-        </w:rPr>
-        <w:t>TTL key            #</w:t>
-      </w:r>
-      <w:r>
-        <w:rPr>
-          <w:rStyle w:val="str"/>
-          <w:rFonts w:ascii="Courier New" w:hAnsi="Courier New" w:cs="Courier New" w:hint="eastAsia"/>
-          <w:color w:val="000000" w:themeColor="text1"/>
-          <w:szCs w:val="21"/>
-          <w:shd w:val="clear" w:color="auto" w:fill="F7F7F9"/>
-        </w:rPr>
-        <w:t>查询过期时间</w:t>
-      </w:r>
-    </w:p>
-    <w:p>
-      <w:pPr>
-        <w:widowControl/>
-        <w:shd w:val="clear" w:color="auto" w:fill="F2F2F2"/>
-        <w:jc w:val="left"/>
-        <w:rPr>
-          <w:rStyle w:val="str"/>
-          <w:rFonts w:ascii="Courier New" w:hAnsi="Courier New" w:cs="Courier New" w:hint="eastAsia"/>
-          <w:color w:val="000000" w:themeColor="text1"/>
-          <w:szCs w:val="21"/>
-          <w:shd w:val="clear" w:color="auto" w:fill="F7F7F9"/>
-        </w:rPr>
-      </w:pPr>
-      <w:r>
-        <w:rPr>
-          <w:rStyle w:val="str"/>
-          <w:rFonts w:ascii="Courier New" w:hAnsi="Courier New" w:cs="Courier New"/>
-          <w:color w:val="000000" w:themeColor="text1"/>
-          <w:szCs w:val="21"/>
-          <w:shd w:val="clear" w:color="auto" w:fill="F7F7F9"/>
-        </w:rPr>
-        <w:t>K</w:t>
-      </w:r>
-      <w:r>
-        <w:rPr>
-          <w:rStyle w:val="str"/>
-          <w:rFonts w:ascii="Courier New" w:hAnsi="Courier New" w:cs="Courier New" w:hint="eastAsia"/>
-          <w:color w:val="000000" w:themeColor="text1"/>
-          <w:szCs w:val="21"/>
-          <w:shd w:val="clear" w:color="auto" w:fill="F7F7F9"/>
-        </w:rPr>
-        <w:t>eys *             #</w:t>
-      </w:r>
-      <w:r>
-        <w:rPr>
-          <w:rStyle w:val="str"/>
-          <w:rFonts w:ascii="Courier New" w:hAnsi="Courier New" w:cs="Courier New" w:hint="eastAsia"/>
-          <w:color w:val="000000" w:themeColor="text1"/>
-          <w:szCs w:val="21"/>
-          <w:shd w:val="clear" w:color="auto" w:fill="F7F7F9"/>
-        </w:rPr>
-        <w:t>查询所有</w:t>
-      </w:r>
-      <w:r>
-        <w:rPr>
-          <w:rStyle w:val="str"/>
-          <w:rFonts w:ascii="Courier New" w:hAnsi="Courier New" w:cs="Courier New" w:hint="eastAsia"/>
-          <w:color w:val="000000" w:themeColor="text1"/>
-          <w:szCs w:val="21"/>
-          <w:shd w:val="clear" w:color="auto" w:fill="F7F7F9"/>
-        </w:rPr>
-        <w:t>key</w:t>
-      </w:r>
-    </w:p>
-    <w:p>
-      <w:pPr>
-        <w:widowControl/>
-        <w:shd w:val="clear" w:color="auto" w:fill="F2F2F2"/>
-        <w:jc w:val="left"/>
-        <w:rPr>
-          <w:rStyle w:val="str"/>
-          <w:rFonts w:ascii="Courier New" w:hAnsi="Courier New" w:cs="Courier New" w:hint="eastAsia"/>
-          <w:color w:val="DD1144"/>
-          <w:szCs w:val="21"/>
-          <w:shd w:val="clear" w:color="auto" w:fill="F7F7F9"/>
-        </w:rPr>
-      </w:pPr>
-      <w:r>
-        <w:rPr>
-          <w:rStyle w:val="str"/>
-          <w:rFonts w:ascii="Courier New" w:hAnsi="Courier New" w:cs="Courier New"/>
-          <w:color w:val="000000" w:themeColor="text1"/>
-          <w:szCs w:val="21"/>
-          <w:shd w:val="clear" w:color="auto" w:fill="F7F7F9"/>
-        </w:rPr>
-        <w:t>F</w:t>
-      </w:r>
-      <w:r>
-        <w:rPr>
-          <w:rStyle w:val="str"/>
-          <w:rFonts w:ascii="Courier New" w:hAnsi="Courier New" w:cs="Courier New" w:hint="eastAsia"/>
-          <w:color w:val="000000" w:themeColor="text1"/>
-          <w:szCs w:val="21"/>
-          <w:shd w:val="clear" w:color="auto" w:fill="F7F7F9"/>
-        </w:rPr>
-        <w:t>lushdb            #</w:t>
-      </w:r>
-      <w:r>
-        <w:rPr>
-          <w:rStyle w:val="str"/>
-          <w:rFonts w:ascii="Courier New" w:hAnsi="Courier New" w:cs="Courier New" w:hint="eastAsia"/>
-          <w:color w:val="000000" w:themeColor="text1"/>
-          <w:szCs w:val="21"/>
-          <w:shd w:val="clear" w:color="auto" w:fill="F7F7F9"/>
-        </w:rPr>
-        <w:t>清空当前数据库</w:t>
-      </w:r>
       <w:bookmarkStart w:id="0" w:name="_GoBack"/>
       <w:bookmarkEnd w:id="0"/>
     </w:p>
-    <w:p>
-      <w:pPr>
-        <w:widowControl/>
-        <w:shd w:val="clear" w:color="auto" w:fill="F2F2F2"/>
-        <w:jc w:val="left"/>
-        <w:rPr>
-          <w:rFonts w:ascii="Consolas" w:eastAsia="宋体" w:hAnsi="Consolas" w:cs="宋体"/>
-          <w:bCs/>
-          <w:color w:val="333333"/>
-          <w:kern w:val="0"/>
-          <w:sz w:val="20"/>
-          <w:szCs w:val="20"/>
-        </w:rPr>
-      </w:pPr>
-    </w:p>
-    <w:p>
-      <w:pPr>
-        <w:rPr>
-          <w:rFonts w:hint="eastAsia"/>
-        </w:rPr>
-      </w:pPr>
-    </w:p>
-    <w:p/>
     <w:p>
       <w:pPr>
         <w:pStyle w:val="1"/>
@@ -13486,6 +13495,14 @@
           <w:highlight w:val="yellow"/>
         </w:rPr>
         <w:br/>
+      </w:r>
+      <w:r>
+        <w:rPr>
+          <w:rFonts w:ascii="Consolas" w:eastAsia="微软雅黑" w:hAnsi="Consolas" w:hint="eastAsia"/>
+          <w:szCs w:val="21"/>
+          <w:highlight w:val="yellow"/>
+        </w:rPr>
+        <w:lastRenderedPageBreak/>
         <w:t xml:space="preserve">        return true;</w:t>
       </w:r>
       <w:r>
@@ -13563,14 +13580,6 @@
           <w:highlight w:val="yellow"/>
         </w:rPr>
         <w:br/>
-      </w:r>
-      <w:r>
-        <w:rPr>
-          <w:rFonts w:ascii="Consolas" w:eastAsia="微软雅黑" w:hAnsi="Consolas" w:hint="eastAsia"/>
-          <w:szCs w:val="21"/>
-          <w:highlight w:val="yellow"/>
-        </w:rPr>
-        <w:lastRenderedPageBreak/>
         <w:t xml:space="preserve">    @Override</w:t>
       </w:r>
       <w:r>
@@ -14012,7 +14021,7 @@
           <w:highlight w:val="yellow"/>
         </w:rPr>
         <w:br/>
-        <w:t xml:space="preserve">    public SqlSessionFactory test1SqlSessionFactory(@Qualifier("test1DataSource") DataSource datasource)</w:t>
+        <w:t xml:space="preserve">    public SqlSessionFactory test1SqlSessionFactory(@Qualifier("test1DataSource") DataSource </w:t>
       </w:r>
       <w:r>
         <w:rPr>
@@ -14020,6 +14029,15 @@
           <w:szCs w:val="21"/>
           <w:highlight w:val="yellow"/>
         </w:rPr>
+        <w:lastRenderedPageBreak/>
+        <w:t>datasource)</w:t>
+      </w:r>
+      <w:r>
+        <w:rPr>
+          <w:rFonts w:ascii="Consolas" w:eastAsia="微软雅黑" w:hAnsi="Consolas" w:hint="eastAsia"/>
+          <w:szCs w:val="21"/>
+          <w:highlight w:val="yellow"/>
+        </w:rPr>
         <w:br/>
         <w:t xml:space="preserve">            throws Exception</w:t>
       </w:r>
@@ -14066,14 +14084,6 @@
           <w:highlight w:val="yellow"/>
         </w:rPr>
         <w:br/>
-      </w:r>
-      <w:r>
-        <w:rPr>
-          <w:rFonts w:ascii="Consolas" w:eastAsia="微软雅黑" w:hAnsi="Consolas" w:hint="eastAsia"/>
-          <w:szCs w:val="21"/>
-          <w:highlight w:val="yellow"/>
-        </w:rPr>
-        <w:lastRenderedPageBreak/>
         <w:t xml:space="preserve">                // </w:t>
       </w:r>
       <w:r>
@@ -17267,6 +17277,7 @@
   <w:style w:type="character" w:default="1" w:styleId="a0">
     <w:name w:val="Default Paragraph Font"/>
     <w:uiPriority w:val="1"/>
+    <w:semiHidden/>
     <w:unhideWhenUsed/>
   </w:style>
   <w:style w:type="table" w:default="1" w:styleId="a1">
@@ -17891,6 +17902,7 @@
   <w:style w:type="character" w:default="1" w:styleId="a0">
     <w:name w:val="Default Paragraph Font"/>
     <w:uiPriority w:val="1"/>
+    <w:semiHidden/>
     <w:unhideWhenUsed/>
   </w:style>
   <w:style w:type="table" w:default="1" w:styleId="a1">
